--- a/Phase 5/Java Phase 5 Notes.docx
+++ b/Phase 5/Java Phase 5 Notes.docx
@@ -43,6 +43,43 @@
       </w:r>
     </w:p>
     <w:p>
+      <w:pPr>
+        <w:rPr>
+          <w:b/>
+        </w:rPr>
+      </w:pPr>
+      <w:r>
+        <w:rPr>
+          <w:b/>
+          <w:highlight w:val="yellow"/>
+        </w:rPr>
+        <w:t>Day</w:t>
+      </w:r>
+      <w:r>
+        <w:rPr>
+          <w:b/>
+          <w:highlight w:val="yellow"/>
+        </w:rPr>
+        <w:t xml:space="preserve"> </w:t>
+      </w:r>
+      <w:proofErr w:type="gramStart"/>
+      <w:r>
+        <w:rPr>
+          <w:b/>
+          <w:highlight w:val="yellow"/>
+        </w:rPr>
+        <w:t>1 :</w:t>
+      </w:r>
+      <w:proofErr w:type="gramEnd"/>
+      <w:r>
+        <w:rPr>
+          <w:b/>
+          <w:highlight w:val="yellow"/>
+        </w:rPr>
+        <w:t xml:space="preserve"> 19-09-2022</w:t>
+      </w:r>
+    </w:p>
+    <w:p>
       <w:proofErr w:type="gramStart"/>
       <w:r>
         <w:t>Testing :</w:t>
@@ -319,353 +356,581 @@
     <w:p/>
     <w:p>
       <w:r>
+        <w:t xml:space="preserve">Testing mainly divided into two types. </w:t>
+      </w:r>
+    </w:p>
+    <w:p>
+      <w:r>
+        <w:rPr>
+          <w:highlight w:val="yellow"/>
+        </w:rPr>
+        <w:t xml:space="preserve">Black box </w:t>
+      </w:r>
+      <w:proofErr w:type="gramStart"/>
+      <w:r>
+        <w:rPr>
+          <w:highlight w:val="yellow"/>
+        </w:rPr>
+        <w:t>testing</w:t>
+      </w:r>
+      <w:r>
+        <w:t xml:space="preserve"> :</w:t>
+      </w:r>
+      <w:proofErr w:type="gramEnd"/>
+      <w:r>
+        <w:t xml:space="preserve"> if we are black box tester then we need knowledge to how to run the application using command prompt or tool. </w:t>
+      </w:r>
+    </w:p>
+    <w:p>
+      <w:r>
+        <w:tab/>
+      </w:r>
+      <w:r>
+        <w:tab/>
+      </w:r>
+      <w:r>
+        <w:rPr>
+          <w:highlight w:val="yellow"/>
+        </w:rPr>
+        <w:t>Input----------</w:t>
+      </w:r>
+      <w:r>
+        <w:rPr>
+          <w:highlight w:val="yellow"/>
+        </w:rPr>
+        <w:sym w:font="Wingdings" w:char="F0E0"/>
+      </w:r>
+      <w:r>
+        <w:t xml:space="preserve"> </w:t>
+      </w:r>
+      <w:r>
+        <w:tab/>
+      </w:r>
+      <w:r>
+        <w:tab/>
+        <w:t>Logic/ Process--------</w:t>
+      </w:r>
+      <w:r>
+        <w:sym w:font="Wingdings" w:char="F0E0"/>
+      </w:r>
+      <w:r>
+        <w:tab/>
+      </w:r>
+      <w:r>
+        <w:tab/>
+      </w:r>
+      <w:r>
+        <w:tab/>
+      </w:r>
+      <w:r>
+        <w:rPr>
+          <w:highlight w:val="yellow"/>
+        </w:rPr>
+        <w:t>Output</w:t>
+      </w:r>
+      <w:r>
+        <w:t xml:space="preserve"> </w:t>
+      </w:r>
+      <w:r>
+        <w:tab/>
+      </w:r>
+    </w:p>
+    <w:p>
+      <w:r>
+        <w:rPr>
+          <w:highlight w:val="yellow"/>
+        </w:rPr>
+        <w:t xml:space="preserve">White box </w:t>
+      </w:r>
+      <w:proofErr w:type="gramStart"/>
+      <w:r>
+        <w:rPr>
+          <w:highlight w:val="yellow"/>
+        </w:rPr>
+        <w:t>testing</w:t>
+      </w:r>
+      <w:r>
+        <w:t xml:space="preserve"> </w:t>
+      </w:r>
+      <w:r>
+        <w:t>:</w:t>
+      </w:r>
+      <w:proofErr w:type="gramEnd"/>
+      <w:r>
+        <w:t xml:space="preserve"> if we are white box tester then we need knowledge about that technologies. Because we are writing test case to check the business logic. </w:t>
+      </w:r>
+    </w:p>
+    <w:p>
+      <w:r>
+        <w:tab/>
+      </w:r>
+      <w:r>
+        <w:tab/>
+      </w:r>
+      <w:r>
+        <w:rPr>
+          <w:highlight w:val="yellow"/>
+        </w:rPr>
+        <w:t xml:space="preserve">Input </w:t>
+      </w:r>
+      <w:r>
+        <w:rPr>
+          <w:highlight w:val="yellow"/>
+        </w:rPr>
+        <w:tab/>
+      </w:r>
+      <w:r>
+        <w:rPr>
+          <w:highlight w:val="yellow"/>
+        </w:rPr>
+        <w:t>---</w:t>
+      </w:r>
+      <w:r>
+        <w:rPr>
+          <w:highlight w:val="yellow"/>
+        </w:rPr>
+        <w:sym w:font="Wingdings" w:char="F0E0"/>
+      </w:r>
+      <w:r>
+        <w:rPr>
+          <w:highlight w:val="yellow"/>
+        </w:rPr>
+        <w:tab/>
+      </w:r>
+      <w:r>
+        <w:rPr>
+          <w:highlight w:val="yellow"/>
+        </w:rPr>
+        <w:tab/>
+        <w:t xml:space="preserve">Login/ Process </w:t>
+      </w:r>
+      <w:r>
+        <w:rPr>
+          <w:highlight w:val="yellow"/>
+        </w:rPr>
+        <w:tab/>
+      </w:r>
+      <w:r>
+        <w:rPr>
+          <w:highlight w:val="yellow"/>
+        </w:rPr>
+        <w:t>-----</w:t>
+      </w:r>
+      <w:r>
+        <w:rPr>
+          <w:highlight w:val="yellow"/>
+        </w:rPr>
+        <w:sym w:font="Wingdings" w:char="F0E0"/>
+      </w:r>
+      <w:r>
+        <w:rPr>
+          <w:highlight w:val="yellow"/>
+        </w:rPr>
+        <w:tab/>
+      </w:r>
+      <w:r>
+        <w:rPr>
+          <w:highlight w:val="yellow"/>
+        </w:rPr>
+        <w:tab/>
+      </w:r>
+      <w:r>
+        <w:rPr>
+          <w:highlight w:val="yellow"/>
+        </w:rPr>
+        <w:tab/>
+        <w:t>Output</w:t>
+      </w:r>
+      <w:r>
+        <w:t xml:space="preserve"> </w:t>
+      </w:r>
+    </w:p>
+    <w:p/>
+    <w:p>
+      <w:r>
+        <w:tab/>
+        <w:t xml:space="preserve">Under this option we can say manual testing or automation testing. </w:t>
+      </w:r>
+    </w:p>
+    <w:p>
+      <w:r>
+        <w:t xml:space="preserve">These testing we can do manually or we can take the help of automation testing tool inside a tool we can write script which is responsible to run those test cases. </w:t>
+      </w:r>
+    </w:p>
+    <w:p/>
+    <w:p>
+      <w:r>
+        <w:t xml:space="preserve">Unit </w:t>
+      </w:r>
+      <w:proofErr w:type="gramStart"/>
+      <w:r>
+        <w:t>testing :</w:t>
+      </w:r>
+      <w:proofErr w:type="gramEnd"/>
+      <w:r>
+        <w:t xml:space="preserve"> Unit testing is </w:t>
+      </w:r>
+      <w:r>
+        <w:t xml:space="preserve">part of </w:t>
+      </w:r>
+      <w:r>
+        <w:t xml:space="preserve">STLC (Software Testing Life cycle). STLC is a part of </w:t>
+      </w:r>
+      <w:proofErr w:type="gramStart"/>
+      <w:r>
+        <w:t>SDLC</w:t>
+      </w:r>
+      <w:r>
+        <w:t>(</w:t>
+      </w:r>
+      <w:proofErr w:type="gramEnd"/>
+      <w:r>
+        <w:t>Software Development Life cycle)</w:t>
+      </w:r>
+      <w:r>
+        <w:t>.</w:t>
+      </w:r>
+    </w:p>
+    <w:p>
+      <w:r>
+        <w:t xml:space="preserve">Unit testing is process in which the smallest testable code or part of an application testing independently. Generally we write code inside function or method. Those method or function test independently working or not. Unit testing come under the type of white box testing. </w:t>
+      </w:r>
+    </w:p>
+    <w:p/>
+    <w:p>
+      <w:proofErr w:type="spellStart"/>
+      <w:proofErr w:type="gramStart"/>
+      <w:r>
+        <w:t>jUnit</w:t>
+      </w:r>
+      <w:proofErr w:type="spellEnd"/>
+      <w:r>
+        <w:t xml:space="preserve"> </w:t>
+      </w:r>
+      <w:r>
+        <w:t>:</w:t>
+      </w:r>
+      <w:proofErr w:type="gramEnd"/>
+      <w:r>
+        <w:t xml:space="preserve"> </w:t>
+      </w:r>
+      <w:proofErr w:type="spellStart"/>
+      <w:r>
+        <w:t>jUnit</w:t>
+      </w:r>
+      <w:proofErr w:type="spellEnd"/>
+      <w:r>
+        <w:t xml:space="preserve"> is an open source small testing framework which help to do the unit testing. </w:t>
+      </w:r>
+    </w:p>
+    <w:p>
+      <w:proofErr w:type="spellStart"/>
+      <w:proofErr w:type="gramStart"/>
+      <w:r>
+        <w:t>jUnit</w:t>
+      </w:r>
+      <w:proofErr w:type="spellEnd"/>
+      <w:proofErr w:type="gramEnd"/>
+      <w:r>
+        <w:t xml:space="preserve"> 3.x </w:t>
+      </w:r>
+      <w:r>
+        <w:tab/>
+        <w:t>without annotation</w:t>
+      </w:r>
+    </w:p>
+    <w:p>
+      <w:proofErr w:type="spellStart"/>
+      <w:proofErr w:type="gramStart"/>
+      <w:r>
+        <w:t>jUnit</w:t>
+      </w:r>
+      <w:proofErr w:type="spellEnd"/>
+      <w:proofErr w:type="gramEnd"/>
+      <w:r>
+        <w:t xml:space="preserve"> 4.x </w:t>
+      </w:r>
+      <w:r>
+        <w:tab/>
+        <w:t xml:space="preserve">with annotation </w:t>
+      </w:r>
+    </w:p>
+    <w:p>
+      <w:proofErr w:type="spellStart"/>
+      <w:proofErr w:type="gramStart"/>
+      <w:r>
+        <w:t>jUnit</w:t>
+      </w:r>
+      <w:proofErr w:type="spellEnd"/>
+      <w:proofErr w:type="gramEnd"/>
+      <w:r>
+        <w:t xml:space="preserve"> 5.x </w:t>
+      </w:r>
+      <w:r>
+        <w:tab/>
+        <w:t xml:space="preserve">with annotation with combination of more other third party library. </w:t>
+      </w:r>
+    </w:p>
+    <w:p/>
+    <w:p>
+      <w:proofErr w:type="spellStart"/>
+      <w:r>
+        <w:t>TestNG</w:t>
+      </w:r>
+      <w:proofErr w:type="spellEnd"/>
+      <w:r>
+        <w:t xml:space="preserve"> </w:t>
+      </w:r>
+    </w:p>
+    <w:p/>
+    <w:p>
+      <w:r>
+        <w:t xml:space="preserve">In Junit testing we will create test case and test suite. </w:t>
+      </w:r>
+    </w:p>
+    <w:p/>
+    <w:p/>
+    <w:p/>
+    <w:p/>
+    <w:p>
+      <w:r>
         <w:lastRenderedPageBreak/>
-        <w:t xml:space="preserve">Testing mainly divided into two types. </w:t>
-      </w:r>
-    </w:p>
-    <w:p>
-      <w:r>
-        <w:rPr>
-          <w:highlight w:val="yellow"/>
-        </w:rPr>
-        <w:t xml:space="preserve">Black box </w:t>
-      </w:r>
-      <w:proofErr w:type="gramStart"/>
-      <w:r>
-        <w:rPr>
-          <w:highlight w:val="yellow"/>
-        </w:rPr>
-        <w:t>testing</w:t>
-      </w:r>
+        <w:t xml:space="preserve">Test </w:t>
+      </w:r>
+      <w:proofErr w:type="gramStart"/>
+      <w:r>
+        <w:t>Case :</w:t>
+      </w:r>
+      <w:proofErr w:type="gramEnd"/>
+      <w:r>
+        <w:t xml:space="preserve"> it is type of normal testing class which contains more than one test method with @Test annotation which help to test function functionality. </w:t>
+      </w:r>
+    </w:p>
+    <w:p>
+      <w:r>
+        <w:t xml:space="preserve">Using test case we can run more than one test function. </w:t>
+      </w:r>
+    </w:p>
+    <w:p>
+      <w:r>
+        <w:t xml:space="preserve">Test </w:t>
+      </w:r>
+      <w:proofErr w:type="gramStart"/>
+      <w:r>
+        <w:t>suite :</w:t>
+      </w:r>
+      <w:proofErr w:type="gramEnd"/>
+      <w:r>
+        <w:t xml:space="preserve"> Test suite is use to run more than one test case which contains more than one test function. </w:t>
+      </w:r>
+    </w:p>
+    <w:p/>
+    <w:p>
+      <w:r>
+        <w:t xml:space="preserve">In Eclipse IDE by default they provided testing plugin for </w:t>
+      </w:r>
+      <w:proofErr w:type="spellStart"/>
+      <w:r>
+        <w:t>junit</w:t>
+      </w:r>
+      <w:proofErr w:type="spellEnd"/>
+      <w:r>
+        <w:t xml:space="preserve"> testing. </w:t>
+      </w:r>
+    </w:p>
+    <w:p>
+      <w:r>
+        <w:t xml:space="preserve"> </w:t>
+      </w:r>
+    </w:p>
+    <w:p>
+      <w:r>
+        <w:t xml:space="preserve">Testing </w:t>
+      </w:r>
+      <w:proofErr w:type="gramStart"/>
+      <w:r>
+        <w:t>hook :</w:t>
+      </w:r>
+      <w:proofErr w:type="gramEnd"/>
+      <w:r>
+        <w:t xml:space="preserve"> </w:t>
+      </w:r>
+      <w:r>
+        <w:t xml:space="preserve">testing hook is like a life cycle testing method which will get call automatically before testing as well as after testing. </w:t>
+      </w:r>
+    </w:p>
+    <w:p/>
+    <w:p>
+      <w:r>
+        <w:t xml:space="preserve"> </w:t>
+      </w:r>
+      <w:r>
+        <w:rPr>
+          <w:b/>
+          <w:highlight w:val="yellow"/>
+        </w:rPr>
+        <w:t>Day</w:t>
+      </w:r>
+      <w:r>
+        <w:rPr>
+          <w:b/>
+          <w:highlight w:val="yellow"/>
+        </w:rPr>
+        <w:t xml:space="preserve"> </w:t>
+      </w:r>
+      <w:proofErr w:type="gramStart"/>
+      <w:r>
+        <w:rPr>
+          <w:b/>
+          <w:highlight w:val="yellow"/>
+        </w:rPr>
+        <w:t>2 :</w:t>
+      </w:r>
+      <w:proofErr w:type="gramEnd"/>
+      <w:r>
+        <w:rPr>
+          <w:b/>
+          <w:highlight w:val="yellow"/>
+        </w:rPr>
+        <w:t xml:space="preserve"> 20</w:t>
+      </w:r>
+      <w:r>
+        <w:rPr>
+          <w:b/>
+          <w:highlight w:val="yellow"/>
+        </w:rPr>
+        <w:t>-09-2022</w:t>
+      </w:r>
+    </w:p>
+    <w:p/>
+    <w:p>
+      <w:proofErr w:type="spellStart"/>
+      <w:r>
+        <w:t>ProductDao</w:t>
+      </w:r>
+      <w:proofErr w:type="spellEnd"/>
+      <w:r>
+        <w:t xml:space="preserve"> </w:t>
+      </w:r>
+      <w:r>
+        <w:tab/>
+      </w:r>
+    </w:p>
+    <w:p>
+      <w:r>
+        <w:tab/>
+      </w:r>
+      <w:r>
+        <w:tab/>
+      </w:r>
+      <w:r>
+        <w:tab/>
+        <w:t xml:space="preserve">Using JDBC </w:t>
+      </w:r>
+    </w:p>
+    <w:p>
+      <w:r>
+        <w:t xml:space="preserve">Then we will test service layer and </w:t>
+      </w:r>
+      <w:proofErr w:type="spellStart"/>
+      <w:r>
+        <w:t>dao</w:t>
+      </w:r>
+      <w:proofErr w:type="spellEnd"/>
+      <w:r>
+        <w:t xml:space="preserve"> layer </w:t>
+      </w:r>
+    </w:p>
+    <w:p/>
+    <w:p>
+      <w:r>
+        <w:t xml:space="preserve">MVC </w:t>
+      </w:r>
+    </w:p>
+    <w:p>
+      <w:r>
+        <w:t xml:space="preserve">Controller layer depends upon service layer </w:t>
+      </w:r>
+    </w:p>
+    <w:p>
+      <w:r>
+        <w:t xml:space="preserve">Service layer depends upon </w:t>
+      </w:r>
+      <w:proofErr w:type="spellStart"/>
+      <w:r>
+        <w:t>dao</w:t>
+      </w:r>
+      <w:proofErr w:type="spellEnd"/>
+      <w:r>
+        <w:t xml:space="preserve"> layer </w:t>
+      </w:r>
+    </w:p>
+    <w:p>
+      <w:r>
+        <w:t xml:space="preserve">Dao layer depends upon resource layer </w:t>
+      </w:r>
+    </w:p>
+    <w:p>
+      <w:r>
+        <w:t xml:space="preserve">Resource layer depends upon resources like database. </w:t>
+      </w:r>
+    </w:p>
+    <w:p/>
+    <w:p>
+      <w:r>
+        <w:t xml:space="preserve">Service layer make the mock or fake or dumpy response for DAO layer. </w:t>
+      </w:r>
+    </w:p>
+    <w:p>
+      <w:r>
+        <w:t xml:space="preserve">Controller can make mock object for service layer </w:t>
+      </w:r>
+    </w:p>
+    <w:p>
+      <w:r>
+        <w:t xml:space="preserve">To achieve mocking mechanism we can have depends upon third partly library </w:t>
+      </w:r>
+    </w:p>
+    <w:p>
+      <w:proofErr w:type="spellStart"/>
+      <w:proofErr w:type="gramStart"/>
+      <w:r>
+        <w:t>Jmockito</w:t>
+      </w:r>
+      <w:proofErr w:type="spellEnd"/>
       <w:r>
         <w:t xml:space="preserve"> :</w:t>
       </w:r>
       <w:proofErr w:type="gramEnd"/>
       <w:r>
-        <w:t xml:space="preserve"> if we are black box tester then we need knowledge to how to run the application using command prompt or tool. </w:t>
-      </w:r>
-    </w:p>
-    <w:p>
-      <w:r>
-        <w:tab/>
-      </w:r>
-      <w:r>
-        <w:tab/>
-      </w:r>
-      <w:r>
-        <w:rPr>
-          <w:highlight w:val="yellow"/>
-        </w:rPr>
-        <w:t>Input----------</w:t>
-      </w:r>
-      <w:r>
-        <w:rPr>
-          <w:highlight w:val="yellow"/>
-        </w:rPr>
-        <w:sym w:font="Wingdings" w:char="F0E0"/>
-      </w:r>
-      <w:r>
-        <w:t xml:space="preserve"> </w:t>
-      </w:r>
-      <w:r>
-        <w:tab/>
-      </w:r>
-      <w:r>
-        <w:tab/>
-        <w:t>Logic/ Process--------</w:t>
-      </w:r>
-      <w:r>
-        <w:sym w:font="Wingdings" w:char="F0E0"/>
-      </w:r>
-      <w:r>
-        <w:tab/>
-      </w:r>
-      <w:r>
-        <w:tab/>
-      </w:r>
-      <w:r>
-        <w:tab/>
-      </w:r>
-      <w:r>
-        <w:rPr>
-          <w:highlight w:val="yellow"/>
-        </w:rPr>
-        <w:t>Output</w:t>
-      </w:r>
-      <w:r>
-        <w:t xml:space="preserve"> </w:t>
-      </w:r>
-      <w:r>
-        <w:tab/>
-      </w:r>
-    </w:p>
-    <w:p>
-      <w:r>
-        <w:rPr>
-          <w:highlight w:val="yellow"/>
-        </w:rPr>
-        <w:t xml:space="preserve">White box </w:t>
-      </w:r>
-      <w:proofErr w:type="gramStart"/>
-      <w:r>
-        <w:rPr>
-          <w:highlight w:val="yellow"/>
-        </w:rPr>
-        <w:t>testing</w:t>
-      </w:r>
-      <w:r>
-        <w:t xml:space="preserve"> </w:t>
-      </w:r>
-      <w:r>
-        <w:t>:</w:t>
-      </w:r>
-      <w:proofErr w:type="gramEnd"/>
-      <w:r>
-        <w:t xml:space="preserve"> if we are white box tester then we need knowledge about that technologies. Because we are writing test case to check the business logic. </w:t>
-      </w:r>
-    </w:p>
-    <w:p>
-      <w:r>
-        <w:tab/>
-      </w:r>
-      <w:r>
-        <w:tab/>
-      </w:r>
-      <w:r>
-        <w:rPr>
-          <w:highlight w:val="yellow"/>
-        </w:rPr>
-        <w:t xml:space="preserve">Input </w:t>
-      </w:r>
-      <w:r>
-        <w:rPr>
-          <w:highlight w:val="yellow"/>
-        </w:rPr>
-        <w:tab/>
-      </w:r>
-      <w:r>
-        <w:rPr>
-          <w:highlight w:val="yellow"/>
-        </w:rPr>
-        <w:t>---</w:t>
-      </w:r>
-      <w:r>
-        <w:rPr>
-          <w:highlight w:val="yellow"/>
-        </w:rPr>
-        <w:sym w:font="Wingdings" w:char="F0E0"/>
-      </w:r>
-      <w:r>
-        <w:rPr>
-          <w:highlight w:val="yellow"/>
-        </w:rPr>
-        <w:tab/>
-      </w:r>
-      <w:r>
-        <w:rPr>
-          <w:highlight w:val="yellow"/>
-        </w:rPr>
-        <w:tab/>
-        <w:t xml:space="preserve">Login/ Process </w:t>
-      </w:r>
-      <w:r>
-        <w:rPr>
-          <w:highlight w:val="yellow"/>
-        </w:rPr>
-        <w:tab/>
-      </w:r>
-      <w:r>
-        <w:rPr>
-          <w:highlight w:val="yellow"/>
-        </w:rPr>
-        <w:t>-----</w:t>
-      </w:r>
-      <w:r>
-        <w:rPr>
-          <w:highlight w:val="yellow"/>
-        </w:rPr>
-        <w:sym w:font="Wingdings" w:char="F0E0"/>
-      </w:r>
-      <w:r>
-        <w:rPr>
-          <w:highlight w:val="yellow"/>
-        </w:rPr>
-        <w:tab/>
-      </w:r>
-      <w:r>
-        <w:rPr>
-          <w:highlight w:val="yellow"/>
-        </w:rPr>
-        <w:tab/>
-      </w:r>
-      <w:r>
-        <w:rPr>
-          <w:highlight w:val="yellow"/>
-        </w:rPr>
-        <w:tab/>
-        <w:t>Output</w:t>
-      </w:r>
-      <w:r>
-        <w:t xml:space="preserve"> </w:t>
-      </w:r>
-    </w:p>
-    <w:p/>
-    <w:p>
-      <w:r>
-        <w:tab/>
-        <w:t xml:space="preserve">Under this option we can say manual testing or automation testing. </w:t>
-      </w:r>
-    </w:p>
-    <w:p>
-      <w:r>
-        <w:t xml:space="preserve">These testing we can do manually or we can take the help of automation testing tool inside a tool we can write script which is responsible to run those test cases. </w:t>
-      </w:r>
-    </w:p>
-    <w:p/>
-    <w:p>
-      <w:r>
-        <w:t xml:space="preserve">Unit </w:t>
-      </w:r>
-      <w:proofErr w:type="gramStart"/>
-      <w:r>
-        <w:t>testing :</w:t>
-      </w:r>
-      <w:proofErr w:type="gramEnd"/>
-      <w:r>
-        <w:t xml:space="preserve"> Unit testing is </w:t>
-      </w:r>
-      <w:r>
-        <w:t xml:space="preserve">part of </w:t>
-      </w:r>
-      <w:r>
-        <w:t xml:space="preserve">STLC (Software Testing Life cycle). STLC is a part of </w:t>
-      </w:r>
-      <w:proofErr w:type="gramStart"/>
-      <w:r>
-        <w:t>SDLC</w:t>
-      </w:r>
-      <w:r>
-        <w:t>(</w:t>
-      </w:r>
-      <w:proofErr w:type="gramEnd"/>
-      <w:r>
-        <w:t>Software Development Life cycle)</w:t>
-      </w:r>
-      <w:r>
-        <w:t>.</w:t>
-      </w:r>
-    </w:p>
-    <w:p>
-      <w:r>
-        <w:t xml:space="preserve">Unit testing is process in which the smallest testable code or part of an application testing independently. Generally we write code inside function or method. Those method or function test independently working or not. Unit testing come under the type of white box testing. </w:t>
-      </w:r>
-    </w:p>
-    <w:p/>
-    <w:p>
+        <w:t xml:space="preserve"> we can configure </w:t>
+      </w:r>
       <w:proofErr w:type="spellStart"/>
-      <w:proofErr w:type="gramStart"/>
       <w:r>
         <w:t>jUnit</w:t>
       </w:r>
       <w:proofErr w:type="spellEnd"/>
       <w:r>
-        <w:t xml:space="preserve"> </w:t>
-      </w:r>
-      <w:r>
-        <w:t>:</w:t>
-      </w:r>
-      <w:proofErr w:type="gramEnd"/>
-      <w:r>
-        <w:t xml:space="preserve"> </w:t>
+        <w:t xml:space="preserve"> with </w:t>
       </w:r>
       <w:proofErr w:type="spellStart"/>
       <w:r>
-        <w:t>jUnit</w:t>
+        <w:t>Jmockito</w:t>
       </w:r>
       <w:proofErr w:type="spellEnd"/>
       <w:r>
-        <w:t xml:space="preserve"> is an open source small testing framework which help to do the unit testing. </w:t>
-      </w:r>
-    </w:p>
-    <w:p>
-      <w:proofErr w:type="spellStart"/>
-      <w:proofErr w:type="gramStart"/>
-      <w:r>
-        <w:t>jUnit</w:t>
-      </w:r>
-      <w:proofErr w:type="spellEnd"/>
-      <w:proofErr w:type="gramEnd"/>
-      <w:r>
-        <w:t xml:space="preserve"> 3.x </w:t>
-      </w:r>
-      <w:r>
-        <w:tab/>
-        <w:t>without annotation</w:t>
-      </w:r>
-    </w:p>
-    <w:p>
-      <w:proofErr w:type="spellStart"/>
-      <w:proofErr w:type="gramStart"/>
-      <w:r>
-        <w:t>jUnit</w:t>
-      </w:r>
-      <w:proofErr w:type="spellEnd"/>
-      <w:proofErr w:type="gramEnd"/>
-      <w:r>
-        <w:t xml:space="preserve"> 4.x </w:t>
-      </w:r>
-      <w:r>
-        <w:tab/>
-        <w:t xml:space="preserve">with annotation </w:t>
-      </w:r>
-    </w:p>
-    <w:p>
-      <w:proofErr w:type="spellStart"/>
-      <w:proofErr w:type="gramStart"/>
-      <w:r>
-        <w:t>jUnit</w:t>
-      </w:r>
-      <w:proofErr w:type="spellEnd"/>
-      <w:proofErr w:type="gramEnd"/>
-      <w:r>
-        <w:t xml:space="preserve"> 5.x </w:t>
-      </w:r>
-      <w:r>
-        <w:tab/>
-        <w:t xml:space="preserve">with annotation with combination of more other third party library. </w:t>
-      </w:r>
+        <w:t xml:space="preserve"> to achieve mocking mechanism </w:t>
+      </w:r>
+    </w:p>
+    <w:p>
       <w:bookmarkStart w:id="0" w:name="_GoBack"/>
       <w:bookmarkEnd w:id="0"/>
     </w:p>
     <w:p/>
-    <w:p>
-      <w:proofErr w:type="spellStart"/>
-      <w:r>
-        <w:t>TestNG</w:t>
-      </w:r>
-      <w:proofErr w:type="spellEnd"/>
-      <w:r>
-        <w:t xml:space="preserve"> </w:t>
-      </w:r>
-    </w:p>
-    <w:p/>
-    <w:p/>
-    <w:p>
-      <w:r>
-        <w:t xml:space="preserve"> </w:t>
-      </w:r>
-    </w:p>
-    <w:p>
-      <w:r>
-        <w:t xml:space="preserve"> </w:t>
-      </w:r>
-    </w:p>
-    <w:p/>
-    <w:p/>
-    <w:p/>
-    <w:p/>
-    <w:p>
-      <w:r>
+    <w:p/>
+    <w:p>
+      <w:r>
+        <w:lastRenderedPageBreak/>
         <w:tab/>
       </w:r>
       <w:r>

--- a/Phase 5/Java Phase 5 Notes.docx
+++ b/Phase 5/Java Phase 5 Notes.docx
@@ -922,20 +922,204 @@
         <w:t xml:space="preserve"> to achieve mocking mechanism </w:t>
       </w:r>
     </w:p>
+    <w:p/>
+    <w:p/>
+    <w:p/>
+    <w:p>
+      <w:r>
+        <w:lastRenderedPageBreak/>
+        <w:t xml:space="preserve">We can run only one test case. That test case class can contains more then on test function. </w:t>
+      </w:r>
+    </w:p>
+    <w:p>
+      <w:r>
+        <w:t xml:space="preserve">Test suite is to execute more than one test case. </w:t>
+      </w:r>
+    </w:p>
+    <w:p/>
+    <w:p>
+      <w:proofErr w:type="spellStart"/>
+      <w:proofErr w:type="gramStart"/>
+      <w:r>
+        <w:t>TestNG</w:t>
+      </w:r>
+      <w:proofErr w:type="spellEnd"/>
+      <w:r>
+        <w:t xml:space="preserve"> :</w:t>
+      </w:r>
+      <w:proofErr w:type="gramEnd"/>
+      <w:r>
+        <w:t xml:space="preserve"> It is open source light weighted testing framework base upon </w:t>
+      </w:r>
+      <w:proofErr w:type="spellStart"/>
+      <w:r>
+        <w:t>jUnit</w:t>
+      </w:r>
+      <w:proofErr w:type="spellEnd"/>
+      <w:r>
+        <w:t xml:space="preserve"> testing. </w:t>
+      </w:r>
+    </w:p>
+    <w:p>
+      <w:r>
+        <w:t xml:space="preserve">Test NG mean testing for next generation. </w:t>
+      </w:r>
+    </w:p>
+    <w:p>
+      <w:r>
+        <w:t xml:space="preserve">Using Test NG with combination of Selenium we can do automation testing. </w:t>
+      </w:r>
+    </w:p>
+    <w:p>
+      <w:r>
+        <w:t xml:space="preserve">Features </w:t>
+      </w:r>
+    </w:p>
+    <w:p>
+      <w:pPr>
+        <w:pStyle w:val="ListParagraph"/>
+        <w:numPr>
+          <w:ilvl w:val="0"/>
+          <w:numId w:val="1"/>
+        </w:numPr>
+      </w:pPr>
+      <w:r>
+        <w:t xml:space="preserve">We can run parallel testing. </w:t>
+      </w:r>
+    </w:p>
+    <w:p>
+      <w:pPr>
+        <w:pStyle w:val="ListParagraph"/>
+        <w:numPr>
+          <w:ilvl w:val="0"/>
+          <w:numId w:val="1"/>
+        </w:numPr>
+      </w:pPr>
+      <w:r>
+        <w:t xml:space="preserve">Using Test NG we can generate the report for testing result. By default it will generate in html format we can customer in our own format like xml or </w:t>
+      </w:r>
+      <w:proofErr w:type="spellStart"/>
+      <w:r>
+        <w:t>json</w:t>
+      </w:r>
+      <w:proofErr w:type="spellEnd"/>
+      <w:r>
+        <w:t xml:space="preserve"> etc. </w:t>
+      </w:r>
+    </w:p>
+    <w:p>
+      <w:pPr>
+        <w:pStyle w:val="ListParagraph"/>
+        <w:numPr>
+          <w:ilvl w:val="0"/>
+          <w:numId w:val="1"/>
+        </w:numPr>
+      </w:pPr>
+      <w:r>
+        <w:t xml:space="preserve">It is easy to use compare to </w:t>
+      </w:r>
+      <w:proofErr w:type="spellStart"/>
+      <w:r>
+        <w:t>jUnit</w:t>
+      </w:r>
+      <w:proofErr w:type="spellEnd"/>
+      <w:r>
+        <w:t xml:space="preserve"> testing. </w:t>
+      </w:r>
+    </w:p>
+    <w:p>
+      <w:pPr>
+        <w:pStyle w:val="ListParagraph"/>
+        <w:numPr>
+          <w:ilvl w:val="0"/>
+          <w:numId w:val="1"/>
+        </w:numPr>
+      </w:pPr>
+      <w:r>
+        <w:t xml:space="preserve">Using Test NG we can configure other develops tools like maven or </w:t>
+      </w:r>
+      <w:proofErr w:type="spellStart"/>
+      <w:r>
+        <w:t>gradle</w:t>
+      </w:r>
+      <w:proofErr w:type="spellEnd"/>
+      <w:r>
+        <w:t xml:space="preserve"> or Jenkin etc. </w:t>
+      </w:r>
+    </w:p>
+    <w:p>
+      <w:pPr>
+        <w:pStyle w:val="ListParagraph"/>
+        <w:numPr>
+          <w:ilvl w:val="0"/>
+          <w:numId w:val="1"/>
+        </w:numPr>
+      </w:pPr>
+      <w:r>
+        <w:t xml:space="preserve">In Test NG we can make group to run more than one test function part of same file or different file. </w:t>
+      </w:r>
+    </w:p>
+    <w:p>
+      <w:pPr>
+        <w:pStyle w:val="ListParagraph"/>
+        <w:numPr>
+          <w:ilvl w:val="0"/>
+          <w:numId w:val="1"/>
+        </w:numPr>
+      </w:pPr>
+      <w:r>
+        <w:t xml:space="preserve">We can run priority base testing. </w:t>
+      </w:r>
+    </w:p>
+    <w:p>
+      <w:pPr>
+        <w:pStyle w:val="ListParagraph"/>
+        <w:numPr>
+          <w:ilvl w:val="0"/>
+          <w:numId w:val="1"/>
+        </w:numPr>
+      </w:pPr>
+      <w:proofErr w:type="spellStart"/>
+      <w:r>
+        <w:t>TestNG</w:t>
+      </w:r>
+      <w:proofErr w:type="spellEnd"/>
+      <w:r>
+        <w:t xml:space="preserve"> is use to integration testing. </w:t>
+      </w:r>
+    </w:p>
+    <w:p>
+      <w:r>
+        <w:tab/>
+      </w:r>
+      <w:r>
+        <w:tab/>
+      </w:r>
+    </w:p>
+    <w:p>
+      <w:proofErr w:type="spellStart"/>
+      <w:r>
+        <w:t>TestNG</w:t>
+      </w:r>
+      <w:proofErr w:type="spellEnd"/>
+      <w:r>
+        <w:t xml:space="preserve"> Project without Maven </w:t>
+      </w:r>
+    </w:p>
+    <w:p>
+      <w:proofErr w:type="spellStart"/>
+      <w:r>
+        <w:t>TestNG</w:t>
+      </w:r>
+      <w:proofErr w:type="spellEnd"/>
+      <w:r>
+        <w:t xml:space="preserve"> Project with Maven </w:t>
+      </w:r>
+    </w:p>
+    <w:p/>
     <w:p>
       <w:bookmarkStart w:id="0" w:name="_GoBack"/>
       <w:bookmarkEnd w:id="0"/>
-    </w:p>
-    <w:p/>
-    <w:p/>
-    <w:p>
-      <w:r>
-        <w:lastRenderedPageBreak/>
-        <w:tab/>
-      </w:r>
-      <w:r>
-        <w:tab/>
-      </w:r>
     </w:p>
     <w:sectPr>
       <w:pgSz w:w="12240" w:h="15840"/>
@@ -945,6 +1129,103 @@
     </w:sectPr>
   </w:body>
 </w:document>
+</file>
+
+<file path=word/numbering.xml><?xml version="1.0" encoding="utf-8"?>
+<w:numbering xmlns:wpc="http://schemas.microsoft.com/office/word/2010/wordprocessingCanvas" xmlns:mc="http://schemas.openxmlformats.org/markup-compatibility/2006" xmlns:o="urn:schemas-microsoft-com:office:office" xmlns:r="http://schemas.openxmlformats.org/officeDocument/2006/relationships" xmlns:m="http://schemas.openxmlformats.org/officeDocument/2006/math" xmlns:v="urn:schemas-microsoft-com:vml" xmlns:wp14="http://schemas.microsoft.com/office/word/2010/wordprocessingDrawing" xmlns:wp="http://schemas.openxmlformats.org/drawingml/2006/wordprocessingDrawing" xmlns:w10="urn:schemas-microsoft-com:office:word" xmlns:w="http://schemas.openxmlformats.org/wordprocessingml/2006/main" xmlns:w14="http://schemas.microsoft.com/office/word/2010/wordml" xmlns:w15="http://schemas.microsoft.com/office/word/2012/wordml" xmlns:wpg="http://schemas.microsoft.com/office/word/2010/wordprocessingGroup" xmlns:wpi="http://schemas.microsoft.com/office/word/2010/wordprocessingInk" xmlns:wne="http://schemas.microsoft.com/office/word/2006/wordml" xmlns:wps="http://schemas.microsoft.com/office/word/2010/wordprocessingShape" mc:Ignorable="w14 w15 wp14">
+  <w:abstractNum w:abstractNumId="0" w15:restartNumberingAfterBreak="0">
+    <w:nsid w:val="5E1F08CE"/>
+    <w:multiLevelType w:val="hybridMultilevel"/>
+    <w:tmpl w:val="9378F8DA"/>
+    <w:lvl w:ilvl="0" w:tplc="0409000F">
+      <w:start w:val="1"/>
+      <w:numFmt w:val="decimal"/>
+      <w:lvlText w:val="%1."/>
+      <w:lvlJc w:val="left"/>
+      <w:pPr>
+        <w:ind w:left="720" w:hanging="360"/>
+      </w:pPr>
+      <w:rPr>
+        <w:rFonts w:hint="default"/>
+      </w:rPr>
+    </w:lvl>
+    <w:lvl w:ilvl="1" w:tplc="04090019" w:tentative="1">
+      <w:start w:val="1"/>
+      <w:numFmt w:val="lowerLetter"/>
+      <w:lvlText w:val="%2."/>
+      <w:lvlJc w:val="left"/>
+      <w:pPr>
+        <w:ind w:left="1440" w:hanging="360"/>
+      </w:pPr>
+    </w:lvl>
+    <w:lvl w:ilvl="2" w:tplc="0409001B" w:tentative="1">
+      <w:start w:val="1"/>
+      <w:numFmt w:val="lowerRoman"/>
+      <w:lvlText w:val="%3."/>
+      <w:lvlJc w:val="right"/>
+      <w:pPr>
+        <w:ind w:left="2160" w:hanging="180"/>
+      </w:pPr>
+    </w:lvl>
+    <w:lvl w:ilvl="3" w:tplc="0409000F" w:tentative="1">
+      <w:start w:val="1"/>
+      <w:numFmt w:val="decimal"/>
+      <w:lvlText w:val="%4."/>
+      <w:lvlJc w:val="left"/>
+      <w:pPr>
+        <w:ind w:left="2880" w:hanging="360"/>
+      </w:pPr>
+    </w:lvl>
+    <w:lvl w:ilvl="4" w:tplc="04090019" w:tentative="1">
+      <w:start w:val="1"/>
+      <w:numFmt w:val="lowerLetter"/>
+      <w:lvlText w:val="%5."/>
+      <w:lvlJc w:val="left"/>
+      <w:pPr>
+        <w:ind w:left="3600" w:hanging="360"/>
+      </w:pPr>
+    </w:lvl>
+    <w:lvl w:ilvl="5" w:tplc="0409001B" w:tentative="1">
+      <w:start w:val="1"/>
+      <w:numFmt w:val="lowerRoman"/>
+      <w:lvlText w:val="%6."/>
+      <w:lvlJc w:val="right"/>
+      <w:pPr>
+        <w:ind w:left="4320" w:hanging="180"/>
+      </w:pPr>
+    </w:lvl>
+    <w:lvl w:ilvl="6" w:tplc="0409000F" w:tentative="1">
+      <w:start w:val="1"/>
+      <w:numFmt w:val="decimal"/>
+      <w:lvlText w:val="%7."/>
+      <w:lvlJc w:val="left"/>
+      <w:pPr>
+        <w:ind w:left="5040" w:hanging="360"/>
+      </w:pPr>
+    </w:lvl>
+    <w:lvl w:ilvl="7" w:tplc="04090019" w:tentative="1">
+      <w:start w:val="1"/>
+      <w:numFmt w:val="lowerLetter"/>
+      <w:lvlText w:val="%8."/>
+      <w:lvlJc w:val="left"/>
+      <w:pPr>
+        <w:ind w:left="5760" w:hanging="360"/>
+      </w:pPr>
+    </w:lvl>
+    <w:lvl w:ilvl="8" w:tplc="0409001B" w:tentative="1">
+      <w:start w:val="1"/>
+      <w:numFmt w:val="lowerRoman"/>
+      <w:lvlText w:val="%9."/>
+      <w:lvlJc w:val="right"/>
+      <w:pPr>
+        <w:ind w:left="6480" w:hanging="180"/>
+      </w:pPr>
+    </w:lvl>
+  </w:abstractNum>
+  <w:num w:numId="1">
+    <w:abstractNumId w:val="0"/>
+  </w:num>
+</w:numbering>
 </file>
 
 <file path=word/styles.xml><?xml version="1.0" encoding="utf-8"?>
@@ -1368,6 +1649,17 @@
     <w:semiHidden/>
     <w:unhideWhenUsed/>
   </w:style>
+  <w:style w:type="paragraph" w:styleId="ListParagraph">
+    <w:name w:val="List Paragraph"/>
+    <w:basedOn w:val="Normal"/>
+    <w:uiPriority w:val="34"/>
+    <w:qFormat/>
+    <w:rsid w:val="00377E32"/>
+    <w:pPr>
+      <w:ind w:left="720"/>
+      <w:contextualSpacing/>
+    </w:pPr>
+  </w:style>
 </w:styles>
 </file>
 

--- a/Phase 5/Java Phase 5 Notes.docx
+++ b/Phase 5/Java Phase 5 Notes.docx
@@ -1099,13 +1099,50 @@
     <w:p>
       <w:proofErr w:type="spellStart"/>
       <w:r>
+        <w:rPr>
+          <w:highlight w:val="yellow"/>
+        </w:rPr>
         <w:t>TestNG</w:t>
       </w:r>
       <w:proofErr w:type="spellEnd"/>
       <w:r>
-        <w:t xml:space="preserve"> Project without Maven </w:t>
-      </w:r>
-    </w:p>
+        <w:rPr>
+          <w:highlight w:val="yellow"/>
+        </w:rPr>
+        <w:t xml:space="preserve"> Project without Maven</w:t>
+      </w:r>
+      <w:r>
+        <w:t xml:space="preserve"> </w:t>
+      </w:r>
+    </w:p>
+    <w:p>
+      <w:r>
+        <w:t xml:space="preserve">TestNG Project with Maven </w:t>
+      </w:r>
+    </w:p>
+    <w:p/>
+    <w:p>
+      <w:pPr>
+        <w:rPr>
+          <w:highlight w:val="yellow"/>
+        </w:rPr>
+      </w:pPr>
+      <w:r>
+        <w:rPr>
+          <w:highlight w:val="yellow"/>
+        </w:rPr>
+        <w:t xml:space="preserve">Day 3 </w:t>
+      </w:r>
+    </w:p>
+    <w:p>
+      <w:r>
+        <w:rPr>
+          <w:highlight w:val="yellow"/>
+        </w:rPr>
+        <w:t>21-09-2022</w:t>
+      </w:r>
+    </w:p>
+    <w:p/>
     <w:p>
       <w:proofErr w:type="spellStart"/>
       <w:r>
@@ -1113,14 +1150,55 @@
       </w:r>
       <w:proofErr w:type="spellEnd"/>
       <w:r>
-        <w:t xml:space="preserve"> Project with Maven </w:t>
-      </w:r>
-    </w:p>
-    <w:p/>
+        <w:t xml:space="preserve"> we can use annotation @Order to execute the test cases. </w:t>
+      </w:r>
+    </w:p>
+    <w:p/>
+    <w:p>
+      <w:r>
+        <w:t xml:space="preserve">By default </w:t>
+      </w:r>
+      <w:proofErr w:type="spellStart"/>
+      <w:r>
+        <w:t>TestNG</w:t>
+      </w:r>
+      <w:proofErr w:type="spellEnd"/>
+      <w:r>
+        <w:t xml:space="preserve"> execute the test case in alphabetical order. </w:t>
+      </w:r>
+    </w:p>
+    <w:p>
+      <w:r>
+        <w:t xml:space="preserve">In </w:t>
+      </w:r>
+      <w:proofErr w:type="spellStart"/>
+      <w:r>
+        <w:t>TestNG</w:t>
+      </w:r>
+      <w:proofErr w:type="spellEnd"/>
+      <w:r>
+        <w:t xml:space="preserve"> we can create test suite using XML file. </w:t>
+      </w:r>
+      <w:r>
+        <w:t xml:space="preserve">In that we can take the help of tag to control our test cases. </w:t>
+      </w:r>
+    </w:p>
+    <w:p/>
+    <w:p>
+      <w:proofErr w:type="gramStart"/>
+      <w:r>
+        <w:t>Group :</w:t>
+      </w:r>
+      <w:proofErr w:type="gramEnd"/>
+      <w:r>
+        <w:t xml:space="preserve"> we can add more than one test function belong to same test case class or different test case. </w:t>
+      </w:r>
+    </w:p>
     <w:p>
       <w:bookmarkStart w:id="0" w:name="_GoBack"/>
       <w:bookmarkEnd w:id="0"/>
     </w:p>
+    <w:p/>
     <w:sectPr>
       <w:pgSz w:w="12240" w:h="15840"/>
       <w:pgMar w:top="1440" w:right="1440" w:bottom="1440" w:left="1440" w:header="720" w:footer="720" w:gutter="0"/>

--- a/Phase 5/Java Phase 5 Notes.docx
+++ b/Phase 5/Java Phase 5 Notes.docx
@@ -1194,10 +1194,451 @@
         <w:t xml:space="preserve"> we can add more than one test function belong to same test case class or different test case. </w:t>
       </w:r>
     </w:p>
+    <w:p/>
+    <w:p>
+      <w:pPr>
+        <w:rPr>
+          <w:highlight w:val="yellow"/>
+        </w:rPr>
+      </w:pPr>
+    </w:p>
+    <w:p>
+      <w:pPr>
+        <w:rPr>
+          <w:highlight w:val="yellow"/>
+        </w:rPr>
+      </w:pPr>
+      <w:r>
+        <w:rPr>
+          <w:highlight w:val="yellow"/>
+        </w:rPr>
+        <w:lastRenderedPageBreak/>
+        <w:t>Day 4</w:t>
+      </w:r>
+      <w:r>
+        <w:rPr>
+          <w:highlight w:val="yellow"/>
+        </w:rPr>
+        <w:t xml:space="preserve"> </w:t>
+      </w:r>
+    </w:p>
+    <w:p>
+      <w:r>
+        <w:rPr>
+          <w:highlight w:val="yellow"/>
+        </w:rPr>
+        <w:t>22</w:t>
+      </w:r>
+      <w:r>
+        <w:rPr>
+          <w:highlight w:val="yellow"/>
+        </w:rPr>
+        <w:t>-09-2022</w:t>
+      </w:r>
+    </w:p>
+    <w:p/>
+    <w:p>
+      <w:proofErr w:type="gramStart"/>
+      <w:r>
+        <w:rPr>
+          <w:highlight w:val="yellow"/>
+        </w:rPr>
+        <w:t>Selenium :</w:t>
+      </w:r>
+      <w:proofErr w:type="gramEnd"/>
+      <w:r>
+        <w:t xml:space="preserve"> Selenium is one the most widely used open source Web UI User interface automation tool. </w:t>
+      </w:r>
+    </w:p>
+    <w:p>
+      <w:r>
+        <w:t xml:space="preserve">Automation </w:t>
+      </w:r>
+      <w:proofErr w:type="gramStart"/>
+      <w:r>
+        <w:t>tool :</w:t>
+      </w:r>
+      <w:proofErr w:type="gramEnd"/>
+      <w:r>
+        <w:t xml:space="preserve"> it may be open source or paid tool which help to do the testing through GUI automatically base upon rules written in script file with help of some language. </w:t>
+      </w:r>
+    </w:p>
+    <w:p>
+      <w:r>
+        <w:t xml:space="preserve">Generally automation tools help to do the integration testing. </w:t>
+      </w:r>
+    </w:p>
+    <w:p>
+      <w:r>
+        <w:t xml:space="preserve">Soap UI </w:t>
+      </w:r>
+    </w:p>
+    <w:p>
+      <w:r>
+        <w:t xml:space="preserve">Selenium </w:t>
+      </w:r>
+    </w:p>
+    <w:p>
+      <w:pPr>
+        <w:rPr>
+          <w:rFonts w:ascii="Inter" w:hAnsi="Inter"/>
+          <w:color w:val="282828"/>
+          <w:sz w:val="27"/>
+          <w:szCs w:val="27"/>
+          <w:shd w:val="clear" w:color="auto" w:fill="FFFFFF"/>
+        </w:rPr>
+      </w:pPr>
+      <w:r>
+        <w:t xml:space="preserve">Selenium provided features as </w:t>
+      </w:r>
+      <w:r>
+        <w:rPr>
+          <w:rFonts w:ascii="Inter" w:hAnsi="Inter"/>
+          <w:color w:val="282828"/>
+          <w:sz w:val="27"/>
+          <w:szCs w:val="27"/>
+          <w:shd w:val="clear" w:color="auto" w:fill="FFFFFF"/>
+        </w:rPr>
+        <w:t>WebDriver, Selenium Grid and Selenium IDE.</w:t>
+      </w:r>
+    </w:p>
+    <w:p>
+      <w:pPr>
+        <w:rPr>
+          <w:rFonts w:ascii="Inter" w:hAnsi="Inter"/>
+          <w:color w:val="282828"/>
+          <w:sz w:val="27"/>
+          <w:szCs w:val="27"/>
+          <w:shd w:val="clear" w:color="auto" w:fill="FFFFFF"/>
+        </w:rPr>
+      </w:pPr>
+      <w:r>
+        <w:rPr>
+          <w:rFonts w:ascii="Inter" w:hAnsi="Inter"/>
+          <w:color w:val="282828"/>
+          <w:sz w:val="27"/>
+          <w:szCs w:val="27"/>
+          <w:shd w:val="clear" w:color="auto" w:fill="FFFFFF"/>
+        </w:rPr>
+        <w:t xml:space="preserve">This tool supported by language like Java, C#, python, JavaScript etc. </w:t>
+      </w:r>
+    </w:p>
+    <w:p>
+      <w:r>
+        <w:rPr>
+          <w:rFonts w:ascii="Inter" w:hAnsi="Inter"/>
+          <w:color w:val="282828"/>
+          <w:sz w:val="27"/>
+          <w:szCs w:val="27"/>
+          <w:shd w:val="clear" w:color="auto" w:fill="FFFFFF"/>
+        </w:rPr>
+        <w:t xml:space="preserve">This tool is browser independent. </w:t>
+      </w:r>
+    </w:p>
+    <w:p>
+      <w:r>
+        <w:t xml:space="preserve">This tool generally integrated with one of the testing framework in Java </w:t>
+      </w:r>
+      <w:proofErr w:type="spellStart"/>
+      <w:r>
+        <w:t>ie</w:t>
+      </w:r>
+      <w:proofErr w:type="spellEnd"/>
+      <w:r>
+        <w:t xml:space="preserve"> </w:t>
+      </w:r>
+      <w:proofErr w:type="spellStart"/>
+      <w:r>
+        <w:t>TestNG</w:t>
+      </w:r>
+      <w:proofErr w:type="spellEnd"/>
+      <w:r>
+        <w:t xml:space="preserve"> </w:t>
+      </w:r>
+    </w:p>
+    <w:p>
+      <w:r>
+        <w:t xml:space="preserve">We can configure this tool with </w:t>
+      </w:r>
+      <w:proofErr w:type="spellStart"/>
+      <w:proofErr w:type="gramStart"/>
+      <w:r>
+        <w:t>devops</w:t>
+      </w:r>
+      <w:proofErr w:type="spellEnd"/>
+      <w:r>
+        <w:t xml:space="preserve"> :</w:t>
+      </w:r>
+      <w:proofErr w:type="gramEnd"/>
+      <w:r>
+        <w:t xml:space="preserve"> Docker, maven, </w:t>
+      </w:r>
+      <w:proofErr w:type="spellStart"/>
+      <w:r>
+        <w:t>git</w:t>
+      </w:r>
+      <w:proofErr w:type="spellEnd"/>
+      <w:r>
+        <w:t xml:space="preserve">, Jenkin, Kubernetes, Agile </w:t>
+      </w:r>
+      <w:proofErr w:type="spellStart"/>
+      <w:r>
+        <w:t>etc</w:t>
+      </w:r>
+      <w:proofErr w:type="spellEnd"/>
+      <w:r>
+        <w:t xml:space="preserve"> </w:t>
+      </w:r>
+    </w:p>
+    <w:p>
+      <w:r>
+        <w:t xml:space="preserve">Selenium </w:t>
+      </w:r>
+    </w:p>
+    <w:p>
+      <w:proofErr w:type="spellStart"/>
+      <w:r>
+        <w:t>SoapUI</w:t>
+      </w:r>
+      <w:proofErr w:type="spellEnd"/>
+    </w:p>
+    <w:p>
+      <w:proofErr w:type="spellStart"/>
+      <w:r>
+        <w:t>PostMan</w:t>
+      </w:r>
+      <w:proofErr w:type="spellEnd"/>
+      <w:r>
+        <w:t xml:space="preserve"> </w:t>
+      </w:r>
+    </w:p>
+    <w:p>
+      <w:r>
+        <w:t xml:space="preserve">With help of Selenium we can do Web UI Testing. Selenium take the help of </w:t>
+      </w:r>
+      <w:proofErr w:type="spellStart"/>
+      <w:r>
+        <w:t>jUnit</w:t>
+      </w:r>
+      <w:proofErr w:type="spellEnd"/>
+      <w:r>
+        <w:t xml:space="preserve"> or </w:t>
+      </w:r>
+      <w:proofErr w:type="spellStart"/>
+      <w:r>
+        <w:t>TestNG</w:t>
+      </w:r>
+      <w:proofErr w:type="spellEnd"/>
+      <w:r>
+        <w:t xml:space="preserve"> which provided lot annotation like @Test, @</w:t>
+      </w:r>
+      <w:proofErr w:type="spellStart"/>
+      <w:r>
+        <w:t>BeforeMethod</w:t>
+      </w:r>
+      <w:proofErr w:type="spellEnd"/>
+      <w:r>
+        <w:t>, @</w:t>
+      </w:r>
+      <w:proofErr w:type="spellStart"/>
+      <w:r>
+        <w:t>BeforestTest</w:t>
+      </w:r>
+      <w:proofErr w:type="spellEnd"/>
+      <w:r>
+        <w:t>, @</w:t>
+      </w:r>
+      <w:proofErr w:type="spellStart"/>
+      <w:r>
+        <w:t>BeforeClass</w:t>
+      </w:r>
+      <w:proofErr w:type="spellEnd"/>
+      <w:r>
+        <w:t xml:space="preserve"> with more than assert methods. </w:t>
+      </w:r>
+    </w:p>
+    <w:p>
+      <w:r>
+        <w:t xml:space="preserve">Selenium is only responsible to load the web page </w:t>
+      </w:r>
+      <w:proofErr w:type="spellStart"/>
+      <w:r>
+        <w:t>ie</w:t>
+      </w:r>
+      <w:proofErr w:type="spellEnd"/>
+      <w:r>
+        <w:t xml:space="preserve"> static that is static or dynamic develop in any language and provided set of method to load the DOM element or html contents. To verify those content we have to </w:t>
+      </w:r>
+      <w:proofErr w:type="gramStart"/>
+      <w:r>
+        <w:t>depends</w:t>
+      </w:r>
+      <w:proofErr w:type="gramEnd"/>
+      <w:r>
+        <w:t xml:space="preserve"> upon </w:t>
+      </w:r>
+      <w:proofErr w:type="spellStart"/>
+      <w:r>
+        <w:t>TestNG</w:t>
+      </w:r>
+      <w:proofErr w:type="spellEnd"/>
+      <w:r>
+        <w:t xml:space="preserve"> or </w:t>
+      </w:r>
+      <w:proofErr w:type="spellStart"/>
+      <w:r>
+        <w:t>jUnit</w:t>
+      </w:r>
+      <w:proofErr w:type="spellEnd"/>
+      <w:r>
+        <w:t xml:space="preserve"> annotation. </w:t>
+      </w:r>
+    </w:p>
+    <w:p/>
+    <w:p>
+      <w:r>
+        <w:t xml:space="preserve">If we are JS developer then for JS if want to do testing then we can depends on open source tool like Jasmine and Mocha. Jasmine is </w:t>
+      </w:r>
+      <w:proofErr w:type="gramStart"/>
+      <w:r>
+        <w:t>like  a</w:t>
+      </w:r>
+      <w:proofErr w:type="gramEnd"/>
+      <w:r>
+        <w:t xml:space="preserve"> u</w:t>
+      </w:r>
+      <w:r>
+        <w:t xml:space="preserve">nit testing for JavaScript file or Mocha </w:t>
+      </w:r>
+    </w:p>
+    <w:p>
+      <w:r>
+        <w:t>Java -</w:t>
+      </w:r>
+      <w:r>
+        <w:sym w:font="Wingdings" w:char="F0E0"/>
+      </w:r>
+      <w:r>
+        <w:tab/>
+        <w:t xml:space="preserve">Junit </w:t>
+      </w:r>
+      <w:r>
+        <w:tab/>
+      </w:r>
+      <w:r>
+        <w:tab/>
+      </w:r>
+      <w:r>
+        <w:tab/>
+      </w:r>
+      <w:r>
+        <w:tab/>
+        <w:t>JavaScript -</w:t>
+      </w:r>
+      <w:r>
+        <w:sym w:font="Wingdings" w:char="F0E0"/>
+      </w:r>
+      <w:r>
+        <w:t xml:space="preserve"> jasmine </w:t>
+      </w:r>
+    </w:p>
+    <w:p>
+      <w:r>
+        <w:tab/>
+      </w:r>
+      <w:proofErr w:type="spellStart"/>
+      <w:r>
+        <w:t>TestNG</w:t>
+      </w:r>
+      <w:proofErr w:type="spellEnd"/>
+      <w:r>
+        <w:t xml:space="preserve"> </w:t>
+      </w:r>
+      <w:r>
+        <w:tab/>
+      </w:r>
+      <w:r>
+        <w:tab/>
+      </w:r>
+      <w:r>
+        <w:tab/>
+      </w:r>
+      <w:r>
+        <w:tab/>
+      </w:r>
+      <w:r>
+        <w:tab/>
+      </w:r>
+      <w:r>
+        <w:tab/>
+        <w:t xml:space="preserve">Mocha </w:t>
+      </w:r>
+    </w:p>
+    <w:p/>
+    <w:p>
+      <w:r>
+        <w:t xml:space="preserve">Angular testing with help of Jasmine with Karma (Karma is test runner for Jasmine tool in </w:t>
+      </w:r>
+      <w:proofErr w:type="gramStart"/>
+      <w:r>
+        <w:t>Angular )</w:t>
+      </w:r>
+      <w:proofErr w:type="gramEnd"/>
+      <w:r>
+        <w:t xml:space="preserve">. </w:t>
+      </w:r>
+    </w:p>
+    <w:p>
+      <w:r>
+        <w:t xml:space="preserve">React JS with JEST framework </w:t>
+      </w:r>
+    </w:p>
+    <w:p>
+      <w:r>
+        <w:lastRenderedPageBreak/>
+        <w:t xml:space="preserve">We will </w:t>
+      </w:r>
+      <w:r>
+        <w:t xml:space="preserve">do </w:t>
+      </w:r>
+      <w:r>
+        <w:t xml:space="preserve">automation testing using Selenium </w:t>
+      </w:r>
+      <w:r>
+        <w:t xml:space="preserve">with help of Web Driver </w:t>
+      </w:r>
+    </w:p>
+    <w:p/>
+    <w:p>
+      <w:r>
+        <w:rPr>
+          <w:highlight w:val="yellow"/>
+        </w:rPr>
+        <w:t xml:space="preserve">Selenium with </w:t>
+      </w:r>
+      <w:proofErr w:type="spellStart"/>
+      <w:r>
+        <w:rPr>
+          <w:highlight w:val="yellow"/>
+        </w:rPr>
+        <w:t>TestNG</w:t>
+      </w:r>
+      <w:proofErr w:type="spellEnd"/>
+      <w:r>
+        <w:t xml:space="preserve"> </w:t>
+      </w:r>
+    </w:p>
+    <w:p/>
     <w:p>
       <w:bookmarkStart w:id="0" w:name="_GoBack"/>
       <w:bookmarkEnd w:id="0"/>
     </w:p>
+    <w:p/>
+    <w:p/>
+    <w:p/>
+    <w:p/>
+    <w:p/>
+    <w:p/>
     <w:p/>
     <w:sectPr>
       <w:pgSz w:w="12240" w:h="15840"/>

--- a/Phase 5/Java Phase 5 Notes.docx
+++ b/Phase 5/Java Phase 5 Notes.docx
@@ -1626,6 +1626,369 @@
       <w:proofErr w:type="spellEnd"/>
       <w:r>
         <w:t xml:space="preserve"> </w:t>
+      </w:r>
+    </w:p>
+    <w:p/>
+    <w:p/>
+    <w:p>
+      <w:r>
+        <w:t xml:space="preserve">After Testing through Selenium IDE </w:t>
+      </w:r>
+    </w:p>
+    <w:p>
+      <w:r>
+        <w:t xml:space="preserve">We can do the Testing using Selenium IDE. It support GUI base Testing. </w:t>
+      </w:r>
+    </w:p>
+    <w:p/>
+    <w:p>
+      <w:proofErr w:type="gramStart"/>
+      <w:r>
+        <w:rPr>
+          <w:highlight w:val="yellow"/>
+        </w:rPr>
+        <w:t>Docker :</w:t>
+      </w:r>
+      <w:proofErr w:type="gramEnd"/>
+    </w:p>
+    <w:p>
+      <w:r>
+        <w:t xml:space="preserve">Docker is an advanced OS Virtualization software platform which makes easy to create, deploy and run the application in Docker container. </w:t>
+      </w:r>
+    </w:p>
+    <w:p>
+      <w:r>
+        <w:t xml:space="preserve">What is means by </w:t>
+      </w:r>
+      <w:proofErr w:type="gramStart"/>
+      <w:r>
+        <w:t>Virtualization.</w:t>
+      </w:r>
+      <w:proofErr w:type="gramEnd"/>
+      <w:r>
+        <w:t xml:space="preserve"> </w:t>
+      </w:r>
+    </w:p>
+    <w:p>
+      <w:r>
+        <w:t xml:space="preserve">Virtualization means of employing software (such as hypervisor) to create a virtual version of resources such as database, server or application. Virtualization provide a features to run the application in virtual machine rather than installing software in physical machine. </w:t>
+      </w:r>
+    </w:p>
+    <w:p/>
+    <w:p>
+      <w:r>
+        <w:t xml:space="preserve">VM ware software </w:t>
+      </w:r>
+    </w:p>
+    <w:p/>
+    <w:p>
+      <w:r>
+        <w:t xml:space="preserve">Base </w:t>
+      </w:r>
+      <w:proofErr w:type="gramStart"/>
+      <w:r>
+        <w:t>Machine :</w:t>
+      </w:r>
+      <w:proofErr w:type="gramEnd"/>
+      <w:r>
+        <w:t xml:space="preserve"> Window 10 with RAM 16 </w:t>
+      </w:r>
+    </w:p>
+    <w:p/>
+    <w:p>
+      <w:r>
+        <w:t xml:space="preserve">VM ware </w:t>
+      </w:r>
+      <w:r>
+        <w:tab/>
+      </w:r>
+      <w:r>
+        <w:tab/>
+      </w:r>
+      <w:r>
+        <w:tab/>
+        <w:t>--</w:t>
+      </w:r>
+      <w:r>
+        <w:sym w:font="Wingdings" w:char="F0E0"/>
+      </w:r>
+      <w:r>
+        <w:t xml:space="preserve"> Linux, or </w:t>
+      </w:r>
+      <w:proofErr w:type="gramStart"/>
+      <w:r>
+        <w:t>Unix</w:t>
+      </w:r>
+      <w:proofErr w:type="gramEnd"/>
+      <w:r>
+        <w:t xml:space="preserve">, Or Mac </w:t>
+      </w:r>
+    </w:p>
+    <w:p>
+      <w:r>
+        <w:tab/>
+      </w:r>
+      <w:r>
+        <w:tab/>
+      </w:r>
+      <w:r>
+        <w:tab/>
+      </w:r>
+      <w:r>
+        <w:tab/>
+      </w:r>
+      <w:r>
+        <w:tab/>
+        <w:t>4 GB</w:t>
+      </w:r>
+      <w:r>
+        <w:tab/>
+        <w:t xml:space="preserve">or 50 GM </w:t>
+      </w:r>
+    </w:p>
+    <w:p/>
+    <w:p>
+      <w:r>
+        <w:t xml:space="preserve">10 Guest OS </w:t>
+      </w:r>
+    </w:p>
+    <w:p/>
+    <w:p>
+      <w:r>
+        <w:t>16 GM</w:t>
+      </w:r>
+    </w:p>
+    <w:p>
+      <w:r>
+        <w:tab/>
+      </w:r>
+      <w:r>
+        <w:tab/>
+      </w:r>
+      <w:r>
+        <w:tab/>
+        <w:t>1 GB</w:t>
+      </w:r>
+    </w:p>
+    <w:p>
+      <w:r>
+        <w:tab/>
+      </w:r>
+      <w:r>
+        <w:tab/>
+      </w:r>
+      <w:r>
+        <w:tab/>
+        <w:t>1 GB</w:t>
+      </w:r>
+    </w:p>
+    <w:p>
+      <w:r>
+        <w:tab/>
+      </w:r>
+      <w:r>
+        <w:tab/>
+      </w:r>
+      <w:r>
+        <w:tab/>
+        <w:t xml:space="preserve">1 </w:t>
+      </w:r>
+      <w:proofErr w:type="gramStart"/>
+      <w:r>
+        <w:t>Gb</w:t>
+      </w:r>
+      <w:proofErr w:type="gramEnd"/>
+      <w:r>
+        <w:t xml:space="preserve"> </w:t>
+      </w:r>
+    </w:p>
+    <w:p/>
+    <w:p>
+      <w:r>
+        <w:lastRenderedPageBreak/>
+        <w:t xml:space="preserve">Virtualization and Containerization </w:t>
+      </w:r>
+    </w:p>
+    <w:p>
+      <w:r>
+        <w:t xml:space="preserve">Virtualization is an abstract version of physical machine. Containerization is abstract version of application. </w:t>
+      </w:r>
+    </w:p>
+    <w:p>
+      <w:r>
+        <w:t xml:space="preserve">VM ware software help us to run virtual physical machine. </w:t>
+      </w:r>
+    </w:p>
+    <w:p>
+      <w:r>
+        <w:t xml:space="preserve">Docker is use to run the abstract version of an application. </w:t>
+      </w:r>
+    </w:p>
+    <w:p/>
+    <w:p>
+      <w:r>
+        <w:t xml:space="preserve">Docker </w:t>
+      </w:r>
+      <w:proofErr w:type="gramStart"/>
+      <w:r>
+        <w:t xml:space="preserve">file </w:t>
+      </w:r>
+      <w:r>
+        <w:t>:</w:t>
+      </w:r>
+      <w:proofErr w:type="gramEnd"/>
+      <w:r>
+        <w:t xml:space="preserve"> Docker file contains set of instruction which help to build the image. </w:t>
+      </w:r>
+    </w:p>
+    <w:p>
+      <w:proofErr w:type="gramStart"/>
+      <w:r>
+        <w:t>Demo.java :</w:t>
+      </w:r>
+      <w:proofErr w:type="gramEnd"/>
+      <w:r>
+        <w:t xml:space="preserve"> we need to follow Java syntax to write the program. </w:t>
+      </w:r>
+    </w:p>
+    <w:p>
+      <w:r>
+        <w:t xml:space="preserve">Docker </w:t>
+      </w:r>
+      <w:proofErr w:type="gramStart"/>
+      <w:r>
+        <w:t xml:space="preserve">images </w:t>
+      </w:r>
+      <w:r>
+        <w:t>:</w:t>
+      </w:r>
+      <w:proofErr w:type="gramEnd"/>
+      <w:r>
+        <w:t xml:space="preserve"> it is a template that hold set of instruction as well as configuration details which help to run the container. </w:t>
+      </w:r>
+    </w:p>
+    <w:p>
+      <w:r>
+        <w:t xml:space="preserve">Docker </w:t>
+      </w:r>
+      <w:proofErr w:type="gramStart"/>
+      <w:r>
+        <w:t xml:space="preserve">Container </w:t>
+      </w:r>
+      <w:r>
+        <w:t>:</w:t>
+      </w:r>
+      <w:proofErr w:type="gramEnd"/>
+      <w:r>
+        <w:t xml:space="preserve"> this is a running process or running the instance of Docker images container turns the actual application or run the application. </w:t>
+      </w:r>
+    </w:p>
+    <w:p/>
+    <w:p>
+      <w:proofErr w:type="spellStart"/>
+      <w:proofErr w:type="gramStart"/>
+      <w:r>
+        <w:rPr>
+          <w:highlight w:val="yellow"/>
+        </w:rPr>
+        <w:t>docker</w:t>
+      </w:r>
+      <w:proofErr w:type="spellEnd"/>
+      <w:proofErr w:type="gramEnd"/>
+      <w:r>
+        <w:rPr>
+          <w:highlight w:val="yellow"/>
+        </w:rPr>
+        <w:t xml:space="preserve"> --version</w:t>
+      </w:r>
+      <w:r>
+        <w:tab/>
+      </w:r>
+      <w:r>
+        <w:tab/>
+        <w:t xml:space="preserve">: This command is use to give the version details about </w:t>
+      </w:r>
+      <w:proofErr w:type="spellStart"/>
+      <w:r>
+        <w:t>docker</w:t>
+      </w:r>
+      <w:proofErr w:type="spellEnd"/>
+      <w:r>
+        <w:t xml:space="preserve">  </w:t>
+      </w:r>
+    </w:p>
+    <w:p/>
+    <w:p>
+      <w:proofErr w:type="spellStart"/>
+      <w:proofErr w:type="gramStart"/>
+      <w:r>
+        <w:rPr>
+          <w:highlight w:val="yellow"/>
+        </w:rPr>
+        <w:t>docker</w:t>
+      </w:r>
+      <w:proofErr w:type="spellEnd"/>
+      <w:proofErr w:type="gramEnd"/>
+      <w:r>
+        <w:rPr>
+          <w:highlight w:val="yellow"/>
+        </w:rPr>
+        <w:t xml:space="preserve"> images</w:t>
+      </w:r>
+      <w:r>
+        <w:t xml:space="preserve"> </w:t>
+      </w:r>
+      <w:r>
+        <w:tab/>
+      </w:r>
+      <w:r>
+        <w:tab/>
+      </w:r>
+      <w:r>
+        <w:tab/>
+        <w:t xml:space="preserve">: This command is use do display all images present in local machine. </w:t>
+      </w:r>
+    </w:p>
+    <w:p/>
+    <w:p>
+      <w:proofErr w:type="spellStart"/>
+      <w:proofErr w:type="gramStart"/>
+      <w:r>
+        <w:rPr>
+          <w:highlight w:val="yellow"/>
+        </w:rPr>
+        <w:t>docker</w:t>
+      </w:r>
+      <w:proofErr w:type="spellEnd"/>
+      <w:proofErr w:type="gramEnd"/>
+      <w:r>
+        <w:rPr>
+          <w:highlight w:val="yellow"/>
+        </w:rPr>
+        <w:t xml:space="preserve"> pull </w:t>
+      </w:r>
+      <w:proofErr w:type="spellStart"/>
+      <w:r>
+        <w:rPr>
+          <w:highlight w:val="yellow"/>
+        </w:rPr>
+        <w:t>imageName</w:t>
+      </w:r>
+      <w:proofErr w:type="spellEnd"/>
+      <w:r>
+        <w:tab/>
+      </w:r>
+      <w:r>
+        <w:tab/>
+        <w:t xml:space="preserve">: This command is use to pull the image from </w:t>
+      </w:r>
+      <w:proofErr w:type="spellStart"/>
+      <w:r>
+        <w:t>docker</w:t>
+      </w:r>
+      <w:proofErr w:type="spellEnd"/>
+      <w:r>
+        <w:t xml:space="preserve"> hub repository </w:t>
       </w:r>
     </w:p>
     <w:p/>

--- a/Phase 5/Java Phase 5 Notes.docx
+++ b/Phase 5/Java Phase 5 Notes.docx
@@ -1993,9 +1993,588 @@
     </w:p>
     <w:p/>
     <w:p>
+      <w:r>
+        <w:rPr>
+          <w:highlight w:val="yellow"/>
+        </w:rPr>
+        <w:t>26-09-2022</w:t>
+      </w:r>
+    </w:p>
+    <w:p/>
+    <w:p>
+      <w:proofErr w:type="spellStart"/>
+      <w:proofErr w:type="gramStart"/>
+      <w:r>
+        <w:rPr>
+          <w:highlight w:val="yellow"/>
+        </w:rPr>
+        <w:t>docker</w:t>
+      </w:r>
+      <w:proofErr w:type="spellEnd"/>
+      <w:proofErr w:type="gramEnd"/>
+      <w:r>
+        <w:rPr>
+          <w:highlight w:val="yellow"/>
+        </w:rPr>
+        <w:t xml:space="preserve"> run </w:t>
+      </w:r>
+      <w:proofErr w:type="spellStart"/>
+      <w:r>
+        <w:rPr>
+          <w:highlight w:val="yellow"/>
+        </w:rPr>
+        <w:t>imageName</w:t>
+      </w:r>
+      <w:proofErr w:type="spellEnd"/>
+      <w:r>
+        <w:rPr>
+          <w:highlight w:val="yellow"/>
+        </w:rPr>
+        <w:t>/</w:t>
+      </w:r>
+      <w:proofErr w:type="spellStart"/>
+      <w:r>
+        <w:rPr>
+          <w:highlight w:val="yellow"/>
+        </w:rPr>
+        <w:t>imageId</w:t>
+      </w:r>
+      <w:proofErr w:type="spellEnd"/>
+      <w:r>
+        <w:t xml:space="preserve"> </w:t>
+      </w:r>
+      <w:r>
+        <w:tab/>
+        <w:t xml:space="preserve">This command is use to run the image </w:t>
+      </w:r>
+    </w:p>
+    <w:p/>
+    <w:p>
+      <w:r>
+        <w:t xml:space="preserve">First we have Docker hub </w:t>
+      </w:r>
+      <w:proofErr w:type="gramStart"/>
+      <w:r>
+        <w:t>account :</w:t>
+      </w:r>
+      <w:proofErr w:type="gramEnd"/>
+      <w:r>
+        <w:t xml:space="preserve"> </w:t>
+      </w:r>
+    </w:p>
+    <w:p/>
+    <w:p>
+      <w:r>
+        <w:t xml:space="preserve">Docker hub is registry which help to pull and push user defined or pre-defined images. </w:t>
+      </w:r>
+    </w:p>
+    <w:p/>
+    <w:p/>
+    <w:p/>
+    <w:p>
+      <w:r>
+        <w:lastRenderedPageBreak/>
+        <w:t xml:space="preserve">To create user defined image we have to create the </w:t>
+      </w:r>
+      <w:proofErr w:type="spellStart"/>
+      <w:r>
+        <w:t>Dockerfile</w:t>
+      </w:r>
+      <w:proofErr w:type="spellEnd"/>
+      <w:r>
+        <w:t xml:space="preserve"> and then have to write the rules to run the </w:t>
+      </w:r>
+      <w:r>
+        <w:t xml:space="preserve">application. </w:t>
+      </w:r>
+    </w:p>
+    <w:p/>
+    <w:p>
+      <w:pPr>
+        <w:pStyle w:val="ListParagraph"/>
+        <w:numPr>
+          <w:ilvl w:val="0"/>
+          <w:numId w:val="2"/>
+        </w:numPr>
+      </w:pPr>
+      <w:r>
+        <w:t xml:space="preserve">My Busy image to display custom message. </w:t>
+      </w:r>
+    </w:p>
+    <w:p>
+      <w:pPr>
+        <w:pStyle w:val="ListParagraph"/>
+      </w:pPr>
+      <w:proofErr w:type="spellStart"/>
+      <w:r>
+        <w:t>Dockerfile</w:t>
+      </w:r>
+      <w:proofErr w:type="spellEnd"/>
+      <w:r>
+        <w:t xml:space="preserve"> </w:t>
+      </w:r>
+    </w:p>
+    <w:p>
+      <w:pPr>
+        <w:pStyle w:val="ListParagraph"/>
+      </w:pPr>
+    </w:p>
+    <w:p>
+      <w:pPr>
+        <w:shd w:val="clear" w:color="auto" w:fill="FFFFFF"/>
+        <w:spacing w:after="0" w:line="285" w:lineRule="atLeast"/>
+        <w:rPr>
+          <w:rFonts w:ascii="Consolas" w:eastAsia="Times New Roman" w:hAnsi="Consolas" w:cs="Times New Roman"/>
+          <w:color w:val="000000"/>
+          <w:sz w:val="21"/>
+          <w:szCs w:val="21"/>
+        </w:rPr>
+      </w:pPr>
+      <w:r>
+        <w:rPr>
+          <w:rFonts w:ascii="Consolas" w:eastAsia="Times New Roman" w:hAnsi="Consolas" w:cs="Times New Roman"/>
+          <w:color w:val="AF00DB"/>
+          <w:sz w:val="21"/>
+          <w:szCs w:val="21"/>
+        </w:rPr>
+        <w:t>FROM</w:t>
+      </w:r>
+      <w:r>
+        <w:rPr>
+          <w:rFonts w:ascii="Consolas" w:eastAsia="Times New Roman" w:hAnsi="Consolas" w:cs="Times New Roman"/>
+          <w:color w:val="000000"/>
+          <w:sz w:val="21"/>
+          <w:szCs w:val="21"/>
+        </w:rPr>
+        <w:t xml:space="preserve"> </w:t>
+      </w:r>
+      <w:proofErr w:type="spellStart"/>
+      <w:r>
+        <w:rPr>
+          <w:rFonts w:ascii="Consolas" w:eastAsia="Times New Roman" w:hAnsi="Consolas" w:cs="Times New Roman"/>
+          <w:color w:val="267F99"/>
+          <w:sz w:val="21"/>
+          <w:szCs w:val="21"/>
+        </w:rPr>
+        <w:t>busybox</w:t>
+      </w:r>
+      <w:proofErr w:type="gramStart"/>
+      <w:r>
+        <w:rPr>
+          <w:rFonts w:ascii="Consolas" w:eastAsia="Times New Roman" w:hAnsi="Consolas" w:cs="Times New Roman"/>
+          <w:color w:val="000000"/>
+          <w:sz w:val="21"/>
+          <w:szCs w:val="21"/>
+        </w:rPr>
+        <w:t>:</w:t>
+      </w:r>
+      <w:r>
+        <w:rPr>
+          <w:rFonts w:ascii="Consolas" w:eastAsia="Times New Roman" w:hAnsi="Consolas" w:cs="Times New Roman"/>
+          <w:color w:val="001080"/>
+          <w:sz w:val="21"/>
+          <w:szCs w:val="21"/>
+        </w:rPr>
+        <w:t>latest</w:t>
+      </w:r>
+      <w:proofErr w:type="spellEnd"/>
+      <w:proofErr w:type="gramEnd"/>
+      <w:r>
+        <w:rPr>
+          <w:rFonts w:ascii="Consolas" w:eastAsia="Times New Roman" w:hAnsi="Consolas" w:cs="Times New Roman"/>
+          <w:color w:val="000000"/>
+          <w:sz w:val="21"/>
+          <w:szCs w:val="21"/>
+        </w:rPr>
+        <w:t xml:space="preserve"> </w:t>
+      </w:r>
+    </w:p>
+    <w:p>
+      <w:pPr>
+        <w:shd w:val="clear" w:color="auto" w:fill="FFFFFF"/>
+        <w:spacing w:after="0" w:line="285" w:lineRule="atLeast"/>
+        <w:rPr>
+          <w:rFonts w:ascii="Consolas" w:eastAsia="Times New Roman" w:hAnsi="Consolas" w:cs="Times New Roman"/>
+          <w:color w:val="000000"/>
+          <w:sz w:val="21"/>
+          <w:szCs w:val="21"/>
+        </w:rPr>
+      </w:pPr>
+      <w:r>
+        <w:rPr>
+          <w:rFonts w:ascii="Consolas" w:eastAsia="Times New Roman" w:hAnsi="Consolas" w:cs="Times New Roman"/>
+          <w:color w:val="AF00DB"/>
+          <w:sz w:val="21"/>
+          <w:szCs w:val="21"/>
+        </w:rPr>
+        <w:t>CMD</w:t>
+      </w:r>
+      <w:r>
+        <w:rPr>
+          <w:rFonts w:ascii="Consolas" w:eastAsia="Times New Roman" w:hAnsi="Consolas" w:cs="Times New Roman"/>
+          <w:color w:val="000000"/>
+          <w:sz w:val="21"/>
+          <w:szCs w:val="21"/>
+        </w:rPr>
+        <w:t xml:space="preserve"> </w:t>
+      </w:r>
+      <w:r>
+        <w:rPr>
+          <w:rFonts w:ascii="Consolas" w:eastAsia="Times New Roman" w:hAnsi="Consolas" w:cs="Times New Roman"/>
+          <w:color w:val="001080"/>
+          <w:sz w:val="21"/>
+          <w:szCs w:val="21"/>
+        </w:rPr>
+        <w:t>[</w:t>
+      </w:r>
+      <w:r>
+        <w:rPr>
+          <w:rFonts w:ascii="Consolas" w:eastAsia="Times New Roman" w:hAnsi="Consolas" w:cs="Times New Roman"/>
+          <w:color w:val="A31515"/>
+          <w:sz w:val="21"/>
+          <w:szCs w:val="21"/>
+        </w:rPr>
+        <w:t>"</w:t>
+      </w:r>
+      <w:proofErr w:type="spellStart"/>
+      <w:r>
+        <w:rPr>
+          <w:rFonts w:ascii="Consolas" w:eastAsia="Times New Roman" w:hAnsi="Consolas" w:cs="Times New Roman"/>
+          <w:color w:val="A31515"/>
+          <w:sz w:val="21"/>
+          <w:szCs w:val="21"/>
+        </w:rPr>
+        <w:t>echo"</w:t>
+      </w:r>
+      <w:r>
+        <w:rPr>
+          <w:rFonts w:ascii="Consolas" w:eastAsia="Times New Roman" w:hAnsi="Consolas" w:cs="Times New Roman"/>
+          <w:color w:val="001080"/>
+          <w:sz w:val="21"/>
+          <w:szCs w:val="21"/>
+        </w:rPr>
+        <w:t>,</w:t>
+      </w:r>
+      <w:r>
+        <w:rPr>
+          <w:rFonts w:ascii="Consolas" w:eastAsia="Times New Roman" w:hAnsi="Consolas" w:cs="Times New Roman"/>
+          <w:color w:val="A31515"/>
+          <w:sz w:val="21"/>
+          <w:szCs w:val="21"/>
+        </w:rPr>
+        <w:t>"Welcome</w:t>
+      </w:r>
+      <w:proofErr w:type="spellEnd"/>
+      <w:r>
+        <w:rPr>
+          <w:rFonts w:ascii="Consolas" w:eastAsia="Times New Roman" w:hAnsi="Consolas" w:cs="Times New Roman"/>
+          <w:color w:val="A31515"/>
+          <w:sz w:val="21"/>
+          <w:szCs w:val="21"/>
+        </w:rPr>
+        <w:t xml:space="preserve"> to Docker user defined image with </w:t>
+      </w:r>
+      <w:proofErr w:type="spellStart"/>
+      <w:r>
+        <w:rPr>
+          <w:rFonts w:ascii="Consolas" w:eastAsia="Times New Roman" w:hAnsi="Consolas" w:cs="Times New Roman"/>
+          <w:color w:val="A31515"/>
+          <w:sz w:val="21"/>
+          <w:szCs w:val="21"/>
+        </w:rPr>
+        <w:t>busybox</w:t>
+      </w:r>
+      <w:proofErr w:type="spellEnd"/>
+      <w:r>
+        <w:rPr>
+          <w:rFonts w:ascii="Consolas" w:eastAsia="Times New Roman" w:hAnsi="Consolas" w:cs="Times New Roman"/>
+          <w:color w:val="A31515"/>
+          <w:sz w:val="21"/>
+          <w:szCs w:val="21"/>
+        </w:rPr>
+        <w:t>"</w:t>
+      </w:r>
+      <w:r>
+        <w:rPr>
+          <w:rFonts w:ascii="Consolas" w:eastAsia="Times New Roman" w:hAnsi="Consolas" w:cs="Times New Roman"/>
+          <w:color w:val="001080"/>
+          <w:sz w:val="21"/>
+          <w:szCs w:val="21"/>
+        </w:rPr>
+        <w:t>]</w:t>
+      </w:r>
+    </w:p>
+    <w:p/>
+    <w:p>
+      <w:proofErr w:type="spellStart"/>
+      <w:proofErr w:type="gramStart"/>
+      <w:r>
+        <w:rPr>
+          <w:highlight w:val="yellow"/>
+        </w:rPr>
+        <w:t>docker</w:t>
+      </w:r>
+      <w:proofErr w:type="spellEnd"/>
+      <w:proofErr w:type="gramEnd"/>
+      <w:r>
+        <w:rPr>
+          <w:highlight w:val="yellow"/>
+        </w:rPr>
+        <w:t xml:space="preserve"> build -t my-busy-box . -f </w:t>
+      </w:r>
+      <w:proofErr w:type="spellStart"/>
+      <w:r>
+        <w:rPr>
+          <w:highlight w:val="yellow"/>
+        </w:rPr>
+        <w:t>Dockerfile</w:t>
+      </w:r>
+      <w:proofErr w:type="spellEnd"/>
+    </w:p>
+    <w:p/>
+    <w:p>
+      <w:r>
+        <w:t xml:space="preserve">Then check the images </w:t>
+      </w:r>
+    </w:p>
+    <w:p/>
+    <w:p>
+      <w:pPr>
+        <w:pStyle w:val="ListParagraph"/>
+        <w:numPr>
+          <w:ilvl w:val="0"/>
+          <w:numId w:val="2"/>
+        </w:numPr>
+      </w:pPr>
+      <w:r>
+        <w:t xml:space="preserve">Creating user defined image to display date with the help of alpine </w:t>
+      </w:r>
+    </w:p>
+    <w:p>
+      <w:proofErr w:type="spellStart"/>
+      <w:r>
+        <w:t>Dockerfile</w:t>
+      </w:r>
+      <w:proofErr w:type="spellEnd"/>
+      <w:r>
+        <w:t xml:space="preserve"> </w:t>
+      </w:r>
+    </w:p>
+    <w:p>
+      <w:pPr>
+        <w:shd w:val="clear" w:color="auto" w:fill="FFFFFF"/>
+        <w:spacing w:after="0" w:line="285" w:lineRule="atLeast"/>
+        <w:rPr>
+          <w:rFonts w:ascii="Consolas" w:eastAsia="Times New Roman" w:hAnsi="Consolas" w:cs="Times New Roman"/>
+          <w:color w:val="000000"/>
+          <w:sz w:val="21"/>
+          <w:szCs w:val="21"/>
+        </w:rPr>
+      </w:pPr>
+      <w:r>
+        <w:rPr>
+          <w:rFonts w:ascii="Consolas" w:eastAsia="Times New Roman" w:hAnsi="Consolas" w:cs="Times New Roman"/>
+          <w:color w:val="AF00DB"/>
+          <w:sz w:val="21"/>
+          <w:szCs w:val="21"/>
+        </w:rPr>
+        <w:t>FROM</w:t>
+      </w:r>
+      <w:r>
+        <w:rPr>
+          <w:rFonts w:ascii="Consolas" w:eastAsia="Times New Roman" w:hAnsi="Consolas" w:cs="Times New Roman"/>
+          <w:color w:val="000000"/>
+          <w:sz w:val="21"/>
+          <w:szCs w:val="21"/>
+        </w:rPr>
+        <w:t xml:space="preserve"> </w:t>
+      </w:r>
+      <w:proofErr w:type="spellStart"/>
+      <w:r>
+        <w:rPr>
+          <w:rFonts w:ascii="Consolas" w:eastAsia="Times New Roman" w:hAnsi="Consolas" w:cs="Times New Roman"/>
+          <w:color w:val="267F99"/>
+          <w:sz w:val="21"/>
+          <w:szCs w:val="21"/>
+        </w:rPr>
+        <w:t>alpine</w:t>
+      </w:r>
+      <w:proofErr w:type="gramStart"/>
+      <w:r>
+        <w:rPr>
+          <w:rFonts w:ascii="Consolas" w:eastAsia="Times New Roman" w:hAnsi="Consolas" w:cs="Times New Roman"/>
+          <w:color w:val="000000"/>
+          <w:sz w:val="21"/>
+          <w:szCs w:val="21"/>
+        </w:rPr>
+        <w:t>:</w:t>
+      </w:r>
+      <w:r>
+        <w:rPr>
+          <w:rFonts w:ascii="Consolas" w:eastAsia="Times New Roman" w:hAnsi="Consolas" w:cs="Times New Roman"/>
+          <w:color w:val="001080"/>
+          <w:sz w:val="21"/>
+          <w:szCs w:val="21"/>
+        </w:rPr>
+        <w:t>latest</w:t>
+      </w:r>
+      <w:proofErr w:type="spellEnd"/>
+      <w:proofErr w:type="gramEnd"/>
+      <w:r>
+        <w:rPr>
+          <w:rFonts w:ascii="Consolas" w:eastAsia="Times New Roman" w:hAnsi="Consolas" w:cs="Times New Roman"/>
+          <w:color w:val="000000"/>
+          <w:sz w:val="21"/>
+          <w:szCs w:val="21"/>
+        </w:rPr>
+        <w:t xml:space="preserve"> </w:t>
+      </w:r>
+    </w:p>
+    <w:p>
+      <w:pPr>
+        <w:shd w:val="clear" w:color="auto" w:fill="FFFFFF"/>
+        <w:spacing w:after="0" w:line="285" w:lineRule="atLeast"/>
+        <w:rPr>
+          <w:rFonts w:ascii="Consolas" w:eastAsia="Times New Roman" w:hAnsi="Consolas" w:cs="Times New Roman"/>
+          <w:color w:val="000000"/>
+          <w:sz w:val="21"/>
+          <w:szCs w:val="21"/>
+        </w:rPr>
+      </w:pPr>
+      <w:r>
+        <w:rPr>
+          <w:rFonts w:ascii="Consolas" w:eastAsia="Times New Roman" w:hAnsi="Consolas" w:cs="Times New Roman"/>
+          <w:color w:val="AF00DB"/>
+          <w:sz w:val="21"/>
+          <w:szCs w:val="21"/>
+        </w:rPr>
+        <w:t>CMD</w:t>
+      </w:r>
+      <w:r>
+        <w:rPr>
+          <w:rFonts w:ascii="Consolas" w:eastAsia="Times New Roman" w:hAnsi="Consolas" w:cs="Times New Roman"/>
+          <w:color w:val="000000"/>
+          <w:sz w:val="21"/>
+          <w:szCs w:val="21"/>
+        </w:rPr>
+        <w:t xml:space="preserve"> </w:t>
+      </w:r>
+      <w:proofErr w:type="gramStart"/>
+      <w:r>
+        <w:rPr>
+          <w:rFonts w:ascii="Consolas" w:eastAsia="Times New Roman" w:hAnsi="Consolas" w:cs="Times New Roman"/>
+          <w:color w:val="001080"/>
+          <w:sz w:val="21"/>
+          <w:szCs w:val="21"/>
+        </w:rPr>
+        <w:t>[</w:t>
+      </w:r>
+      <w:r>
+        <w:rPr>
+          <w:rFonts w:ascii="Consolas" w:eastAsia="Times New Roman" w:hAnsi="Consolas" w:cs="Times New Roman"/>
+          <w:color w:val="000000"/>
+          <w:sz w:val="21"/>
+          <w:szCs w:val="21"/>
+        </w:rPr>
+        <w:t xml:space="preserve"> </w:t>
+      </w:r>
+      <w:r>
+        <w:rPr>
+          <w:rFonts w:ascii="Consolas" w:eastAsia="Times New Roman" w:hAnsi="Consolas" w:cs="Times New Roman"/>
+          <w:color w:val="A31515"/>
+          <w:sz w:val="21"/>
+          <w:szCs w:val="21"/>
+        </w:rPr>
+        <w:t>"</w:t>
+      </w:r>
+      <w:proofErr w:type="gramEnd"/>
+      <w:r>
+        <w:rPr>
+          <w:rFonts w:ascii="Consolas" w:eastAsia="Times New Roman" w:hAnsi="Consolas" w:cs="Times New Roman"/>
+          <w:color w:val="A31515"/>
+          <w:sz w:val="21"/>
+          <w:szCs w:val="21"/>
+        </w:rPr>
+        <w:t>date"</w:t>
+      </w:r>
+      <w:r>
+        <w:rPr>
+          <w:rFonts w:ascii="Consolas" w:eastAsia="Times New Roman" w:hAnsi="Consolas" w:cs="Times New Roman"/>
+          <w:color w:val="000000"/>
+          <w:sz w:val="21"/>
+          <w:szCs w:val="21"/>
+        </w:rPr>
+        <w:t xml:space="preserve"> </w:t>
+      </w:r>
+      <w:r>
+        <w:rPr>
+          <w:rFonts w:ascii="Consolas" w:eastAsia="Times New Roman" w:hAnsi="Consolas" w:cs="Times New Roman"/>
+          <w:color w:val="001080"/>
+          <w:sz w:val="21"/>
+          <w:szCs w:val="21"/>
+        </w:rPr>
+        <w:t>]</w:t>
+      </w:r>
+    </w:p>
+    <w:p/>
+    <w:p>
+      <w:proofErr w:type="spellStart"/>
+      <w:proofErr w:type="gramStart"/>
+      <w:r>
+        <w:rPr>
+          <w:highlight w:val="yellow"/>
+        </w:rPr>
+        <w:t>docker</w:t>
+      </w:r>
+      <w:proofErr w:type="spellEnd"/>
+      <w:proofErr w:type="gramEnd"/>
+      <w:r>
+        <w:rPr>
+          <w:highlight w:val="yellow"/>
+        </w:rPr>
+        <w:t xml:space="preserve"> build -t my-alpine . -f </w:t>
+      </w:r>
+      <w:proofErr w:type="spellStart"/>
+      <w:r>
+        <w:rPr>
+          <w:highlight w:val="yellow"/>
+        </w:rPr>
+        <w:t>Dockerfile</w:t>
+      </w:r>
+      <w:proofErr w:type="spellEnd"/>
+    </w:p>
+    <w:p/>
+    <w:p>
+      <w:pPr>
+        <w:pStyle w:val="ListParagraph"/>
+        <w:numPr>
+          <w:ilvl w:val="0"/>
+          <w:numId w:val="2"/>
+        </w:numPr>
+      </w:pPr>
+      <w:r>
+        <w:t xml:space="preserve">Creating the image to run the Java Program </w:t>
+      </w:r>
+    </w:p>
+    <w:p>
+      <w:pPr>
+        <w:ind w:left="360"/>
+      </w:pPr>
       <w:bookmarkStart w:id="0" w:name="_GoBack"/>
       <w:bookmarkEnd w:id="0"/>
     </w:p>
+    <w:p/>
+    <w:p/>
+    <w:p/>
+    <w:p>
+      <w:pPr>
+        <w:pStyle w:val="ListParagraph"/>
+      </w:pPr>
+    </w:p>
+    <w:p/>
+    <w:p/>
+    <w:p/>
+    <w:p/>
     <w:p/>
     <w:p/>
     <w:p/>
@@ -2016,9 +2595,9 @@
 <file path=word/numbering.xml><?xml version="1.0" encoding="utf-8"?>
 <w:numbering xmlns:wpc="http://schemas.microsoft.com/office/word/2010/wordprocessingCanvas" xmlns:mc="http://schemas.openxmlformats.org/markup-compatibility/2006" xmlns:o="urn:schemas-microsoft-com:office:office" xmlns:r="http://schemas.openxmlformats.org/officeDocument/2006/relationships" xmlns:m="http://schemas.openxmlformats.org/officeDocument/2006/math" xmlns:v="urn:schemas-microsoft-com:vml" xmlns:wp14="http://schemas.microsoft.com/office/word/2010/wordprocessingDrawing" xmlns:wp="http://schemas.openxmlformats.org/drawingml/2006/wordprocessingDrawing" xmlns:w10="urn:schemas-microsoft-com:office:word" xmlns:w="http://schemas.openxmlformats.org/wordprocessingml/2006/main" xmlns:w14="http://schemas.microsoft.com/office/word/2010/wordml" xmlns:w15="http://schemas.microsoft.com/office/word/2012/wordml" xmlns:wpg="http://schemas.microsoft.com/office/word/2010/wordprocessingGroup" xmlns:wpi="http://schemas.microsoft.com/office/word/2010/wordprocessingInk" xmlns:wne="http://schemas.microsoft.com/office/word/2006/wordml" xmlns:wps="http://schemas.microsoft.com/office/word/2010/wordprocessingShape" mc:Ignorable="w14 w15 wp14">
   <w:abstractNum w:abstractNumId="0" w15:restartNumberingAfterBreak="0">
-    <w:nsid w:val="5E1F08CE"/>
+    <w:nsid w:val="24520F4A"/>
     <w:multiLevelType w:val="hybridMultilevel"/>
-    <w:tmpl w:val="9378F8DA"/>
+    <w:tmpl w:val="42FC3F0A"/>
     <w:lvl w:ilvl="0" w:tplc="0409000F">
       <w:start w:val="1"/>
       <w:numFmt w:val="decimal"/>
@@ -2104,7 +2683,99 @@
       </w:pPr>
     </w:lvl>
   </w:abstractNum>
+  <w:abstractNum w:abstractNumId="1" w15:restartNumberingAfterBreak="0">
+    <w:nsid w:val="5E1F08CE"/>
+    <w:multiLevelType w:val="hybridMultilevel"/>
+    <w:tmpl w:val="9378F8DA"/>
+    <w:lvl w:ilvl="0" w:tplc="0409000F">
+      <w:start w:val="1"/>
+      <w:numFmt w:val="decimal"/>
+      <w:lvlText w:val="%1."/>
+      <w:lvlJc w:val="left"/>
+      <w:pPr>
+        <w:ind w:left="720" w:hanging="360"/>
+      </w:pPr>
+      <w:rPr>
+        <w:rFonts w:hint="default"/>
+      </w:rPr>
+    </w:lvl>
+    <w:lvl w:ilvl="1" w:tplc="04090019" w:tentative="1">
+      <w:start w:val="1"/>
+      <w:numFmt w:val="lowerLetter"/>
+      <w:lvlText w:val="%2."/>
+      <w:lvlJc w:val="left"/>
+      <w:pPr>
+        <w:ind w:left="1440" w:hanging="360"/>
+      </w:pPr>
+    </w:lvl>
+    <w:lvl w:ilvl="2" w:tplc="0409001B" w:tentative="1">
+      <w:start w:val="1"/>
+      <w:numFmt w:val="lowerRoman"/>
+      <w:lvlText w:val="%3."/>
+      <w:lvlJc w:val="right"/>
+      <w:pPr>
+        <w:ind w:left="2160" w:hanging="180"/>
+      </w:pPr>
+    </w:lvl>
+    <w:lvl w:ilvl="3" w:tplc="0409000F" w:tentative="1">
+      <w:start w:val="1"/>
+      <w:numFmt w:val="decimal"/>
+      <w:lvlText w:val="%4."/>
+      <w:lvlJc w:val="left"/>
+      <w:pPr>
+        <w:ind w:left="2880" w:hanging="360"/>
+      </w:pPr>
+    </w:lvl>
+    <w:lvl w:ilvl="4" w:tplc="04090019" w:tentative="1">
+      <w:start w:val="1"/>
+      <w:numFmt w:val="lowerLetter"/>
+      <w:lvlText w:val="%5."/>
+      <w:lvlJc w:val="left"/>
+      <w:pPr>
+        <w:ind w:left="3600" w:hanging="360"/>
+      </w:pPr>
+    </w:lvl>
+    <w:lvl w:ilvl="5" w:tplc="0409001B" w:tentative="1">
+      <w:start w:val="1"/>
+      <w:numFmt w:val="lowerRoman"/>
+      <w:lvlText w:val="%6."/>
+      <w:lvlJc w:val="right"/>
+      <w:pPr>
+        <w:ind w:left="4320" w:hanging="180"/>
+      </w:pPr>
+    </w:lvl>
+    <w:lvl w:ilvl="6" w:tplc="0409000F" w:tentative="1">
+      <w:start w:val="1"/>
+      <w:numFmt w:val="decimal"/>
+      <w:lvlText w:val="%7."/>
+      <w:lvlJc w:val="left"/>
+      <w:pPr>
+        <w:ind w:left="5040" w:hanging="360"/>
+      </w:pPr>
+    </w:lvl>
+    <w:lvl w:ilvl="7" w:tplc="04090019" w:tentative="1">
+      <w:start w:val="1"/>
+      <w:numFmt w:val="lowerLetter"/>
+      <w:lvlText w:val="%8."/>
+      <w:lvlJc w:val="left"/>
+      <w:pPr>
+        <w:ind w:left="5760" w:hanging="360"/>
+      </w:pPr>
+    </w:lvl>
+    <w:lvl w:ilvl="8" w:tplc="0409001B" w:tentative="1">
+      <w:start w:val="1"/>
+      <w:numFmt w:val="lowerRoman"/>
+      <w:lvlText w:val="%9."/>
+      <w:lvlJc w:val="right"/>
+      <w:pPr>
+        <w:ind w:left="6480" w:hanging="180"/>
+      </w:pPr>
+    </w:lvl>
+  </w:abstractNum>
   <w:num w:numId="1">
+    <w:abstractNumId w:val="1"/>
+  </w:num>
+  <w:num w:numId="2">
     <w:abstractNumId w:val="0"/>
   </w:num>
 </w:numbering>

--- a/Phase 5/Java Phase 5 Notes.docx
+++ b/Phase 5/Java Phase 5 Notes.docx
@@ -105,14 +105,7 @@
     <w:p>
       <w:r>
         <w:tab/>
-      </w:r>
-      <w:proofErr w:type="spellStart"/>
-      <w:r>
-        <w:t>TestNG</w:t>
-      </w:r>
-      <w:proofErr w:type="spellEnd"/>
-      <w:r>
-        <w:t xml:space="preserve"> </w:t>
+        <w:t xml:space="preserve">TestNG </w:t>
       </w:r>
       <w:r>
         <w:tab/>
@@ -2558,28 +2551,2734 @@
     </w:p>
     <w:p>
       <w:pPr>
-        <w:ind w:left="360"/>
-      </w:pPr>
+        <w:ind w:left="720"/>
+      </w:pPr>
+    </w:p>
+    <w:p>
+      <w:pPr>
+        <w:pStyle w:val="ListParagraph"/>
+        <w:numPr>
+          <w:ilvl w:val="0"/>
+          <w:numId w:val="2"/>
+        </w:numPr>
+      </w:pPr>
+      <w:r>
+        <w:t xml:space="preserve">Creating the image to run the Spring boot application </w:t>
+      </w:r>
+    </w:p>
+    <w:p>
+      <w:pPr>
+        <w:pStyle w:val="ListParagraph"/>
+      </w:pPr>
+    </w:p>
+    <w:p>
+      <w:pPr>
+        <w:pStyle w:val="ListParagraph"/>
+        <w:numPr>
+          <w:ilvl w:val="0"/>
+          <w:numId w:val="2"/>
+        </w:numPr>
+      </w:pPr>
+      <w:r>
+        <w:t xml:space="preserve">Creating the image to run the angular application </w:t>
+      </w:r>
+    </w:p>
+    <w:p>
+      <w:pPr>
+        <w:pStyle w:val="ListParagraph"/>
+      </w:pPr>
+    </w:p>
+    <w:p>
+      <w:pPr>
+        <w:pStyle w:val="ListParagraph"/>
+      </w:pPr>
+      <w:r>
+        <w:t xml:space="preserve">Google provided </w:t>
+      </w:r>
+      <w:proofErr w:type="spellStart"/>
+      <w:r>
+        <w:t>pre defined</w:t>
+      </w:r>
+      <w:proofErr w:type="spellEnd"/>
+      <w:r>
+        <w:t xml:space="preserve"> server </w:t>
+      </w:r>
+      <w:proofErr w:type="spellStart"/>
+      <w:r>
+        <w:t>ie</w:t>
+      </w:r>
+      <w:proofErr w:type="spellEnd"/>
+      <w:r>
+        <w:t xml:space="preserve"> web server to run the angular application in port 4200. After develop the application we have to build the project. </w:t>
+      </w:r>
+      <w:r>
+        <w:t xml:space="preserve">Please stop the project and </w:t>
+      </w:r>
+    </w:p>
+    <w:p>
+      <w:pPr>
+        <w:pStyle w:val="ListParagraph"/>
+      </w:pPr>
+      <w:proofErr w:type="gramStart"/>
+      <w:r>
+        <w:rPr>
+          <w:highlight w:val="yellow"/>
+        </w:rPr>
+        <w:t>ng</w:t>
+      </w:r>
+      <w:proofErr w:type="gramEnd"/>
+      <w:r>
+        <w:rPr>
+          <w:highlight w:val="yellow"/>
+        </w:rPr>
+        <w:t xml:space="preserve"> build</w:t>
+      </w:r>
+      <w:r>
+        <w:t xml:space="preserve"> command to build project </w:t>
+      </w:r>
+    </w:p>
+    <w:p>
+      <w:pPr>
+        <w:pStyle w:val="ListParagraph"/>
+      </w:pPr>
+    </w:p>
+    <w:p>
+      <w:proofErr w:type="gramStart"/>
+      <w:r>
+        <w:t>by</w:t>
+      </w:r>
+      <w:proofErr w:type="gramEnd"/>
+      <w:r>
+        <w:t xml:space="preserve"> default </w:t>
+      </w:r>
+      <w:proofErr w:type="spellStart"/>
+      <w:r>
+        <w:t>nginx</w:t>
+      </w:r>
+      <w:proofErr w:type="spellEnd"/>
+      <w:r>
+        <w:t xml:space="preserve"> server run on port number </w:t>
+      </w:r>
+      <w:r>
+        <w:rPr>
+          <w:highlight w:val="yellow"/>
+        </w:rPr>
+        <w:t>80</w:t>
+      </w:r>
+    </w:p>
+    <w:p/>
+    <w:p>
+      <w:proofErr w:type="gramStart"/>
+      <w:r>
+        <w:t>if</w:t>
+      </w:r>
+      <w:proofErr w:type="gramEnd"/>
+      <w:r>
+        <w:t xml:space="preserve"> we want to push the image in Docker hub. First we have to connect our local machine terminal with Docker hub username and password </w:t>
+      </w:r>
+    </w:p>
+    <w:p>
+      <w:r>
+        <w:lastRenderedPageBreak/>
+        <w:t xml:space="preserve">Before push we have to provide tag for the image. </w:t>
+      </w:r>
+    </w:p>
+    <w:p>
+      <w:proofErr w:type="spellStart"/>
+      <w:proofErr w:type="gramStart"/>
+      <w:r>
+        <w:rPr>
+          <w:highlight w:val="yellow"/>
+        </w:rPr>
+        <w:t>docker</w:t>
+      </w:r>
+      <w:proofErr w:type="spellEnd"/>
+      <w:proofErr w:type="gramEnd"/>
+      <w:r>
+        <w:rPr>
+          <w:highlight w:val="yellow"/>
+        </w:rPr>
+        <w:t xml:space="preserve"> tag my-angular-app </w:t>
+      </w:r>
+      <w:proofErr w:type="spellStart"/>
+      <w:r>
+        <w:rPr>
+          <w:highlight w:val="yellow"/>
+        </w:rPr>
+        <w:t>akashkale</w:t>
+      </w:r>
+      <w:proofErr w:type="spellEnd"/>
+      <w:r>
+        <w:rPr>
+          <w:highlight w:val="yellow"/>
+        </w:rPr>
+        <w:t>/my-angular-app:1.0</w:t>
+      </w:r>
+    </w:p>
+    <w:p>
+      <w:r>
+        <w:t xml:space="preserve">After tag created successfully then you can push the image in Docker hub account </w:t>
+      </w:r>
+    </w:p>
+    <w:p>
+      <w:proofErr w:type="spellStart"/>
+      <w:proofErr w:type="gramStart"/>
+      <w:r>
+        <w:rPr>
+          <w:highlight w:val="yellow"/>
+        </w:rPr>
+        <w:t>docker</w:t>
+      </w:r>
+      <w:proofErr w:type="spellEnd"/>
+      <w:proofErr w:type="gramEnd"/>
+      <w:r>
+        <w:rPr>
+          <w:highlight w:val="yellow"/>
+        </w:rPr>
+        <w:t xml:space="preserve"> push </w:t>
+      </w:r>
+      <w:proofErr w:type="spellStart"/>
+      <w:r>
+        <w:rPr>
+          <w:highlight w:val="yellow"/>
+        </w:rPr>
+        <w:t>akashkale</w:t>
+      </w:r>
+      <w:proofErr w:type="spellEnd"/>
+      <w:r>
+        <w:rPr>
+          <w:highlight w:val="yellow"/>
+        </w:rPr>
+        <w:t>/my-angualr-app:1.0</w:t>
+      </w:r>
+    </w:p>
+    <w:p/>
+    <w:p>
+      <w:proofErr w:type="spellStart"/>
+      <w:proofErr w:type="gramStart"/>
+      <w:r>
+        <w:t>docker</w:t>
+      </w:r>
+      <w:proofErr w:type="spellEnd"/>
+      <w:proofErr w:type="gramEnd"/>
+      <w:r>
+        <w:t xml:space="preserve"> pull </w:t>
+      </w:r>
+      <w:proofErr w:type="spellStart"/>
+      <w:r>
+        <w:t>akashkale</w:t>
+      </w:r>
+      <w:proofErr w:type="spellEnd"/>
+      <w:r>
+        <w:t>/my-angular-app:1.0</w:t>
+      </w:r>
+    </w:p>
+    <w:p/>
+    <w:p/>
+    <w:p>
+      <w:proofErr w:type="spellStart"/>
+      <w:proofErr w:type="gramStart"/>
+      <w:r>
+        <w:t>docker</w:t>
+      </w:r>
+      <w:proofErr w:type="spellEnd"/>
+      <w:proofErr w:type="gramEnd"/>
+      <w:r>
+        <w:t xml:space="preserve"> </w:t>
+      </w:r>
+      <w:proofErr w:type="spellStart"/>
+      <w:r>
+        <w:t>ps</w:t>
+      </w:r>
+      <w:proofErr w:type="spellEnd"/>
+      <w:r>
+        <w:t xml:space="preserve"> </w:t>
+      </w:r>
+    </w:p>
+    <w:p>
+      <w:proofErr w:type="gramStart"/>
+      <w:r>
+        <w:t>or</w:t>
+      </w:r>
+      <w:proofErr w:type="gramEnd"/>
+      <w:r>
+        <w:t xml:space="preserve"> </w:t>
+      </w:r>
+    </w:p>
+    <w:p>
+      <w:proofErr w:type="spellStart"/>
+      <w:proofErr w:type="gramStart"/>
+      <w:r>
+        <w:t>docker</w:t>
+      </w:r>
+      <w:proofErr w:type="spellEnd"/>
+      <w:proofErr w:type="gramEnd"/>
+      <w:r>
+        <w:t xml:space="preserve"> container ls </w:t>
+      </w:r>
+      <w:r>
+        <w:tab/>
+      </w:r>
+      <w:r>
+        <w:tab/>
+      </w:r>
+      <w:r>
+        <w:tab/>
+      </w:r>
+      <w:r>
+        <w:tab/>
+        <w:t xml:space="preserve">: </w:t>
+      </w:r>
+      <w:r>
+        <w:rPr>
+          <w:highlight w:val="yellow"/>
+        </w:rPr>
+        <w:t>it is use to display running containers</w:t>
+      </w:r>
+      <w:r>
+        <w:t xml:space="preserve"> </w:t>
+      </w:r>
+    </w:p>
+    <w:p/>
+    <w:p>
+      <w:proofErr w:type="spellStart"/>
+      <w:proofErr w:type="gramStart"/>
+      <w:r>
+        <w:t>docker</w:t>
+      </w:r>
+      <w:proofErr w:type="spellEnd"/>
+      <w:proofErr w:type="gramEnd"/>
+      <w:r>
+        <w:t xml:space="preserve"> stop </w:t>
+      </w:r>
+      <w:proofErr w:type="spellStart"/>
+      <w:r>
+        <w:t>containerId</w:t>
+      </w:r>
+      <w:proofErr w:type="spellEnd"/>
+      <w:r>
+        <w:t>/</w:t>
+      </w:r>
+      <w:proofErr w:type="spellStart"/>
+      <w:r>
+        <w:t>containerName</w:t>
+      </w:r>
+      <w:proofErr w:type="spellEnd"/>
+      <w:r>
+        <w:tab/>
+        <w:t xml:space="preserve">it is use to start the container </w:t>
+      </w:r>
+    </w:p>
+    <w:p>
+      <w:proofErr w:type="spellStart"/>
+      <w:proofErr w:type="gramStart"/>
+      <w:r>
+        <w:t>docker</w:t>
+      </w:r>
+      <w:proofErr w:type="spellEnd"/>
+      <w:proofErr w:type="gramEnd"/>
+      <w:r>
+        <w:t xml:space="preserve"> start </w:t>
+      </w:r>
+      <w:proofErr w:type="spellStart"/>
+      <w:r>
+        <w:t>containerId</w:t>
+      </w:r>
+      <w:proofErr w:type="spellEnd"/>
+      <w:r>
+        <w:t>/</w:t>
+      </w:r>
+      <w:proofErr w:type="spellStart"/>
+      <w:r>
+        <w:t>contaienrName</w:t>
+      </w:r>
+      <w:proofErr w:type="spellEnd"/>
+      <w:r>
+        <w:tab/>
+        <w:t xml:space="preserve">it is use to stop the container </w:t>
+      </w:r>
+    </w:p>
+    <w:p>
+      <w:proofErr w:type="spellStart"/>
+      <w:proofErr w:type="gramStart"/>
+      <w:r>
+        <w:t>docker</w:t>
+      </w:r>
+      <w:proofErr w:type="spellEnd"/>
+      <w:proofErr w:type="gramEnd"/>
+      <w:r>
+        <w:t xml:space="preserve"> </w:t>
+      </w:r>
+      <w:proofErr w:type="spellStart"/>
+      <w:r>
+        <w:t>rm</w:t>
+      </w:r>
+      <w:proofErr w:type="spellEnd"/>
+      <w:r>
+        <w:t xml:space="preserve"> </w:t>
+      </w:r>
+      <w:proofErr w:type="spellStart"/>
+      <w:r>
+        <w:t>contaierId</w:t>
+      </w:r>
+      <w:proofErr w:type="spellEnd"/>
+      <w:r>
+        <w:t>/</w:t>
+      </w:r>
+      <w:proofErr w:type="spellStart"/>
+      <w:r>
+        <w:t>containerName</w:t>
+      </w:r>
+      <w:proofErr w:type="spellEnd"/>
+      <w:r>
+        <w:tab/>
+      </w:r>
+      <w:r>
+        <w:tab/>
+        <w:t xml:space="preserve">it is use to remove the container </w:t>
+      </w:r>
+    </w:p>
+    <w:p>
+      <w:proofErr w:type="gramStart"/>
+      <w:r>
+        <w:t>or</w:t>
+      </w:r>
+      <w:proofErr w:type="gramEnd"/>
+      <w:r>
+        <w:t xml:space="preserve"> </w:t>
+      </w:r>
+    </w:p>
+    <w:p>
+      <w:proofErr w:type="spellStart"/>
+      <w:proofErr w:type="gramStart"/>
+      <w:r>
+        <w:t>docker</w:t>
+      </w:r>
+      <w:proofErr w:type="spellEnd"/>
+      <w:proofErr w:type="gramEnd"/>
+      <w:r>
+        <w:t xml:space="preserve"> </w:t>
+      </w:r>
+      <w:proofErr w:type="spellStart"/>
+      <w:r>
+        <w:t>rm</w:t>
+      </w:r>
+      <w:proofErr w:type="spellEnd"/>
+      <w:r>
+        <w:t xml:space="preserve"> </w:t>
+      </w:r>
+      <w:proofErr w:type="spellStart"/>
+      <w:r>
+        <w:t>contaierId</w:t>
+      </w:r>
+      <w:proofErr w:type="spellEnd"/>
+      <w:r>
+        <w:t>/</w:t>
+      </w:r>
+      <w:proofErr w:type="spellStart"/>
+      <w:r>
+        <w:t>containerName</w:t>
+      </w:r>
+      <w:proofErr w:type="spellEnd"/>
+      <w:r>
+        <w:t xml:space="preserve"> –f </w:t>
+      </w:r>
+      <w:r>
+        <w:tab/>
+        <w:t xml:space="preserve">: if you get the error not able to remove because container running </w:t>
+      </w:r>
+      <w:r>
+        <w:t xml:space="preserve">then you can remove forcefully </w:t>
+      </w:r>
+    </w:p>
+    <w:p/>
+    <w:p>
+      <w:proofErr w:type="spellStart"/>
+      <w:proofErr w:type="gramStart"/>
+      <w:r>
+        <w:t>docker</w:t>
+      </w:r>
+      <w:proofErr w:type="spellEnd"/>
+      <w:proofErr w:type="gramEnd"/>
+      <w:r>
+        <w:t xml:space="preserve"> system prune –a </w:t>
+      </w:r>
+      <w:r>
+        <w:tab/>
+      </w:r>
+    </w:p>
+    <w:p/>
+    <w:p/>
+    <w:p/>
+    <w:p/>
+    <w:p/>
+    <w:p/>
+    <w:p/>
+    <w:p/>
+    <w:p/>
+    <w:p>
+      <w:r>
+        <w:lastRenderedPageBreak/>
+        <w:t xml:space="preserve">If want to run more than one container and those container interacting with </w:t>
+      </w:r>
+      <w:proofErr w:type="spellStart"/>
+      <w:r>
+        <w:t>each others</w:t>
+      </w:r>
+      <w:proofErr w:type="spellEnd"/>
+      <w:r>
+        <w:t xml:space="preserve">. </w:t>
+      </w:r>
+    </w:p>
+    <w:p>
+      <w:r>
+        <w:t xml:space="preserve">Like </w:t>
+      </w:r>
+      <w:proofErr w:type="gramStart"/>
+      <w:r>
+        <w:t>Spring</w:t>
+      </w:r>
+      <w:proofErr w:type="gramEnd"/>
+      <w:r>
+        <w:t xml:space="preserve"> boot application want to connect the </w:t>
+      </w:r>
+      <w:proofErr w:type="spellStart"/>
+      <w:r>
+        <w:t>mysql</w:t>
+      </w:r>
+      <w:proofErr w:type="spellEnd"/>
+      <w:r>
+        <w:t xml:space="preserve"> database.</w:t>
+      </w:r>
+    </w:p>
+    <w:p>
+      <w:r>
+        <w:tab/>
+      </w:r>
+      <w:r>
+        <w:t xml:space="preserve"> </w:t>
+      </w:r>
+    </w:p>
+    <w:p>
+      <w:r>
+        <w:rPr>
+          <w:noProof/>
+        </w:rPr>
+        <mc:AlternateContent>
+          <mc:Choice Requires="wps">
+            <w:drawing>
+              <wp:anchor distT="0" distB="0" distL="114300" distR="114300" simplePos="0" relativeHeight="251660288" behindDoc="0" locked="0" layoutInCell="1" allowOverlap="1">
+                <wp:simplePos x="0" y="0"/>
+                <wp:positionH relativeFrom="column">
+                  <wp:posOffset>3254188</wp:posOffset>
+                </wp:positionH>
+                <wp:positionV relativeFrom="paragraph">
+                  <wp:posOffset>11206</wp:posOffset>
+                </wp:positionV>
+                <wp:extent cx="1277471" cy="860612"/>
+                <wp:effectExtent l="0" t="0" r="18415" b="15875"/>
+                <wp:wrapNone/>
+                <wp:docPr id="3" name="Rounded Rectangle 3"/>
+                <wp:cNvGraphicFramePr/>
+                <a:graphic xmlns:a="http://schemas.openxmlformats.org/drawingml/2006/main">
+                  <a:graphicData uri="http://schemas.microsoft.com/office/word/2010/wordprocessingShape">
+                    <wps:wsp>
+                      <wps:cNvSpPr/>
+                      <wps:spPr>
+                        <a:xfrm>
+                          <a:off x="0" y="0"/>
+                          <a:ext cx="1277471" cy="860612"/>
+                        </a:xfrm>
+                        <a:prstGeom prst="roundRect">
+                          <a:avLst/>
+                        </a:prstGeom>
+                      </wps:spPr>
+                      <wps:style>
+                        <a:lnRef idx="2">
+                          <a:schemeClr val="accent6"/>
+                        </a:lnRef>
+                        <a:fillRef idx="1">
+                          <a:schemeClr val="lt1"/>
+                        </a:fillRef>
+                        <a:effectRef idx="0">
+                          <a:schemeClr val="accent6"/>
+                        </a:effectRef>
+                        <a:fontRef idx="minor">
+                          <a:schemeClr val="dk1"/>
+                        </a:fontRef>
+                      </wps:style>
+                      <wps:txbx>
+                        <w:txbxContent>
+                          <w:p>
+                            <w:pPr>
+                              <w:jc w:val="center"/>
+                            </w:pPr>
+                            <w:r>
+                              <w:t xml:space="preserve">My </w:t>
+                            </w:r>
+                            <w:proofErr w:type="spellStart"/>
+                            <w:r>
+                              <w:t>sql</w:t>
+                            </w:r>
+                            <w:proofErr w:type="spellEnd"/>
+                            <w:r>
+                              <w:t xml:space="preserve"> image </w:t>
+                            </w:r>
+                          </w:p>
+                        </w:txbxContent>
+                      </wps:txbx>
+                      <wps:bodyPr rot="0" spcFirstLastPara="0" vertOverflow="overflow" horzOverflow="overflow" vert="horz" wrap="square" lIns="91440" tIns="45720" rIns="91440" bIns="45720" numCol="1" spcCol="0" rtlCol="0" fromWordArt="0" anchor="ctr" anchorCtr="0" forceAA="0" compatLnSpc="1">
+                        <a:prstTxWarp prst="textNoShape">
+                          <a:avLst/>
+                        </a:prstTxWarp>
+                        <a:noAutofit/>
+                      </wps:bodyPr>
+                    </wps:wsp>
+                  </a:graphicData>
+                </a:graphic>
+              </wp:anchor>
+            </w:drawing>
+          </mc:Choice>
+          <mc:Fallback>
+            <w:pict>
+              <v:roundrect id="Rounded Rectangle 3" o:spid="_x0000_s1026" style="position:absolute;margin-left:256.25pt;margin-top:.9pt;width:100.6pt;height:67.75pt;z-index:251660288;visibility:visible;mso-wrap-style:square;mso-wrap-distance-left:9pt;mso-wrap-distance-top:0;mso-wrap-distance-right:9pt;mso-wrap-distance-bottom:0;mso-position-horizontal:absolute;mso-position-horizontal-relative:text;mso-position-vertical:absolute;mso-position-vertical-relative:text;v-text-anchor:middle" arcsize="10923f" o:gfxdata="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" fillcolor="white [3201]" strokecolor="#70ad47 [3209]" strokeweight="1pt">
+                <v:stroke joinstyle="miter"/>
+                <v:textbox>
+                  <w:txbxContent>
+                    <w:p>
+                      <w:pPr>
+                        <w:jc w:val="center"/>
+                      </w:pPr>
+                      <w:r>
+                        <w:t xml:space="preserve">My </w:t>
+                      </w:r>
+                      <w:proofErr w:type="spellStart"/>
+                      <w:r>
+                        <w:t>sql</w:t>
+                      </w:r>
+                      <w:proofErr w:type="spellEnd"/>
+                      <w:r>
+                        <w:t xml:space="preserve"> image </w:t>
+                      </w:r>
+                    </w:p>
+                  </w:txbxContent>
+                </v:textbox>
+              </v:roundrect>
+            </w:pict>
+          </mc:Fallback>
+        </mc:AlternateContent>
+      </w:r>
+      <w:r>
+        <w:rPr>
+          <w:noProof/>
+        </w:rPr>
+        <mc:AlternateContent>
+          <mc:Choice Requires="wps">
+            <w:drawing>
+              <wp:anchor distT="0" distB="0" distL="114300" distR="114300" simplePos="0" relativeHeight="251659264" behindDoc="0" locked="0" layoutInCell="1" allowOverlap="1">
+                <wp:simplePos x="0" y="0"/>
+                <wp:positionH relativeFrom="column">
+                  <wp:posOffset>385482</wp:posOffset>
+                </wp:positionH>
+                <wp:positionV relativeFrom="paragraph">
+                  <wp:posOffset>72764</wp:posOffset>
+                </wp:positionV>
+                <wp:extent cx="990600" cy="842682"/>
+                <wp:effectExtent l="0" t="0" r="19050" b="14605"/>
+                <wp:wrapNone/>
+                <wp:docPr id="1" name="Rounded Rectangle 1"/>
+                <wp:cNvGraphicFramePr/>
+                <a:graphic xmlns:a="http://schemas.openxmlformats.org/drawingml/2006/main">
+                  <a:graphicData uri="http://schemas.microsoft.com/office/word/2010/wordprocessingShape">
+                    <wps:wsp>
+                      <wps:cNvSpPr/>
+                      <wps:spPr>
+                        <a:xfrm>
+                          <a:off x="0" y="0"/>
+                          <a:ext cx="990600" cy="842682"/>
+                        </a:xfrm>
+                        <a:prstGeom prst="roundRect">
+                          <a:avLst/>
+                        </a:prstGeom>
+                      </wps:spPr>
+                      <wps:style>
+                        <a:lnRef idx="2">
+                          <a:schemeClr val="accent6"/>
+                        </a:lnRef>
+                        <a:fillRef idx="1">
+                          <a:schemeClr val="lt1"/>
+                        </a:fillRef>
+                        <a:effectRef idx="0">
+                          <a:schemeClr val="accent6"/>
+                        </a:effectRef>
+                        <a:fontRef idx="minor">
+                          <a:schemeClr val="dk1"/>
+                        </a:fontRef>
+                      </wps:style>
+                      <wps:txbx>
+                        <w:txbxContent>
+                          <w:p>
+                            <w:pPr>
+                              <w:jc w:val="center"/>
+                            </w:pPr>
+                            <w:proofErr w:type="spellStart"/>
+                            <w:r>
+                              <w:t>Myspring</w:t>
+                            </w:r>
+                            <w:proofErr w:type="spellEnd"/>
+                            <w:r>
+                              <w:t xml:space="preserve"> boot image </w:t>
+                            </w:r>
+                          </w:p>
+                        </w:txbxContent>
+                      </wps:txbx>
+                      <wps:bodyPr rot="0" spcFirstLastPara="0" vertOverflow="overflow" horzOverflow="overflow" vert="horz" wrap="square" lIns="91440" tIns="45720" rIns="91440" bIns="45720" numCol="1" spcCol="0" rtlCol="0" fromWordArt="0" anchor="ctr" anchorCtr="0" forceAA="0" compatLnSpc="1">
+                        <a:prstTxWarp prst="textNoShape">
+                          <a:avLst/>
+                        </a:prstTxWarp>
+                        <a:noAutofit/>
+                      </wps:bodyPr>
+                    </wps:wsp>
+                  </a:graphicData>
+                </a:graphic>
+              </wp:anchor>
+            </w:drawing>
+          </mc:Choice>
+          <mc:Fallback>
+            <w:pict>
+              <v:roundrect id="Rounded Rectangle 1" o:spid="_x0000_s1027" style="position:absolute;margin-left:30.35pt;margin-top:5.75pt;width:78pt;height:66.35pt;z-index:251659264;visibility:visible;mso-wrap-style:square;mso-wrap-distance-left:9pt;mso-wrap-distance-top:0;mso-wrap-distance-right:9pt;mso-wrap-distance-bottom:0;mso-position-horizontal:absolute;mso-position-horizontal-relative:text;mso-position-vertical:absolute;mso-position-vertical-relative:text;v-text-anchor:middle" arcsize="10923f" o:gfxdata="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" fillcolor="white [3201]" strokecolor="#70ad47 [3209]" strokeweight="1pt">
+                <v:stroke joinstyle="miter"/>
+                <v:textbox>
+                  <w:txbxContent>
+                    <w:p>
+                      <w:pPr>
+                        <w:jc w:val="center"/>
+                      </w:pPr>
+                      <w:proofErr w:type="spellStart"/>
+                      <w:r>
+                        <w:t>Myspring</w:t>
+                      </w:r>
+                      <w:proofErr w:type="spellEnd"/>
+                      <w:r>
+                        <w:t xml:space="preserve"> boot image </w:t>
+                      </w:r>
+                    </w:p>
+                  </w:txbxContent>
+                </v:textbox>
+              </v:roundrect>
+            </w:pict>
+          </mc:Fallback>
+        </mc:AlternateContent>
+      </w:r>
+    </w:p>
+    <w:p/>
+    <w:p>
+      <w:r>
+        <w:rPr>
+          <w:noProof/>
+        </w:rPr>
+        <mc:AlternateContent>
+          <mc:Choice Requires="wps">
+            <w:drawing>
+              <wp:anchor distT="0" distB="0" distL="114300" distR="114300" simplePos="0" relativeHeight="251661312" behindDoc="0" locked="0" layoutInCell="1" allowOverlap="1">
+                <wp:simplePos x="0" y="0"/>
+                <wp:positionH relativeFrom="column">
+                  <wp:posOffset>1385046</wp:posOffset>
+                </wp:positionH>
+                <wp:positionV relativeFrom="paragraph">
+                  <wp:posOffset>10720</wp:posOffset>
+                </wp:positionV>
+                <wp:extent cx="1864659" cy="31377"/>
+                <wp:effectExtent l="38100" t="76200" r="2540" b="102235"/>
+                <wp:wrapNone/>
+                <wp:docPr id="4" name="Straight Arrow Connector 4"/>
+                <wp:cNvGraphicFramePr/>
+                <a:graphic xmlns:a="http://schemas.openxmlformats.org/drawingml/2006/main">
+                  <a:graphicData uri="http://schemas.microsoft.com/office/word/2010/wordprocessingShape">
+                    <wps:wsp>
+                      <wps:cNvCnPr/>
+                      <wps:spPr>
+                        <a:xfrm flipV="1">
+                          <a:off x="0" y="0"/>
+                          <a:ext cx="1864659" cy="31377"/>
+                        </a:xfrm>
+                        <a:prstGeom prst="straightConnector1">
+                          <a:avLst/>
+                        </a:prstGeom>
+                        <a:ln>
+                          <a:headEnd type="triangle"/>
+                          <a:tailEnd type="triangle"/>
+                        </a:ln>
+                      </wps:spPr>
+                      <wps:style>
+                        <a:lnRef idx="1">
+                          <a:schemeClr val="accent1"/>
+                        </a:lnRef>
+                        <a:fillRef idx="0">
+                          <a:schemeClr val="accent1"/>
+                        </a:fillRef>
+                        <a:effectRef idx="0">
+                          <a:schemeClr val="accent1"/>
+                        </a:effectRef>
+                        <a:fontRef idx="minor">
+                          <a:schemeClr val="tx1"/>
+                        </a:fontRef>
+                      </wps:style>
+                      <wps:bodyPr/>
+                    </wps:wsp>
+                  </a:graphicData>
+                </a:graphic>
+              </wp:anchor>
+            </w:drawing>
+          </mc:Choice>
+          <mc:Fallback>
+            <w:pict>
+              <v:shapetype w14:anchorId="5545B897" id="_x0000_t32" coordsize="21600,21600" o:spt="32" o:oned="t" path="m,l21600,21600e" filled="f">
+                <v:path arrowok="t" fillok="f" o:connecttype="none"/>
+                <o:lock v:ext="edit" shapetype="t"/>
+              </v:shapetype>
+              <v:shape id="Straight Arrow Connector 4" o:spid="_x0000_s1026" type="#_x0000_t32" style="position:absolute;margin-left:109.05pt;margin-top:.85pt;width:146.8pt;height:2.45pt;flip:y;z-index:251661312;visibility:visible;mso-wrap-style:square;mso-wrap-distance-left:9pt;mso-wrap-distance-top:0;mso-wrap-distance-right:9pt;mso-wrap-distance-bottom:0;mso-position-horizontal:absolute;mso-position-horizontal-relative:text;mso-position-vertical:absolute;mso-position-vertical-relative:text" o:gfxdata="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" strokecolor="#5b9bd5 [3204]" strokeweight=".5pt">
+                <v:stroke startarrow="block" endarrow="block" joinstyle="miter"/>
+              </v:shape>
+            </w:pict>
+          </mc:Fallback>
+        </mc:AlternateContent>
+      </w:r>
+    </w:p>
+    <w:p>
+      <w:r>
+        <w:tab/>
+      </w:r>
+      <w:r>
+        <w:tab/>
+      </w:r>
+      <w:r>
+        <w:tab/>
+      </w:r>
+      <w:r>
+        <w:tab/>
+        <w:t xml:space="preserve">Network environment </w:t>
+      </w:r>
+    </w:p>
+    <w:p>
+      <w:r>
+        <w:tab/>
+        <w:t xml:space="preserve">Spring-boot-application </w:t>
+      </w:r>
+      <w:r>
+        <w:tab/>
+      </w:r>
+      <w:r>
+        <w:tab/>
+      </w:r>
+      <w:r>
+        <w:tab/>
+      </w:r>
+      <w:r>
+        <w:tab/>
+      </w:r>
+      <w:proofErr w:type="spellStart"/>
+      <w:r>
+        <w:t>mysql</w:t>
+      </w:r>
+      <w:proofErr w:type="spellEnd"/>
+      <w:r>
+        <w:t>-image we pull and set username</w:t>
+      </w:r>
+    </w:p>
+    <w:p>
+      <w:r>
+        <w:tab/>
+      </w:r>
+      <w:r>
+        <w:tab/>
+      </w:r>
+      <w:r>
+        <w:tab/>
+      </w:r>
+      <w:r>
+        <w:tab/>
+      </w:r>
+      <w:r>
+        <w:tab/>
+      </w:r>
+      <w:r>
+        <w:tab/>
+      </w:r>
+      <w:r>
+        <w:tab/>
+      </w:r>
+      <w:r>
+        <w:tab/>
+        <w:t xml:space="preserve">Password and database name. </w:t>
+      </w:r>
+    </w:p>
+    <w:p/>
+    <w:p>
+      <w:proofErr w:type="spellStart"/>
+      <w:proofErr w:type="gramStart"/>
+      <w:r>
+        <w:rPr>
+          <w:highlight w:val="yellow"/>
+        </w:rPr>
+        <w:t>docker</w:t>
+      </w:r>
+      <w:proofErr w:type="spellEnd"/>
+      <w:proofErr w:type="gramEnd"/>
+      <w:r>
+        <w:rPr>
+          <w:highlight w:val="yellow"/>
+        </w:rPr>
+        <w:t xml:space="preserve"> compose :</w:t>
+      </w:r>
+      <w:r>
+        <w:t xml:space="preserve"> </w:t>
+      </w:r>
+      <w:r>
+        <w:t xml:space="preserve">Docker compose is a tool that was developed to help to defined and share more than one container application like Spring boot and </w:t>
+      </w:r>
+      <w:proofErr w:type="spellStart"/>
+      <w:r>
+        <w:t>mysql</w:t>
+      </w:r>
+      <w:proofErr w:type="spellEnd"/>
+      <w:r>
+        <w:t xml:space="preserve"> database. With </w:t>
+      </w:r>
+      <w:proofErr w:type="spellStart"/>
+      <w:r>
+        <w:t>docker</w:t>
+      </w:r>
+      <w:proofErr w:type="spellEnd"/>
+      <w:r>
+        <w:t xml:space="preserve"> compose concept we have to make YML file and inside this file we have to provide both images details and their network environment information. With help of </w:t>
+      </w:r>
+      <w:proofErr w:type="spellStart"/>
+      <w:r>
+        <w:t>docker</w:t>
+      </w:r>
+      <w:proofErr w:type="spellEnd"/>
+      <w:r>
+        <w:t xml:space="preserve"> compose we can up all container down, build, stop, start etc. </w:t>
+      </w:r>
+    </w:p>
+    <w:p/>
+    <w:p>
+      <w:proofErr w:type="gramStart"/>
+      <w:r>
+        <w:t>first</w:t>
+      </w:r>
+      <w:proofErr w:type="gramEnd"/>
+      <w:r>
+        <w:t xml:space="preserve"> create the spring boot application with controller, service, </w:t>
+      </w:r>
+      <w:proofErr w:type="spellStart"/>
+      <w:r>
+        <w:t>dao</w:t>
+      </w:r>
+      <w:proofErr w:type="spellEnd"/>
+      <w:r>
+        <w:t xml:space="preserve">, bean </w:t>
+      </w:r>
+    </w:p>
+    <w:p>
+      <w:proofErr w:type="gramStart"/>
+      <w:r>
+        <w:t>then</w:t>
+      </w:r>
+      <w:proofErr w:type="gramEnd"/>
+      <w:r>
+        <w:t xml:space="preserve"> in </w:t>
+      </w:r>
+      <w:proofErr w:type="spellStart"/>
+      <w:r>
+        <w:t>application.properties</w:t>
+      </w:r>
+      <w:proofErr w:type="spellEnd"/>
+      <w:r>
+        <w:t xml:space="preserve"> file write database details </w:t>
+      </w:r>
+    </w:p>
+    <w:p>
+      <w:pPr>
+        <w:autoSpaceDE w:val="0"/>
+        <w:autoSpaceDN w:val="0"/>
+        <w:adjustRightInd w:val="0"/>
+        <w:spacing w:after="0" w:line="240" w:lineRule="auto"/>
+        <w:rPr>
+          <w:rFonts w:ascii="Courier New" w:hAnsi="Courier New" w:cs="Courier New"/>
+          <w:sz w:val="28"/>
+          <w:szCs w:val="28"/>
+        </w:rPr>
+      </w:pPr>
+      <w:proofErr w:type="spellStart"/>
+      <w:r>
+        <w:rPr>
+          <w:rFonts w:ascii="Courier New" w:hAnsi="Courier New" w:cs="Courier New"/>
+          <w:color w:val="000000"/>
+          <w:sz w:val="28"/>
+          <w:szCs w:val="28"/>
+        </w:rPr>
+        <w:t>server.port</w:t>
+      </w:r>
+      <w:proofErr w:type="spellEnd"/>
+      <w:r>
+        <w:rPr>
+          <w:rFonts w:ascii="Courier New" w:hAnsi="Courier New" w:cs="Courier New"/>
+          <w:color w:val="000000"/>
+          <w:sz w:val="28"/>
+          <w:szCs w:val="28"/>
+        </w:rPr>
+        <w:t>=</w:t>
+      </w:r>
+      <w:r>
+        <w:rPr>
+          <w:rFonts w:ascii="Courier New" w:hAnsi="Courier New" w:cs="Courier New"/>
+          <w:color w:val="2A00FF"/>
+          <w:sz w:val="28"/>
+          <w:szCs w:val="28"/>
+        </w:rPr>
+        <w:t>9090</w:t>
+      </w:r>
+    </w:p>
+    <w:p>
+      <w:pPr>
+        <w:autoSpaceDE w:val="0"/>
+        <w:autoSpaceDN w:val="0"/>
+        <w:adjustRightInd w:val="0"/>
+        <w:spacing w:after="0" w:line="240" w:lineRule="auto"/>
+        <w:rPr>
+          <w:rFonts w:ascii="Courier New" w:hAnsi="Courier New" w:cs="Courier New"/>
+          <w:sz w:val="28"/>
+          <w:szCs w:val="28"/>
+        </w:rPr>
+      </w:pPr>
+      <w:proofErr w:type="spellStart"/>
+      <w:proofErr w:type="gramStart"/>
+      <w:r>
+        <w:rPr>
+          <w:rFonts w:ascii="Courier New" w:hAnsi="Courier New" w:cs="Courier New"/>
+          <w:color w:val="000000"/>
+          <w:sz w:val="28"/>
+          <w:szCs w:val="28"/>
+        </w:rPr>
+        <w:t>spring.datasource.driver</w:t>
+      </w:r>
+      <w:proofErr w:type="spellEnd"/>
+      <w:r>
+        <w:rPr>
+          <w:rFonts w:ascii="Courier New" w:hAnsi="Courier New" w:cs="Courier New"/>
+          <w:color w:val="000000"/>
+          <w:sz w:val="28"/>
+          <w:szCs w:val="28"/>
+        </w:rPr>
+        <w:t>-class-name=</w:t>
+      </w:r>
+      <w:proofErr w:type="spellStart"/>
+      <w:proofErr w:type="gramEnd"/>
+      <w:r>
+        <w:rPr>
+          <w:rFonts w:ascii="Courier New" w:hAnsi="Courier New" w:cs="Courier New"/>
+          <w:color w:val="2A00FF"/>
+          <w:sz w:val="28"/>
+          <w:szCs w:val="28"/>
+        </w:rPr>
+        <w:t>com.mysql.cj.jdbc.Driver</w:t>
+      </w:r>
+      <w:proofErr w:type="spellEnd"/>
+    </w:p>
+    <w:p>
+      <w:pPr>
+        <w:autoSpaceDE w:val="0"/>
+        <w:autoSpaceDN w:val="0"/>
+        <w:adjustRightInd w:val="0"/>
+        <w:spacing w:after="0" w:line="240" w:lineRule="auto"/>
+        <w:rPr>
+          <w:rFonts w:ascii="Courier New" w:hAnsi="Courier New" w:cs="Courier New"/>
+          <w:sz w:val="28"/>
+          <w:szCs w:val="28"/>
+        </w:rPr>
+      </w:pPr>
+      <w:r>
+        <w:rPr>
+          <w:rFonts w:ascii="Courier New" w:hAnsi="Courier New" w:cs="Courier New"/>
+          <w:color w:val="000000"/>
+          <w:sz w:val="28"/>
+          <w:szCs w:val="28"/>
+        </w:rPr>
+        <w:t>spring.datasource.url=</w:t>
+      </w:r>
+      <w:proofErr w:type="spellStart"/>
+      <w:r>
+        <w:rPr>
+          <w:rFonts w:ascii="Courier New" w:hAnsi="Courier New" w:cs="Courier New"/>
+          <w:color w:val="2A00FF"/>
+          <w:sz w:val="28"/>
+          <w:szCs w:val="28"/>
+        </w:rPr>
+        <w:t>jdbc:mysql</w:t>
+      </w:r>
+      <w:proofErr w:type="spellEnd"/>
+      <w:r>
+        <w:rPr>
+          <w:rFonts w:ascii="Courier New" w:hAnsi="Courier New" w:cs="Courier New"/>
+          <w:color w:val="2A00FF"/>
+          <w:sz w:val="28"/>
+          <w:szCs w:val="28"/>
+        </w:rPr>
+        <w:t>://</w:t>
+      </w:r>
+      <w:proofErr w:type="spellStart"/>
+      <w:r>
+        <w:rPr>
+          <w:rFonts w:ascii="Courier New" w:hAnsi="Courier New" w:cs="Courier New"/>
+          <w:color w:val="2A00FF"/>
+          <w:sz w:val="28"/>
+          <w:szCs w:val="28"/>
+          <w:u w:val="single"/>
+        </w:rPr>
+        <w:t>mysqldb</w:t>
+      </w:r>
+      <w:proofErr w:type="spellEnd"/>
+      <w:r>
+        <w:rPr>
+          <w:rFonts w:ascii="Courier New" w:hAnsi="Courier New" w:cs="Courier New"/>
+          <w:color w:val="2A00FF"/>
+          <w:sz w:val="28"/>
+          <w:szCs w:val="28"/>
+        </w:rPr>
+        <w:t>/</w:t>
+      </w:r>
+      <w:proofErr w:type="spellStart"/>
+      <w:r>
+        <w:rPr>
+          <w:rFonts w:ascii="Courier New" w:hAnsi="Courier New" w:cs="Courier New"/>
+          <w:color w:val="2A00FF"/>
+          <w:sz w:val="28"/>
+          <w:szCs w:val="28"/>
+          <w:u w:val="single"/>
+        </w:rPr>
+        <w:t>mydb</w:t>
+      </w:r>
+      <w:proofErr w:type="spellEnd"/>
+    </w:p>
+    <w:p>
+      <w:pPr>
+        <w:autoSpaceDE w:val="0"/>
+        <w:autoSpaceDN w:val="0"/>
+        <w:adjustRightInd w:val="0"/>
+        <w:spacing w:after="0" w:line="240" w:lineRule="auto"/>
+        <w:rPr>
+          <w:rFonts w:ascii="Courier New" w:hAnsi="Courier New" w:cs="Courier New"/>
+          <w:sz w:val="28"/>
+          <w:szCs w:val="28"/>
+        </w:rPr>
+      </w:pPr>
+      <w:proofErr w:type="spellStart"/>
+      <w:r>
+        <w:rPr>
+          <w:rFonts w:ascii="Courier New" w:hAnsi="Courier New" w:cs="Courier New"/>
+          <w:color w:val="000000"/>
+          <w:sz w:val="28"/>
+          <w:szCs w:val="28"/>
+        </w:rPr>
+        <w:t>spring.datasource.username</w:t>
+      </w:r>
+      <w:proofErr w:type="spellEnd"/>
+      <w:r>
+        <w:rPr>
+          <w:rFonts w:ascii="Courier New" w:hAnsi="Courier New" w:cs="Courier New"/>
+          <w:color w:val="000000"/>
+          <w:sz w:val="28"/>
+          <w:szCs w:val="28"/>
+        </w:rPr>
+        <w:t>=</w:t>
+      </w:r>
+      <w:r>
+        <w:rPr>
+          <w:rFonts w:ascii="Courier New" w:hAnsi="Courier New" w:cs="Courier New"/>
+          <w:color w:val="2A00FF"/>
+          <w:sz w:val="28"/>
+          <w:szCs w:val="28"/>
+        </w:rPr>
+        <w:t>root</w:t>
+      </w:r>
+    </w:p>
+    <w:p>
+      <w:pPr>
+        <w:autoSpaceDE w:val="0"/>
+        <w:autoSpaceDN w:val="0"/>
+        <w:adjustRightInd w:val="0"/>
+        <w:spacing w:after="0" w:line="240" w:lineRule="auto"/>
+        <w:rPr>
+          <w:rFonts w:ascii="Courier New" w:hAnsi="Courier New" w:cs="Courier New"/>
+          <w:sz w:val="28"/>
+          <w:szCs w:val="28"/>
+        </w:rPr>
+      </w:pPr>
+      <w:proofErr w:type="spellStart"/>
+      <w:r>
+        <w:rPr>
+          <w:rFonts w:ascii="Courier New" w:hAnsi="Courier New" w:cs="Courier New"/>
+          <w:color w:val="000000"/>
+          <w:sz w:val="28"/>
+          <w:szCs w:val="28"/>
+        </w:rPr>
+        <w:t>spring.datasource.password</w:t>
+      </w:r>
+      <w:proofErr w:type="spellEnd"/>
+      <w:r>
+        <w:rPr>
+          <w:rFonts w:ascii="Courier New" w:hAnsi="Courier New" w:cs="Courier New"/>
+          <w:color w:val="000000"/>
+          <w:sz w:val="28"/>
+          <w:szCs w:val="28"/>
+        </w:rPr>
+        <w:t>=</w:t>
+      </w:r>
+      <w:r>
+        <w:rPr>
+          <w:rFonts w:ascii="Courier New" w:hAnsi="Courier New" w:cs="Courier New"/>
+          <w:color w:val="2A00FF"/>
+          <w:sz w:val="28"/>
+          <w:szCs w:val="28"/>
+        </w:rPr>
+        <w:t>root</w:t>
+      </w:r>
+    </w:p>
+    <w:p>
+      <w:pPr>
+        <w:autoSpaceDE w:val="0"/>
+        <w:autoSpaceDN w:val="0"/>
+        <w:adjustRightInd w:val="0"/>
+        <w:spacing w:after="0" w:line="240" w:lineRule="auto"/>
+        <w:rPr>
+          <w:rFonts w:ascii="Courier New" w:hAnsi="Courier New" w:cs="Courier New"/>
+          <w:sz w:val="28"/>
+          <w:szCs w:val="28"/>
+        </w:rPr>
+      </w:pPr>
+      <w:proofErr w:type="spellStart"/>
+      <w:proofErr w:type="gramStart"/>
+      <w:r>
+        <w:rPr>
+          <w:rFonts w:ascii="Courier New" w:hAnsi="Courier New" w:cs="Courier New"/>
+          <w:color w:val="000000"/>
+          <w:sz w:val="28"/>
+          <w:szCs w:val="28"/>
+        </w:rPr>
+        <w:t>spring.jpa.hibernate.ddl</w:t>
+      </w:r>
+      <w:proofErr w:type="spellEnd"/>
+      <w:r>
+        <w:rPr>
+          <w:rFonts w:ascii="Courier New" w:hAnsi="Courier New" w:cs="Courier New"/>
+          <w:color w:val="000000"/>
+          <w:sz w:val="28"/>
+          <w:szCs w:val="28"/>
+        </w:rPr>
+        <w:t>-auto=</w:t>
+      </w:r>
+      <w:proofErr w:type="gramEnd"/>
+      <w:r>
+        <w:rPr>
+          <w:rFonts w:ascii="Courier New" w:hAnsi="Courier New" w:cs="Courier New"/>
+          <w:color w:val="2A00FF"/>
+          <w:sz w:val="28"/>
+          <w:szCs w:val="28"/>
+        </w:rPr>
+        <w:t>update</w:t>
+      </w:r>
+      <w:r>
+        <w:rPr>
+          <w:rFonts w:ascii="Courier New" w:hAnsi="Courier New" w:cs="Courier New"/>
+          <w:color w:val="000000"/>
+          <w:sz w:val="28"/>
+          <w:szCs w:val="28"/>
+        </w:rPr>
+        <w:t xml:space="preserve"> </w:t>
+      </w:r>
+    </w:p>
+    <w:p>
+      <w:pPr>
+        <w:autoSpaceDE w:val="0"/>
+        <w:autoSpaceDN w:val="0"/>
+        <w:adjustRightInd w:val="0"/>
+        <w:spacing w:after="0" w:line="240" w:lineRule="auto"/>
+        <w:rPr>
+          <w:rFonts w:ascii="Courier New" w:hAnsi="Courier New" w:cs="Courier New"/>
+          <w:sz w:val="28"/>
+          <w:szCs w:val="28"/>
+        </w:rPr>
+      </w:pPr>
+    </w:p>
+    <w:p>
+      <w:proofErr w:type="spellStart"/>
+      <w:proofErr w:type="gramStart"/>
+      <w:r>
+        <w:t>mysqldb</w:t>
+      </w:r>
+      <w:proofErr w:type="spellEnd"/>
+      <w:proofErr w:type="gramEnd"/>
+      <w:r>
+        <w:t xml:space="preserve"> </w:t>
+      </w:r>
+      <w:r>
+        <w:sym w:font="Wingdings" w:char="F0E0"/>
+      </w:r>
+      <w:r>
+        <w:t xml:space="preserve"> host name </w:t>
+      </w:r>
+    </w:p>
+    <w:p>
+      <w:proofErr w:type="spellStart"/>
+      <w:proofErr w:type="gramStart"/>
+      <w:r>
+        <w:t>mydb</w:t>
+      </w:r>
+      <w:proofErr w:type="spellEnd"/>
+      <w:proofErr w:type="gramEnd"/>
+      <w:r>
+        <w:t xml:space="preserve"> </w:t>
+      </w:r>
+      <w:r>
+        <w:sym w:font="Wingdings" w:char="F0E0"/>
+      </w:r>
+      <w:r>
+        <w:t xml:space="preserve"> database name</w:t>
+      </w:r>
+    </w:p>
+    <w:p>
+      <w:proofErr w:type="gramStart"/>
+      <w:r>
+        <w:t>root</w:t>
+      </w:r>
+      <w:proofErr w:type="gramEnd"/>
+      <w:r>
+        <w:t xml:space="preserve"> </w:t>
+      </w:r>
+      <w:r>
+        <w:sym w:font="Wingdings" w:char="F0E0"/>
+      </w:r>
+      <w:r>
+        <w:t xml:space="preserve">username </w:t>
+      </w:r>
+    </w:p>
+    <w:p>
+      <w:proofErr w:type="gramStart"/>
+      <w:r>
+        <w:t>root</w:t>
+      </w:r>
+      <w:proofErr w:type="gramEnd"/>
+      <w:r>
+        <w:t xml:space="preserve"> -&gt; password </w:t>
+      </w:r>
+    </w:p>
+    <w:p>
+      <w:proofErr w:type="gramStart"/>
+      <w:r>
+        <w:t>hibernate</w:t>
+      </w:r>
+      <w:proofErr w:type="gramEnd"/>
+      <w:r>
+        <w:t xml:space="preserve"> </w:t>
+      </w:r>
+      <w:proofErr w:type="spellStart"/>
+      <w:r>
+        <w:t>ddl</w:t>
+      </w:r>
+      <w:proofErr w:type="spellEnd"/>
+      <w:r>
+        <w:t xml:space="preserve"> property </w:t>
+      </w:r>
+      <w:r>
+        <w:sym w:font="Wingdings" w:char="F0E0"/>
+      </w:r>
+      <w:r>
+        <w:t xml:space="preserve"> auto table creation. </w:t>
+      </w:r>
+    </w:p>
+    <w:p/>
+    <w:p>
+      <w:r>
+        <w:lastRenderedPageBreak/>
+        <w:t xml:space="preserve">Now using </w:t>
+      </w:r>
+      <w:proofErr w:type="spellStart"/>
+      <w:r>
+        <w:t>mvn</w:t>
+      </w:r>
+      <w:proofErr w:type="spellEnd"/>
+      <w:r>
+        <w:t xml:space="preserve"> package create the jar file. </w:t>
+      </w:r>
+    </w:p>
+    <w:p>
+      <w:r>
+        <w:t xml:space="preserve">When we run </w:t>
+      </w:r>
+      <w:proofErr w:type="spellStart"/>
+      <w:r>
+        <w:t>mvn</w:t>
+      </w:r>
+      <w:proofErr w:type="spellEnd"/>
+      <w:r>
+        <w:t xml:space="preserve"> package in spring boot initializer contains testing dependencies and that dependencies check database details. </w:t>
+      </w:r>
+      <w:r>
+        <w:t xml:space="preserve">So to avoid this error we have to remove testing dependencies remove. </w:t>
+      </w:r>
+    </w:p>
+    <w:p>
+      <w:r>
+        <w:t xml:space="preserve">So please remove testing dependencies. </w:t>
+      </w:r>
+    </w:p>
+    <w:p>
+      <w:r>
+        <w:t xml:space="preserve">Then run the command as </w:t>
+      </w:r>
+      <w:proofErr w:type="spellStart"/>
+      <w:r>
+        <w:rPr>
+          <w:highlight w:val="yellow"/>
+        </w:rPr>
+        <w:t>mvn</w:t>
+      </w:r>
+      <w:proofErr w:type="spellEnd"/>
+      <w:r>
+        <w:rPr>
+          <w:highlight w:val="yellow"/>
+        </w:rPr>
+        <w:t xml:space="preserve"> package</w:t>
+      </w:r>
+    </w:p>
+    <w:p>
+      <w:r>
+        <w:t xml:space="preserve">After jar file created successfully. </w:t>
+      </w:r>
+    </w:p>
+    <w:p>
+      <w:r>
+        <w:t xml:space="preserve">Now we have to create the image for spring boot </w:t>
+      </w:r>
+    </w:p>
+    <w:p>
+      <w:r>
+        <w:t xml:space="preserve">Create the </w:t>
+      </w:r>
+      <w:proofErr w:type="spellStart"/>
+      <w:r>
+        <w:t>Dockerfile</w:t>
+      </w:r>
+      <w:proofErr w:type="spellEnd"/>
+      <w:r>
+        <w:t xml:space="preserve"> </w:t>
+      </w:r>
+    </w:p>
+    <w:p>
+      <w:pPr>
+        <w:autoSpaceDE w:val="0"/>
+        <w:autoSpaceDN w:val="0"/>
+        <w:adjustRightInd w:val="0"/>
+        <w:spacing w:after="0" w:line="240" w:lineRule="auto"/>
+        <w:rPr>
+          <w:rFonts w:ascii="Courier New" w:hAnsi="Courier New" w:cs="Courier New"/>
+          <w:sz w:val="28"/>
+          <w:szCs w:val="28"/>
+        </w:rPr>
+      </w:pPr>
+      <w:r>
+        <w:rPr>
+          <w:rFonts w:ascii="Courier New" w:hAnsi="Courier New" w:cs="Courier New"/>
+          <w:b/>
+          <w:bCs/>
+          <w:color w:val="7F0055"/>
+          <w:sz w:val="28"/>
+          <w:szCs w:val="28"/>
+        </w:rPr>
+        <w:t>FROM</w:t>
+      </w:r>
+      <w:r>
+        <w:rPr>
+          <w:rFonts w:ascii="Courier New" w:hAnsi="Courier New" w:cs="Courier New"/>
+          <w:color w:val="000000"/>
+          <w:sz w:val="28"/>
+          <w:szCs w:val="28"/>
+        </w:rPr>
+        <w:t xml:space="preserve"> openjdk</w:t>
+      </w:r>
+      <w:proofErr w:type="gramStart"/>
+      <w:r>
+        <w:rPr>
+          <w:rFonts w:ascii="Courier New" w:hAnsi="Courier New" w:cs="Courier New"/>
+          <w:color w:val="000000"/>
+          <w:sz w:val="28"/>
+          <w:szCs w:val="28"/>
+        </w:rPr>
+        <w:t>:11</w:t>
+      </w:r>
+      <w:proofErr w:type="gramEnd"/>
+    </w:p>
+    <w:p>
+      <w:pPr>
+        <w:autoSpaceDE w:val="0"/>
+        <w:autoSpaceDN w:val="0"/>
+        <w:adjustRightInd w:val="0"/>
+        <w:spacing w:after="0" w:line="240" w:lineRule="auto"/>
+        <w:rPr>
+          <w:rFonts w:ascii="Courier New" w:hAnsi="Courier New" w:cs="Courier New"/>
+          <w:sz w:val="28"/>
+          <w:szCs w:val="28"/>
+        </w:rPr>
+      </w:pPr>
+      <w:r>
+        <w:rPr>
+          <w:rFonts w:ascii="Courier New" w:hAnsi="Courier New" w:cs="Courier New"/>
+          <w:b/>
+          <w:bCs/>
+          <w:color w:val="7F0055"/>
+          <w:sz w:val="28"/>
+          <w:szCs w:val="28"/>
+        </w:rPr>
+        <w:t>COPY</w:t>
+      </w:r>
+      <w:r>
+        <w:rPr>
+          <w:rFonts w:ascii="Courier New" w:hAnsi="Courier New" w:cs="Courier New"/>
+          <w:color w:val="000000"/>
+          <w:sz w:val="28"/>
+          <w:szCs w:val="28"/>
+        </w:rPr>
+        <w:t xml:space="preserve"> target/spring-boot-with-</w:t>
+      </w:r>
+      <w:proofErr w:type="gramStart"/>
+      <w:r>
+        <w:rPr>
+          <w:rFonts w:ascii="Courier New" w:hAnsi="Courier New" w:cs="Courier New"/>
+          <w:color w:val="000000"/>
+          <w:sz w:val="28"/>
+          <w:szCs w:val="28"/>
+        </w:rPr>
+        <w:t>docker.jar .</w:t>
+      </w:r>
+      <w:proofErr w:type="gramEnd"/>
+    </w:p>
+    <w:p>
+      <w:pPr>
+        <w:autoSpaceDE w:val="0"/>
+        <w:autoSpaceDN w:val="0"/>
+        <w:adjustRightInd w:val="0"/>
+        <w:spacing w:after="0" w:line="240" w:lineRule="auto"/>
+        <w:rPr>
+          <w:rFonts w:ascii="Courier New" w:hAnsi="Courier New" w:cs="Courier New"/>
+          <w:sz w:val="28"/>
+          <w:szCs w:val="28"/>
+        </w:rPr>
+      </w:pPr>
+      <w:r>
+        <w:rPr>
+          <w:rFonts w:ascii="Courier New" w:hAnsi="Courier New" w:cs="Courier New"/>
+          <w:b/>
+          <w:bCs/>
+          <w:color w:val="7F0055"/>
+          <w:sz w:val="28"/>
+          <w:szCs w:val="28"/>
+        </w:rPr>
+        <w:t>CMD</w:t>
+      </w:r>
+      <w:r>
+        <w:rPr>
+          <w:rFonts w:ascii="Courier New" w:hAnsi="Courier New" w:cs="Courier New"/>
+          <w:color w:val="000000"/>
+          <w:sz w:val="28"/>
+          <w:szCs w:val="28"/>
+        </w:rPr>
+        <w:t xml:space="preserve"> ["java","-</w:t>
+      </w:r>
+      <w:proofErr w:type="spellStart"/>
+      <w:r>
+        <w:rPr>
+          <w:rFonts w:ascii="Courier New" w:hAnsi="Courier New" w:cs="Courier New"/>
+          <w:color w:val="000000"/>
+          <w:sz w:val="28"/>
+          <w:szCs w:val="28"/>
+        </w:rPr>
+        <w:t>jar","spring</w:t>
+      </w:r>
+      <w:proofErr w:type="spellEnd"/>
+      <w:r>
+        <w:rPr>
+          <w:rFonts w:ascii="Courier New" w:hAnsi="Courier New" w:cs="Courier New"/>
+          <w:color w:val="000000"/>
+          <w:sz w:val="28"/>
+          <w:szCs w:val="28"/>
+        </w:rPr>
+        <w:t>-boot-with-docker.jar"]</w:t>
+      </w:r>
+    </w:p>
+    <w:p/>
+    <w:p>
+      <w:r>
+        <w:t xml:space="preserve">Then create the </w:t>
+      </w:r>
+      <w:proofErr w:type="gramStart"/>
+      <w:r>
+        <w:t>Docker  image</w:t>
+      </w:r>
+      <w:proofErr w:type="gramEnd"/>
+      <w:r>
+        <w:t xml:space="preserve"> </w:t>
+      </w:r>
+    </w:p>
+    <w:p>
+      <w:proofErr w:type="spellStart"/>
+      <w:proofErr w:type="gramStart"/>
+      <w:r>
+        <w:rPr>
+          <w:highlight w:val="yellow"/>
+        </w:rPr>
+        <w:t>docker</w:t>
+      </w:r>
+      <w:proofErr w:type="spellEnd"/>
+      <w:proofErr w:type="gramEnd"/>
+      <w:r>
+        <w:rPr>
+          <w:highlight w:val="yellow"/>
+        </w:rPr>
+        <w:t xml:space="preserve"> build -t spring-boot-app . -f </w:t>
+      </w:r>
+      <w:proofErr w:type="spellStart"/>
+      <w:r>
+        <w:rPr>
+          <w:highlight w:val="yellow"/>
+        </w:rPr>
+        <w:t>Dockerfile</w:t>
+      </w:r>
+      <w:proofErr w:type="spellEnd"/>
+    </w:p>
+    <w:p/>
+    <w:p>
+      <w:r>
+        <w:t xml:space="preserve">Now create the </w:t>
+      </w:r>
+      <w:proofErr w:type="spellStart"/>
+      <w:r>
+        <w:t>docker-compose.yml</w:t>
+      </w:r>
+      <w:proofErr w:type="spellEnd"/>
+      <w:r>
+        <w:t xml:space="preserve"> file </w:t>
+      </w:r>
+    </w:p>
+    <w:p>
+      <w:pPr>
+        <w:autoSpaceDE w:val="0"/>
+        <w:autoSpaceDN w:val="0"/>
+        <w:adjustRightInd w:val="0"/>
+        <w:spacing w:after="0" w:line="240" w:lineRule="auto"/>
+        <w:rPr>
+          <w:rFonts w:ascii="Courier New" w:hAnsi="Courier New" w:cs="Courier New"/>
+          <w:sz w:val="28"/>
+          <w:szCs w:val="28"/>
+        </w:rPr>
+      </w:pPr>
+      <w:proofErr w:type="gramStart"/>
+      <w:r>
+        <w:rPr>
+          <w:rFonts w:ascii="Courier New" w:hAnsi="Courier New" w:cs="Courier New"/>
+          <w:color w:val="00C832"/>
+          <w:sz w:val="28"/>
+          <w:szCs w:val="28"/>
+        </w:rPr>
+        <w:t>version</w:t>
+      </w:r>
+      <w:proofErr w:type="gramEnd"/>
+      <w:r>
+        <w:rPr>
+          <w:rFonts w:ascii="Courier New" w:hAnsi="Courier New" w:cs="Courier New"/>
+          <w:color w:val="00C832"/>
+          <w:sz w:val="28"/>
+          <w:szCs w:val="28"/>
+        </w:rPr>
+        <w:t>:</w:t>
+      </w:r>
+      <w:r>
+        <w:rPr>
+          <w:rFonts w:ascii="Courier New" w:hAnsi="Courier New" w:cs="Courier New"/>
+          <w:color w:val="000000"/>
+          <w:sz w:val="28"/>
+          <w:szCs w:val="28"/>
+        </w:rPr>
+        <w:t xml:space="preserve"> "3.0"</w:t>
+      </w:r>
+    </w:p>
+    <w:p>
+      <w:pPr>
+        <w:autoSpaceDE w:val="0"/>
+        <w:autoSpaceDN w:val="0"/>
+        <w:adjustRightInd w:val="0"/>
+        <w:spacing w:after="0" w:line="240" w:lineRule="auto"/>
+        <w:rPr>
+          <w:rFonts w:ascii="Courier New" w:hAnsi="Courier New" w:cs="Courier New"/>
+          <w:sz w:val="28"/>
+          <w:szCs w:val="28"/>
+        </w:rPr>
+      </w:pPr>
+      <w:proofErr w:type="gramStart"/>
+      <w:r>
+        <w:rPr>
+          <w:rFonts w:ascii="Courier New" w:hAnsi="Courier New" w:cs="Courier New"/>
+          <w:color w:val="00C832"/>
+          <w:sz w:val="28"/>
+          <w:szCs w:val="28"/>
+        </w:rPr>
+        <w:t>services</w:t>
+      </w:r>
+      <w:proofErr w:type="gramEnd"/>
+      <w:r>
+        <w:rPr>
+          <w:rFonts w:ascii="Courier New" w:hAnsi="Courier New" w:cs="Courier New"/>
+          <w:color w:val="00C832"/>
+          <w:sz w:val="28"/>
+          <w:szCs w:val="28"/>
+        </w:rPr>
+        <w:t>:</w:t>
+      </w:r>
+    </w:p>
+    <w:p>
+      <w:pPr>
+        <w:autoSpaceDE w:val="0"/>
+        <w:autoSpaceDN w:val="0"/>
+        <w:adjustRightInd w:val="0"/>
+        <w:spacing w:after="0" w:line="240" w:lineRule="auto"/>
+        <w:rPr>
+          <w:rFonts w:ascii="Courier New" w:hAnsi="Courier New" w:cs="Courier New"/>
+          <w:sz w:val="28"/>
+          <w:szCs w:val="28"/>
+        </w:rPr>
+      </w:pPr>
+      <w:r>
+        <w:rPr>
+          <w:rFonts w:ascii="Courier New" w:hAnsi="Courier New" w:cs="Courier New"/>
+          <w:color w:val="000000"/>
+          <w:sz w:val="28"/>
+          <w:szCs w:val="28"/>
+        </w:rPr>
+        <w:t xml:space="preserve">  </w:t>
+      </w:r>
+      <w:proofErr w:type="gramStart"/>
+      <w:r>
+        <w:rPr>
+          <w:rFonts w:ascii="Courier New" w:hAnsi="Courier New" w:cs="Courier New"/>
+          <w:color w:val="00C832"/>
+          <w:sz w:val="28"/>
+          <w:szCs w:val="28"/>
+        </w:rPr>
+        <w:t>spring-demo</w:t>
+      </w:r>
+      <w:proofErr w:type="gramEnd"/>
+      <w:r>
+        <w:rPr>
+          <w:rFonts w:ascii="Courier New" w:hAnsi="Courier New" w:cs="Courier New"/>
+          <w:color w:val="00C832"/>
+          <w:sz w:val="28"/>
+          <w:szCs w:val="28"/>
+        </w:rPr>
+        <w:t>:</w:t>
+      </w:r>
+    </w:p>
+    <w:p>
+      <w:pPr>
+        <w:autoSpaceDE w:val="0"/>
+        <w:autoSpaceDN w:val="0"/>
+        <w:adjustRightInd w:val="0"/>
+        <w:spacing w:after="0" w:line="240" w:lineRule="auto"/>
+        <w:rPr>
+          <w:rFonts w:ascii="Courier New" w:hAnsi="Courier New" w:cs="Courier New"/>
+          <w:sz w:val="28"/>
+          <w:szCs w:val="28"/>
+        </w:rPr>
+      </w:pPr>
+      <w:r>
+        <w:rPr>
+          <w:rFonts w:ascii="Courier New" w:hAnsi="Courier New" w:cs="Courier New"/>
+          <w:color w:val="000000"/>
+          <w:sz w:val="28"/>
+          <w:szCs w:val="28"/>
+        </w:rPr>
+        <w:t xml:space="preserve">    </w:t>
+      </w:r>
+      <w:proofErr w:type="gramStart"/>
+      <w:r>
+        <w:rPr>
+          <w:rFonts w:ascii="Courier New" w:hAnsi="Courier New" w:cs="Courier New"/>
+          <w:color w:val="00C832"/>
+          <w:sz w:val="28"/>
+          <w:szCs w:val="28"/>
+        </w:rPr>
+        <w:t>image</w:t>
+      </w:r>
+      <w:proofErr w:type="gramEnd"/>
+      <w:r>
+        <w:rPr>
+          <w:rFonts w:ascii="Courier New" w:hAnsi="Courier New" w:cs="Courier New"/>
+          <w:color w:val="00C832"/>
+          <w:sz w:val="28"/>
+          <w:szCs w:val="28"/>
+        </w:rPr>
+        <w:t>:</w:t>
+      </w:r>
+      <w:r>
+        <w:rPr>
+          <w:rFonts w:ascii="Courier New" w:hAnsi="Courier New" w:cs="Courier New"/>
+          <w:color w:val="000000"/>
+          <w:sz w:val="28"/>
+          <w:szCs w:val="28"/>
+        </w:rPr>
+        <w:t xml:space="preserve"> spring-boot-app</w:t>
+      </w:r>
+    </w:p>
+    <w:p>
+      <w:pPr>
+        <w:autoSpaceDE w:val="0"/>
+        <w:autoSpaceDN w:val="0"/>
+        <w:adjustRightInd w:val="0"/>
+        <w:spacing w:after="0" w:line="240" w:lineRule="auto"/>
+        <w:rPr>
+          <w:rFonts w:ascii="Courier New" w:hAnsi="Courier New" w:cs="Courier New"/>
+          <w:sz w:val="28"/>
+          <w:szCs w:val="28"/>
+        </w:rPr>
+      </w:pPr>
+      <w:r>
+        <w:rPr>
+          <w:rFonts w:ascii="Courier New" w:hAnsi="Courier New" w:cs="Courier New"/>
+          <w:color w:val="000000"/>
+          <w:sz w:val="28"/>
+          <w:szCs w:val="28"/>
+        </w:rPr>
+        <w:t xml:space="preserve">    </w:t>
+      </w:r>
+      <w:proofErr w:type="gramStart"/>
+      <w:r>
+        <w:rPr>
+          <w:rFonts w:ascii="Courier New" w:hAnsi="Courier New" w:cs="Courier New"/>
+          <w:color w:val="00C832"/>
+          <w:sz w:val="28"/>
+          <w:szCs w:val="28"/>
+        </w:rPr>
+        <w:t>ports</w:t>
+      </w:r>
+      <w:proofErr w:type="gramEnd"/>
+      <w:r>
+        <w:rPr>
+          <w:rFonts w:ascii="Courier New" w:hAnsi="Courier New" w:cs="Courier New"/>
+          <w:color w:val="00C832"/>
+          <w:sz w:val="28"/>
+          <w:szCs w:val="28"/>
+        </w:rPr>
+        <w:t>:</w:t>
+      </w:r>
+    </w:p>
+    <w:p>
+      <w:pPr>
+        <w:autoSpaceDE w:val="0"/>
+        <w:autoSpaceDN w:val="0"/>
+        <w:adjustRightInd w:val="0"/>
+        <w:spacing w:after="0" w:line="240" w:lineRule="auto"/>
+        <w:rPr>
+          <w:rFonts w:ascii="Courier New" w:hAnsi="Courier New" w:cs="Courier New"/>
+          <w:sz w:val="28"/>
+          <w:szCs w:val="28"/>
+        </w:rPr>
+      </w:pPr>
+      <w:r>
+        <w:rPr>
+          <w:rFonts w:ascii="Courier New" w:hAnsi="Courier New" w:cs="Courier New"/>
+          <w:color w:val="000000"/>
+          <w:sz w:val="28"/>
+          <w:szCs w:val="28"/>
+        </w:rPr>
+        <w:t xml:space="preserve">      - "9292:9090"</w:t>
+      </w:r>
+    </w:p>
+    <w:p>
+      <w:pPr>
+        <w:autoSpaceDE w:val="0"/>
+        <w:autoSpaceDN w:val="0"/>
+        <w:adjustRightInd w:val="0"/>
+        <w:spacing w:after="0" w:line="240" w:lineRule="auto"/>
+        <w:rPr>
+          <w:rFonts w:ascii="Courier New" w:hAnsi="Courier New" w:cs="Courier New"/>
+          <w:sz w:val="28"/>
+          <w:szCs w:val="28"/>
+        </w:rPr>
+      </w:pPr>
+      <w:r>
+        <w:rPr>
+          <w:rFonts w:ascii="Courier New" w:hAnsi="Courier New" w:cs="Courier New"/>
+          <w:color w:val="000000"/>
+          <w:sz w:val="28"/>
+          <w:szCs w:val="28"/>
+        </w:rPr>
+        <w:t xml:space="preserve">    </w:t>
+      </w:r>
+      <w:proofErr w:type="gramStart"/>
+      <w:r>
+        <w:rPr>
+          <w:rFonts w:ascii="Courier New" w:hAnsi="Courier New" w:cs="Courier New"/>
+          <w:color w:val="00C832"/>
+          <w:sz w:val="28"/>
+          <w:szCs w:val="28"/>
+        </w:rPr>
+        <w:t>networks</w:t>
+      </w:r>
+      <w:proofErr w:type="gramEnd"/>
+      <w:r>
+        <w:rPr>
+          <w:rFonts w:ascii="Courier New" w:hAnsi="Courier New" w:cs="Courier New"/>
+          <w:color w:val="00C832"/>
+          <w:sz w:val="28"/>
+          <w:szCs w:val="28"/>
+        </w:rPr>
+        <w:t>:</w:t>
+      </w:r>
+    </w:p>
+    <w:p>
+      <w:pPr>
+        <w:autoSpaceDE w:val="0"/>
+        <w:autoSpaceDN w:val="0"/>
+        <w:adjustRightInd w:val="0"/>
+        <w:spacing w:after="0" w:line="240" w:lineRule="auto"/>
+        <w:rPr>
+          <w:rFonts w:ascii="Courier New" w:hAnsi="Courier New" w:cs="Courier New"/>
+          <w:sz w:val="28"/>
+          <w:szCs w:val="28"/>
+        </w:rPr>
+      </w:pPr>
+      <w:r>
+        <w:rPr>
+          <w:rFonts w:ascii="Courier New" w:hAnsi="Courier New" w:cs="Courier New"/>
+          <w:color w:val="000000"/>
+          <w:sz w:val="28"/>
+          <w:szCs w:val="28"/>
+        </w:rPr>
+        <w:t xml:space="preserve">      - </w:t>
+      </w:r>
+      <w:proofErr w:type="gramStart"/>
+      <w:r>
+        <w:rPr>
+          <w:rFonts w:ascii="Courier New" w:hAnsi="Courier New" w:cs="Courier New"/>
+          <w:color w:val="000000"/>
+          <w:sz w:val="28"/>
+          <w:szCs w:val="28"/>
+        </w:rPr>
+        <w:t>spring-boot-</w:t>
+      </w:r>
+      <w:proofErr w:type="spellStart"/>
+      <w:r>
+        <w:rPr>
+          <w:rFonts w:ascii="Courier New" w:hAnsi="Courier New" w:cs="Courier New"/>
+          <w:color w:val="000000"/>
+          <w:sz w:val="28"/>
+          <w:szCs w:val="28"/>
+        </w:rPr>
+        <w:t>mysql</w:t>
+      </w:r>
+      <w:proofErr w:type="spellEnd"/>
+      <w:proofErr w:type="gramEnd"/>
+    </w:p>
+    <w:p>
+      <w:pPr>
+        <w:autoSpaceDE w:val="0"/>
+        <w:autoSpaceDN w:val="0"/>
+        <w:adjustRightInd w:val="0"/>
+        <w:spacing w:after="0" w:line="240" w:lineRule="auto"/>
+        <w:rPr>
+          <w:rFonts w:ascii="Courier New" w:hAnsi="Courier New" w:cs="Courier New"/>
+          <w:sz w:val="28"/>
+          <w:szCs w:val="28"/>
+        </w:rPr>
+      </w:pPr>
+      <w:r>
+        <w:rPr>
+          <w:rFonts w:ascii="Courier New" w:hAnsi="Courier New" w:cs="Courier New"/>
+          <w:color w:val="000000"/>
+          <w:sz w:val="28"/>
+          <w:szCs w:val="28"/>
+        </w:rPr>
+        <w:t xml:space="preserve">    </w:t>
+      </w:r>
+      <w:proofErr w:type="spellStart"/>
+      <w:r>
+        <w:rPr>
+          <w:rFonts w:ascii="Courier New" w:hAnsi="Courier New" w:cs="Courier New"/>
+          <w:color w:val="00C832"/>
+          <w:sz w:val="28"/>
+          <w:szCs w:val="28"/>
+        </w:rPr>
+        <w:t>depends_on</w:t>
+      </w:r>
+      <w:proofErr w:type="spellEnd"/>
+      <w:r>
+        <w:rPr>
+          <w:rFonts w:ascii="Courier New" w:hAnsi="Courier New" w:cs="Courier New"/>
+          <w:color w:val="00C832"/>
+          <w:sz w:val="28"/>
+          <w:szCs w:val="28"/>
+        </w:rPr>
+        <w:t>:</w:t>
+      </w:r>
+    </w:p>
+    <w:p>
+      <w:pPr>
+        <w:autoSpaceDE w:val="0"/>
+        <w:autoSpaceDN w:val="0"/>
+        <w:adjustRightInd w:val="0"/>
+        <w:spacing w:after="0" w:line="240" w:lineRule="auto"/>
+        <w:rPr>
+          <w:rFonts w:ascii="Courier New" w:hAnsi="Courier New" w:cs="Courier New"/>
+          <w:sz w:val="28"/>
+          <w:szCs w:val="28"/>
+        </w:rPr>
+      </w:pPr>
+      <w:r>
+        <w:rPr>
+          <w:rFonts w:ascii="Courier New" w:hAnsi="Courier New" w:cs="Courier New"/>
+          <w:color w:val="000000"/>
+          <w:sz w:val="28"/>
+          <w:szCs w:val="28"/>
+        </w:rPr>
+        <w:t xml:space="preserve">      - </w:t>
+      </w:r>
+      <w:proofErr w:type="spellStart"/>
+      <w:proofErr w:type="gramStart"/>
+      <w:r>
+        <w:rPr>
+          <w:rFonts w:ascii="Courier New" w:hAnsi="Courier New" w:cs="Courier New"/>
+          <w:color w:val="000000"/>
+          <w:sz w:val="28"/>
+          <w:szCs w:val="28"/>
+        </w:rPr>
+        <w:t>mysqldb</w:t>
+      </w:r>
+      <w:proofErr w:type="spellEnd"/>
+      <w:proofErr w:type="gramEnd"/>
+    </w:p>
+    <w:p>
+      <w:pPr>
+        <w:autoSpaceDE w:val="0"/>
+        <w:autoSpaceDN w:val="0"/>
+        <w:adjustRightInd w:val="0"/>
+        <w:spacing w:after="0" w:line="240" w:lineRule="auto"/>
+        <w:rPr>
+          <w:rFonts w:ascii="Courier New" w:hAnsi="Courier New" w:cs="Courier New"/>
+          <w:sz w:val="28"/>
+          <w:szCs w:val="28"/>
+        </w:rPr>
+      </w:pPr>
+      <w:r>
+        <w:rPr>
+          <w:rFonts w:ascii="Courier New" w:hAnsi="Courier New" w:cs="Courier New"/>
+          <w:color w:val="000000"/>
+          <w:sz w:val="28"/>
+          <w:szCs w:val="28"/>
+        </w:rPr>
+        <w:t xml:space="preserve">  </w:t>
+      </w:r>
+      <w:proofErr w:type="spellStart"/>
+      <w:proofErr w:type="gramStart"/>
+      <w:r>
+        <w:rPr>
+          <w:rFonts w:ascii="Courier New" w:hAnsi="Courier New" w:cs="Courier New"/>
+          <w:color w:val="00C832"/>
+          <w:sz w:val="28"/>
+          <w:szCs w:val="28"/>
+        </w:rPr>
+        <w:t>mysqldb</w:t>
+      </w:r>
+      <w:proofErr w:type="spellEnd"/>
+      <w:proofErr w:type="gramEnd"/>
+      <w:r>
+        <w:rPr>
+          <w:rFonts w:ascii="Courier New" w:hAnsi="Courier New" w:cs="Courier New"/>
+          <w:color w:val="00C832"/>
+          <w:sz w:val="28"/>
+          <w:szCs w:val="28"/>
+        </w:rPr>
+        <w:t>:</w:t>
+      </w:r>
+    </w:p>
+    <w:p>
+      <w:pPr>
+        <w:autoSpaceDE w:val="0"/>
+        <w:autoSpaceDN w:val="0"/>
+        <w:adjustRightInd w:val="0"/>
+        <w:spacing w:after="0" w:line="240" w:lineRule="auto"/>
+        <w:rPr>
+          <w:rFonts w:ascii="Courier New" w:hAnsi="Courier New" w:cs="Courier New"/>
+          <w:sz w:val="28"/>
+          <w:szCs w:val="28"/>
+        </w:rPr>
+      </w:pPr>
+      <w:r>
+        <w:rPr>
+          <w:rFonts w:ascii="Courier New" w:hAnsi="Courier New" w:cs="Courier New"/>
+          <w:color w:val="000000"/>
+          <w:sz w:val="28"/>
+          <w:szCs w:val="28"/>
+        </w:rPr>
+        <w:t xml:space="preserve">    </w:t>
+      </w:r>
+      <w:proofErr w:type="gramStart"/>
+      <w:r>
+        <w:rPr>
+          <w:rFonts w:ascii="Courier New" w:hAnsi="Courier New" w:cs="Courier New"/>
+          <w:color w:val="00C832"/>
+          <w:sz w:val="28"/>
+          <w:szCs w:val="28"/>
+        </w:rPr>
+        <w:t>image</w:t>
+      </w:r>
+      <w:proofErr w:type="gramEnd"/>
+      <w:r>
+        <w:rPr>
+          <w:rFonts w:ascii="Courier New" w:hAnsi="Courier New" w:cs="Courier New"/>
+          <w:color w:val="00C832"/>
+          <w:sz w:val="28"/>
+          <w:szCs w:val="28"/>
+        </w:rPr>
+        <w:t>:</w:t>
+      </w:r>
+      <w:r>
+        <w:rPr>
+          <w:rFonts w:ascii="Courier New" w:hAnsi="Courier New" w:cs="Courier New"/>
+          <w:color w:val="000000"/>
+          <w:sz w:val="28"/>
+          <w:szCs w:val="28"/>
+        </w:rPr>
+        <w:t xml:space="preserve"> mysql:8</w:t>
+      </w:r>
+    </w:p>
+    <w:p>
+      <w:pPr>
+        <w:autoSpaceDE w:val="0"/>
+        <w:autoSpaceDN w:val="0"/>
+        <w:adjustRightInd w:val="0"/>
+        <w:spacing w:after="0" w:line="240" w:lineRule="auto"/>
+        <w:rPr>
+          <w:rFonts w:ascii="Courier New" w:hAnsi="Courier New" w:cs="Courier New"/>
+          <w:sz w:val="28"/>
+          <w:szCs w:val="28"/>
+        </w:rPr>
+      </w:pPr>
+      <w:r>
+        <w:rPr>
+          <w:rFonts w:ascii="Courier New" w:hAnsi="Courier New" w:cs="Courier New"/>
+          <w:color w:val="000000"/>
+          <w:sz w:val="28"/>
+          <w:szCs w:val="28"/>
+        </w:rPr>
+        <w:t xml:space="preserve">    </w:t>
+      </w:r>
+      <w:proofErr w:type="gramStart"/>
+      <w:r>
+        <w:rPr>
+          <w:rFonts w:ascii="Courier New" w:hAnsi="Courier New" w:cs="Courier New"/>
+          <w:color w:val="00C832"/>
+          <w:sz w:val="28"/>
+          <w:szCs w:val="28"/>
+        </w:rPr>
+        <w:t>networks</w:t>
+      </w:r>
+      <w:proofErr w:type="gramEnd"/>
+      <w:r>
+        <w:rPr>
+          <w:rFonts w:ascii="Courier New" w:hAnsi="Courier New" w:cs="Courier New"/>
+          <w:color w:val="00C832"/>
+          <w:sz w:val="28"/>
+          <w:szCs w:val="28"/>
+        </w:rPr>
+        <w:t>:</w:t>
+      </w:r>
+    </w:p>
+    <w:p>
+      <w:pPr>
+        <w:autoSpaceDE w:val="0"/>
+        <w:autoSpaceDN w:val="0"/>
+        <w:adjustRightInd w:val="0"/>
+        <w:spacing w:after="0" w:line="240" w:lineRule="auto"/>
+        <w:rPr>
+          <w:rFonts w:ascii="Courier New" w:hAnsi="Courier New" w:cs="Courier New"/>
+          <w:sz w:val="28"/>
+          <w:szCs w:val="28"/>
+        </w:rPr>
+      </w:pPr>
+      <w:r>
+        <w:rPr>
+          <w:rFonts w:ascii="Courier New" w:hAnsi="Courier New" w:cs="Courier New"/>
+          <w:color w:val="000000"/>
+          <w:sz w:val="28"/>
+          <w:szCs w:val="28"/>
+        </w:rPr>
+        <w:t xml:space="preserve">      - </w:t>
+      </w:r>
+      <w:proofErr w:type="gramStart"/>
+      <w:r>
+        <w:rPr>
+          <w:rFonts w:ascii="Courier New" w:hAnsi="Courier New" w:cs="Courier New"/>
+          <w:color w:val="000000"/>
+          <w:sz w:val="28"/>
+          <w:szCs w:val="28"/>
+        </w:rPr>
+        <w:t>spring-boot-</w:t>
+      </w:r>
+      <w:proofErr w:type="spellStart"/>
+      <w:r>
+        <w:rPr>
+          <w:rFonts w:ascii="Courier New" w:hAnsi="Courier New" w:cs="Courier New"/>
+          <w:color w:val="000000"/>
+          <w:sz w:val="28"/>
+          <w:szCs w:val="28"/>
+        </w:rPr>
+        <w:t>mysql</w:t>
+      </w:r>
+      <w:proofErr w:type="spellEnd"/>
+      <w:proofErr w:type="gramEnd"/>
+    </w:p>
+    <w:p>
+      <w:pPr>
+        <w:autoSpaceDE w:val="0"/>
+        <w:autoSpaceDN w:val="0"/>
+        <w:adjustRightInd w:val="0"/>
+        <w:spacing w:after="0" w:line="240" w:lineRule="auto"/>
+        <w:rPr>
+          <w:rFonts w:ascii="Courier New" w:hAnsi="Courier New" w:cs="Courier New"/>
+          <w:sz w:val="28"/>
+          <w:szCs w:val="28"/>
+        </w:rPr>
+      </w:pPr>
+      <w:r>
+        <w:rPr>
+          <w:rFonts w:ascii="Courier New" w:hAnsi="Courier New" w:cs="Courier New"/>
+          <w:color w:val="000000"/>
+          <w:sz w:val="28"/>
+          <w:szCs w:val="28"/>
+        </w:rPr>
+        <w:t xml:space="preserve">    </w:t>
+      </w:r>
+      <w:proofErr w:type="gramStart"/>
+      <w:r>
+        <w:rPr>
+          <w:rFonts w:ascii="Courier New" w:hAnsi="Courier New" w:cs="Courier New"/>
+          <w:color w:val="00C832"/>
+          <w:sz w:val="28"/>
+          <w:szCs w:val="28"/>
+        </w:rPr>
+        <w:t>ports</w:t>
+      </w:r>
+      <w:proofErr w:type="gramEnd"/>
+      <w:r>
+        <w:rPr>
+          <w:rFonts w:ascii="Courier New" w:hAnsi="Courier New" w:cs="Courier New"/>
+          <w:color w:val="00C832"/>
+          <w:sz w:val="28"/>
+          <w:szCs w:val="28"/>
+        </w:rPr>
+        <w:t>:</w:t>
+      </w:r>
+    </w:p>
+    <w:p>
+      <w:pPr>
+        <w:autoSpaceDE w:val="0"/>
+        <w:autoSpaceDN w:val="0"/>
+        <w:adjustRightInd w:val="0"/>
+        <w:spacing w:after="0" w:line="240" w:lineRule="auto"/>
+        <w:rPr>
+          <w:rFonts w:ascii="Courier New" w:hAnsi="Courier New" w:cs="Courier New"/>
+          <w:sz w:val="28"/>
+          <w:szCs w:val="28"/>
+        </w:rPr>
+      </w:pPr>
+      <w:r>
+        <w:rPr>
+          <w:rFonts w:ascii="Courier New" w:hAnsi="Courier New" w:cs="Courier New"/>
+          <w:color w:val="000000"/>
+          <w:sz w:val="28"/>
+          <w:szCs w:val="28"/>
+        </w:rPr>
+        <w:t xml:space="preserve">      - "3308:3306"</w:t>
+      </w:r>
+    </w:p>
+    <w:p>
+      <w:pPr>
+        <w:autoSpaceDE w:val="0"/>
+        <w:autoSpaceDN w:val="0"/>
+        <w:adjustRightInd w:val="0"/>
+        <w:spacing w:after="0" w:line="240" w:lineRule="auto"/>
+        <w:rPr>
+          <w:rFonts w:ascii="Courier New" w:hAnsi="Courier New" w:cs="Courier New"/>
+          <w:sz w:val="28"/>
+          <w:szCs w:val="28"/>
+        </w:rPr>
+      </w:pPr>
+      <w:r>
+        <w:rPr>
+          <w:rFonts w:ascii="Courier New" w:hAnsi="Courier New" w:cs="Courier New"/>
+          <w:color w:val="000000"/>
+          <w:sz w:val="28"/>
+          <w:szCs w:val="28"/>
+        </w:rPr>
+        <w:t xml:space="preserve">    </w:t>
+      </w:r>
+      <w:proofErr w:type="gramStart"/>
+      <w:r>
+        <w:rPr>
+          <w:rFonts w:ascii="Courier New" w:hAnsi="Courier New" w:cs="Courier New"/>
+          <w:color w:val="00C832"/>
+          <w:sz w:val="28"/>
+          <w:szCs w:val="28"/>
+        </w:rPr>
+        <w:t>environment</w:t>
+      </w:r>
+      <w:proofErr w:type="gramEnd"/>
+      <w:r>
+        <w:rPr>
+          <w:rFonts w:ascii="Courier New" w:hAnsi="Courier New" w:cs="Courier New"/>
+          <w:color w:val="00C832"/>
+          <w:sz w:val="28"/>
+          <w:szCs w:val="28"/>
+        </w:rPr>
+        <w:t>:</w:t>
+      </w:r>
+    </w:p>
+    <w:p>
+      <w:pPr>
+        <w:autoSpaceDE w:val="0"/>
+        <w:autoSpaceDN w:val="0"/>
+        <w:adjustRightInd w:val="0"/>
+        <w:spacing w:after="0" w:line="240" w:lineRule="auto"/>
+        <w:rPr>
+          <w:rFonts w:ascii="Courier New" w:hAnsi="Courier New" w:cs="Courier New"/>
+          <w:sz w:val="28"/>
+          <w:szCs w:val="28"/>
+        </w:rPr>
+      </w:pPr>
+      <w:r>
+        <w:rPr>
+          <w:rFonts w:ascii="Courier New" w:hAnsi="Courier New" w:cs="Courier New"/>
+          <w:color w:val="000000"/>
+          <w:sz w:val="28"/>
+          <w:szCs w:val="28"/>
+        </w:rPr>
+        <w:t xml:space="preserve">      - MYSQL_ROOT_PASSWORD=root</w:t>
+      </w:r>
+    </w:p>
+    <w:p>
+      <w:pPr>
+        <w:autoSpaceDE w:val="0"/>
+        <w:autoSpaceDN w:val="0"/>
+        <w:adjustRightInd w:val="0"/>
+        <w:spacing w:after="0" w:line="240" w:lineRule="auto"/>
+        <w:rPr>
+          <w:rFonts w:ascii="Courier New" w:hAnsi="Courier New" w:cs="Courier New"/>
+          <w:sz w:val="28"/>
+          <w:szCs w:val="28"/>
+        </w:rPr>
+      </w:pPr>
+      <w:r>
+        <w:rPr>
+          <w:rFonts w:ascii="Courier New" w:hAnsi="Courier New" w:cs="Courier New"/>
+          <w:color w:val="000000"/>
+          <w:sz w:val="28"/>
+          <w:szCs w:val="28"/>
+        </w:rPr>
+        <w:t xml:space="preserve">      - MYSQL_DATABASE=</w:t>
+      </w:r>
+      <w:proofErr w:type="spellStart"/>
+      <w:r>
+        <w:rPr>
+          <w:rFonts w:ascii="Courier New" w:hAnsi="Courier New" w:cs="Courier New"/>
+          <w:color w:val="000000"/>
+          <w:sz w:val="28"/>
+          <w:szCs w:val="28"/>
+        </w:rPr>
+        <w:t>mydb</w:t>
+      </w:r>
+      <w:proofErr w:type="spellEnd"/>
+      <w:r>
+        <w:rPr>
+          <w:rFonts w:ascii="Courier New" w:hAnsi="Courier New" w:cs="Courier New"/>
+          <w:color w:val="000000"/>
+          <w:sz w:val="28"/>
+          <w:szCs w:val="28"/>
+        </w:rPr>
+        <w:t xml:space="preserve">  </w:t>
+      </w:r>
+    </w:p>
+    <w:p>
+      <w:pPr>
+        <w:autoSpaceDE w:val="0"/>
+        <w:autoSpaceDN w:val="0"/>
+        <w:adjustRightInd w:val="0"/>
+        <w:spacing w:after="0" w:line="240" w:lineRule="auto"/>
+        <w:rPr>
+          <w:rFonts w:ascii="Courier New" w:hAnsi="Courier New" w:cs="Courier New"/>
+          <w:sz w:val="28"/>
+          <w:szCs w:val="28"/>
+        </w:rPr>
+      </w:pPr>
+    </w:p>
+    <w:p>
+      <w:pPr>
+        <w:autoSpaceDE w:val="0"/>
+        <w:autoSpaceDN w:val="0"/>
+        <w:adjustRightInd w:val="0"/>
+        <w:spacing w:after="0" w:line="240" w:lineRule="auto"/>
+        <w:rPr>
+          <w:rFonts w:ascii="Courier New" w:hAnsi="Courier New" w:cs="Courier New"/>
+          <w:sz w:val="28"/>
+          <w:szCs w:val="28"/>
+        </w:rPr>
+      </w:pPr>
+      <w:proofErr w:type="gramStart"/>
+      <w:r>
+        <w:rPr>
+          <w:rFonts w:ascii="Courier New" w:hAnsi="Courier New" w:cs="Courier New"/>
+          <w:color w:val="00C832"/>
+          <w:sz w:val="28"/>
+          <w:szCs w:val="28"/>
+        </w:rPr>
+        <w:t>networks</w:t>
+      </w:r>
+      <w:proofErr w:type="gramEnd"/>
+      <w:r>
+        <w:rPr>
+          <w:rFonts w:ascii="Courier New" w:hAnsi="Courier New" w:cs="Courier New"/>
+          <w:color w:val="00C832"/>
+          <w:sz w:val="28"/>
+          <w:szCs w:val="28"/>
+        </w:rPr>
+        <w:t>:</w:t>
+      </w:r>
+    </w:p>
+    <w:p>
+      <w:pPr>
+        <w:rPr>
+          <w:rFonts w:ascii="Courier New" w:hAnsi="Courier New" w:cs="Courier New"/>
+          <w:color w:val="000000"/>
+          <w:sz w:val="28"/>
+          <w:szCs w:val="28"/>
+        </w:rPr>
+      </w:pPr>
+      <w:r>
+        <w:rPr>
+          <w:rFonts w:ascii="Courier New" w:hAnsi="Courier New" w:cs="Courier New"/>
+          <w:color w:val="000000"/>
+          <w:sz w:val="28"/>
+          <w:szCs w:val="28"/>
+        </w:rPr>
+        <w:t xml:space="preserve">  </w:t>
+      </w:r>
+      <w:proofErr w:type="gramStart"/>
+      <w:r>
+        <w:rPr>
+          <w:rFonts w:ascii="Courier New" w:hAnsi="Courier New" w:cs="Courier New"/>
+          <w:color w:val="000000"/>
+          <w:sz w:val="28"/>
+          <w:szCs w:val="28"/>
+        </w:rPr>
+        <w:t>spring-boot-</w:t>
+      </w:r>
+      <w:proofErr w:type="spellStart"/>
+      <w:r>
+        <w:rPr>
+          <w:rFonts w:ascii="Courier New" w:hAnsi="Courier New" w:cs="Courier New"/>
+          <w:color w:val="000000"/>
+          <w:sz w:val="28"/>
+          <w:szCs w:val="28"/>
+        </w:rPr>
+        <w:t>mysql</w:t>
+      </w:r>
+      <w:proofErr w:type="spellEnd"/>
+      <w:proofErr w:type="gramEnd"/>
+      <w:r>
+        <w:rPr>
+          <w:rFonts w:ascii="Courier New" w:hAnsi="Courier New" w:cs="Courier New"/>
+          <w:color w:val="000000"/>
+          <w:sz w:val="28"/>
+          <w:szCs w:val="28"/>
+        </w:rPr>
+        <w:t>:</w:t>
+      </w:r>
+    </w:p>
+    <w:p>
+      <w:pPr>
+        <w:rPr>
+          <w:rFonts w:ascii="Courier New" w:hAnsi="Courier New" w:cs="Courier New"/>
+          <w:color w:val="000000"/>
+          <w:sz w:val="28"/>
+          <w:szCs w:val="28"/>
+        </w:rPr>
+      </w:pPr>
+    </w:p>
+    <w:p>
+      <w:pPr>
+        <w:rPr>
+          <w:rFonts w:ascii="Courier New" w:hAnsi="Courier New" w:cs="Courier New"/>
+          <w:color w:val="000000"/>
+          <w:sz w:val="28"/>
+          <w:szCs w:val="28"/>
+        </w:rPr>
+      </w:pPr>
+    </w:p>
+    <w:p>
+      <w:pPr>
+        <w:rPr>
+          <w:rFonts w:ascii="Courier New" w:hAnsi="Courier New" w:cs="Courier New"/>
+          <w:color w:val="000000"/>
+          <w:sz w:val="28"/>
+          <w:szCs w:val="28"/>
+        </w:rPr>
+      </w:pPr>
+      <w:r>
+        <w:rPr>
+          <w:rFonts w:ascii="Courier New" w:hAnsi="Courier New" w:cs="Courier New"/>
+          <w:color w:val="000000"/>
+          <w:sz w:val="28"/>
+          <w:szCs w:val="28"/>
+        </w:rPr>
+        <w:t xml:space="preserve">Then check the </w:t>
+      </w:r>
+      <w:proofErr w:type="spellStart"/>
+      <w:r>
+        <w:rPr>
+          <w:rFonts w:ascii="Courier New" w:hAnsi="Courier New" w:cs="Courier New"/>
+          <w:color w:val="000000"/>
+          <w:sz w:val="28"/>
+          <w:szCs w:val="28"/>
+          <w:highlight w:val="yellow"/>
+        </w:rPr>
+        <w:t>docker</w:t>
+      </w:r>
+      <w:proofErr w:type="spellEnd"/>
+      <w:r>
+        <w:rPr>
+          <w:rFonts w:ascii="Courier New" w:hAnsi="Courier New" w:cs="Courier New"/>
+          <w:color w:val="000000"/>
+          <w:sz w:val="28"/>
+          <w:szCs w:val="28"/>
+          <w:highlight w:val="yellow"/>
+        </w:rPr>
+        <w:t>-compose –-version</w:t>
+      </w:r>
+      <w:r>
+        <w:rPr>
+          <w:rFonts w:ascii="Courier New" w:hAnsi="Courier New" w:cs="Courier New"/>
+          <w:color w:val="000000"/>
+          <w:sz w:val="28"/>
+          <w:szCs w:val="28"/>
+        </w:rPr>
+        <w:t xml:space="preserve"> </w:t>
+      </w:r>
+    </w:p>
+    <w:p/>
+    <w:p>
+      <w:proofErr w:type="spellStart"/>
+      <w:proofErr w:type="gramStart"/>
+      <w:r>
+        <w:t>docker</w:t>
+      </w:r>
+      <w:proofErr w:type="spellEnd"/>
+      <w:r>
+        <w:t>-</w:t>
+      </w:r>
+      <w:proofErr w:type="gramEnd"/>
+      <w:r>
+        <w:t>compose build</w:t>
+      </w:r>
+      <w:r>
+        <w:tab/>
+        <w:t xml:space="preserve">: </w:t>
+      </w:r>
+      <w:r>
+        <w:tab/>
+        <w:t xml:space="preserve">this command use to build the image </w:t>
+      </w:r>
+    </w:p>
+    <w:p/>
+    <w:p>
+      <w:proofErr w:type="spellStart"/>
+      <w:proofErr w:type="gramStart"/>
+      <w:r>
+        <w:rPr>
+          <w:highlight w:val="yellow"/>
+        </w:rPr>
+        <w:t>docker</w:t>
+      </w:r>
+      <w:proofErr w:type="spellEnd"/>
+      <w:r>
+        <w:rPr>
+          <w:highlight w:val="yellow"/>
+        </w:rPr>
+        <w:t>-</w:t>
+      </w:r>
+      <w:proofErr w:type="gramEnd"/>
+      <w:r>
+        <w:rPr>
+          <w:highlight w:val="yellow"/>
+        </w:rPr>
+        <w:t>compose up</w:t>
+      </w:r>
+      <w:r>
+        <w:tab/>
+      </w:r>
+      <w:r>
+        <w:tab/>
+        <w:t xml:space="preserve">this command run both the images </w:t>
+      </w:r>
+    </w:p>
+    <w:p>
+      <w:r>
+        <w:t xml:space="preserve"> </w:t>
+      </w:r>
+      <w:proofErr w:type="spellStart"/>
+      <w:proofErr w:type="gramStart"/>
+      <w:r>
+        <w:rPr>
+          <w:highlight w:val="yellow"/>
+        </w:rPr>
+        <w:t>docker</w:t>
+      </w:r>
+      <w:proofErr w:type="spellEnd"/>
+      <w:r>
+        <w:rPr>
+          <w:highlight w:val="yellow"/>
+        </w:rPr>
+        <w:t>-</w:t>
+      </w:r>
+      <w:proofErr w:type="gramEnd"/>
+      <w:r>
+        <w:rPr>
+          <w:highlight w:val="yellow"/>
+        </w:rPr>
+        <w:t>compose up –d</w:t>
+      </w:r>
+      <w:r>
+        <w:tab/>
+      </w:r>
+      <w:r>
+        <w:tab/>
+        <w:t xml:space="preserve">This command is use to run both image in background </w:t>
+      </w:r>
+    </w:p>
+    <w:p>
+      <w:proofErr w:type="spellStart"/>
+      <w:proofErr w:type="gramStart"/>
+      <w:r>
+        <w:rPr>
+          <w:highlight w:val="yellow"/>
+        </w:rPr>
+        <w:t>docker</w:t>
+      </w:r>
+      <w:proofErr w:type="spellEnd"/>
+      <w:r>
+        <w:rPr>
+          <w:highlight w:val="yellow"/>
+        </w:rPr>
+        <w:t>-</w:t>
+      </w:r>
+      <w:proofErr w:type="gramEnd"/>
+      <w:r>
+        <w:rPr>
+          <w:highlight w:val="yellow"/>
+        </w:rPr>
+        <w:t>compose down</w:t>
+      </w:r>
+      <w:r>
+        <w:t xml:space="preserve"> </w:t>
+      </w:r>
+      <w:r>
+        <w:tab/>
+      </w:r>
+      <w:r>
+        <w:tab/>
+        <w:t xml:space="preserve">This command is use to stop all container through file. </w:t>
+      </w:r>
       <w:bookmarkStart w:id="0" w:name="_GoBack"/>
       <w:bookmarkEnd w:id="0"/>
     </w:p>
-    <w:p/>
-    <w:p/>
-    <w:p/>
+    <w:p>
+      <w:r>
+        <w:t xml:space="preserve">To check the </w:t>
+      </w:r>
+      <w:proofErr w:type="spellStart"/>
+      <w:r>
+        <w:t>docker</w:t>
+      </w:r>
+      <w:proofErr w:type="spellEnd"/>
+      <w:r>
+        <w:t xml:space="preserve"> database </w:t>
+      </w:r>
+    </w:p>
+    <w:p>
+      <w:r>
+        <w:t xml:space="preserve">Run the below command with container </w:t>
+      </w:r>
+      <w:r>
+        <w:t xml:space="preserve">name or </w:t>
+      </w:r>
+      <w:proofErr w:type="spellStart"/>
+      <w:r>
+        <w:t>containerId</w:t>
+      </w:r>
+      <w:proofErr w:type="spellEnd"/>
+      <w:r>
+        <w:t xml:space="preserve"> </w:t>
+      </w:r>
+    </w:p>
+    <w:p>
+      <w:proofErr w:type="spellStart"/>
+      <w:proofErr w:type="gramStart"/>
+      <w:r>
+        <w:t>docker</w:t>
+      </w:r>
+      <w:proofErr w:type="spellEnd"/>
+      <w:proofErr w:type="gramEnd"/>
+      <w:r>
+        <w:t xml:space="preserve"> exec -it 1748fb9e6d28 bash</w:t>
+      </w:r>
+    </w:p>
+    <w:p>
+      <w:r>
+        <w:t xml:space="preserve">After run the command as </w:t>
+      </w:r>
+    </w:p>
+    <w:p>
+      <w:proofErr w:type="spellStart"/>
+      <w:proofErr w:type="gramStart"/>
+      <w:r>
+        <w:t>mysql</w:t>
+      </w:r>
+      <w:proofErr w:type="spellEnd"/>
+      <w:proofErr w:type="gramEnd"/>
+      <w:r>
+        <w:t xml:space="preserve"> –u root –p</w:t>
+      </w:r>
+    </w:p>
     <w:p>
       <w:pPr>
         <w:pStyle w:val="ListParagraph"/>
-      </w:pPr>
-    </w:p>
-    <w:p/>
-    <w:p/>
-    <w:p/>
-    <w:p/>
-    <w:p/>
-    <w:p/>
-    <w:p/>
-    <w:p/>
-    <w:p/>
+        <w:numPr>
+          <w:ilvl w:val="0"/>
+          <w:numId w:val="3"/>
+        </w:numPr>
+      </w:pPr>
+      <w:r>
+        <w:t xml:space="preserve">Root </w:t>
+      </w:r>
+    </w:p>
     <w:p/>
     <w:p/>
     <w:sectPr>
@@ -2684,6 +5383,119 @@
     </w:lvl>
   </w:abstractNum>
   <w:abstractNum w:abstractNumId="1" w15:restartNumberingAfterBreak="0">
+    <w:nsid w:val="32036668"/>
+    <w:multiLevelType w:val="hybridMultilevel"/>
+    <w:tmpl w:val="6EF061D0"/>
+    <w:lvl w:ilvl="0" w:tplc="B6788DDA">
+      <w:start w:val="5"/>
+      <w:numFmt w:val="bullet"/>
+      <w:lvlText w:val=""/>
+      <w:lvlJc w:val="left"/>
+      <w:pPr>
+        <w:ind w:left="720" w:hanging="360"/>
+      </w:pPr>
+      <w:rPr>
+        <w:rFonts w:ascii="Wingdings" w:eastAsiaTheme="minorHAnsi" w:hAnsi="Wingdings" w:cstheme="minorBidi" w:hint="default"/>
+      </w:rPr>
+    </w:lvl>
+    <w:lvl w:ilvl="1" w:tplc="04090003" w:tentative="1">
+      <w:start w:val="1"/>
+      <w:numFmt w:val="bullet"/>
+      <w:lvlText w:val="o"/>
+      <w:lvlJc w:val="left"/>
+      <w:pPr>
+        <w:ind w:left="1440" w:hanging="360"/>
+      </w:pPr>
+      <w:rPr>
+        <w:rFonts w:ascii="Courier New" w:hAnsi="Courier New" w:cs="Courier New" w:hint="default"/>
+      </w:rPr>
+    </w:lvl>
+    <w:lvl w:ilvl="2" w:tplc="04090005" w:tentative="1">
+      <w:start w:val="1"/>
+      <w:numFmt w:val="bullet"/>
+      <w:lvlText w:val=""/>
+      <w:lvlJc w:val="left"/>
+      <w:pPr>
+        <w:ind w:left="2160" w:hanging="360"/>
+      </w:pPr>
+      <w:rPr>
+        <w:rFonts w:ascii="Wingdings" w:hAnsi="Wingdings" w:hint="default"/>
+      </w:rPr>
+    </w:lvl>
+    <w:lvl w:ilvl="3" w:tplc="04090001" w:tentative="1">
+      <w:start w:val="1"/>
+      <w:numFmt w:val="bullet"/>
+      <w:lvlText w:val=""/>
+      <w:lvlJc w:val="left"/>
+      <w:pPr>
+        <w:ind w:left="2880" w:hanging="360"/>
+      </w:pPr>
+      <w:rPr>
+        <w:rFonts w:ascii="Symbol" w:hAnsi="Symbol" w:hint="default"/>
+      </w:rPr>
+    </w:lvl>
+    <w:lvl w:ilvl="4" w:tplc="04090003" w:tentative="1">
+      <w:start w:val="1"/>
+      <w:numFmt w:val="bullet"/>
+      <w:lvlText w:val="o"/>
+      <w:lvlJc w:val="left"/>
+      <w:pPr>
+        <w:ind w:left="3600" w:hanging="360"/>
+      </w:pPr>
+      <w:rPr>
+        <w:rFonts w:ascii="Courier New" w:hAnsi="Courier New" w:cs="Courier New" w:hint="default"/>
+      </w:rPr>
+    </w:lvl>
+    <w:lvl w:ilvl="5" w:tplc="04090005" w:tentative="1">
+      <w:start w:val="1"/>
+      <w:numFmt w:val="bullet"/>
+      <w:lvlText w:val=""/>
+      <w:lvlJc w:val="left"/>
+      <w:pPr>
+        <w:ind w:left="4320" w:hanging="360"/>
+      </w:pPr>
+      <w:rPr>
+        <w:rFonts w:ascii="Wingdings" w:hAnsi="Wingdings" w:hint="default"/>
+      </w:rPr>
+    </w:lvl>
+    <w:lvl w:ilvl="6" w:tplc="04090001" w:tentative="1">
+      <w:start w:val="1"/>
+      <w:numFmt w:val="bullet"/>
+      <w:lvlText w:val=""/>
+      <w:lvlJc w:val="left"/>
+      <w:pPr>
+        <w:ind w:left="5040" w:hanging="360"/>
+      </w:pPr>
+      <w:rPr>
+        <w:rFonts w:ascii="Symbol" w:hAnsi="Symbol" w:hint="default"/>
+      </w:rPr>
+    </w:lvl>
+    <w:lvl w:ilvl="7" w:tplc="04090003" w:tentative="1">
+      <w:start w:val="1"/>
+      <w:numFmt w:val="bullet"/>
+      <w:lvlText w:val="o"/>
+      <w:lvlJc w:val="left"/>
+      <w:pPr>
+        <w:ind w:left="5760" w:hanging="360"/>
+      </w:pPr>
+      <w:rPr>
+        <w:rFonts w:ascii="Courier New" w:hAnsi="Courier New" w:cs="Courier New" w:hint="default"/>
+      </w:rPr>
+    </w:lvl>
+    <w:lvl w:ilvl="8" w:tplc="04090005" w:tentative="1">
+      <w:start w:val="1"/>
+      <w:numFmt w:val="bullet"/>
+      <w:lvlText w:val=""/>
+      <w:lvlJc w:val="left"/>
+      <w:pPr>
+        <w:ind w:left="6480" w:hanging="360"/>
+      </w:pPr>
+      <w:rPr>
+        <w:rFonts w:ascii="Wingdings" w:hAnsi="Wingdings" w:hint="default"/>
+      </w:rPr>
+    </w:lvl>
+  </w:abstractNum>
+  <w:abstractNum w:abstractNumId="2" w15:restartNumberingAfterBreak="0">
     <w:nsid w:val="5E1F08CE"/>
     <w:multiLevelType w:val="hybridMultilevel"/>
     <w:tmpl w:val="9378F8DA"/>
@@ -2773,10 +5585,13 @@
     </w:lvl>
   </w:abstractNum>
   <w:num w:numId="1">
-    <w:abstractNumId w:val="1"/>
+    <w:abstractNumId w:val="2"/>
   </w:num>
   <w:num w:numId="2">
     <w:abstractNumId w:val="0"/>
+  </w:num>
+  <w:num w:numId="3">
+    <w:abstractNumId w:val="1"/>
   </w:num>
 </w:numbering>
 </file>

--- a/Phase 5/Java Phase 5 Notes.docx
+++ b/Phase 5/Java Phase 5 Notes.docx
@@ -5206,8 +5206,6 @@
         <w:tab/>
         <w:t xml:space="preserve">This command is use to stop all container through file. </w:t>
       </w:r>
-      <w:bookmarkStart w:id="0" w:name="_GoBack"/>
-      <w:bookmarkEnd w:id="0"/>
     </w:p>
     <w:p>
       <w:r>
@@ -5279,6 +5277,922 @@
         <w:t xml:space="preserve">Root </w:t>
       </w:r>
     </w:p>
+    <w:p/>
+    <w:p>
+      <w:r>
+        <w:rPr>
+          <w:highlight w:val="yellow"/>
+        </w:rPr>
+        <w:t>28-09-2022</w:t>
+      </w:r>
+    </w:p>
+    <w:p/>
+    <w:p>
+      <w:r>
+        <w:rPr>
+          <w:highlight w:val="yellow"/>
+        </w:rPr>
+        <w:t xml:space="preserve">CI and CD </w:t>
+      </w:r>
+      <w:proofErr w:type="gramStart"/>
+      <w:r>
+        <w:rPr>
+          <w:highlight w:val="yellow"/>
+        </w:rPr>
+        <w:t>tool</w:t>
+      </w:r>
+      <w:r>
+        <w:t xml:space="preserve"> :</w:t>
+      </w:r>
+      <w:proofErr w:type="gramEnd"/>
+      <w:r>
+        <w:t xml:space="preserve"> Continuous Integration and Continuous Delivery or Deployment </w:t>
+      </w:r>
+    </w:p>
+    <w:p>
+      <w:r>
+        <w:rPr>
+          <w:noProof/>
+        </w:rPr>
+        <mc:AlternateContent>
+          <mc:Choice Requires="wps">
+            <w:drawing>
+              <wp:anchor distT="0" distB="0" distL="114300" distR="114300" simplePos="0" relativeHeight="251667456" behindDoc="0" locked="0" layoutInCell="1" allowOverlap="1">
+                <wp:simplePos x="0" y="0"/>
+                <wp:positionH relativeFrom="column">
+                  <wp:posOffset>849086</wp:posOffset>
+                </wp:positionH>
+                <wp:positionV relativeFrom="paragraph">
+                  <wp:posOffset>276951</wp:posOffset>
+                </wp:positionV>
+                <wp:extent cx="3712028" cy="566057"/>
+                <wp:effectExtent l="38100" t="57150" r="22225" b="24765"/>
+                <wp:wrapNone/>
+                <wp:docPr id="9" name="Straight Arrow Connector 9"/>
+                <wp:cNvGraphicFramePr/>
+                <a:graphic xmlns:a="http://schemas.openxmlformats.org/drawingml/2006/main">
+                  <a:graphicData uri="http://schemas.microsoft.com/office/word/2010/wordprocessingShape">
+                    <wps:wsp>
+                      <wps:cNvCnPr/>
+                      <wps:spPr>
+                        <a:xfrm flipH="1" flipV="1">
+                          <a:off x="0" y="0"/>
+                          <a:ext cx="3712028" cy="566057"/>
+                        </a:xfrm>
+                        <a:prstGeom prst="straightConnector1">
+                          <a:avLst/>
+                        </a:prstGeom>
+                        <a:ln>
+                          <a:tailEnd type="triangle"/>
+                        </a:ln>
+                      </wps:spPr>
+                      <wps:style>
+                        <a:lnRef idx="1">
+                          <a:schemeClr val="accent1"/>
+                        </a:lnRef>
+                        <a:fillRef idx="0">
+                          <a:schemeClr val="accent1"/>
+                        </a:fillRef>
+                        <a:effectRef idx="0">
+                          <a:schemeClr val="accent1"/>
+                        </a:effectRef>
+                        <a:fontRef idx="minor">
+                          <a:schemeClr val="tx1"/>
+                        </a:fontRef>
+                      </wps:style>
+                      <wps:bodyPr/>
+                    </wps:wsp>
+                  </a:graphicData>
+                </a:graphic>
+              </wp:anchor>
+            </w:drawing>
+          </mc:Choice>
+          <mc:Fallback>
+            <w:pict>
+              <v:shapetype w14:anchorId="4D007291" id="_x0000_t32" coordsize="21600,21600" o:spt="32" o:oned="t" path="m,l21600,21600e" filled="f">
+                <v:path arrowok="t" fillok="f" o:connecttype="none"/>
+                <o:lock v:ext="edit" shapetype="t"/>
+              </v:shapetype>
+              <v:shape id="Straight Arrow Connector 9" o:spid="_x0000_s1026" type="#_x0000_t32" style="position:absolute;margin-left:66.85pt;margin-top:21.8pt;width:292.3pt;height:44.55pt;flip:x y;z-index:251667456;visibility:visible;mso-wrap-style:square;mso-wrap-distance-left:9pt;mso-wrap-distance-top:0;mso-wrap-distance-right:9pt;mso-wrap-distance-bottom:0;mso-position-horizontal:absolute;mso-position-horizontal-relative:text;mso-position-vertical:absolute;mso-position-vertical-relative:text" o:gfxdata="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" strokecolor="#5b9bd5 [3204]" strokeweight=".5pt">
+                <v:stroke endarrow="block" joinstyle="miter"/>
+              </v:shape>
+            </w:pict>
+          </mc:Fallback>
+        </mc:AlternateContent>
+      </w:r>
+    </w:p>
+    <w:p>
+      <w:r>
+        <w:rPr>
+          <w:noProof/>
+        </w:rPr>
+        <mc:AlternateContent>
+          <mc:Choice Requires="wps">
+            <w:drawing>
+              <wp:anchor distT="0" distB="0" distL="114300" distR="114300" simplePos="0" relativeHeight="251662336" behindDoc="0" locked="0" layoutInCell="1" allowOverlap="1">
+                <wp:simplePos x="0" y="0"/>
+                <wp:positionH relativeFrom="column">
+                  <wp:posOffset>952500</wp:posOffset>
+                </wp:positionH>
+                <wp:positionV relativeFrom="paragraph">
+                  <wp:posOffset>106136</wp:posOffset>
+                </wp:positionV>
+                <wp:extent cx="1306286" cy="549728"/>
+                <wp:effectExtent l="0" t="0" r="84455" b="60325"/>
+                <wp:wrapNone/>
+                <wp:docPr id="2" name="Straight Arrow Connector 2"/>
+                <wp:cNvGraphicFramePr/>
+                <a:graphic xmlns:a="http://schemas.openxmlformats.org/drawingml/2006/main">
+                  <a:graphicData uri="http://schemas.microsoft.com/office/word/2010/wordprocessingShape">
+                    <wps:wsp>
+                      <wps:cNvCnPr/>
+                      <wps:spPr>
+                        <a:xfrm>
+                          <a:off x="0" y="0"/>
+                          <a:ext cx="1306286" cy="549728"/>
+                        </a:xfrm>
+                        <a:prstGeom prst="straightConnector1">
+                          <a:avLst/>
+                        </a:prstGeom>
+                        <a:ln>
+                          <a:tailEnd type="triangle"/>
+                        </a:ln>
+                      </wps:spPr>
+                      <wps:style>
+                        <a:lnRef idx="1">
+                          <a:schemeClr val="accent1"/>
+                        </a:lnRef>
+                        <a:fillRef idx="0">
+                          <a:schemeClr val="accent1"/>
+                        </a:fillRef>
+                        <a:effectRef idx="0">
+                          <a:schemeClr val="accent1"/>
+                        </a:effectRef>
+                        <a:fontRef idx="minor">
+                          <a:schemeClr val="tx1"/>
+                        </a:fontRef>
+                      </wps:style>
+                      <wps:bodyPr/>
+                    </wps:wsp>
+                  </a:graphicData>
+                </a:graphic>
+              </wp:anchor>
+            </w:drawing>
+          </mc:Choice>
+          <mc:Fallback>
+            <w:pict>
+              <v:shape w14:anchorId="6C3566E6" id="Straight Arrow Connector 2" o:spid="_x0000_s1026" type="#_x0000_t32" style="position:absolute;margin-left:75pt;margin-top:8.35pt;width:102.85pt;height:43.3pt;z-index:251662336;visibility:visible;mso-wrap-style:square;mso-wrap-distance-left:9pt;mso-wrap-distance-top:0;mso-wrap-distance-right:9pt;mso-wrap-distance-bottom:0;mso-position-horizontal:absolute;mso-position-horizontal-relative:text;mso-position-vertical:absolute;mso-position-vertical-relative:text" o:gfxdata="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" strokecolor="#5b9bd5 [3204]" strokeweight=".5pt">
+                <v:stroke endarrow="block" joinstyle="miter"/>
+              </v:shape>
+            </w:pict>
+          </mc:Fallback>
+        </mc:AlternateContent>
+      </w:r>
+      <w:r>
+        <w:t>Team 1</w:t>
+      </w:r>
+      <w:r>
+        <w:tab/>
+        <w:t xml:space="preserve">or Dev1 </w:t>
+      </w:r>
+    </w:p>
+    <w:p>
+      <w:r>
+        <w:rPr>
+          <w:noProof/>
+        </w:rPr>
+        <mc:AlternateContent>
+          <mc:Choice Requires="wps">
+            <w:drawing>
+              <wp:anchor distT="0" distB="0" distL="114300" distR="114300" simplePos="0" relativeHeight="251669504" behindDoc="0" locked="0" layoutInCell="1" allowOverlap="1">
+                <wp:simplePos x="0" y="0"/>
+                <wp:positionH relativeFrom="column">
+                  <wp:posOffset>642257</wp:posOffset>
+                </wp:positionH>
+                <wp:positionV relativeFrom="paragraph">
+                  <wp:posOffset>228600</wp:posOffset>
+                </wp:positionV>
+                <wp:extent cx="3543300" cy="76200"/>
+                <wp:effectExtent l="19050" t="76200" r="19050" b="19050"/>
+                <wp:wrapNone/>
+                <wp:docPr id="11" name="Straight Arrow Connector 11"/>
+                <wp:cNvGraphicFramePr/>
+                <a:graphic xmlns:a="http://schemas.openxmlformats.org/drawingml/2006/main">
+                  <a:graphicData uri="http://schemas.microsoft.com/office/word/2010/wordprocessingShape">
+                    <wps:wsp>
+                      <wps:cNvCnPr/>
+                      <wps:spPr>
+                        <a:xfrm flipH="1" flipV="1">
+                          <a:off x="0" y="0"/>
+                          <a:ext cx="3543300" cy="76200"/>
+                        </a:xfrm>
+                        <a:prstGeom prst="straightConnector1">
+                          <a:avLst/>
+                        </a:prstGeom>
+                        <a:ln>
+                          <a:tailEnd type="triangle"/>
+                        </a:ln>
+                      </wps:spPr>
+                      <wps:style>
+                        <a:lnRef idx="1">
+                          <a:schemeClr val="accent1"/>
+                        </a:lnRef>
+                        <a:fillRef idx="0">
+                          <a:schemeClr val="accent1"/>
+                        </a:fillRef>
+                        <a:effectRef idx="0">
+                          <a:schemeClr val="accent1"/>
+                        </a:effectRef>
+                        <a:fontRef idx="minor">
+                          <a:schemeClr val="tx1"/>
+                        </a:fontRef>
+                      </wps:style>
+                      <wps:bodyPr/>
+                    </wps:wsp>
+                  </a:graphicData>
+                </a:graphic>
+              </wp:anchor>
+            </w:drawing>
+          </mc:Choice>
+          <mc:Fallback>
+            <w:pict>
+              <v:shape w14:anchorId="5788DCBA" id="Straight Arrow Connector 11" o:spid="_x0000_s1026" type="#_x0000_t32" style="position:absolute;margin-left:50.55pt;margin-top:18pt;width:279pt;height:6pt;flip:x y;z-index:251669504;visibility:visible;mso-wrap-style:square;mso-wrap-distance-left:9pt;mso-wrap-distance-top:0;mso-wrap-distance-right:9pt;mso-wrap-distance-bottom:0;mso-position-horizontal:absolute;mso-position-horizontal-relative:text;mso-position-vertical:absolute;mso-position-vertical-relative:text" o:gfxdata="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" strokecolor="#5b9bd5 [3204]" strokeweight=".5pt">
+                <v:stroke endarrow="block" joinstyle="miter"/>
+              </v:shape>
+            </w:pict>
+          </mc:Fallback>
+        </mc:AlternateContent>
+      </w:r>
+    </w:p>
+    <w:p>
+      <w:r>
+        <w:rPr>
+          <w:noProof/>
+        </w:rPr>
+        <mc:AlternateContent>
+          <mc:Choice Requires="wps">
+            <w:drawing>
+              <wp:anchor distT="0" distB="0" distL="114300" distR="114300" simplePos="0" relativeHeight="251668480" behindDoc="0" locked="0" layoutInCell="1" allowOverlap="1">
+                <wp:simplePos x="0" y="0"/>
+                <wp:positionH relativeFrom="column">
+                  <wp:posOffset>925286</wp:posOffset>
+                </wp:positionH>
+                <wp:positionV relativeFrom="paragraph">
+                  <wp:posOffset>198664</wp:posOffset>
+                </wp:positionV>
+                <wp:extent cx="3499757" cy="713015"/>
+                <wp:effectExtent l="38100" t="0" r="24765" b="87630"/>
+                <wp:wrapNone/>
+                <wp:docPr id="10" name="Straight Arrow Connector 10"/>
+                <wp:cNvGraphicFramePr/>
+                <a:graphic xmlns:a="http://schemas.openxmlformats.org/drawingml/2006/main">
+                  <a:graphicData uri="http://schemas.microsoft.com/office/word/2010/wordprocessingShape">
+                    <wps:wsp>
+                      <wps:cNvCnPr/>
+                      <wps:spPr>
+                        <a:xfrm flipH="1">
+                          <a:off x="0" y="0"/>
+                          <a:ext cx="3499757" cy="713015"/>
+                        </a:xfrm>
+                        <a:prstGeom prst="straightConnector1">
+                          <a:avLst/>
+                        </a:prstGeom>
+                        <a:ln>
+                          <a:tailEnd type="triangle"/>
+                        </a:ln>
+                      </wps:spPr>
+                      <wps:style>
+                        <a:lnRef idx="1">
+                          <a:schemeClr val="accent1"/>
+                        </a:lnRef>
+                        <a:fillRef idx="0">
+                          <a:schemeClr val="accent1"/>
+                        </a:fillRef>
+                        <a:effectRef idx="0">
+                          <a:schemeClr val="accent1"/>
+                        </a:effectRef>
+                        <a:fontRef idx="minor">
+                          <a:schemeClr val="tx1"/>
+                        </a:fontRef>
+                      </wps:style>
+                      <wps:bodyPr/>
+                    </wps:wsp>
+                  </a:graphicData>
+                </a:graphic>
+              </wp:anchor>
+            </w:drawing>
+          </mc:Choice>
+          <mc:Fallback>
+            <w:pict>
+              <v:shape w14:anchorId="75440294" id="Straight Arrow Connector 10" o:spid="_x0000_s1026" type="#_x0000_t32" style="position:absolute;margin-left:72.85pt;margin-top:15.65pt;width:275.55pt;height:56.15pt;flip:x;z-index:251668480;visibility:visible;mso-wrap-style:square;mso-wrap-distance-left:9pt;mso-wrap-distance-top:0;mso-wrap-distance-right:9pt;mso-wrap-distance-bottom:0;mso-position-horizontal:absolute;mso-position-horizontal-relative:text;mso-position-vertical:absolute;mso-position-vertical-relative:text" o:gfxdata="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" strokecolor="#5b9bd5 [3204]" strokeweight=".5pt">
+                <v:stroke endarrow="block" joinstyle="miter"/>
+              </v:shape>
+            </w:pict>
+          </mc:Fallback>
+        </mc:AlternateContent>
+      </w:r>
+      <w:r>
+        <w:rPr>
+          <w:noProof/>
+        </w:rPr>
+        <mc:AlternateContent>
+          <mc:Choice Requires="wps">
+            <w:drawing>
+              <wp:anchor distT="0" distB="0" distL="114300" distR="114300" simplePos="0" relativeHeight="251666432" behindDoc="0" locked="0" layoutInCell="1" allowOverlap="1">
+                <wp:simplePos x="0" y="0"/>
+                <wp:positionH relativeFrom="column">
+                  <wp:posOffset>2748643</wp:posOffset>
+                </wp:positionH>
+                <wp:positionV relativeFrom="paragraph">
+                  <wp:posOffset>182336</wp:posOffset>
+                </wp:positionV>
+                <wp:extent cx="1317171" cy="43543"/>
+                <wp:effectExtent l="19050" t="76200" r="16510" b="52070"/>
+                <wp:wrapNone/>
+                <wp:docPr id="8" name="Straight Arrow Connector 8"/>
+                <wp:cNvGraphicFramePr/>
+                <a:graphic xmlns:a="http://schemas.openxmlformats.org/drawingml/2006/main">
+                  <a:graphicData uri="http://schemas.microsoft.com/office/word/2010/wordprocessingShape">
+                    <wps:wsp>
+                      <wps:cNvCnPr/>
+                      <wps:spPr>
+                        <a:xfrm flipH="1" flipV="1">
+                          <a:off x="0" y="0"/>
+                          <a:ext cx="1317171" cy="43543"/>
+                        </a:xfrm>
+                        <a:prstGeom prst="straightConnector1">
+                          <a:avLst/>
+                        </a:prstGeom>
+                        <a:ln>
+                          <a:tailEnd type="triangle"/>
+                        </a:ln>
+                      </wps:spPr>
+                      <wps:style>
+                        <a:lnRef idx="1">
+                          <a:schemeClr val="accent1"/>
+                        </a:lnRef>
+                        <a:fillRef idx="0">
+                          <a:schemeClr val="accent1"/>
+                        </a:fillRef>
+                        <a:effectRef idx="0">
+                          <a:schemeClr val="accent1"/>
+                        </a:effectRef>
+                        <a:fontRef idx="minor">
+                          <a:schemeClr val="tx1"/>
+                        </a:fontRef>
+                      </wps:style>
+                      <wps:bodyPr/>
+                    </wps:wsp>
+                  </a:graphicData>
+                </a:graphic>
+              </wp:anchor>
+            </w:drawing>
+          </mc:Choice>
+          <mc:Fallback>
+            <w:pict>
+              <v:shape w14:anchorId="59759530" id="Straight Arrow Connector 8" o:spid="_x0000_s1026" type="#_x0000_t32" style="position:absolute;margin-left:216.45pt;margin-top:14.35pt;width:103.7pt;height:3.45pt;flip:x y;z-index:251666432;visibility:visible;mso-wrap-style:square;mso-wrap-distance-left:9pt;mso-wrap-distance-top:0;mso-wrap-distance-right:9pt;mso-wrap-distance-bottom:0;mso-position-horizontal:absolute;mso-position-horizontal-relative:text;mso-position-vertical:absolute;mso-position-vertical-relative:text" o:gfxdata="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" strokecolor="#5b9bd5 [3204]" strokeweight=".5pt">
+                <v:stroke endarrow="block" joinstyle="miter"/>
+              </v:shape>
+            </w:pict>
+          </mc:Fallback>
+        </mc:AlternateContent>
+      </w:r>
+      <w:r>
+        <w:rPr>
+          <w:noProof/>
+        </w:rPr>
+        <mc:AlternateContent>
+          <mc:Choice Requires="wps">
+            <w:drawing>
+              <wp:anchor distT="0" distB="0" distL="114300" distR="114300" simplePos="0" relativeHeight="251665408" behindDoc="0" locked="0" layoutInCell="1" allowOverlap="1">
+                <wp:simplePos x="0" y="0"/>
+                <wp:positionH relativeFrom="column">
+                  <wp:posOffset>2797629</wp:posOffset>
+                </wp:positionH>
+                <wp:positionV relativeFrom="paragraph">
+                  <wp:posOffset>95250</wp:posOffset>
+                </wp:positionV>
+                <wp:extent cx="1311728" cy="5443"/>
+                <wp:effectExtent l="0" t="76200" r="22225" b="90170"/>
+                <wp:wrapNone/>
+                <wp:docPr id="7" name="Straight Arrow Connector 7"/>
+                <wp:cNvGraphicFramePr/>
+                <a:graphic xmlns:a="http://schemas.openxmlformats.org/drawingml/2006/main">
+                  <a:graphicData uri="http://schemas.microsoft.com/office/word/2010/wordprocessingShape">
+                    <wps:wsp>
+                      <wps:cNvCnPr/>
+                      <wps:spPr>
+                        <a:xfrm flipV="1">
+                          <a:off x="0" y="0"/>
+                          <a:ext cx="1311728" cy="5443"/>
+                        </a:xfrm>
+                        <a:prstGeom prst="straightConnector1">
+                          <a:avLst/>
+                        </a:prstGeom>
+                        <a:ln>
+                          <a:tailEnd type="triangle"/>
+                        </a:ln>
+                      </wps:spPr>
+                      <wps:style>
+                        <a:lnRef idx="1">
+                          <a:schemeClr val="accent1"/>
+                        </a:lnRef>
+                        <a:fillRef idx="0">
+                          <a:schemeClr val="accent1"/>
+                        </a:fillRef>
+                        <a:effectRef idx="0">
+                          <a:schemeClr val="accent1"/>
+                        </a:effectRef>
+                        <a:fontRef idx="minor">
+                          <a:schemeClr val="tx1"/>
+                        </a:fontRef>
+                      </wps:style>
+                      <wps:bodyPr/>
+                    </wps:wsp>
+                  </a:graphicData>
+                </a:graphic>
+              </wp:anchor>
+            </w:drawing>
+          </mc:Choice>
+          <mc:Fallback>
+            <w:pict>
+              <v:shape w14:anchorId="39B57C35" id="Straight Arrow Connector 7" o:spid="_x0000_s1026" type="#_x0000_t32" style="position:absolute;margin-left:220.3pt;margin-top:7.5pt;width:103.3pt;height:.45pt;flip:y;z-index:251665408;visibility:visible;mso-wrap-style:square;mso-wrap-distance-left:9pt;mso-wrap-distance-top:0;mso-wrap-distance-right:9pt;mso-wrap-distance-bottom:0;mso-position-horizontal:absolute;mso-position-horizontal-relative:text;mso-position-vertical:absolute;mso-position-vertical-relative:text" o:gfxdata="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" strokecolor="#5b9bd5 [3204]" strokeweight=".5pt">
+                <v:stroke endarrow="block" joinstyle="miter"/>
+              </v:shape>
+            </w:pict>
+          </mc:Fallback>
+        </mc:AlternateContent>
+      </w:r>
+      <w:r>
+        <w:rPr>
+          <w:noProof/>
+        </w:rPr>
+        <mc:AlternateContent>
+          <mc:Choice Requires="wps">
+            <w:drawing>
+              <wp:anchor distT="0" distB="0" distL="114300" distR="114300" simplePos="0" relativeHeight="251664384" behindDoc="0" locked="0" layoutInCell="1" allowOverlap="1">
+                <wp:simplePos x="0" y="0"/>
+                <wp:positionH relativeFrom="column">
+                  <wp:posOffset>1017813</wp:posOffset>
+                </wp:positionH>
+                <wp:positionV relativeFrom="paragraph">
+                  <wp:posOffset>225879</wp:posOffset>
+                </wp:positionV>
+                <wp:extent cx="1121229" cy="413657"/>
+                <wp:effectExtent l="0" t="38100" r="60325" b="24765"/>
+                <wp:wrapNone/>
+                <wp:docPr id="6" name="Straight Arrow Connector 6"/>
+                <wp:cNvGraphicFramePr/>
+                <a:graphic xmlns:a="http://schemas.openxmlformats.org/drawingml/2006/main">
+                  <a:graphicData uri="http://schemas.microsoft.com/office/word/2010/wordprocessingShape">
+                    <wps:wsp>
+                      <wps:cNvCnPr/>
+                      <wps:spPr>
+                        <a:xfrm flipV="1">
+                          <a:off x="0" y="0"/>
+                          <a:ext cx="1121229" cy="413657"/>
+                        </a:xfrm>
+                        <a:prstGeom prst="straightConnector1">
+                          <a:avLst/>
+                        </a:prstGeom>
+                        <a:ln>
+                          <a:tailEnd type="triangle"/>
+                        </a:ln>
+                      </wps:spPr>
+                      <wps:style>
+                        <a:lnRef idx="1">
+                          <a:schemeClr val="accent1"/>
+                        </a:lnRef>
+                        <a:fillRef idx="0">
+                          <a:schemeClr val="accent1"/>
+                        </a:fillRef>
+                        <a:effectRef idx="0">
+                          <a:schemeClr val="accent1"/>
+                        </a:effectRef>
+                        <a:fontRef idx="minor">
+                          <a:schemeClr val="tx1"/>
+                        </a:fontRef>
+                      </wps:style>
+                      <wps:bodyPr/>
+                    </wps:wsp>
+                  </a:graphicData>
+                </a:graphic>
+              </wp:anchor>
+            </w:drawing>
+          </mc:Choice>
+          <mc:Fallback>
+            <w:pict>
+              <v:shape w14:anchorId="45ED3B4C" id="Straight Arrow Connector 6" o:spid="_x0000_s1026" type="#_x0000_t32" style="position:absolute;margin-left:80.15pt;margin-top:17.8pt;width:88.3pt;height:32.55pt;flip:y;z-index:251664384;visibility:visible;mso-wrap-style:square;mso-wrap-distance-left:9pt;mso-wrap-distance-top:0;mso-wrap-distance-right:9pt;mso-wrap-distance-bottom:0;mso-position-horizontal:absolute;mso-position-horizontal-relative:text;mso-position-vertical:absolute;mso-position-vertical-relative:text" o:gfxdata="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" strokecolor="#5b9bd5 [3204]" strokeweight=".5pt">
+                <v:stroke endarrow="block" joinstyle="miter"/>
+              </v:shape>
+            </w:pict>
+          </mc:Fallback>
+        </mc:AlternateContent>
+      </w:r>
+      <w:r>
+        <w:rPr>
+          <w:noProof/>
+        </w:rPr>
+        <mc:AlternateContent>
+          <mc:Choice Requires="wps">
+            <w:drawing>
+              <wp:anchor distT="0" distB="0" distL="114300" distR="114300" simplePos="0" relativeHeight="251663360" behindDoc="0" locked="0" layoutInCell="1" allowOverlap="1">
+                <wp:simplePos x="0" y="0"/>
+                <wp:positionH relativeFrom="column">
+                  <wp:posOffset>947056</wp:posOffset>
+                </wp:positionH>
+                <wp:positionV relativeFrom="paragraph">
+                  <wp:posOffset>83911</wp:posOffset>
+                </wp:positionV>
+                <wp:extent cx="1235529" cy="49439"/>
+                <wp:effectExtent l="0" t="19050" r="79375" b="84455"/>
+                <wp:wrapNone/>
+                <wp:docPr id="5" name="Straight Arrow Connector 5"/>
+                <wp:cNvGraphicFramePr/>
+                <a:graphic xmlns:a="http://schemas.openxmlformats.org/drawingml/2006/main">
+                  <a:graphicData uri="http://schemas.microsoft.com/office/word/2010/wordprocessingShape">
+                    <wps:wsp>
+                      <wps:cNvCnPr/>
+                      <wps:spPr>
+                        <a:xfrm>
+                          <a:off x="0" y="0"/>
+                          <a:ext cx="1235529" cy="49439"/>
+                        </a:xfrm>
+                        <a:prstGeom prst="straightConnector1">
+                          <a:avLst/>
+                        </a:prstGeom>
+                        <a:ln>
+                          <a:tailEnd type="triangle"/>
+                        </a:ln>
+                      </wps:spPr>
+                      <wps:style>
+                        <a:lnRef idx="1">
+                          <a:schemeClr val="accent1"/>
+                        </a:lnRef>
+                        <a:fillRef idx="0">
+                          <a:schemeClr val="accent1"/>
+                        </a:fillRef>
+                        <a:effectRef idx="0">
+                          <a:schemeClr val="accent1"/>
+                        </a:effectRef>
+                        <a:fontRef idx="minor">
+                          <a:schemeClr val="tx1"/>
+                        </a:fontRef>
+                      </wps:style>
+                      <wps:bodyPr/>
+                    </wps:wsp>
+                  </a:graphicData>
+                </a:graphic>
+              </wp:anchor>
+            </w:drawing>
+          </mc:Choice>
+          <mc:Fallback>
+            <w:pict>
+              <v:shape w14:anchorId="1A9831E8" id="Straight Arrow Connector 5" o:spid="_x0000_s1026" type="#_x0000_t32" style="position:absolute;margin-left:74.55pt;margin-top:6.6pt;width:97.3pt;height:3.9pt;z-index:251663360;visibility:visible;mso-wrap-style:square;mso-wrap-distance-left:9pt;mso-wrap-distance-top:0;mso-wrap-distance-right:9pt;mso-wrap-distance-bottom:0;mso-position-horizontal:absolute;mso-position-horizontal-relative:text;mso-position-vertical:absolute;mso-position-vertical-relative:text" o:gfxdata="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" strokecolor="#5b9bd5 [3204]" strokeweight=".5pt">
+                <v:stroke endarrow="block" joinstyle="miter"/>
+              </v:shape>
+            </w:pict>
+          </mc:Fallback>
+        </mc:AlternateContent>
+      </w:r>
+      <w:r>
+        <w:t>Team 2</w:t>
+      </w:r>
+      <w:r>
+        <w:tab/>
+        <w:t>or Dev2</w:t>
+      </w:r>
+      <w:r>
+        <w:tab/>
+      </w:r>
+      <w:r>
+        <w:tab/>
+      </w:r>
+      <w:r>
+        <w:tab/>
+      </w:r>
+      <w:r>
+        <w:tab/>
+      </w:r>
+      <w:proofErr w:type="spellStart"/>
+      <w:r>
+        <w:t>Git</w:t>
+      </w:r>
+      <w:proofErr w:type="spellEnd"/>
+      <w:r>
+        <w:t xml:space="preserve"> hub </w:t>
+      </w:r>
+      <w:r>
+        <w:tab/>
+      </w:r>
+      <w:r>
+        <w:tab/>
+      </w:r>
+      <w:r>
+        <w:tab/>
+      </w:r>
+      <w:r>
+        <w:tab/>
+        <w:t>CI/CD tool -</w:t>
+      </w:r>
+      <w:r>
+        <w:sym w:font="Wingdings" w:char="F0E0"/>
+      </w:r>
+      <w:r>
+        <w:t xml:space="preserve"> Product server </w:t>
+      </w:r>
+    </w:p>
+    <w:p>
+      <w:pPr>
+        <w:ind w:left="7920"/>
+      </w:pPr>
+      <w:r>
+        <w:t xml:space="preserve">Or testing server </w:t>
+      </w:r>
+    </w:p>
+    <w:p>
+      <w:r>
+        <w:t xml:space="preserve">Team 2 or Dev3 </w:t>
+      </w:r>
+    </w:p>
+    <w:p>
+      <w:r>
+        <w:lastRenderedPageBreak/>
+        <w:t xml:space="preserve">CI and CD tools </w:t>
+      </w:r>
+    </w:p>
+    <w:p>
+      <w:r>
+        <w:t xml:space="preserve">Jenkin </w:t>
+      </w:r>
+    </w:p>
+    <w:p>
+      <w:proofErr w:type="spellStart"/>
+      <w:r>
+        <w:t>Gitlab</w:t>
+      </w:r>
+      <w:proofErr w:type="spellEnd"/>
+      <w:r>
+        <w:t xml:space="preserve"> </w:t>
+      </w:r>
+    </w:p>
+    <w:p>
+      <w:r>
+        <w:t>Ba</w:t>
+      </w:r>
+      <w:r>
+        <w:t>mbo</w:t>
+      </w:r>
+      <w:r>
+        <w:t>o</w:t>
+      </w:r>
+    </w:p>
+    <w:p>
+      <w:proofErr w:type="spellStart"/>
+      <w:r>
+        <w:t>CircleCI</w:t>
+      </w:r>
+      <w:proofErr w:type="spellEnd"/>
+    </w:p>
+    <w:p>
+      <w:proofErr w:type="gramStart"/>
+      <w:r>
+        <w:t>Jenkin :</w:t>
+      </w:r>
+      <w:proofErr w:type="gramEnd"/>
+      <w:r>
+        <w:t xml:space="preserve"> It is a type of open source CI and CD tool also known as Integration server. Which help to build the application, test the application and deploy the application. Jenkin develop using Java. It support by all OS. It is a plugin base CI and CD tools. </w:t>
+      </w:r>
+    </w:p>
+    <w:p>
+      <w:r>
+        <w:rPr>
+          <w:noProof/>
+        </w:rPr>
+        <w:drawing>
+          <wp:inline distT="0" distB="0" distL="0" distR="0">
+            <wp:extent cx="5943600" cy="3537774"/>
+            <wp:effectExtent l="0" t="0" r="0" b="5715"/>
+            <wp:docPr id="12" name="Picture 12" descr="What Is Jenkins? How &amp; Why To Use It?"/>
+            <wp:cNvGraphicFramePr>
+              <a:graphicFrameLocks xmlns:a="http://schemas.openxmlformats.org/drawingml/2006/main" noChangeAspect="1"/>
+            </wp:cNvGraphicFramePr>
+            <a:graphic xmlns:a="http://schemas.openxmlformats.org/drawingml/2006/main">
+              <a:graphicData uri="http://schemas.openxmlformats.org/drawingml/2006/picture">
+                <pic:pic xmlns:pic="http://schemas.openxmlformats.org/drawingml/2006/picture">
+                  <pic:nvPicPr>
+                    <pic:cNvPr id="0" name="Picture 1" descr="What Is Jenkins? How &amp; Why To Use It?"/>
+                    <pic:cNvPicPr>
+                      <a:picLocks noChangeAspect="1" noChangeArrowheads="1"/>
+                    </pic:cNvPicPr>
+                  </pic:nvPicPr>
+                  <pic:blipFill>
+                    <a:blip r:embed="rId5">
+                      <a:extLst>
+                        <a:ext uri="{28A0092B-C50C-407E-A947-70E740481C1C}">
+                          <a14:useLocalDpi xmlns:a14="http://schemas.microsoft.com/office/drawing/2010/main" val="0"/>
+                        </a:ext>
+                      </a:extLst>
+                    </a:blip>
+                    <a:srcRect/>
+                    <a:stretch>
+                      <a:fillRect/>
+                    </a:stretch>
+                  </pic:blipFill>
+                  <pic:spPr bwMode="auto">
+                    <a:xfrm>
+                      <a:off x="0" y="0"/>
+                      <a:ext cx="5943600" cy="3537774"/>
+                    </a:xfrm>
+                    <a:prstGeom prst="rect">
+                      <a:avLst/>
+                    </a:prstGeom>
+                    <a:noFill/>
+                    <a:ln>
+                      <a:noFill/>
+                    </a:ln>
+                  </pic:spPr>
+                </pic:pic>
+              </a:graphicData>
+            </a:graphic>
+          </wp:inline>
+        </w:drawing>
+      </w:r>
+    </w:p>
+    <w:p>
+      <w:r>
+        <w:rPr>
+          <w:highlight w:val="yellow"/>
+        </w:rPr>
+        <w:t>Jenkin</w:t>
+      </w:r>
+      <w:r>
+        <w:rPr>
+          <w:highlight w:val="yellow"/>
+        </w:rPr>
+        <w:t xml:space="preserve"> Software</w:t>
+      </w:r>
+      <w:r>
+        <w:t xml:space="preserve"> </w:t>
+      </w:r>
+    </w:p>
+    <w:p>
+      <w:pPr>
+        <w:pStyle w:val="ListParagraph"/>
+        <w:numPr>
+          <w:ilvl w:val="0"/>
+          <w:numId w:val="4"/>
+        </w:numPr>
+      </w:pPr>
+      <w:r>
+        <w:t>Using exe (Jenkin Software we have to install)</w:t>
+      </w:r>
+    </w:p>
+    <w:p>
+      <w:pPr>
+        <w:pStyle w:val="ListParagraph"/>
+        <w:numPr>
+          <w:ilvl w:val="0"/>
+          <w:numId w:val="4"/>
+        </w:numPr>
+      </w:pPr>
+      <w:r>
+        <w:t xml:space="preserve">Using </w:t>
+      </w:r>
+      <w:proofErr w:type="spellStart"/>
+      <w:r>
+        <w:t>Jenkin.war</w:t>
+      </w:r>
+      <w:proofErr w:type="spellEnd"/>
+      <w:r>
+        <w:t xml:space="preserve"> file (we required external server </w:t>
+      </w:r>
+      <w:proofErr w:type="spellStart"/>
+      <w:r>
+        <w:t>ie</w:t>
+      </w:r>
+      <w:proofErr w:type="spellEnd"/>
+      <w:r>
+        <w:t xml:space="preserve"> tomcat or any web server)</w:t>
+      </w:r>
+    </w:p>
+    <w:p>
+      <w:pPr>
+        <w:pStyle w:val="ListParagraph"/>
+        <w:numPr>
+          <w:ilvl w:val="0"/>
+          <w:numId w:val="4"/>
+        </w:numPr>
+      </w:pPr>
+      <w:r>
+        <w:t xml:space="preserve">Using Docker </w:t>
+      </w:r>
+    </w:p>
+    <w:p/>
+    <w:p>
+      <w:r>
+        <w:t>This command pull the Jenkin image and run that image on port number 8080</w:t>
+      </w:r>
+    </w:p>
+    <w:p>
+      <w:proofErr w:type="spellStart"/>
+      <w:proofErr w:type="gramStart"/>
+      <w:r>
+        <w:rPr>
+          <w:highlight w:val="yellow"/>
+        </w:rPr>
+        <w:t>docker</w:t>
+      </w:r>
+      <w:proofErr w:type="spellEnd"/>
+      <w:proofErr w:type="gramEnd"/>
+      <w:r>
+        <w:rPr>
+          <w:highlight w:val="yellow"/>
+        </w:rPr>
+        <w:t xml:space="preserve"> run -p 8080:8080 -p 50000:50000 --restart=on-failure </w:t>
+      </w:r>
+      <w:proofErr w:type="spellStart"/>
+      <w:r>
+        <w:rPr>
+          <w:highlight w:val="yellow"/>
+        </w:rPr>
+        <w:t>jenkins</w:t>
+      </w:r>
+      <w:proofErr w:type="spellEnd"/>
+      <w:r>
+        <w:rPr>
+          <w:highlight w:val="yellow"/>
+        </w:rPr>
+        <w:t>/jenkins:lts-jdk11</w:t>
+      </w:r>
+    </w:p>
+    <w:p>
+      <w:r>
+        <w:t>http://localhost:8080</w:t>
+      </w:r>
+    </w:p>
+    <w:p/>
+    <w:p/>
+    <w:p>
+      <w:proofErr w:type="spellStart"/>
+      <w:proofErr w:type="gramStart"/>
+      <w:r>
+        <w:rPr>
+          <w:highlight w:val="yellow"/>
+        </w:rPr>
+        <w:t>docker</w:t>
+      </w:r>
+      <w:proofErr w:type="spellEnd"/>
+      <w:proofErr w:type="gramEnd"/>
+      <w:r>
+        <w:rPr>
+          <w:highlight w:val="yellow"/>
+        </w:rPr>
+        <w:t xml:space="preserve"> run -p 8181</w:t>
+      </w:r>
+      <w:r>
+        <w:rPr>
+          <w:highlight w:val="yellow"/>
+        </w:rPr>
+        <w:t xml:space="preserve">:8080 -p 50000:50000 --restart=on-failure </w:t>
+      </w:r>
+      <w:proofErr w:type="spellStart"/>
+      <w:r>
+        <w:rPr>
+          <w:highlight w:val="yellow"/>
+        </w:rPr>
+        <w:t>jenkins</w:t>
+      </w:r>
+      <w:proofErr w:type="spellEnd"/>
+      <w:r>
+        <w:rPr>
+          <w:highlight w:val="yellow"/>
+        </w:rPr>
+        <w:t>/jenkins:lts-jdk11</w:t>
+      </w:r>
+    </w:p>
+    <w:p>
+      <w:r>
+        <w:t>http://</w:t>
+      </w:r>
+      <w:r>
+        <w:t>localhost:8181</w:t>
+      </w:r>
+    </w:p>
+    <w:p/>
+    <w:p/>
+    <w:p>
+      <w:bookmarkStart w:id="0" w:name="_GoBack"/>
+      <w:bookmarkEnd w:id="0"/>
+    </w:p>
+    <w:p/>
+    <w:p>
+      <w:r>
+        <w:t xml:space="preserve"> </w:t>
+      </w:r>
+    </w:p>
+    <w:p/>
+    <w:p/>
     <w:p/>
     <w:p/>
     <w:sectPr>
@@ -5496,9 +6410,9 @@
     </w:lvl>
   </w:abstractNum>
   <w:abstractNum w:abstractNumId="2" w15:restartNumberingAfterBreak="0">
-    <w:nsid w:val="5E1F08CE"/>
+    <w:nsid w:val="4F7C046A"/>
     <w:multiLevelType w:val="hybridMultilevel"/>
-    <w:tmpl w:val="9378F8DA"/>
+    <w:tmpl w:val="EE585E30"/>
     <w:lvl w:ilvl="0" w:tplc="0409000F">
       <w:start w:val="1"/>
       <w:numFmt w:val="decimal"/>
@@ -5584,14 +6498,106 @@
       </w:pPr>
     </w:lvl>
   </w:abstractNum>
+  <w:abstractNum w:abstractNumId="3" w15:restartNumberingAfterBreak="0">
+    <w:nsid w:val="5E1F08CE"/>
+    <w:multiLevelType w:val="hybridMultilevel"/>
+    <w:tmpl w:val="9378F8DA"/>
+    <w:lvl w:ilvl="0" w:tplc="0409000F">
+      <w:start w:val="1"/>
+      <w:numFmt w:val="decimal"/>
+      <w:lvlText w:val="%1."/>
+      <w:lvlJc w:val="left"/>
+      <w:pPr>
+        <w:ind w:left="720" w:hanging="360"/>
+      </w:pPr>
+      <w:rPr>
+        <w:rFonts w:hint="default"/>
+      </w:rPr>
+    </w:lvl>
+    <w:lvl w:ilvl="1" w:tplc="04090019" w:tentative="1">
+      <w:start w:val="1"/>
+      <w:numFmt w:val="lowerLetter"/>
+      <w:lvlText w:val="%2."/>
+      <w:lvlJc w:val="left"/>
+      <w:pPr>
+        <w:ind w:left="1440" w:hanging="360"/>
+      </w:pPr>
+    </w:lvl>
+    <w:lvl w:ilvl="2" w:tplc="0409001B" w:tentative="1">
+      <w:start w:val="1"/>
+      <w:numFmt w:val="lowerRoman"/>
+      <w:lvlText w:val="%3."/>
+      <w:lvlJc w:val="right"/>
+      <w:pPr>
+        <w:ind w:left="2160" w:hanging="180"/>
+      </w:pPr>
+    </w:lvl>
+    <w:lvl w:ilvl="3" w:tplc="0409000F" w:tentative="1">
+      <w:start w:val="1"/>
+      <w:numFmt w:val="decimal"/>
+      <w:lvlText w:val="%4."/>
+      <w:lvlJc w:val="left"/>
+      <w:pPr>
+        <w:ind w:left="2880" w:hanging="360"/>
+      </w:pPr>
+    </w:lvl>
+    <w:lvl w:ilvl="4" w:tplc="04090019" w:tentative="1">
+      <w:start w:val="1"/>
+      <w:numFmt w:val="lowerLetter"/>
+      <w:lvlText w:val="%5."/>
+      <w:lvlJc w:val="left"/>
+      <w:pPr>
+        <w:ind w:left="3600" w:hanging="360"/>
+      </w:pPr>
+    </w:lvl>
+    <w:lvl w:ilvl="5" w:tplc="0409001B" w:tentative="1">
+      <w:start w:val="1"/>
+      <w:numFmt w:val="lowerRoman"/>
+      <w:lvlText w:val="%6."/>
+      <w:lvlJc w:val="right"/>
+      <w:pPr>
+        <w:ind w:left="4320" w:hanging="180"/>
+      </w:pPr>
+    </w:lvl>
+    <w:lvl w:ilvl="6" w:tplc="0409000F" w:tentative="1">
+      <w:start w:val="1"/>
+      <w:numFmt w:val="decimal"/>
+      <w:lvlText w:val="%7."/>
+      <w:lvlJc w:val="left"/>
+      <w:pPr>
+        <w:ind w:left="5040" w:hanging="360"/>
+      </w:pPr>
+    </w:lvl>
+    <w:lvl w:ilvl="7" w:tplc="04090019" w:tentative="1">
+      <w:start w:val="1"/>
+      <w:numFmt w:val="lowerLetter"/>
+      <w:lvlText w:val="%8."/>
+      <w:lvlJc w:val="left"/>
+      <w:pPr>
+        <w:ind w:left="5760" w:hanging="360"/>
+      </w:pPr>
+    </w:lvl>
+    <w:lvl w:ilvl="8" w:tplc="0409001B" w:tentative="1">
+      <w:start w:val="1"/>
+      <w:numFmt w:val="lowerRoman"/>
+      <w:lvlText w:val="%9."/>
+      <w:lvlJc w:val="right"/>
+      <w:pPr>
+        <w:ind w:left="6480" w:hanging="180"/>
+      </w:pPr>
+    </w:lvl>
+  </w:abstractNum>
   <w:num w:numId="1">
-    <w:abstractNumId w:val="2"/>
+    <w:abstractNumId w:val="3"/>
   </w:num>
   <w:num w:numId="2">
     <w:abstractNumId w:val="0"/>
   </w:num>
   <w:num w:numId="3">
     <w:abstractNumId w:val="1"/>
+  </w:num>
+  <w:num w:numId="4">
+    <w:abstractNumId w:val="2"/>
   </w:num>
 </w:numbering>
 </file>
@@ -5989,6 +6995,7 @@
   <w:style w:type="paragraph" w:default="1" w:styleId="Normal">
     <w:name w:val="Normal"/>
     <w:qFormat/>
+    <w:rsid w:val="0058011A"/>
   </w:style>
   <w:style w:type="character" w:default="1" w:styleId="DefaultParagraphFont">
     <w:name w:val="Default Paragraph Font"/>

--- a/Phase 5/Java Phase 5 Notes.docx
+++ b/Phase 5/Java Phase 5 Notes.docx
@@ -12,21 +12,20 @@
         <w:rPr>
           <w:b/>
         </w:rPr>
-        <w:t xml:space="preserve">Java Phase </w:t>
-      </w:r>
-      <w:proofErr w:type="gramStart"/>
-      <w:r>
+        <w:t xml:space="preserve">Java Phase 5 : Testing, Deployment and develops tools </w:t>
+      </w:r>
+    </w:p>
+    <w:p>
+      <w:pPr>
         <w:rPr>
           <w:b/>
         </w:rPr>
-        <w:t>5 :</w:t>
-      </w:r>
-      <w:proofErr w:type="gramEnd"/>
+      </w:pPr>
       <w:r>
         <w:rPr>
           <w:b/>
         </w:rPr>
-        <w:t xml:space="preserve"> Testing, Deployment and develops tools </w:t>
+        <w:t xml:space="preserve">10 days </w:t>
       </w:r>
     </w:p>
     <w:p>
@@ -38,21 +37,566 @@
       <w:r>
         <w:rPr>
           <w:b/>
-        </w:rPr>
-        <w:t xml:space="preserve">10 days </w:t>
-      </w:r>
-    </w:p>
-    <w:p>
-      <w:pPr>
+          <w:highlight w:val="yellow"/>
+        </w:rPr>
+        <w:t>Day</w:t>
+      </w:r>
+      <w:r>
         <w:rPr>
           <w:b/>
-        </w:rPr>
-      </w:pPr>
+          <w:highlight w:val="yellow"/>
+        </w:rPr>
+        <w:t xml:space="preserve"> </w:t>
+      </w:r>
       <w:r>
         <w:rPr>
           <w:b/>
           <w:highlight w:val="yellow"/>
         </w:rPr>
+        <w:t>1 : 19-09-2022</w:t>
+      </w:r>
+    </w:p>
+    <w:p>
+      <w:r>
+        <w:t xml:space="preserve">Testing : </w:t>
+      </w:r>
+    </w:p>
+    <w:p>
+      <w:r>
+        <w:tab/>
+        <w:t xml:space="preserve">Junit testing </w:t>
+      </w:r>
+      <w:r>
+        <w:tab/>
+      </w:r>
+      <w:r>
+        <w:tab/>
+        <w:t xml:space="preserve">Unit testing </w:t>
+      </w:r>
+    </w:p>
+    <w:p>
+      <w:r>
+        <w:tab/>
+        <w:t xml:space="preserve">TestNG </w:t>
+      </w:r>
+      <w:r>
+        <w:tab/>
+      </w:r>
+      <w:r>
+        <w:tab/>
+      </w:r>
+      <w:r>
+        <w:tab/>
+        <w:t xml:space="preserve">Integration testing </w:t>
+      </w:r>
+    </w:p>
+    <w:p>
+      <w:r>
+        <w:tab/>
+      </w:r>
+      <w:r>
+        <w:tab/>
+      </w:r>
+      <w:r>
+        <w:tab/>
+      </w:r>
+      <w:r>
+        <w:tab/>
+      </w:r>
+    </w:p>
+    <w:p>
+      <w:r>
+        <w:tab/>
+        <w:t xml:space="preserve">Selenium Testing </w:t>
+      </w:r>
+      <w:r>
+        <w:tab/>
+        <w:t xml:space="preserve">Automation testing </w:t>
+      </w:r>
+    </w:p>
+    <w:p>
+      <w:r>
+        <w:tab/>
+      </w:r>
+      <w:r>
+        <w:tab/>
+      </w:r>
+      <w:r>
+        <w:tab/>
+      </w:r>
+      <w:r>
+        <w:tab/>
+      </w:r>
+      <w:r>
+        <w:tab/>
+      </w:r>
+      <w:r>
+        <w:tab/>
+        <w:t>Testing</w:t>
+      </w:r>
+    </w:p>
+    <w:p/>
+    <w:p>
+      <w:r>
+        <w:tab/>
+      </w:r>
+      <w:r>
+        <w:t xml:space="preserve">Docker </w:t>
+      </w:r>
+      <w:r>
+        <w:tab/>
+      </w:r>
+      <w:r>
+        <w:tab/>
+      </w:r>
+      <w:r>
+        <w:tab/>
+      </w:r>
+    </w:p>
+    <w:p>
+      <w:r>
+        <w:tab/>
+        <w:t xml:space="preserve">CI and CD tool </w:t>
+      </w:r>
+    </w:p>
+    <w:p>
+      <w:r>
+        <w:tab/>
+        <w:t xml:space="preserve">Overview of Kubernetes </w:t>
+      </w:r>
+      <w:r>
+        <w:tab/>
+      </w:r>
+      <w:r>
+        <w:tab/>
+        <w:t>Develops tool</w:t>
+      </w:r>
+    </w:p>
+    <w:p/>
+    <w:p>
+      <w:r>
+        <w:tab/>
+        <w:t xml:space="preserve">AWS Overview </w:t>
+      </w:r>
+      <w:r>
+        <w:tab/>
+      </w:r>
+      <w:r>
+        <w:tab/>
+      </w:r>
+      <w:r>
+        <w:tab/>
+      </w:r>
+      <w:r>
+        <w:tab/>
+        <w:t xml:space="preserve">Deployment </w:t>
+      </w:r>
+    </w:p>
+    <w:p>
+      <w:r>
+        <w:t xml:space="preserve"> </w:t>
+      </w:r>
+      <w:r>
+        <w:tab/>
+      </w:r>
+    </w:p>
+    <w:p>
+      <w:r>
+        <w:rPr>
+          <w:highlight w:val="yellow"/>
+        </w:rPr>
+        <w:t>Testing :</w:t>
+      </w:r>
+      <w:r>
+        <w:t xml:space="preserve"> </w:t>
+      </w:r>
+    </w:p>
+    <w:p>
+      <w:r>
+        <w:tab/>
+      </w:r>
+      <w:r>
+        <w:t xml:space="preserve">Testing is use to find the defect or error or bugs in the application. </w:t>
+      </w:r>
+    </w:p>
+    <w:p>
+      <w:r>
+        <w:t xml:space="preserve">If we run any application using any technologies java, C#, python, C or C++ etc. </w:t>
+      </w:r>
+      <w:r>
+        <w:t xml:space="preserve">indirectly we are testing that application. </w:t>
+      </w:r>
+    </w:p>
+    <w:p>
+      <w:r>
+        <w:tab/>
+      </w:r>
+      <w:r>
+        <w:tab/>
+        <w:t xml:space="preserve">Read a, b </w:t>
+      </w:r>
+      <w:r>
+        <w:tab/>
+      </w:r>
+      <w:r>
+        <w:tab/>
+      </w:r>
+      <w:r>
+        <w:tab/>
+        <w:t xml:space="preserve">10 </w:t>
+      </w:r>
+      <w:r>
+        <w:tab/>
+        <w:t xml:space="preserve">20 </w:t>
+      </w:r>
+    </w:p>
+    <w:p>
+      <w:r>
+        <w:tab/>
+      </w:r>
+      <w:r>
+        <w:tab/>
+        <w:t>Sum = a+b</w:t>
+      </w:r>
+    </w:p>
+    <w:p>
+      <w:r>
+        <w:tab/>
+      </w:r>
+      <w:r>
+        <w:tab/>
+        <w:t xml:space="preserve">Write b </w:t>
+      </w:r>
+      <w:r>
+        <w:tab/>
+      </w:r>
+      <w:r>
+        <w:tab/>
+      </w:r>
+      <w:r>
+        <w:tab/>
+        <w:t xml:space="preserve">30 </w:t>
+      </w:r>
+    </w:p>
+    <w:p/>
+    <w:p>
+      <w:r>
+        <w:t xml:space="preserve">Once we run the program then we have to provide the input and expect the output. If expectation and actual result match. Then we can say test pass else test fail. </w:t>
+      </w:r>
+    </w:p>
+    <w:p>
+      <w:r>
+        <w:t xml:space="preserve">Controller layer, model layer, bean layer, dao layer, resource layer, service  etc. </w:t>
+      </w:r>
+    </w:p>
+    <w:p>
+      <w:r>
+        <w:t xml:space="preserve">Testing mean running the program without main method or functions. </w:t>
+      </w:r>
+    </w:p>
+    <w:p/>
+    <w:p/>
+    <w:p>
+      <w:r>
+        <w:t xml:space="preserve">Testing mainly divided into two types. </w:t>
+      </w:r>
+    </w:p>
+    <w:p>
+      <w:r>
+        <w:rPr>
+          <w:highlight w:val="yellow"/>
+        </w:rPr>
+        <w:t>Black box testing</w:t>
+      </w:r>
+      <w:r>
+        <w:t xml:space="preserve"> : if we are black box tester then we need knowledge to how to run the application using command prompt or tool. </w:t>
+      </w:r>
+    </w:p>
+    <w:p>
+      <w:r>
+        <w:tab/>
+      </w:r>
+      <w:r>
+        <w:tab/>
+      </w:r>
+      <w:r>
+        <w:rPr>
+          <w:highlight w:val="yellow"/>
+        </w:rPr>
+        <w:t>Input----------</w:t>
+      </w:r>
+      <w:r>
+        <w:rPr>
+          <w:highlight w:val="yellow"/>
+        </w:rPr>
+        <w:sym w:font="Wingdings" w:char="F0E0"/>
+      </w:r>
+      <w:r>
+        <w:t xml:space="preserve"> </w:t>
+      </w:r>
+      <w:r>
+        <w:tab/>
+      </w:r>
+      <w:r>
+        <w:tab/>
+        <w:t>Logic/ Process--------</w:t>
+      </w:r>
+      <w:r>
+        <w:sym w:font="Wingdings" w:char="F0E0"/>
+      </w:r>
+      <w:r>
+        <w:tab/>
+      </w:r>
+      <w:r>
+        <w:tab/>
+      </w:r>
+      <w:r>
+        <w:tab/>
+      </w:r>
+      <w:r>
+        <w:rPr>
+          <w:highlight w:val="yellow"/>
+        </w:rPr>
+        <w:t>Output</w:t>
+      </w:r>
+      <w:r>
+        <w:t xml:space="preserve"> </w:t>
+      </w:r>
+      <w:r>
+        <w:tab/>
+      </w:r>
+    </w:p>
+    <w:p>
+      <w:r>
+        <w:rPr>
+          <w:highlight w:val="yellow"/>
+        </w:rPr>
+        <w:t>White box testing</w:t>
+      </w:r>
+      <w:r>
+        <w:t xml:space="preserve"> </w:t>
+      </w:r>
+      <w:r>
+        <w:t xml:space="preserve">: if we are white box tester then we need knowledge about that technologies. Because we are writing test case to check the business logic. </w:t>
+      </w:r>
+    </w:p>
+    <w:p>
+      <w:r>
+        <w:tab/>
+      </w:r>
+      <w:r>
+        <w:tab/>
+      </w:r>
+      <w:r>
+        <w:rPr>
+          <w:highlight w:val="yellow"/>
+        </w:rPr>
+        <w:t xml:space="preserve">Input </w:t>
+      </w:r>
+      <w:r>
+        <w:rPr>
+          <w:highlight w:val="yellow"/>
+        </w:rPr>
+        <w:tab/>
+      </w:r>
+      <w:r>
+        <w:rPr>
+          <w:highlight w:val="yellow"/>
+        </w:rPr>
+        <w:t>---</w:t>
+      </w:r>
+      <w:r>
+        <w:rPr>
+          <w:highlight w:val="yellow"/>
+        </w:rPr>
+        <w:sym w:font="Wingdings" w:char="F0E0"/>
+      </w:r>
+      <w:r>
+        <w:rPr>
+          <w:highlight w:val="yellow"/>
+        </w:rPr>
+        <w:tab/>
+      </w:r>
+      <w:r>
+        <w:rPr>
+          <w:highlight w:val="yellow"/>
+        </w:rPr>
+        <w:tab/>
+        <w:t xml:space="preserve">Login/ Process </w:t>
+      </w:r>
+      <w:r>
+        <w:rPr>
+          <w:highlight w:val="yellow"/>
+        </w:rPr>
+        <w:tab/>
+      </w:r>
+      <w:r>
+        <w:rPr>
+          <w:highlight w:val="yellow"/>
+        </w:rPr>
+        <w:t>-----</w:t>
+      </w:r>
+      <w:r>
+        <w:rPr>
+          <w:highlight w:val="yellow"/>
+        </w:rPr>
+        <w:sym w:font="Wingdings" w:char="F0E0"/>
+      </w:r>
+      <w:r>
+        <w:rPr>
+          <w:highlight w:val="yellow"/>
+        </w:rPr>
+        <w:tab/>
+      </w:r>
+      <w:r>
+        <w:rPr>
+          <w:highlight w:val="yellow"/>
+        </w:rPr>
+        <w:tab/>
+      </w:r>
+      <w:r>
+        <w:rPr>
+          <w:highlight w:val="yellow"/>
+        </w:rPr>
+        <w:tab/>
+        <w:t>Output</w:t>
+      </w:r>
+      <w:r>
+        <w:t xml:space="preserve"> </w:t>
+      </w:r>
+    </w:p>
+    <w:p/>
+    <w:p>
+      <w:r>
+        <w:tab/>
+        <w:t xml:space="preserve">Under this option we can say manual testing or automation testing. </w:t>
+      </w:r>
+    </w:p>
+    <w:p>
+      <w:r>
+        <w:t xml:space="preserve">These testing we can do manually or we can take the help of automation testing tool inside a tool we can write script which is responsible to run those test cases. </w:t>
+      </w:r>
+    </w:p>
+    <w:p/>
+    <w:p>
+      <w:r>
+        <w:t xml:space="preserve">Unit testing : Unit testing is </w:t>
+      </w:r>
+      <w:r>
+        <w:t xml:space="preserve">part of </w:t>
+      </w:r>
+      <w:r>
+        <w:t>STLC (Software Testing Life cycle). STLC is a part of SDLC</w:t>
+      </w:r>
+      <w:r>
+        <w:t>(Software Development Life cycle)</w:t>
+      </w:r>
+      <w:r>
+        <w:t>.</w:t>
+      </w:r>
+    </w:p>
+    <w:p>
+      <w:r>
+        <w:t xml:space="preserve">Unit testing is process in which the smallest testable code or part of an application testing independently. Generally we write code inside function or method. Those method or function test independently working or not. Unit testing come under the type of white box testing. </w:t>
+      </w:r>
+    </w:p>
+    <w:p/>
+    <w:p>
+      <w:r>
+        <w:t xml:space="preserve">jUnit </w:t>
+      </w:r>
+      <w:r>
+        <w:t xml:space="preserve">: jUnit is an open source small testing framework which help to do the unit testing. </w:t>
+      </w:r>
+    </w:p>
+    <w:p>
+      <w:r>
+        <w:t xml:space="preserve">jUnit 3.x </w:t>
+      </w:r>
+      <w:r>
+        <w:tab/>
+        <w:t>without annotation</w:t>
+      </w:r>
+    </w:p>
+    <w:p>
+      <w:r>
+        <w:t xml:space="preserve">jUnit 4.x </w:t>
+      </w:r>
+      <w:r>
+        <w:tab/>
+        <w:t xml:space="preserve">with annotation </w:t>
+      </w:r>
+    </w:p>
+    <w:p>
+      <w:r>
+        <w:t xml:space="preserve">jUnit 5.x </w:t>
+      </w:r>
+      <w:r>
+        <w:tab/>
+        <w:t xml:space="preserve">with annotation with combination of more other third party library. </w:t>
+      </w:r>
+    </w:p>
+    <w:p/>
+    <w:p>
+      <w:r>
+        <w:t xml:space="preserve">TestNG </w:t>
+      </w:r>
+    </w:p>
+    <w:p/>
+    <w:p>
+      <w:r>
+        <w:t xml:space="preserve">In Junit testing we will create test case and test suite. </w:t>
+      </w:r>
+    </w:p>
+    <w:p/>
+    <w:p/>
+    <w:p/>
+    <w:p/>
+    <w:p>
+      <w:r>
+        <w:lastRenderedPageBreak/>
+        <w:t xml:space="preserve">Test Case : it is type of normal testing class which contains more than one test method with @Test annotation which help to test function functionality. </w:t>
+      </w:r>
+    </w:p>
+    <w:p>
+      <w:r>
+        <w:t xml:space="preserve">Using test case we can run more than one test function. </w:t>
+      </w:r>
+    </w:p>
+    <w:p>
+      <w:r>
+        <w:t xml:space="preserve">Test suite : Test suite is use to run more than one test case which contains more than one test function. </w:t>
+      </w:r>
+    </w:p>
+    <w:p/>
+    <w:p>
+      <w:r>
+        <w:t xml:space="preserve">In Eclipse IDE by default they provided testing plugin for junit testing. </w:t>
+      </w:r>
+    </w:p>
+    <w:p>
+      <w:r>
+        <w:t xml:space="preserve"> </w:t>
+      </w:r>
+    </w:p>
+    <w:p>
+      <w:r>
+        <w:t xml:space="preserve">Testing hook : </w:t>
+      </w:r>
+      <w:r>
+        <w:t xml:space="preserve">testing hook is like a life cycle testing method which will get call automatically before testing as well as after testing. </w:t>
+      </w:r>
+    </w:p>
+    <w:p/>
+    <w:p>
+      <w:r>
+        <w:t xml:space="preserve"> </w:t>
+      </w:r>
+      <w:r>
+        <w:rPr>
+          <w:b/>
+          <w:highlight w:val="yellow"/>
+        </w:rPr>
         <w:t>Day</w:t>
       </w:r>
       <w:r>
@@ -60,750 +604,20 @@
           <w:b/>
           <w:highlight w:val="yellow"/>
         </w:rPr>
-        <w:t xml:space="preserve"> </w:t>
-      </w:r>
-      <w:proofErr w:type="gramStart"/>
+        <w:t xml:space="preserve"> 2 : 20</w:t>
+      </w:r>
       <w:r>
         <w:rPr>
           <w:b/>
           <w:highlight w:val="yellow"/>
         </w:rPr>
-        <w:t>1 :</w:t>
-      </w:r>
-      <w:proofErr w:type="gramEnd"/>
-      <w:r>
-        <w:rPr>
-          <w:b/>
-          <w:highlight w:val="yellow"/>
-        </w:rPr>
-        <w:t xml:space="preserve"> 19-09-2022</w:t>
-      </w:r>
-    </w:p>
-    <w:p>
-      <w:proofErr w:type="gramStart"/>
-      <w:r>
-        <w:t>Testing :</w:t>
-      </w:r>
-      <w:proofErr w:type="gramEnd"/>
-      <w:r>
-        <w:t xml:space="preserve"> </w:t>
-      </w:r>
-    </w:p>
-    <w:p>
-      <w:r>
-        <w:tab/>
-        <w:t xml:space="preserve">Junit testing </w:t>
-      </w:r>
-      <w:r>
-        <w:tab/>
-      </w:r>
-      <w:r>
-        <w:tab/>
-        <w:t xml:space="preserve">Unit testing </w:t>
-      </w:r>
-    </w:p>
-    <w:p>
-      <w:r>
-        <w:tab/>
-        <w:t xml:space="preserve">TestNG </w:t>
-      </w:r>
-      <w:r>
-        <w:tab/>
-      </w:r>
-      <w:r>
-        <w:tab/>
-      </w:r>
-      <w:r>
-        <w:tab/>
-        <w:t xml:space="preserve">Integration testing </w:t>
-      </w:r>
-    </w:p>
-    <w:p>
-      <w:r>
-        <w:tab/>
-      </w:r>
-      <w:r>
-        <w:tab/>
-      </w:r>
-      <w:r>
-        <w:tab/>
-      </w:r>
-      <w:r>
-        <w:tab/>
-      </w:r>
-    </w:p>
-    <w:p>
-      <w:r>
-        <w:tab/>
-        <w:t xml:space="preserve">Selenium Testing </w:t>
-      </w:r>
-      <w:r>
-        <w:tab/>
-        <w:t xml:space="preserve">Automation testing </w:t>
-      </w:r>
-    </w:p>
-    <w:p>
-      <w:r>
-        <w:tab/>
-      </w:r>
-      <w:r>
-        <w:tab/>
-      </w:r>
-      <w:r>
-        <w:tab/>
-      </w:r>
-      <w:r>
-        <w:tab/>
-      </w:r>
-      <w:r>
-        <w:tab/>
-      </w:r>
-      <w:r>
-        <w:tab/>
-        <w:t>Testing</w:t>
-      </w:r>
-    </w:p>
-    <w:p/>
-    <w:p>
-      <w:r>
-        <w:tab/>
-      </w:r>
-      <w:r>
-        <w:t xml:space="preserve">Docker </w:t>
-      </w:r>
-      <w:r>
-        <w:tab/>
-      </w:r>
-      <w:r>
-        <w:tab/>
-      </w:r>
-      <w:r>
-        <w:tab/>
-      </w:r>
-    </w:p>
-    <w:p>
-      <w:r>
-        <w:tab/>
-        <w:t xml:space="preserve">CI and CD tool </w:t>
-      </w:r>
-    </w:p>
-    <w:p>
-      <w:r>
-        <w:tab/>
-        <w:t xml:space="preserve">Overview of Kubernetes </w:t>
-      </w:r>
-      <w:r>
-        <w:tab/>
-      </w:r>
-      <w:r>
-        <w:tab/>
-        <w:t>Develops tool</w:t>
-      </w:r>
-    </w:p>
-    <w:p/>
-    <w:p>
-      <w:r>
-        <w:tab/>
-        <w:t xml:space="preserve">AWS Overview </w:t>
-      </w:r>
-      <w:r>
-        <w:tab/>
-      </w:r>
-      <w:r>
-        <w:tab/>
-      </w:r>
-      <w:r>
-        <w:tab/>
-      </w:r>
-      <w:r>
-        <w:tab/>
-        <w:t xml:space="preserve">Deployment </w:t>
-      </w:r>
-    </w:p>
-    <w:p>
-      <w:r>
-        <w:t xml:space="preserve"> </w:t>
-      </w:r>
-      <w:r>
-        <w:tab/>
-      </w:r>
-    </w:p>
-    <w:p>
-      <w:proofErr w:type="gramStart"/>
-      <w:r>
-        <w:rPr>
-          <w:highlight w:val="yellow"/>
-        </w:rPr>
-        <w:t>Testing :</w:t>
-      </w:r>
-      <w:proofErr w:type="gramEnd"/>
-      <w:r>
-        <w:t xml:space="preserve"> </w:t>
-      </w:r>
-    </w:p>
-    <w:p>
-      <w:r>
-        <w:tab/>
-      </w:r>
-      <w:r>
-        <w:t xml:space="preserve">Testing is use to find the defect or error or bugs in the application. </w:t>
-      </w:r>
-    </w:p>
-    <w:p>
-      <w:r>
-        <w:t xml:space="preserve">If we run any application using any technologies java, C#, python, C or C++ etc. </w:t>
-      </w:r>
-      <w:r>
-        <w:t xml:space="preserve">indirectly we are testing that application. </w:t>
-      </w:r>
-    </w:p>
-    <w:p>
-      <w:r>
-        <w:tab/>
-      </w:r>
-      <w:r>
-        <w:tab/>
-        <w:t xml:space="preserve">Read a, b </w:t>
-      </w:r>
-      <w:r>
-        <w:tab/>
-      </w:r>
-      <w:r>
-        <w:tab/>
-      </w:r>
-      <w:r>
-        <w:tab/>
-        <w:t xml:space="preserve">10 </w:t>
-      </w:r>
-      <w:r>
-        <w:tab/>
-        <w:t xml:space="preserve">20 </w:t>
-      </w:r>
-    </w:p>
-    <w:p>
-      <w:r>
-        <w:tab/>
-      </w:r>
-      <w:r>
-        <w:tab/>
-        <w:t xml:space="preserve">Sum = </w:t>
-      </w:r>
-      <w:proofErr w:type="spellStart"/>
-      <w:r>
-        <w:t>a+b</w:t>
-      </w:r>
-      <w:proofErr w:type="spellEnd"/>
-    </w:p>
-    <w:p>
-      <w:r>
-        <w:tab/>
-      </w:r>
-      <w:r>
-        <w:tab/>
-        <w:t xml:space="preserve">Write b </w:t>
-      </w:r>
-      <w:r>
-        <w:tab/>
-      </w:r>
-      <w:r>
-        <w:tab/>
-      </w:r>
-      <w:r>
-        <w:tab/>
-        <w:t xml:space="preserve">30 </w:t>
-      </w:r>
-    </w:p>
-    <w:p/>
-    <w:p>
-      <w:r>
-        <w:t xml:space="preserve">Once we run the program then we have to provide the input and expect the output. If expectation and actual result match. Then we can say test pass else test fail. </w:t>
-      </w:r>
-    </w:p>
-    <w:p>
-      <w:r>
-        <w:t xml:space="preserve">Controller layer, model layer, bean layer, </w:t>
-      </w:r>
-      <w:proofErr w:type="spellStart"/>
-      <w:r>
-        <w:t>dao</w:t>
-      </w:r>
-      <w:proofErr w:type="spellEnd"/>
-      <w:r>
-        <w:t xml:space="preserve"> layer, resource layer, </w:t>
-      </w:r>
-      <w:proofErr w:type="gramStart"/>
-      <w:r>
-        <w:t>service  etc</w:t>
-      </w:r>
-      <w:proofErr w:type="gramEnd"/>
-      <w:r>
-        <w:t xml:space="preserve">. </w:t>
-      </w:r>
-    </w:p>
-    <w:p>
-      <w:r>
-        <w:t xml:space="preserve">Testing mean running the program without main method or functions. </w:t>
-      </w:r>
-    </w:p>
-    <w:p/>
-    <w:p/>
-    <w:p>
-      <w:r>
-        <w:t xml:space="preserve">Testing mainly divided into two types. </w:t>
-      </w:r>
-    </w:p>
-    <w:p>
-      <w:r>
-        <w:rPr>
-          <w:highlight w:val="yellow"/>
-        </w:rPr>
-        <w:t xml:space="preserve">Black box </w:t>
-      </w:r>
-      <w:proofErr w:type="gramStart"/>
-      <w:r>
-        <w:rPr>
-          <w:highlight w:val="yellow"/>
-        </w:rPr>
-        <w:t>testing</w:t>
-      </w:r>
-      <w:r>
-        <w:t xml:space="preserve"> :</w:t>
-      </w:r>
-      <w:proofErr w:type="gramEnd"/>
-      <w:r>
-        <w:t xml:space="preserve"> if we are black box tester then we need knowledge to how to run the application using command prompt or tool. </w:t>
-      </w:r>
-    </w:p>
-    <w:p>
-      <w:r>
-        <w:tab/>
-      </w:r>
-      <w:r>
-        <w:tab/>
-      </w:r>
-      <w:r>
-        <w:rPr>
-          <w:highlight w:val="yellow"/>
-        </w:rPr>
-        <w:t>Input----------</w:t>
-      </w:r>
-      <w:r>
-        <w:rPr>
-          <w:highlight w:val="yellow"/>
-        </w:rPr>
-        <w:sym w:font="Wingdings" w:char="F0E0"/>
-      </w:r>
-      <w:r>
-        <w:t xml:space="preserve"> </w:t>
-      </w:r>
-      <w:r>
-        <w:tab/>
-      </w:r>
-      <w:r>
-        <w:tab/>
-        <w:t>Logic/ Process--------</w:t>
-      </w:r>
-      <w:r>
-        <w:sym w:font="Wingdings" w:char="F0E0"/>
-      </w:r>
-      <w:r>
-        <w:tab/>
-      </w:r>
-      <w:r>
-        <w:tab/>
-      </w:r>
-      <w:r>
-        <w:tab/>
-      </w:r>
-      <w:r>
-        <w:rPr>
-          <w:highlight w:val="yellow"/>
-        </w:rPr>
-        <w:t>Output</w:t>
-      </w:r>
-      <w:r>
-        <w:t xml:space="preserve"> </w:t>
-      </w:r>
-      <w:r>
-        <w:tab/>
-      </w:r>
-    </w:p>
-    <w:p>
-      <w:r>
-        <w:rPr>
-          <w:highlight w:val="yellow"/>
-        </w:rPr>
-        <w:t xml:space="preserve">White box </w:t>
-      </w:r>
-      <w:proofErr w:type="gramStart"/>
-      <w:r>
-        <w:rPr>
-          <w:highlight w:val="yellow"/>
-        </w:rPr>
-        <w:t>testing</w:t>
-      </w:r>
-      <w:r>
-        <w:t xml:space="preserve"> </w:t>
-      </w:r>
-      <w:r>
-        <w:t>:</w:t>
-      </w:r>
-      <w:proofErr w:type="gramEnd"/>
-      <w:r>
-        <w:t xml:space="preserve"> if we are white box tester then we need knowledge about that technologies. Because we are writing test case to check the business logic. </w:t>
-      </w:r>
-    </w:p>
-    <w:p>
-      <w:r>
-        <w:tab/>
-      </w:r>
-      <w:r>
-        <w:tab/>
-      </w:r>
-      <w:r>
-        <w:rPr>
-          <w:highlight w:val="yellow"/>
-        </w:rPr>
-        <w:t xml:space="preserve">Input </w:t>
-      </w:r>
-      <w:r>
-        <w:rPr>
-          <w:highlight w:val="yellow"/>
-        </w:rPr>
-        <w:tab/>
-      </w:r>
-      <w:r>
-        <w:rPr>
-          <w:highlight w:val="yellow"/>
-        </w:rPr>
-        <w:t>---</w:t>
-      </w:r>
-      <w:r>
-        <w:rPr>
-          <w:highlight w:val="yellow"/>
-        </w:rPr>
-        <w:sym w:font="Wingdings" w:char="F0E0"/>
-      </w:r>
-      <w:r>
-        <w:rPr>
-          <w:highlight w:val="yellow"/>
-        </w:rPr>
-        <w:tab/>
-      </w:r>
-      <w:r>
-        <w:rPr>
-          <w:highlight w:val="yellow"/>
-        </w:rPr>
-        <w:tab/>
-        <w:t xml:space="preserve">Login/ Process </w:t>
-      </w:r>
-      <w:r>
-        <w:rPr>
-          <w:highlight w:val="yellow"/>
-        </w:rPr>
-        <w:tab/>
-      </w:r>
-      <w:r>
-        <w:rPr>
-          <w:highlight w:val="yellow"/>
-        </w:rPr>
-        <w:t>-----</w:t>
-      </w:r>
-      <w:r>
-        <w:rPr>
-          <w:highlight w:val="yellow"/>
-        </w:rPr>
-        <w:sym w:font="Wingdings" w:char="F0E0"/>
-      </w:r>
-      <w:r>
-        <w:rPr>
-          <w:highlight w:val="yellow"/>
-        </w:rPr>
-        <w:tab/>
-      </w:r>
-      <w:r>
-        <w:rPr>
-          <w:highlight w:val="yellow"/>
-        </w:rPr>
-        <w:tab/>
-      </w:r>
-      <w:r>
-        <w:rPr>
-          <w:highlight w:val="yellow"/>
-        </w:rPr>
-        <w:tab/>
-        <w:t>Output</w:t>
-      </w:r>
-      <w:r>
-        <w:t xml:space="preserve"> </w:t>
-      </w:r>
-    </w:p>
-    <w:p/>
-    <w:p>
-      <w:r>
-        <w:tab/>
-        <w:t xml:space="preserve">Under this option we can say manual testing or automation testing. </w:t>
-      </w:r>
-    </w:p>
-    <w:p>
-      <w:r>
-        <w:t xml:space="preserve">These testing we can do manually or we can take the help of automation testing tool inside a tool we can write script which is responsible to run those test cases. </w:t>
-      </w:r>
-    </w:p>
-    <w:p/>
-    <w:p>
-      <w:r>
-        <w:t xml:space="preserve">Unit </w:t>
-      </w:r>
-      <w:proofErr w:type="gramStart"/>
-      <w:r>
-        <w:t>testing :</w:t>
-      </w:r>
-      <w:proofErr w:type="gramEnd"/>
-      <w:r>
-        <w:t xml:space="preserve"> Unit testing is </w:t>
-      </w:r>
-      <w:r>
-        <w:t xml:space="preserve">part of </w:t>
-      </w:r>
-      <w:r>
-        <w:t xml:space="preserve">STLC (Software Testing Life cycle). STLC is a part of </w:t>
-      </w:r>
-      <w:proofErr w:type="gramStart"/>
-      <w:r>
-        <w:t>SDLC</w:t>
-      </w:r>
-      <w:r>
-        <w:t>(</w:t>
-      </w:r>
-      <w:proofErr w:type="gramEnd"/>
-      <w:r>
-        <w:t>Software Development Life cycle)</w:t>
-      </w:r>
-      <w:r>
-        <w:t>.</w:t>
-      </w:r>
-    </w:p>
-    <w:p>
-      <w:r>
-        <w:t xml:space="preserve">Unit testing is process in which the smallest testable code or part of an application testing independently. Generally we write code inside function or method. Those method or function test independently working or not. Unit testing come under the type of white box testing. </w:t>
-      </w:r>
-    </w:p>
-    <w:p/>
-    <w:p>
-      <w:proofErr w:type="spellStart"/>
-      <w:proofErr w:type="gramStart"/>
-      <w:r>
-        <w:t>jUnit</w:t>
-      </w:r>
-      <w:proofErr w:type="spellEnd"/>
-      <w:r>
-        <w:t xml:space="preserve"> </w:t>
-      </w:r>
-      <w:r>
-        <w:t>:</w:t>
-      </w:r>
-      <w:proofErr w:type="gramEnd"/>
-      <w:r>
-        <w:t xml:space="preserve"> </w:t>
-      </w:r>
-      <w:proofErr w:type="spellStart"/>
-      <w:r>
-        <w:t>jUnit</w:t>
-      </w:r>
-      <w:proofErr w:type="spellEnd"/>
-      <w:r>
-        <w:t xml:space="preserve"> is an open source small testing framework which help to do the unit testing. </w:t>
-      </w:r>
-    </w:p>
-    <w:p>
-      <w:proofErr w:type="spellStart"/>
-      <w:proofErr w:type="gramStart"/>
-      <w:r>
-        <w:t>jUnit</w:t>
-      </w:r>
-      <w:proofErr w:type="spellEnd"/>
-      <w:proofErr w:type="gramEnd"/>
-      <w:r>
-        <w:t xml:space="preserve"> 3.x </w:t>
-      </w:r>
-      <w:r>
-        <w:tab/>
-        <w:t>without annotation</w:t>
-      </w:r>
-    </w:p>
-    <w:p>
-      <w:proofErr w:type="spellStart"/>
-      <w:proofErr w:type="gramStart"/>
-      <w:r>
-        <w:t>jUnit</w:t>
-      </w:r>
-      <w:proofErr w:type="spellEnd"/>
-      <w:proofErr w:type="gramEnd"/>
-      <w:r>
-        <w:t xml:space="preserve"> 4.x </w:t>
-      </w:r>
-      <w:r>
-        <w:tab/>
-        <w:t xml:space="preserve">with annotation </w:t>
-      </w:r>
-    </w:p>
-    <w:p>
-      <w:proofErr w:type="spellStart"/>
-      <w:proofErr w:type="gramStart"/>
-      <w:r>
-        <w:t>jUnit</w:t>
-      </w:r>
-      <w:proofErr w:type="spellEnd"/>
-      <w:proofErr w:type="gramEnd"/>
-      <w:r>
-        <w:t xml:space="preserve"> 5.x </w:t>
-      </w:r>
-      <w:r>
-        <w:tab/>
-        <w:t xml:space="preserve">with annotation with combination of more other third party library. </w:t>
-      </w:r>
-    </w:p>
-    <w:p/>
-    <w:p>
-      <w:proofErr w:type="spellStart"/>
-      <w:r>
-        <w:t>TestNG</w:t>
-      </w:r>
-      <w:proofErr w:type="spellEnd"/>
-      <w:r>
-        <w:t xml:space="preserve"> </w:t>
-      </w:r>
-    </w:p>
-    <w:p/>
-    <w:p>
-      <w:r>
-        <w:t xml:space="preserve">In Junit testing we will create test case and test suite. </w:t>
-      </w:r>
-    </w:p>
-    <w:p/>
-    <w:p/>
-    <w:p/>
-    <w:p/>
-    <w:p>
-      <w:r>
-        <w:lastRenderedPageBreak/>
-        <w:t xml:space="preserve">Test </w:t>
-      </w:r>
-      <w:proofErr w:type="gramStart"/>
-      <w:r>
-        <w:t>Case :</w:t>
-      </w:r>
-      <w:proofErr w:type="gramEnd"/>
-      <w:r>
-        <w:t xml:space="preserve"> it is type of normal testing class which contains more than one test method with @Test annotation which help to test function functionality. </w:t>
-      </w:r>
-    </w:p>
-    <w:p>
-      <w:r>
-        <w:t xml:space="preserve">Using test case we can run more than one test function. </w:t>
-      </w:r>
-    </w:p>
-    <w:p>
-      <w:r>
-        <w:t xml:space="preserve">Test </w:t>
-      </w:r>
-      <w:proofErr w:type="gramStart"/>
-      <w:r>
-        <w:t>suite :</w:t>
-      </w:r>
-      <w:proofErr w:type="gramEnd"/>
-      <w:r>
-        <w:t xml:space="preserve"> Test suite is use to run more than one test case which contains more than one test function. </w:t>
-      </w:r>
-    </w:p>
-    <w:p/>
-    <w:p>
-      <w:r>
-        <w:t xml:space="preserve">In Eclipse IDE by default they provided testing plugin for </w:t>
-      </w:r>
-      <w:proofErr w:type="spellStart"/>
-      <w:r>
-        <w:t>junit</w:t>
-      </w:r>
-      <w:proofErr w:type="spellEnd"/>
-      <w:r>
-        <w:t xml:space="preserve"> testing. </w:t>
-      </w:r>
-    </w:p>
-    <w:p>
-      <w:r>
-        <w:t xml:space="preserve"> </w:t>
-      </w:r>
-    </w:p>
-    <w:p>
-      <w:r>
-        <w:t xml:space="preserve">Testing </w:t>
-      </w:r>
-      <w:proofErr w:type="gramStart"/>
-      <w:r>
-        <w:t>hook :</w:t>
-      </w:r>
-      <w:proofErr w:type="gramEnd"/>
-      <w:r>
-        <w:t xml:space="preserve"> </w:t>
-      </w:r>
-      <w:r>
-        <w:t xml:space="preserve">testing hook is like a life cycle testing method which will get call automatically before testing as well as after testing. </w:t>
-      </w:r>
-    </w:p>
-    <w:p/>
-    <w:p>
-      <w:r>
-        <w:t xml:space="preserve"> </w:t>
-      </w:r>
-      <w:r>
-        <w:rPr>
-          <w:b/>
-          <w:highlight w:val="yellow"/>
-        </w:rPr>
-        <w:t>Day</w:t>
-      </w:r>
-      <w:r>
-        <w:rPr>
-          <w:b/>
-          <w:highlight w:val="yellow"/>
-        </w:rPr>
-        <w:t xml:space="preserve"> </w:t>
-      </w:r>
-      <w:proofErr w:type="gramStart"/>
-      <w:r>
-        <w:rPr>
-          <w:b/>
-          <w:highlight w:val="yellow"/>
-        </w:rPr>
-        <w:t>2 :</w:t>
-      </w:r>
-      <w:proofErr w:type="gramEnd"/>
-      <w:r>
-        <w:rPr>
-          <w:b/>
-          <w:highlight w:val="yellow"/>
-        </w:rPr>
-        <w:t xml:space="preserve"> 20</w:t>
-      </w:r>
-      <w:r>
-        <w:rPr>
-          <w:b/>
-          <w:highlight w:val="yellow"/>
-        </w:rPr>
         <w:t>-09-2022</w:t>
       </w:r>
     </w:p>
     <w:p/>
     <w:p>
-      <w:proofErr w:type="spellStart"/>
-      <w:r>
-        <w:t>ProductDao</w:t>
-      </w:r>
-      <w:proofErr w:type="spellEnd"/>
-      <w:r>
-        <w:t xml:space="preserve"> </w:t>
+      <w:r>
+        <w:t xml:space="preserve">ProductDao </w:t>
       </w:r>
       <w:r>
         <w:tab/>
@@ -823,15 +637,7 @@
     </w:p>
     <w:p>
       <w:r>
-        <w:t xml:space="preserve">Then we will test service layer and </w:t>
-      </w:r>
-      <w:proofErr w:type="spellStart"/>
-      <w:r>
-        <w:t>dao</w:t>
-      </w:r>
-      <w:proofErr w:type="spellEnd"/>
-      <w:r>
-        <w:t xml:space="preserve"> layer </w:t>
+        <w:t xml:space="preserve">Then we will test service layer and dao layer </w:t>
       </w:r>
     </w:p>
     <w:p/>
@@ -847,15 +653,7 @@
     </w:p>
     <w:p>
       <w:r>
-        <w:t xml:space="preserve">Service layer depends upon </w:t>
-      </w:r>
-      <w:proofErr w:type="spellStart"/>
-      <w:r>
-        <w:t>dao</w:t>
-      </w:r>
-      <w:proofErr w:type="spellEnd"/>
-      <w:r>
-        <w:t xml:space="preserve"> layer </w:t>
+        <w:t xml:space="preserve">Service layer depends upon dao layer </w:t>
       </w:r>
     </w:p>
     <w:p>
@@ -885,34 +683,8 @@
       </w:r>
     </w:p>
     <w:p>
-      <w:proofErr w:type="spellStart"/>
-      <w:proofErr w:type="gramStart"/>
-      <w:r>
-        <w:t>Jmockito</w:t>
-      </w:r>
-      <w:proofErr w:type="spellEnd"/>
-      <w:r>
-        <w:t xml:space="preserve"> :</w:t>
-      </w:r>
-      <w:proofErr w:type="gramEnd"/>
-      <w:r>
-        <w:t xml:space="preserve"> we can configure </w:t>
-      </w:r>
-      <w:proofErr w:type="spellStart"/>
-      <w:r>
-        <w:t>jUnit</w:t>
-      </w:r>
-      <w:proofErr w:type="spellEnd"/>
-      <w:r>
-        <w:t xml:space="preserve"> with </w:t>
-      </w:r>
-      <w:proofErr w:type="spellStart"/>
-      <w:r>
-        <w:t>Jmockito</w:t>
-      </w:r>
-      <w:proofErr w:type="spellEnd"/>
-      <w:r>
-        <w:t xml:space="preserve"> to achieve mocking mechanism </w:t>
+      <w:r>
+        <w:t xml:space="preserve">Jmockito : we can configure jUnit with Jmockito to achieve mocking mechanism </w:t>
       </w:r>
     </w:p>
     <w:p/>
@@ -931,26 +703,8 @@
     </w:p>
     <w:p/>
     <w:p>
-      <w:proofErr w:type="spellStart"/>
-      <w:proofErr w:type="gramStart"/>
-      <w:r>
-        <w:t>TestNG</w:t>
-      </w:r>
-      <w:proofErr w:type="spellEnd"/>
-      <w:r>
-        <w:t xml:space="preserve"> :</w:t>
-      </w:r>
-      <w:proofErr w:type="gramEnd"/>
-      <w:r>
-        <w:t xml:space="preserve"> It is open source light weighted testing framework base upon </w:t>
-      </w:r>
-      <w:proofErr w:type="spellStart"/>
-      <w:r>
-        <w:t>jUnit</w:t>
-      </w:r>
-      <w:proofErr w:type="spellEnd"/>
-      <w:r>
-        <w:t xml:space="preserve"> testing. </w:t>
+      <w:r>
+        <w:t xml:space="preserve">TestNG : It is open source light weighted testing framework base upon jUnit testing. </w:t>
       </w:r>
     </w:p>
     <w:p>
@@ -989,15 +743,7 @@
         </w:numPr>
       </w:pPr>
       <w:r>
-        <w:t xml:space="preserve">Using Test NG we can generate the report for testing result. By default it will generate in html format we can customer in our own format like xml or </w:t>
-      </w:r>
-      <w:proofErr w:type="spellStart"/>
-      <w:r>
-        <w:t>json</w:t>
-      </w:r>
-      <w:proofErr w:type="spellEnd"/>
-      <w:r>
-        <w:t xml:space="preserve"> etc. </w:t>
+        <w:t xml:space="preserve">Using Test NG we can generate the report for testing result. By default it will generate in html format we can customer in our own format like xml or json etc. </w:t>
       </w:r>
     </w:p>
     <w:p>
@@ -1009,15 +755,7 @@
         </w:numPr>
       </w:pPr>
       <w:r>
-        <w:t xml:space="preserve">It is easy to use compare to </w:t>
-      </w:r>
-      <w:proofErr w:type="spellStart"/>
-      <w:r>
-        <w:t>jUnit</w:t>
-      </w:r>
-      <w:proofErr w:type="spellEnd"/>
-      <w:r>
-        <w:t xml:space="preserve"> testing. </w:t>
+        <w:t xml:space="preserve">It is easy to use compare to jUnit testing. </w:t>
       </w:r>
     </w:p>
     <w:p>
@@ -1029,15 +767,7 @@
         </w:numPr>
       </w:pPr>
       <w:r>
-        <w:t xml:space="preserve">Using Test NG we can configure other develops tools like maven or </w:t>
-      </w:r>
-      <w:proofErr w:type="spellStart"/>
-      <w:r>
-        <w:t>gradle</w:t>
-      </w:r>
-      <w:proofErr w:type="spellEnd"/>
-      <w:r>
-        <w:t xml:space="preserve"> or Jenkin etc. </w:t>
+        <w:t xml:space="preserve">Using Test NG we can configure other develops tools like maven or gradle or Jenkin etc. </w:t>
       </w:r>
     </w:p>
     <w:p>
@@ -1072,37 +802,24 @@
           <w:numId w:val="1"/>
         </w:numPr>
       </w:pPr>
-      <w:proofErr w:type="spellStart"/>
-      <w:r>
-        <w:t>TestNG</w:t>
-      </w:r>
-      <w:proofErr w:type="spellEnd"/>
-      <w:r>
-        <w:t xml:space="preserve"> is use to integration testing. </w:t>
-      </w:r>
-    </w:p>
-    <w:p>
-      <w:r>
-        <w:tab/>
-      </w:r>
-      <w:r>
-        <w:tab/>
-      </w:r>
-    </w:p>
-    <w:p>
-      <w:proofErr w:type="spellStart"/>
-      <w:r>
-        <w:rPr>
-          <w:highlight w:val="yellow"/>
-        </w:rPr>
-        <w:t>TestNG</w:t>
-      </w:r>
-      <w:proofErr w:type="spellEnd"/>
-      <w:r>
-        <w:rPr>
-          <w:highlight w:val="yellow"/>
-        </w:rPr>
-        <w:t xml:space="preserve"> Project without Maven</w:t>
+      <w:r>
+        <w:t xml:space="preserve">TestNG is use to integration testing. </w:t>
+      </w:r>
+    </w:p>
+    <w:p>
+      <w:r>
+        <w:tab/>
+      </w:r>
+      <w:r>
+        <w:tab/>
+      </w:r>
+    </w:p>
+    <w:p>
+      <w:r>
+        <w:rPr>
+          <w:highlight w:val="yellow"/>
+        </w:rPr>
+        <w:t>TestNG Project without Maven</w:t>
       </w:r>
       <w:r>
         <w:t xml:space="preserve"> </w:t>
@@ -1137,40 +854,19 @@
     </w:p>
     <w:p/>
     <w:p>
-      <w:proofErr w:type="spellStart"/>
-      <w:r>
-        <w:t>TestNG</w:t>
-      </w:r>
-      <w:proofErr w:type="spellEnd"/>
-      <w:r>
-        <w:t xml:space="preserve"> we can use annotation @Order to execute the test cases. </w:t>
-      </w:r>
-    </w:p>
-    <w:p/>
-    <w:p>
-      <w:r>
-        <w:t xml:space="preserve">By default </w:t>
-      </w:r>
-      <w:proofErr w:type="spellStart"/>
-      <w:r>
-        <w:t>TestNG</w:t>
-      </w:r>
-      <w:proofErr w:type="spellEnd"/>
-      <w:r>
-        <w:t xml:space="preserve"> execute the test case in alphabetical order. </w:t>
-      </w:r>
-    </w:p>
-    <w:p>
-      <w:r>
-        <w:t xml:space="preserve">In </w:t>
-      </w:r>
-      <w:proofErr w:type="spellStart"/>
-      <w:r>
-        <w:t>TestNG</w:t>
-      </w:r>
-      <w:proofErr w:type="spellEnd"/>
-      <w:r>
-        <w:t xml:space="preserve"> we can create test suite using XML file. </w:t>
+      <w:r>
+        <w:t xml:space="preserve">TestNG we can use annotation @Order to execute the test cases. </w:t>
+      </w:r>
+    </w:p>
+    <w:p/>
+    <w:p>
+      <w:r>
+        <w:t xml:space="preserve">By default TestNG execute the test case in alphabetical order. </w:t>
+      </w:r>
+    </w:p>
+    <w:p>
+      <w:r>
+        <w:t xml:space="preserve">In TestNG we can create test suite using XML file. </w:t>
       </w:r>
       <w:r>
         <w:t xml:space="preserve">In that we can take the help of tag to control our test cases. </w:t>
@@ -1178,13 +874,8 @@
     </w:p>
     <w:p/>
     <w:p>
-      <w:proofErr w:type="gramStart"/>
-      <w:r>
-        <w:t>Group :</w:t>
-      </w:r>
-      <w:proofErr w:type="gramEnd"/>
-      <w:r>
-        <w:t xml:space="preserve"> we can add more than one test function belong to same test case class or different test case. </w:t>
+      <w:r>
+        <w:t xml:space="preserve">Group : we can add more than one test function belong to same test case class or different test case. </w:t>
       </w:r>
     </w:p>
     <w:p/>
@@ -1231,29 +922,19 @@
     </w:p>
     <w:p/>
     <w:p>
-      <w:proofErr w:type="gramStart"/>
       <w:r>
         <w:rPr>
           <w:highlight w:val="yellow"/>
         </w:rPr>
         <w:t>Selenium :</w:t>
       </w:r>
-      <w:proofErr w:type="gramEnd"/>
       <w:r>
         <w:t xml:space="preserve"> Selenium is one the most widely used open source Web UI User interface automation tool. </w:t>
       </w:r>
     </w:p>
     <w:p>
       <w:r>
-        <w:t xml:space="preserve">Automation </w:t>
-      </w:r>
-      <w:proofErr w:type="gramStart"/>
-      <w:r>
-        <w:t>tool :</w:t>
-      </w:r>
-      <w:proofErr w:type="gramEnd"/>
-      <w:r>
-        <w:t xml:space="preserve"> it may be open source or paid tool which help to do the testing through GUI automatically base upon rules written in script file with help of some language. </w:t>
+        <w:t xml:space="preserve">Automation tool : it may be open source or paid tool which help to do the testing through GUI automatically base upon rules written in script file with help of some language. </w:t>
       </w:r>
     </w:p>
     <w:p>
@@ -1330,57 +1011,12 @@
     </w:p>
     <w:p>
       <w:r>
-        <w:t xml:space="preserve">This tool generally integrated with one of the testing framework in Java </w:t>
-      </w:r>
-      <w:proofErr w:type="spellStart"/>
-      <w:r>
-        <w:t>ie</w:t>
-      </w:r>
-      <w:proofErr w:type="spellEnd"/>
-      <w:r>
-        <w:t xml:space="preserve"> </w:t>
-      </w:r>
-      <w:proofErr w:type="spellStart"/>
-      <w:r>
-        <w:t>TestNG</w:t>
-      </w:r>
-      <w:proofErr w:type="spellEnd"/>
-      <w:r>
-        <w:t xml:space="preserve"> </w:t>
-      </w:r>
-    </w:p>
-    <w:p>
-      <w:r>
-        <w:t xml:space="preserve">We can configure this tool with </w:t>
-      </w:r>
-      <w:proofErr w:type="spellStart"/>
-      <w:proofErr w:type="gramStart"/>
-      <w:r>
-        <w:t>devops</w:t>
-      </w:r>
-      <w:proofErr w:type="spellEnd"/>
-      <w:r>
-        <w:t xml:space="preserve"> :</w:t>
-      </w:r>
-      <w:proofErr w:type="gramEnd"/>
-      <w:r>
-        <w:t xml:space="preserve"> Docker, maven, </w:t>
-      </w:r>
-      <w:proofErr w:type="spellStart"/>
-      <w:r>
-        <w:t>git</w:t>
-      </w:r>
-      <w:proofErr w:type="spellEnd"/>
-      <w:r>
-        <w:t xml:space="preserve">, Jenkin, Kubernetes, Agile </w:t>
-      </w:r>
-      <w:proofErr w:type="spellStart"/>
-      <w:r>
-        <w:t>etc</w:t>
-      </w:r>
-      <w:proofErr w:type="spellEnd"/>
-      <w:r>
-        <w:t xml:space="preserve"> </w:t>
+        <w:t xml:space="preserve">This tool generally integrated with one of the testing framework in Java ie TestNG </w:t>
+      </w:r>
+    </w:p>
+    <w:p>
+      <w:r>
+        <w:t xml:space="preserve">We can configure this tool with devops : Docker, maven, git, Jenkin, Kubernetes, Agile etc </w:t>
       </w:r>
     </w:p>
     <w:p>
@@ -1389,116 +1025,29 @@
       </w:r>
     </w:p>
     <w:p>
-      <w:proofErr w:type="spellStart"/>
       <w:r>
         <w:t>SoapUI</w:t>
       </w:r>
-      <w:proofErr w:type="spellEnd"/>
-    </w:p>
-    <w:p>
-      <w:proofErr w:type="spellStart"/>
-      <w:r>
-        <w:t>PostMan</w:t>
-      </w:r>
-      <w:proofErr w:type="spellEnd"/>
-      <w:r>
-        <w:t xml:space="preserve"> </w:t>
-      </w:r>
-    </w:p>
-    <w:p>
-      <w:r>
-        <w:t xml:space="preserve">With help of Selenium we can do Web UI Testing. Selenium take the help of </w:t>
-      </w:r>
-      <w:proofErr w:type="spellStart"/>
-      <w:r>
-        <w:t>jUnit</w:t>
-      </w:r>
-      <w:proofErr w:type="spellEnd"/>
-      <w:r>
-        <w:t xml:space="preserve"> or </w:t>
-      </w:r>
-      <w:proofErr w:type="spellStart"/>
-      <w:r>
-        <w:t>TestNG</w:t>
-      </w:r>
-      <w:proofErr w:type="spellEnd"/>
-      <w:r>
-        <w:t xml:space="preserve"> which provided lot annotation like @Test, @</w:t>
-      </w:r>
-      <w:proofErr w:type="spellStart"/>
-      <w:r>
-        <w:t>BeforeMethod</w:t>
-      </w:r>
-      <w:proofErr w:type="spellEnd"/>
-      <w:r>
-        <w:t>, @</w:t>
-      </w:r>
-      <w:proofErr w:type="spellStart"/>
-      <w:r>
-        <w:t>BeforestTest</w:t>
-      </w:r>
-      <w:proofErr w:type="spellEnd"/>
-      <w:r>
-        <w:t>, @</w:t>
-      </w:r>
-      <w:proofErr w:type="spellStart"/>
-      <w:r>
-        <w:t>BeforeClass</w:t>
-      </w:r>
-      <w:proofErr w:type="spellEnd"/>
-      <w:r>
-        <w:t xml:space="preserve"> with more than assert methods. </w:t>
-      </w:r>
-    </w:p>
-    <w:p>
-      <w:r>
-        <w:t xml:space="preserve">Selenium is only responsible to load the web page </w:t>
-      </w:r>
-      <w:proofErr w:type="spellStart"/>
-      <w:r>
-        <w:t>ie</w:t>
-      </w:r>
-      <w:proofErr w:type="spellEnd"/>
-      <w:r>
-        <w:t xml:space="preserve"> static that is static or dynamic develop in any language and provided set of method to load the DOM element or html contents. To verify those content we have to </w:t>
-      </w:r>
-      <w:proofErr w:type="gramStart"/>
-      <w:r>
-        <w:t>depends</w:t>
-      </w:r>
-      <w:proofErr w:type="gramEnd"/>
-      <w:r>
-        <w:t xml:space="preserve"> upon </w:t>
-      </w:r>
-      <w:proofErr w:type="spellStart"/>
-      <w:r>
-        <w:t>TestNG</w:t>
-      </w:r>
-      <w:proofErr w:type="spellEnd"/>
-      <w:r>
-        <w:t xml:space="preserve"> or </w:t>
-      </w:r>
-      <w:proofErr w:type="spellStart"/>
-      <w:r>
-        <w:t>jUnit</w:t>
-      </w:r>
-      <w:proofErr w:type="spellEnd"/>
-      <w:r>
-        <w:t xml:space="preserve"> annotation. </w:t>
-      </w:r>
-    </w:p>
-    <w:p/>
-    <w:p>
-      <w:r>
-        <w:t xml:space="preserve">If we are JS developer then for JS if want to do testing then we can depends on open source tool like Jasmine and Mocha. Jasmine is </w:t>
-      </w:r>
-      <w:proofErr w:type="gramStart"/>
-      <w:r>
-        <w:t>like  a</w:t>
-      </w:r>
-      <w:proofErr w:type="gramEnd"/>
-      <w:r>
-        <w:t xml:space="preserve"> u</w:t>
+    </w:p>
+    <w:p>
+      <w:r>
+        <w:t xml:space="preserve">PostMan </w:t>
+      </w:r>
+    </w:p>
+    <w:p>
+      <w:r>
+        <w:t xml:space="preserve">With help of Selenium we can do Web UI Testing. Selenium take the help of jUnit or TestNG which provided lot annotation like @Test, @BeforeMethod, @BeforestTest, @BeforeClass with more than assert methods. </w:t>
+      </w:r>
+    </w:p>
+    <w:p>
+      <w:r>
+        <w:t xml:space="preserve">Selenium is only responsible to load the web page ie static that is static or dynamic develop in any language and provided set of method to load the DOM element or html contents. To verify those content we have to depends upon TestNG or jUnit annotation. </w:t>
+      </w:r>
+    </w:p>
+    <w:p/>
+    <w:p>
+      <w:r>
+        <w:t>If we are JS developer then for JS if want to do testing then we can depends on open source tool like Jasmine and Mocha. Jasmine is like  a u</w:t>
       </w:r>
       <w:r>
         <w:t xml:space="preserve">nit testing for JavaScript file or Mocha </w:t>
@@ -1538,14 +1087,7 @@
     <w:p>
       <w:r>
         <w:tab/>
-      </w:r>
-      <w:proofErr w:type="spellStart"/>
-      <w:r>
-        <w:t>TestNG</w:t>
-      </w:r>
-      <w:proofErr w:type="spellEnd"/>
-      <w:r>
-        <w:t xml:space="preserve"> </w:t>
+        <w:t xml:space="preserve">TestNG </w:t>
       </w:r>
       <w:r>
         <w:tab/>
@@ -1570,15 +1112,7 @@
     <w:p/>
     <w:p>
       <w:r>
-        <w:t xml:space="preserve">Angular testing with help of Jasmine with Karma (Karma is test runner for Jasmine tool in </w:t>
-      </w:r>
-      <w:proofErr w:type="gramStart"/>
-      <w:r>
-        <w:t>Angular )</w:t>
-      </w:r>
-      <w:proofErr w:type="gramEnd"/>
-      <w:r>
-        <w:t xml:space="preserve">. </w:t>
+        <w:t xml:space="preserve">Angular testing with help of Jasmine with Karma (Karma is test runner for Jasmine tool in Angular ). </w:t>
       </w:r>
     </w:p>
     <w:p>
@@ -1607,16 +1141,8 @@
         <w:rPr>
           <w:highlight w:val="yellow"/>
         </w:rPr>
-        <w:t xml:space="preserve">Selenium with </w:t>
-      </w:r>
-      <w:proofErr w:type="spellStart"/>
-      <w:r>
-        <w:rPr>
-          <w:highlight w:val="yellow"/>
-        </w:rPr>
-        <w:t>TestNG</w:t>
-      </w:r>
-      <w:proofErr w:type="spellEnd"/>
+        <w:t>Selenium with TestNG</w:t>
+      </w:r>
       <w:r>
         <w:t xml:space="preserve"> </w:t>
       </w:r>
@@ -1635,14 +1161,12 @@
     </w:p>
     <w:p/>
     <w:p>
-      <w:proofErr w:type="gramStart"/>
       <w:r>
         <w:rPr>
           <w:highlight w:val="yellow"/>
         </w:rPr>
         <w:t>Docker :</w:t>
       </w:r>
-      <w:proofErr w:type="gramEnd"/>
     </w:p>
     <w:p>
       <w:r>
@@ -1651,15 +1175,7 @@
     </w:p>
     <w:p>
       <w:r>
-        <w:t xml:space="preserve">What is means by </w:t>
-      </w:r>
-      <w:proofErr w:type="gramStart"/>
-      <w:r>
-        <w:t>Virtualization.</w:t>
-      </w:r>
-      <w:proofErr w:type="gramEnd"/>
-      <w:r>
-        <w:t xml:space="preserve"> </w:t>
+        <w:t xml:space="preserve">What is means by Virtualization. </w:t>
       </w:r>
     </w:p>
     <w:p>
@@ -1676,15 +1192,7 @@
     <w:p/>
     <w:p>
       <w:r>
-        <w:t xml:space="preserve">Base </w:t>
-      </w:r>
-      <w:proofErr w:type="gramStart"/>
-      <w:r>
-        <w:t>Machine :</w:t>
-      </w:r>
-      <w:proofErr w:type="gramEnd"/>
-      <w:r>
-        <w:t xml:space="preserve"> Window 10 with RAM 16 </w:t>
+        <w:t xml:space="preserve">Base Machine : Window 10 with RAM 16 </w:t>
       </w:r>
     </w:p>
     <w:p/>
@@ -1706,15 +1214,7 @@
         <w:sym w:font="Wingdings" w:char="F0E0"/>
       </w:r>
       <w:r>
-        <w:t xml:space="preserve"> Linux, or </w:t>
-      </w:r>
-      <w:proofErr w:type="gramStart"/>
-      <w:r>
-        <w:t>Unix</w:t>
-      </w:r>
-      <w:proofErr w:type="gramEnd"/>
-      <w:r>
-        <w:t xml:space="preserve">, Or Mac </w:t>
+        <w:t xml:space="preserve"> Linux, or Unix, Or Mac </w:t>
       </w:r>
     </w:p>
     <w:p>
@@ -1784,15 +1284,7 @@
       </w:r>
       <w:r>
         <w:tab/>
-        <w:t xml:space="preserve">1 </w:t>
-      </w:r>
-      <w:proofErr w:type="gramStart"/>
-      <w:r>
-        <w:t>Gb</w:t>
-      </w:r>
-      <w:proofErr w:type="gramEnd"/>
-      <w:r>
-        <w:t xml:space="preserve"> </w:t>
+        <w:t xml:space="preserve">1 Gb </w:t>
       </w:r>
     </w:p>
     <w:p/>
@@ -1820,113 +1312,56 @@
     <w:p/>
     <w:p>
       <w:r>
-        <w:t xml:space="preserve">Docker </w:t>
-      </w:r>
-      <w:proofErr w:type="gramStart"/>
-      <w:r>
-        <w:t xml:space="preserve">file </w:t>
-      </w:r>
-      <w:r>
-        <w:t>:</w:t>
-      </w:r>
-      <w:proofErr w:type="gramEnd"/>
-      <w:r>
-        <w:t xml:space="preserve"> Docker file contains set of instruction which help to build the image. </w:t>
-      </w:r>
-    </w:p>
-    <w:p>
-      <w:proofErr w:type="gramStart"/>
-      <w:r>
-        <w:t>Demo.java :</w:t>
-      </w:r>
-      <w:proofErr w:type="gramEnd"/>
-      <w:r>
-        <w:t xml:space="preserve"> we need to follow Java syntax to write the program. </w:t>
-      </w:r>
-    </w:p>
-    <w:p>
-      <w:r>
-        <w:t xml:space="preserve">Docker </w:t>
-      </w:r>
-      <w:proofErr w:type="gramStart"/>
-      <w:r>
-        <w:t xml:space="preserve">images </w:t>
-      </w:r>
-      <w:r>
-        <w:t>:</w:t>
-      </w:r>
-      <w:proofErr w:type="gramEnd"/>
-      <w:r>
-        <w:t xml:space="preserve"> it is a template that hold set of instruction as well as configuration details which help to run the container. </w:t>
-      </w:r>
-    </w:p>
-    <w:p>
-      <w:r>
-        <w:t xml:space="preserve">Docker </w:t>
-      </w:r>
-      <w:proofErr w:type="gramStart"/>
-      <w:r>
-        <w:t xml:space="preserve">Container </w:t>
-      </w:r>
-      <w:r>
-        <w:t>:</w:t>
-      </w:r>
-      <w:proofErr w:type="gramEnd"/>
-      <w:r>
-        <w:t xml:space="preserve"> this is a running process or running the instance of Docker images container turns the actual application or run the application. </w:t>
-      </w:r>
-    </w:p>
-    <w:p/>
-    <w:p>
-      <w:proofErr w:type="spellStart"/>
-      <w:proofErr w:type="gramStart"/>
-      <w:r>
-        <w:rPr>
-          <w:highlight w:val="yellow"/>
-        </w:rPr>
-        <w:t>docker</w:t>
-      </w:r>
-      <w:proofErr w:type="spellEnd"/>
-      <w:proofErr w:type="gramEnd"/>
-      <w:r>
-        <w:rPr>
-          <w:highlight w:val="yellow"/>
-        </w:rPr>
-        <w:t xml:space="preserve"> --version</w:t>
-      </w:r>
-      <w:r>
-        <w:tab/>
-      </w:r>
-      <w:r>
-        <w:tab/>
-        <w:t xml:space="preserve">: This command is use to give the version details about </w:t>
-      </w:r>
-      <w:proofErr w:type="spellStart"/>
-      <w:r>
-        <w:t>docker</w:t>
-      </w:r>
-      <w:proofErr w:type="spellEnd"/>
-      <w:r>
-        <w:t xml:space="preserve">  </w:t>
-      </w:r>
-    </w:p>
-    <w:p/>
-    <w:p>
-      <w:proofErr w:type="spellStart"/>
-      <w:proofErr w:type="gramStart"/>
-      <w:r>
-        <w:rPr>
-          <w:highlight w:val="yellow"/>
-        </w:rPr>
-        <w:t>docker</w:t>
-      </w:r>
-      <w:proofErr w:type="spellEnd"/>
-      <w:proofErr w:type="gramEnd"/>
-      <w:r>
-        <w:rPr>
-          <w:highlight w:val="yellow"/>
-        </w:rPr>
-        <w:t xml:space="preserve"> images</w:t>
+        <w:t xml:space="preserve">Docker file </w:t>
+      </w:r>
+      <w:r>
+        <w:t xml:space="preserve">: Docker file contains set of instruction which help to build the image. </w:t>
+      </w:r>
+    </w:p>
+    <w:p>
+      <w:r>
+        <w:t xml:space="preserve">Demo.java : we need to follow Java syntax to write the program. </w:t>
+      </w:r>
+    </w:p>
+    <w:p>
+      <w:r>
+        <w:t xml:space="preserve">Docker images </w:t>
+      </w:r>
+      <w:r>
+        <w:t xml:space="preserve">: it is a template that hold set of instruction as well as configuration details which help to run the container. </w:t>
+      </w:r>
+    </w:p>
+    <w:p>
+      <w:r>
+        <w:t xml:space="preserve">Docker Container </w:t>
+      </w:r>
+      <w:r>
+        <w:t xml:space="preserve">: this is a running process or running the instance of Docker images container turns the actual application or run the application. </w:t>
+      </w:r>
+    </w:p>
+    <w:p/>
+    <w:p>
+      <w:r>
+        <w:rPr>
+          <w:highlight w:val="yellow"/>
+        </w:rPr>
+        <w:t>docker --version</w:t>
+      </w:r>
+      <w:r>
+        <w:tab/>
+      </w:r>
+      <w:r>
+        <w:tab/>
+        <w:t xml:space="preserve">: This command is use to give the version details about docker  </w:t>
+      </w:r>
+    </w:p>
+    <w:p/>
+    <w:p>
+      <w:r>
+        <w:rPr>
+          <w:highlight w:val="yellow"/>
+        </w:rPr>
+        <w:t>docker images</w:t>
       </w:r>
       <w:r>
         <w:t xml:space="preserve"> </w:t>
@@ -1944,44 +1379,18 @@
     </w:p>
     <w:p/>
     <w:p>
-      <w:proofErr w:type="spellStart"/>
-      <w:proofErr w:type="gramStart"/>
-      <w:r>
-        <w:rPr>
-          <w:highlight w:val="yellow"/>
-        </w:rPr>
-        <w:t>docker</w:t>
-      </w:r>
-      <w:proofErr w:type="spellEnd"/>
-      <w:proofErr w:type="gramEnd"/>
-      <w:r>
-        <w:rPr>
-          <w:highlight w:val="yellow"/>
-        </w:rPr>
-        <w:t xml:space="preserve"> pull </w:t>
-      </w:r>
-      <w:proofErr w:type="spellStart"/>
-      <w:r>
-        <w:rPr>
-          <w:highlight w:val="yellow"/>
-        </w:rPr>
-        <w:t>imageName</w:t>
-      </w:r>
-      <w:proofErr w:type="spellEnd"/>
-      <w:r>
-        <w:tab/>
-      </w:r>
-      <w:r>
-        <w:tab/>
-        <w:t xml:space="preserve">: This command is use to pull the image from </w:t>
-      </w:r>
-      <w:proofErr w:type="spellStart"/>
-      <w:r>
-        <w:t>docker</w:t>
-      </w:r>
-      <w:proofErr w:type="spellEnd"/>
-      <w:r>
-        <w:t xml:space="preserve"> hub repository </w:t>
+      <w:r>
+        <w:rPr>
+          <w:highlight w:val="yellow"/>
+        </w:rPr>
+        <w:t>docker pull imageName</w:t>
+      </w:r>
+      <w:r>
+        <w:tab/>
+      </w:r>
+      <w:r>
+        <w:tab/>
+        <w:t xml:space="preserve">: This command is use to pull the image from docker hub repository </w:t>
       </w:r>
     </w:p>
     <w:p/>
@@ -1995,44 +1404,12 @@
     </w:p>
     <w:p/>
     <w:p>
-      <w:proofErr w:type="spellStart"/>
-      <w:proofErr w:type="gramStart"/>
-      <w:r>
-        <w:rPr>
-          <w:highlight w:val="yellow"/>
-        </w:rPr>
-        <w:t>docker</w:t>
-      </w:r>
-      <w:proofErr w:type="spellEnd"/>
-      <w:proofErr w:type="gramEnd"/>
-      <w:r>
-        <w:rPr>
-          <w:highlight w:val="yellow"/>
-        </w:rPr>
-        <w:t xml:space="preserve"> run </w:t>
-      </w:r>
-      <w:proofErr w:type="spellStart"/>
-      <w:r>
-        <w:rPr>
-          <w:highlight w:val="yellow"/>
-        </w:rPr>
-        <w:t>imageName</w:t>
-      </w:r>
-      <w:proofErr w:type="spellEnd"/>
-      <w:r>
-        <w:rPr>
-          <w:highlight w:val="yellow"/>
-        </w:rPr>
-        <w:t>/</w:t>
-      </w:r>
-      <w:proofErr w:type="spellStart"/>
-      <w:r>
-        <w:rPr>
-          <w:highlight w:val="yellow"/>
-        </w:rPr>
-        <w:t>imageId</w:t>
-      </w:r>
-      <w:proofErr w:type="spellEnd"/>
+      <w:r>
+        <w:rPr>
+          <w:highlight w:val="yellow"/>
+        </w:rPr>
+        <w:t>docker run imageName/imageId</w:t>
+      </w:r>
       <w:r>
         <w:t xml:space="preserve"> </w:t>
       </w:r>
@@ -2044,15 +1421,7 @@
     <w:p/>
     <w:p>
       <w:r>
-        <w:t xml:space="preserve">First we have Docker hub </w:t>
-      </w:r>
-      <w:proofErr w:type="gramStart"/>
-      <w:r>
-        <w:t>account :</w:t>
-      </w:r>
-      <w:proofErr w:type="gramEnd"/>
-      <w:r>
-        <w:t xml:space="preserve"> </w:t>
+        <w:t xml:space="preserve">First we have Docker hub account : </w:t>
       </w:r>
     </w:p>
     <w:p/>
@@ -2067,15 +1436,7 @@
     <w:p>
       <w:r>
         <w:lastRenderedPageBreak/>
-        <w:t xml:space="preserve">To create user defined image we have to create the </w:t>
-      </w:r>
-      <w:proofErr w:type="spellStart"/>
-      <w:r>
-        <w:t>Dockerfile</w:t>
-      </w:r>
-      <w:proofErr w:type="spellEnd"/>
-      <w:r>
-        <w:t xml:space="preserve"> and then have to write the rules to run the </w:t>
+        <w:t xml:space="preserve">To create user defined image we have to create the Dockerfile and then have to write the rules to run the </w:t>
       </w:r>
       <w:r>
         <w:t xml:space="preserve">application. </w:t>
@@ -2098,13 +1459,8 @@
       <w:pPr>
         <w:pStyle w:val="ListParagraph"/>
       </w:pPr>
-      <w:proofErr w:type="spellStart"/>
-      <w:r>
-        <w:t>Dockerfile</w:t>
-      </w:r>
-      <w:proofErr w:type="spellEnd"/>
-      <w:r>
-        <w:t xml:space="preserve"> </w:t>
+      <w:r>
+        <w:t xml:space="preserve">Dockerfile </w:t>
       </w:r>
     </w:p>
     <w:p>
@@ -2141,7 +1497,6 @@
         </w:rPr>
         <w:t xml:space="preserve"> </w:t>
       </w:r>
-      <w:proofErr w:type="spellStart"/>
       <w:r>
         <w:rPr>
           <w:rFonts w:ascii="Consolas" w:eastAsia="Times New Roman" w:hAnsi="Consolas" w:cs="Times New Roman"/>
@@ -2151,7 +1506,6 @@
         </w:rPr>
         <w:t>busybox</w:t>
       </w:r>
-      <w:proofErr w:type="gramStart"/>
       <w:r>
         <w:rPr>
           <w:rFonts w:ascii="Consolas" w:eastAsia="Times New Roman" w:hAnsi="Consolas" w:cs="Times New Roman"/>
@@ -2170,8 +1524,6 @@
         </w:rPr>
         <w:t>latest</w:t>
       </w:r>
-      <w:proofErr w:type="spellEnd"/>
-      <w:proofErr w:type="gramEnd"/>
       <w:r>
         <w:rPr>
           <w:rFonts w:ascii="Consolas" w:eastAsia="Times New Roman" w:hAnsi="Consolas" w:cs="Times New Roman"/>
@@ -2227,9 +1579,17 @@
           <w:sz w:val="21"/>
           <w:szCs w:val="21"/>
         </w:rPr>
-        <w:t>"</w:t>
-      </w:r>
-      <w:proofErr w:type="spellStart"/>
+        <w:t>"echo"</w:t>
+      </w:r>
+      <w:r>
+        <w:rPr>
+          <w:rFonts w:ascii="Consolas" w:eastAsia="Times New Roman" w:hAnsi="Consolas" w:cs="Times New Roman"/>
+          <w:color w:val="001080"/>
+          <w:sz w:val="21"/>
+          <w:szCs w:val="21"/>
+        </w:rPr>
+        <w:t>,</w:t>
+      </w:r>
       <w:r>
         <w:rPr>
           <w:rFonts w:ascii="Consolas" w:eastAsia="Times New Roman" w:hAnsi="Consolas" w:cs="Times New Roman"/>
@@ -2237,7 +1597,7 @@
           <w:sz w:val="21"/>
           <w:szCs w:val="21"/>
         </w:rPr>
-        <w:t>echo"</w:t>
+        <w:t>"Welcome to Docker user defined image with busybox"</w:t>
       </w:r>
       <w:r>
         <w:rPr>
@@ -2246,83 +1606,17 @@
           <w:sz w:val="21"/>
           <w:szCs w:val="21"/>
         </w:rPr>
-        <w:t>,</w:t>
-      </w:r>
-      <w:r>
-        <w:rPr>
-          <w:rFonts w:ascii="Consolas" w:eastAsia="Times New Roman" w:hAnsi="Consolas" w:cs="Times New Roman"/>
-          <w:color w:val="A31515"/>
-          <w:sz w:val="21"/>
-          <w:szCs w:val="21"/>
-        </w:rPr>
-        <w:t>"Welcome</w:t>
-      </w:r>
-      <w:proofErr w:type="spellEnd"/>
-      <w:r>
-        <w:rPr>
-          <w:rFonts w:ascii="Consolas" w:eastAsia="Times New Roman" w:hAnsi="Consolas" w:cs="Times New Roman"/>
-          <w:color w:val="A31515"/>
-          <w:sz w:val="21"/>
-          <w:szCs w:val="21"/>
-        </w:rPr>
-        <w:t xml:space="preserve"> to Docker user defined image with </w:t>
-      </w:r>
-      <w:proofErr w:type="spellStart"/>
-      <w:r>
-        <w:rPr>
-          <w:rFonts w:ascii="Consolas" w:eastAsia="Times New Roman" w:hAnsi="Consolas" w:cs="Times New Roman"/>
-          <w:color w:val="A31515"/>
-          <w:sz w:val="21"/>
-          <w:szCs w:val="21"/>
-        </w:rPr>
-        <w:t>busybox</w:t>
-      </w:r>
-      <w:proofErr w:type="spellEnd"/>
-      <w:r>
-        <w:rPr>
-          <w:rFonts w:ascii="Consolas" w:eastAsia="Times New Roman" w:hAnsi="Consolas" w:cs="Times New Roman"/>
-          <w:color w:val="A31515"/>
-          <w:sz w:val="21"/>
-          <w:szCs w:val="21"/>
-        </w:rPr>
-        <w:t>"</w:t>
-      </w:r>
-      <w:r>
-        <w:rPr>
-          <w:rFonts w:ascii="Consolas" w:eastAsia="Times New Roman" w:hAnsi="Consolas" w:cs="Times New Roman"/>
-          <w:color w:val="001080"/>
-          <w:sz w:val="21"/>
-          <w:szCs w:val="21"/>
-        </w:rPr>
         <w:t>]</w:t>
       </w:r>
     </w:p>
     <w:p/>
     <w:p>
-      <w:proofErr w:type="spellStart"/>
-      <w:proofErr w:type="gramStart"/>
-      <w:r>
-        <w:rPr>
-          <w:highlight w:val="yellow"/>
-        </w:rPr>
-        <w:t>docker</w:t>
-      </w:r>
-      <w:proofErr w:type="spellEnd"/>
-      <w:proofErr w:type="gramEnd"/>
-      <w:r>
-        <w:rPr>
-          <w:highlight w:val="yellow"/>
-        </w:rPr>
-        <w:t xml:space="preserve"> build -t my-busy-box . -f </w:t>
-      </w:r>
-      <w:proofErr w:type="spellStart"/>
-      <w:r>
-        <w:rPr>
-          <w:highlight w:val="yellow"/>
-        </w:rPr>
-        <w:t>Dockerfile</w:t>
-      </w:r>
-      <w:proofErr w:type="spellEnd"/>
+      <w:r>
+        <w:rPr>
+          <w:highlight w:val="yellow"/>
+        </w:rPr>
+        <w:t>docker build -t my-busy-box . -f Dockerfile</w:t>
+      </w:r>
     </w:p>
     <w:p/>
     <w:p>
@@ -2344,13 +1638,8 @@
       </w:r>
     </w:p>
     <w:p>
-      <w:proofErr w:type="spellStart"/>
-      <w:r>
-        <w:t>Dockerfile</w:t>
-      </w:r>
-      <w:proofErr w:type="spellEnd"/>
-      <w:r>
-        <w:t xml:space="preserve"> </w:t>
+      <w:r>
+        <w:t xml:space="preserve">Dockerfile </w:t>
       </w:r>
     </w:p>
     <w:p>
@@ -2382,7 +1671,6 @@
         </w:rPr>
         <w:t xml:space="preserve"> </w:t>
       </w:r>
-      <w:proofErr w:type="spellStart"/>
       <w:r>
         <w:rPr>
           <w:rFonts w:ascii="Consolas" w:eastAsia="Times New Roman" w:hAnsi="Consolas" w:cs="Times New Roman"/>
@@ -2392,7 +1680,6 @@
         </w:rPr>
         <w:t>alpine</w:t>
       </w:r>
-      <w:proofErr w:type="gramStart"/>
       <w:r>
         <w:rPr>
           <w:rFonts w:ascii="Consolas" w:eastAsia="Times New Roman" w:hAnsi="Consolas" w:cs="Times New Roman"/>
@@ -2411,8 +1698,6 @@
         </w:rPr>
         <w:t>latest</w:t>
       </w:r>
-      <w:proofErr w:type="spellEnd"/>
-      <w:proofErr w:type="gramEnd"/>
       <w:r>
         <w:rPr>
           <w:rFonts w:ascii="Consolas" w:eastAsia="Times New Roman" w:hAnsi="Consolas" w:cs="Times New Roman"/>
@@ -2452,7 +1737,6 @@
         </w:rPr>
         <w:t xml:space="preserve"> </w:t>
       </w:r>
-      <w:proofErr w:type="gramStart"/>
       <w:r>
         <w:rPr>
           <w:rFonts w:ascii="Consolas" w:eastAsia="Times New Roman" w:hAnsi="Consolas" w:cs="Times New Roman"/>
@@ -2478,17 +1762,7 @@
           <w:sz w:val="21"/>
           <w:szCs w:val="21"/>
         </w:rPr>
-        <w:t>"</w:t>
-      </w:r>
-      <w:proofErr w:type="gramEnd"/>
-      <w:r>
-        <w:rPr>
-          <w:rFonts w:ascii="Consolas" w:eastAsia="Times New Roman" w:hAnsi="Consolas" w:cs="Times New Roman"/>
-          <w:color w:val="A31515"/>
-          <w:sz w:val="21"/>
-          <w:szCs w:val="21"/>
-        </w:rPr>
-        <w:t>date"</w:t>
+        <w:t>"date"</w:t>
       </w:r>
       <w:r>
         <w:rPr>
@@ -2511,30 +1785,12 @@
     </w:p>
     <w:p/>
     <w:p>
-      <w:proofErr w:type="spellStart"/>
-      <w:proofErr w:type="gramStart"/>
-      <w:r>
-        <w:rPr>
-          <w:highlight w:val="yellow"/>
-        </w:rPr>
-        <w:t>docker</w:t>
-      </w:r>
-      <w:proofErr w:type="spellEnd"/>
-      <w:proofErr w:type="gramEnd"/>
-      <w:r>
-        <w:rPr>
-          <w:highlight w:val="yellow"/>
-        </w:rPr>
-        <w:t xml:space="preserve"> build -t my-alpine . -f </w:t>
-      </w:r>
-      <w:proofErr w:type="spellStart"/>
-      <w:r>
-        <w:rPr>
-          <w:highlight w:val="yellow"/>
-        </w:rPr>
-        <w:t>Dockerfile</w:t>
-      </w:r>
-      <w:proofErr w:type="spellEnd"/>
+      <w:r>
+        <w:rPr>
+          <w:highlight w:val="yellow"/>
+        </w:rPr>
+        <w:t>docker build -t my-alpine . -f Dockerfile</w:t>
+      </w:r>
     </w:p>
     <w:p/>
     <w:p>
@@ -2593,23 +1849,7 @@
         <w:pStyle w:val="ListParagraph"/>
       </w:pPr>
       <w:r>
-        <w:t xml:space="preserve">Google provided </w:t>
-      </w:r>
-      <w:proofErr w:type="spellStart"/>
-      <w:r>
-        <w:t>pre defined</w:t>
-      </w:r>
-      <w:proofErr w:type="spellEnd"/>
-      <w:r>
-        <w:t xml:space="preserve"> server </w:t>
-      </w:r>
-      <w:proofErr w:type="spellStart"/>
-      <w:r>
-        <w:t>ie</w:t>
-      </w:r>
-      <w:proofErr w:type="spellEnd"/>
-      <w:r>
-        <w:t xml:space="preserve"> web server to run the angular application in port 4200. After develop the application we have to build the project. </w:t>
+        <w:t xml:space="preserve">Google provided pre defined server ie web server to run the angular application in port 4200. After develop the application we have to build the project. </w:t>
       </w:r>
       <w:r>
         <w:t xml:space="preserve">Please stop the project and </w:t>
@@ -2619,19 +1859,11 @@
       <w:pPr>
         <w:pStyle w:val="ListParagraph"/>
       </w:pPr>
-      <w:proofErr w:type="gramStart"/>
-      <w:r>
-        <w:rPr>
-          <w:highlight w:val="yellow"/>
-        </w:rPr>
-        <w:t>ng</w:t>
-      </w:r>
-      <w:proofErr w:type="gramEnd"/>
-      <w:r>
-        <w:rPr>
-          <w:highlight w:val="yellow"/>
-        </w:rPr>
-        <w:t xml:space="preserve"> build</w:t>
+      <w:r>
+        <w:rPr>
+          <w:highlight w:val="yellow"/>
+        </w:rPr>
+        <w:t>ng build</w:t>
       </w:r>
       <w:r>
         <w:t xml:space="preserve"> command to build project </w:t>
@@ -2643,21 +1875,8 @@
       </w:pPr>
     </w:p>
     <w:p>
-      <w:proofErr w:type="gramStart"/>
-      <w:r>
-        <w:t>by</w:t>
-      </w:r>
-      <w:proofErr w:type="gramEnd"/>
-      <w:r>
-        <w:t xml:space="preserve"> default </w:t>
-      </w:r>
-      <w:proofErr w:type="spellStart"/>
-      <w:r>
-        <w:t>nginx</w:t>
-      </w:r>
-      <w:proofErr w:type="spellEnd"/>
-      <w:r>
-        <w:t xml:space="preserve"> server run on port number </w:t>
+      <w:r>
+        <w:t xml:space="preserve">by default nginx server run on port number </w:t>
       </w:r>
       <w:r>
         <w:rPr>
@@ -2668,13 +1887,8 @@
     </w:p>
     <w:p/>
     <w:p>
-      <w:proofErr w:type="gramStart"/>
-      <w:r>
-        <w:t>if</w:t>
-      </w:r>
-      <w:proofErr w:type="gramEnd"/>
-      <w:r>
-        <w:t xml:space="preserve"> we want to push the image in Docker hub. First we have to connect our local machine terminal with Docker hub username and password </w:t>
+      <w:r>
+        <w:t xml:space="preserve">if we want to push the image in Docker hub. First we have to connect our local machine terminal with Docker hub username and password </w:t>
       </w:r>
     </w:p>
     <w:p>
@@ -2684,35 +1898,11 @@
       </w:r>
     </w:p>
     <w:p>
-      <w:proofErr w:type="spellStart"/>
-      <w:proofErr w:type="gramStart"/>
-      <w:r>
-        <w:rPr>
-          <w:highlight w:val="yellow"/>
-        </w:rPr>
-        <w:t>docker</w:t>
-      </w:r>
-      <w:proofErr w:type="spellEnd"/>
-      <w:proofErr w:type="gramEnd"/>
-      <w:r>
-        <w:rPr>
-          <w:highlight w:val="yellow"/>
-        </w:rPr>
-        <w:t xml:space="preserve"> tag my-angular-app </w:t>
-      </w:r>
-      <w:proofErr w:type="spellStart"/>
-      <w:r>
-        <w:rPr>
-          <w:highlight w:val="yellow"/>
-        </w:rPr>
-        <w:t>akashkale</w:t>
-      </w:r>
-      <w:proofErr w:type="spellEnd"/>
-      <w:r>
-        <w:rPr>
-          <w:highlight w:val="yellow"/>
-        </w:rPr>
-        <w:t>/my-angular-app:1.0</w:t>
+      <w:r>
+        <w:rPr>
+          <w:highlight w:val="yellow"/>
+        </w:rPr>
+        <w:t>docker tag my-angular-app akashkale/my-angular-app:1.0</w:t>
       </w:r>
     </w:p>
     <w:p>
@@ -2721,215 +1911,81 @@
       </w:r>
     </w:p>
     <w:p>
-      <w:proofErr w:type="spellStart"/>
-      <w:proofErr w:type="gramStart"/>
-      <w:r>
-        <w:rPr>
-          <w:highlight w:val="yellow"/>
-        </w:rPr>
-        <w:t>docker</w:t>
-      </w:r>
-      <w:proofErr w:type="spellEnd"/>
-      <w:proofErr w:type="gramEnd"/>
-      <w:r>
-        <w:rPr>
-          <w:highlight w:val="yellow"/>
-        </w:rPr>
-        <w:t xml:space="preserve"> push </w:t>
-      </w:r>
-      <w:proofErr w:type="spellStart"/>
-      <w:r>
-        <w:rPr>
-          <w:highlight w:val="yellow"/>
-        </w:rPr>
-        <w:t>akashkale</w:t>
-      </w:r>
-      <w:proofErr w:type="spellEnd"/>
-      <w:r>
-        <w:rPr>
-          <w:highlight w:val="yellow"/>
-        </w:rPr>
-        <w:t>/my-angualr-app:1.0</w:t>
-      </w:r>
-    </w:p>
-    <w:p/>
-    <w:p>
-      <w:proofErr w:type="spellStart"/>
-      <w:proofErr w:type="gramStart"/>
-      <w:r>
-        <w:t>docker</w:t>
-      </w:r>
-      <w:proofErr w:type="spellEnd"/>
-      <w:proofErr w:type="gramEnd"/>
-      <w:r>
-        <w:t xml:space="preserve"> pull </w:t>
-      </w:r>
-      <w:proofErr w:type="spellStart"/>
-      <w:r>
-        <w:t>akashkale</w:t>
-      </w:r>
-      <w:proofErr w:type="spellEnd"/>
-      <w:r>
-        <w:t>/my-angular-app:1.0</w:t>
-      </w:r>
-    </w:p>
-    <w:p/>
-    <w:p/>
-    <w:p>
-      <w:proofErr w:type="spellStart"/>
-      <w:proofErr w:type="gramStart"/>
-      <w:r>
-        <w:t>docker</w:t>
-      </w:r>
-      <w:proofErr w:type="spellEnd"/>
-      <w:proofErr w:type="gramEnd"/>
+      <w:r>
+        <w:rPr>
+          <w:highlight w:val="yellow"/>
+        </w:rPr>
+        <w:t>docker push akashkale/my-angualr-app:1.0</w:t>
+      </w:r>
+    </w:p>
+    <w:p/>
+    <w:p>
+      <w:r>
+        <w:t>docker pull akashkale/my-angular-app:1.0</w:t>
+      </w:r>
+    </w:p>
+    <w:p/>
+    <w:p/>
+    <w:p>
+      <w:r>
+        <w:t xml:space="preserve">docker ps </w:t>
+      </w:r>
+    </w:p>
+    <w:p>
+      <w:r>
+        <w:t xml:space="preserve">or </w:t>
+      </w:r>
+    </w:p>
+    <w:p>
+      <w:r>
+        <w:t xml:space="preserve">docker container ls </w:t>
+      </w:r>
+      <w:r>
+        <w:tab/>
+      </w:r>
+      <w:r>
+        <w:tab/>
+      </w:r>
+      <w:r>
+        <w:tab/>
+      </w:r>
+      <w:r>
+        <w:tab/>
+        <w:t xml:space="preserve">: </w:t>
+      </w:r>
+      <w:r>
+        <w:rPr>
+          <w:highlight w:val="yellow"/>
+        </w:rPr>
+        <w:t>it is use to display running containers</w:t>
+      </w:r>
       <w:r>
         <w:t xml:space="preserve"> </w:t>
       </w:r>
-      <w:proofErr w:type="spellStart"/>
-      <w:r>
-        <w:t>ps</w:t>
-      </w:r>
-      <w:proofErr w:type="spellEnd"/>
-      <w:r>
-        <w:t xml:space="preserve"> </w:t>
-      </w:r>
-    </w:p>
-    <w:p>
-      <w:proofErr w:type="gramStart"/>
-      <w:r>
-        <w:t>or</w:t>
-      </w:r>
-      <w:proofErr w:type="gramEnd"/>
-      <w:r>
-        <w:t xml:space="preserve"> </w:t>
-      </w:r>
-    </w:p>
-    <w:p>
-      <w:proofErr w:type="spellStart"/>
-      <w:proofErr w:type="gramStart"/>
-      <w:r>
-        <w:t>docker</w:t>
-      </w:r>
-      <w:proofErr w:type="spellEnd"/>
-      <w:proofErr w:type="gramEnd"/>
-      <w:r>
-        <w:t xml:space="preserve"> container ls </w:t>
-      </w:r>
-      <w:r>
-        <w:tab/>
-      </w:r>
-      <w:r>
-        <w:tab/>
-      </w:r>
-      <w:r>
-        <w:tab/>
-      </w:r>
-      <w:r>
-        <w:tab/>
-        <w:t xml:space="preserve">: </w:t>
-      </w:r>
-      <w:r>
-        <w:rPr>
-          <w:highlight w:val="yellow"/>
-        </w:rPr>
-        <w:t>it is use to display running containers</w:t>
-      </w:r>
-      <w:r>
-        <w:t xml:space="preserve"> </w:t>
-      </w:r>
-    </w:p>
-    <w:p/>
-    <w:p>
-      <w:proofErr w:type="spellStart"/>
-      <w:proofErr w:type="gramStart"/>
-      <w:r>
-        <w:t>docker</w:t>
-      </w:r>
-      <w:proofErr w:type="spellEnd"/>
-      <w:proofErr w:type="gramEnd"/>
-      <w:r>
-        <w:t xml:space="preserve"> stop </w:t>
-      </w:r>
-      <w:proofErr w:type="spellStart"/>
-      <w:r>
-        <w:t>containerId</w:t>
-      </w:r>
-      <w:proofErr w:type="spellEnd"/>
-      <w:r>
-        <w:t>/</w:t>
-      </w:r>
-      <w:proofErr w:type="spellStart"/>
-      <w:r>
-        <w:t>containerName</w:t>
-      </w:r>
-      <w:proofErr w:type="spellEnd"/>
+    </w:p>
+    <w:p/>
+    <w:p>
+      <w:r>
+        <w:t>docker stop containerId/containerName</w:t>
+      </w:r>
       <w:r>
         <w:tab/>
         <w:t xml:space="preserve">it is use to start the container </w:t>
       </w:r>
     </w:p>
     <w:p>
-      <w:proofErr w:type="spellStart"/>
-      <w:proofErr w:type="gramStart"/>
-      <w:r>
-        <w:t>docker</w:t>
-      </w:r>
-      <w:proofErr w:type="spellEnd"/>
-      <w:proofErr w:type="gramEnd"/>
-      <w:r>
-        <w:t xml:space="preserve"> start </w:t>
-      </w:r>
-      <w:proofErr w:type="spellStart"/>
-      <w:r>
-        <w:t>containerId</w:t>
-      </w:r>
-      <w:proofErr w:type="spellEnd"/>
-      <w:r>
-        <w:t>/</w:t>
-      </w:r>
-      <w:proofErr w:type="spellStart"/>
-      <w:r>
-        <w:t>contaienrName</w:t>
-      </w:r>
-      <w:proofErr w:type="spellEnd"/>
+      <w:r>
+        <w:t>docker start containerId/contaienrName</w:t>
+      </w:r>
       <w:r>
         <w:tab/>
         <w:t xml:space="preserve">it is use to stop the container </w:t>
       </w:r>
     </w:p>
     <w:p>
-      <w:proofErr w:type="spellStart"/>
-      <w:proofErr w:type="gramStart"/>
-      <w:r>
-        <w:t>docker</w:t>
-      </w:r>
-      <w:proofErr w:type="spellEnd"/>
-      <w:proofErr w:type="gramEnd"/>
-      <w:r>
-        <w:t xml:space="preserve"> </w:t>
-      </w:r>
-      <w:proofErr w:type="spellStart"/>
-      <w:r>
-        <w:t>rm</w:t>
-      </w:r>
-      <w:proofErr w:type="spellEnd"/>
-      <w:r>
-        <w:t xml:space="preserve"> </w:t>
-      </w:r>
-      <w:proofErr w:type="spellStart"/>
-      <w:r>
-        <w:t>contaierId</w:t>
-      </w:r>
-      <w:proofErr w:type="spellEnd"/>
-      <w:r>
-        <w:t>/</w:t>
-      </w:r>
-      <w:proofErr w:type="spellStart"/>
-      <w:r>
-        <w:t>containerName</w:t>
-      </w:r>
-      <w:proofErr w:type="spellEnd"/>
+      <w:r>
+        <w:t>docker rm contaierId/containerName</w:t>
+      </w:r>
       <w:r>
         <w:tab/>
       </w:r>
@@ -2939,49 +1995,13 @@
       </w:r>
     </w:p>
     <w:p>
-      <w:proofErr w:type="gramStart"/>
-      <w:r>
-        <w:t>or</w:t>
-      </w:r>
-      <w:proofErr w:type="gramEnd"/>
-      <w:r>
-        <w:t xml:space="preserve"> </w:t>
-      </w:r>
-    </w:p>
-    <w:p>
-      <w:proofErr w:type="spellStart"/>
-      <w:proofErr w:type="gramStart"/>
-      <w:r>
-        <w:t>docker</w:t>
-      </w:r>
-      <w:proofErr w:type="spellEnd"/>
-      <w:proofErr w:type="gramEnd"/>
-      <w:r>
-        <w:t xml:space="preserve"> </w:t>
-      </w:r>
-      <w:proofErr w:type="spellStart"/>
-      <w:r>
-        <w:t>rm</w:t>
-      </w:r>
-      <w:proofErr w:type="spellEnd"/>
-      <w:r>
-        <w:t xml:space="preserve"> </w:t>
-      </w:r>
-      <w:proofErr w:type="spellStart"/>
-      <w:r>
-        <w:t>contaierId</w:t>
-      </w:r>
-      <w:proofErr w:type="spellEnd"/>
-      <w:r>
-        <w:t>/</w:t>
-      </w:r>
-      <w:proofErr w:type="spellStart"/>
-      <w:r>
-        <w:t>containerName</w:t>
-      </w:r>
-      <w:proofErr w:type="spellEnd"/>
-      <w:r>
-        <w:t xml:space="preserve"> –f </w:t>
+      <w:r>
+        <w:t xml:space="preserve">or </w:t>
+      </w:r>
+    </w:p>
+    <w:p>
+      <w:r>
+        <w:t xml:space="preserve">docker rm contaierId/containerName –f </w:t>
       </w:r>
       <w:r>
         <w:tab/>
@@ -2993,15 +2013,8 @@
     </w:p>
     <w:p/>
     <w:p>
-      <w:proofErr w:type="spellStart"/>
-      <w:proofErr w:type="gramStart"/>
-      <w:r>
-        <w:t>docker</w:t>
-      </w:r>
-      <w:proofErr w:type="spellEnd"/>
-      <w:proofErr w:type="gramEnd"/>
-      <w:r>
-        <w:t xml:space="preserve"> system prune –a </w:t>
+      <w:r>
+        <w:t xml:space="preserve">docker system prune –a </w:t>
       </w:r>
       <w:r>
         <w:tab/>
@@ -3019,36 +2032,12 @@
     <w:p>
       <w:r>
         <w:lastRenderedPageBreak/>
-        <w:t xml:space="preserve">If want to run more than one container and those container interacting with </w:t>
-      </w:r>
-      <w:proofErr w:type="spellStart"/>
-      <w:r>
-        <w:t>each others</w:t>
-      </w:r>
-      <w:proofErr w:type="spellEnd"/>
-      <w:r>
-        <w:t xml:space="preserve">. </w:t>
-      </w:r>
-    </w:p>
-    <w:p>
-      <w:r>
-        <w:t xml:space="preserve">Like </w:t>
-      </w:r>
-      <w:proofErr w:type="gramStart"/>
-      <w:r>
-        <w:t>Spring</w:t>
-      </w:r>
-      <w:proofErr w:type="gramEnd"/>
-      <w:r>
-        <w:t xml:space="preserve"> boot application want to connect the </w:t>
-      </w:r>
-      <w:proofErr w:type="spellStart"/>
-      <w:r>
-        <w:t>mysql</w:t>
-      </w:r>
-      <w:proofErr w:type="spellEnd"/>
-      <w:r>
-        <w:t xml:space="preserve"> database.</w:t>
+        <w:t xml:space="preserve">If want to run more than one container and those container interacting with each others. </w:t>
+      </w:r>
+    </w:p>
+    <w:p>
+      <w:r>
+        <w:t>Like Spring boot application want to connect the mysql database.</w:t>
       </w:r>
     </w:p>
     <w:p>
@@ -3114,15 +2103,7 @@
                               <w:jc w:val="center"/>
                             </w:pPr>
                             <w:r>
-                              <w:t xml:space="preserve">My </w:t>
-                            </w:r>
-                            <w:proofErr w:type="spellStart"/>
-                            <w:r>
-                              <w:t>sql</w:t>
-                            </w:r>
-                            <w:proofErr w:type="spellEnd"/>
-                            <w:r>
-                              <w:t xml:space="preserve"> image </w:t>
+                              <w:t xml:space="preserve">My sql image </w:t>
                             </w:r>
                           </w:p>
                         </w:txbxContent>
@@ -3221,13 +2202,8 @@
                             <w:pPr>
                               <w:jc w:val="center"/>
                             </w:pPr>
-                            <w:proofErr w:type="spellStart"/>
                             <w:r>
-                              <w:t>Myspring</w:t>
-                            </w:r>
-                            <w:proofErr w:type="spellEnd"/>
-                            <w:r>
-                              <w:t xml:space="preserve"> boot image </w:t>
+                              <w:t xml:space="preserve">Myspring boot image </w:t>
                             </w:r>
                           </w:p>
                         </w:txbxContent>
@@ -3376,14 +2352,7 @@
       </w:r>
       <w:r>
         <w:tab/>
-      </w:r>
-      <w:proofErr w:type="spellStart"/>
-      <w:r>
-        <w:t>mysql</w:t>
-      </w:r>
-      <w:proofErr w:type="spellEnd"/>
-      <w:r>
-        <w:t>-image we pull and set username</w:t>
+        <w:t>mysql-image we pull and set username</w:t>
       </w:r>
     </w:p>
     <w:p>
@@ -3415,88 +2384,28 @@
     </w:p>
     <w:p/>
     <w:p>
-      <w:proofErr w:type="spellStart"/>
-      <w:proofErr w:type="gramStart"/>
-      <w:r>
-        <w:rPr>
-          <w:highlight w:val="yellow"/>
-        </w:rPr>
-        <w:t>docker</w:t>
-      </w:r>
-      <w:proofErr w:type="spellEnd"/>
-      <w:proofErr w:type="gramEnd"/>
-      <w:r>
-        <w:rPr>
-          <w:highlight w:val="yellow"/>
-        </w:rPr>
-        <w:t xml:space="preserve"> compose :</w:t>
+      <w:r>
+        <w:rPr>
+          <w:highlight w:val="yellow"/>
+        </w:rPr>
+        <w:t>docker compose :</w:t>
       </w:r>
       <w:r>
         <w:t xml:space="preserve"> </w:t>
       </w:r>
       <w:r>
-        <w:t xml:space="preserve">Docker compose is a tool that was developed to help to defined and share more than one container application like Spring boot and </w:t>
-      </w:r>
-      <w:proofErr w:type="spellStart"/>
-      <w:r>
-        <w:t>mysql</w:t>
-      </w:r>
-      <w:proofErr w:type="spellEnd"/>
-      <w:r>
-        <w:t xml:space="preserve"> database. With </w:t>
-      </w:r>
-      <w:proofErr w:type="spellStart"/>
-      <w:r>
-        <w:t>docker</w:t>
-      </w:r>
-      <w:proofErr w:type="spellEnd"/>
-      <w:r>
-        <w:t xml:space="preserve"> compose concept we have to make YML file and inside this file we have to provide both images details and their network environment information. With help of </w:t>
-      </w:r>
-      <w:proofErr w:type="spellStart"/>
-      <w:r>
-        <w:t>docker</w:t>
-      </w:r>
-      <w:proofErr w:type="spellEnd"/>
-      <w:r>
-        <w:t xml:space="preserve"> compose we can up all container down, build, stop, start etc. </w:t>
-      </w:r>
-    </w:p>
-    <w:p/>
-    <w:p>
-      <w:proofErr w:type="gramStart"/>
-      <w:r>
-        <w:t>first</w:t>
-      </w:r>
-      <w:proofErr w:type="gramEnd"/>
-      <w:r>
-        <w:t xml:space="preserve"> create the spring boot application with controller, service, </w:t>
-      </w:r>
-      <w:proofErr w:type="spellStart"/>
-      <w:r>
-        <w:t>dao</w:t>
-      </w:r>
-      <w:proofErr w:type="spellEnd"/>
-      <w:r>
-        <w:t xml:space="preserve">, bean </w:t>
-      </w:r>
-    </w:p>
-    <w:p>
-      <w:proofErr w:type="gramStart"/>
-      <w:r>
-        <w:t>then</w:t>
-      </w:r>
-      <w:proofErr w:type="gramEnd"/>
-      <w:r>
-        <w:t xml:space="preserve"> in </w:t>
-      </w:r>
-      <w:proofErr w:type="spellStart"/>
-      <w:r>
-        <w:t>application.properties</w:t>
-      </w:r>
-      <w:proofErr w:type="spellEnd"/>
-      <w:r>
-        <w:t xml:space="preserve"> file write database details </w:t>
+        <w:t xml:space="preserve">Docker compose is a tool that was developed to help to defined and share more than one container application like Spring boot and mysql database. With docker compose concept we have to make YML file and inside this file we have to provide both images details and their network environment information. With help of docker compose we can up all container down, build, stop, start etc. </w:t>
+      </w:r>
+    </w:p>
+    <w:p/>
+    <w:p>
+      <w:r>
+        <w:t xml:space="preserve">first create the spring boot application with controller, service, dao, bean </w:t>
+      </w:r>
+    </w:p>
+    <w:p>
+      <w:r>
+        <w:t xml:space="preserve">then in application.properties file write database details </w:t>
       </w:r>
     </w:p>
     <w:p>
@@ -3511,7 +2420,6 @@
           <w:szCs w:val="28"/>
         </w:rPr>
       </w:pPr>
-      <w:proofErr w:type="spellStart"/>
       <w:r>
         <w:rPr>
           <w:rFonts w:ascii="Courier New" w:hAnsi="Courier New" w:cs="Courier New"/>
@@ -3519,17 +2427,7 @@
           <w:sz w:val="28"/>
           <w:szCs w:val="28"/>
         </w:rPr>
-        <w:t>server.port</w:t>
-      </w:r>
-      <w:proofErr w:type="spellEnd"/>
-      <w:r>
-        <w:rPr>
-          <w:rFonts w:ascii="Courier New" w:hAnsi="Courier New" w:cs="Courier New"/>
-          <w:color w:val="000000"/>
-          <w:sz w:val="28"/>
-          <w:szCs w:val="28"/>
-        </w:rPr>
-        <w:t>=</w:t>
+        <w:t>server.port=</w:t>
       </w:r>
       <w:r>
         <w:rPr>
@@ -3553,8 +2451,6 @@
           <w:szCs w:val="28"/>
         </w:rPr>
       </w:pPr>
-      <w:proofErr w:type="spellStart"/>
-      <w:proofErr w:type="gramStart"/>
       <w:r>
         <w:rPr>
           <w:rFonts w:ascii="Courier New" w:hAnsi="Courier New" w:cs="Courier New"/>
@@ -3562,20 +2458,8 @@
           <w:sz w:val="28"/>
           <w:szCs w:val="28"/>
         </w:rPr>
-        <w:t>spring.datasource.driver</w:t>
-      </w:r>
-      <w:proofErr w:type="spellEnd"/>
-      <w:r>
-        <w:rPr>
-          <w:rFonts w:ascii="Courier New" w:hAnsi="Courier New" w:cs="Courier New"/>
-          <w:color w:val="000000"/>
-          <w:sz w:val="28"/>
-          <w:szCs w:val="28"/>
-        </w:rPr>
-        <w:t>-class-name=</w:t>
-      </w:r>
-      <w:proofErr w:type="spellStart"/>
-      <w:proofErr w:type="gramEnd"/>
+        <w:t>spring.datasource.driver-class-name=</w:t>
+      </w:r>
       <w:r>
         <w:rPr>
           <w:rFonts w:ascii="Courier New" w:hAnsi="Courier New" w:cs="Courier New"/>
@@ -3585,7 +2469,6 @@
         </w:rPr>
         <w:t>com.mysql.cj.jdbc.Driver</w:t>
       </w:r>
-      <w:proofErr w:type="spellEnd"/>
     </w:p>
     <w:p>
       <w:pPr>
@@ -3608,7 +2491,6 @@
         </w:rPr>
         <w:t>spring.datasource.url=</w:t>
       </w:r>
-      <w:proofErr w:type="spellStart"/>
       <w:r>
         <w:rPr>
           <w:rFonts w:ascii="Courier New" w:hAnsi="Courier New" w:cs="Courier New"/>
@@ -3616,51 +2498,37 @@
           <w:sz w:val="28"/>
           <w:szCs w:val="28"/>
         </w:rPr>
-        <w:t>jdbc:mysql</w:t>
-      </w:r>
-      <w:proofErr w:type="spellEnd"/>
+        <w:t>jdbc:mysql://</w:t>
+      </w:r>
       <w:r>
         <w:rPr>
           <w:rFonts w:ascii="Courier New" w:hAnsi="Courier New" w:cs="Courier New"/>
           <w:color w:val="2A00FF"/>
           <w:sz w:val="28"/>
           <w:szCs w:val="28"/>
-        </w:rPr>
-        <w:t>://</w:t>
-      </w:r>
-      <w:proofErr w:type="spellStart"/>
+          <w:u w:val="single"/>
+        </w:rPr>
+        <w:t>mysqldb</w:t>
+      </w:r>
       <w:r>
         <w:rPr>
           <w:rFonts w:ascii="Courier New" w:hAnsi="Courier New" w:cs="Courier New"/>
           <w:color w:val="2A00FF"/>
           <w:sz w:val="28"/>
           <w:szCs w:val="28"/>
+        </w:rPr>
+        <w:t>/</w:t>
+      </w:r>
+      <w:r>
+        <w:rPr>
+          <w:rFonts w:ascii="Courier New" w:hAnsi="Courier New" w:cs="Courier New"/>
+          <w:color w:val="2A00FF"/>
+          <w:sz w:val="28"/>
+          <w:szCs w:val="28"/>
           <w:u w:val="single"/>
         </w:rPr>
-        <w:t>mysqldb</w:t>
-      </w:r>
-      <w:proofErr w:type="spellEnd"/>
-      <w:r>
-        <w:rPr>
-          <w:rFonts w:ascii="Courier New" w:hAnsi="Courier New" w:cs="Courier New"/>
-          <w:color w:val="2A00FF"/>
-          <w:sz w:val="28"/>
-          <w:szCs w:val="28"/>
-        </w:rPr>
-        <w:t>/</w:t>
-      </w:r>
-      <w:proofErr w:type="spellStart"/>
-      <w:r>
-        <w:rPr>
-          <w:rFonts w:ascii="Courier New" w:hAnsi="Courier New" w:cs="Courier New"/>
-          <w:color w:val="2A00FF"/>
-          <w:sz w:val="28"/>
-          <w:szCs w:val="28"/>
-          <w:u w:val="single"/>
-        </w:rPr>
         <w:t>mydb</w:t>
       </w:r>
-      <w:proofErr w:type="spellEnd"/>
     </w:p>
     <w:p>
       <w:pPr>
@@ -3674,7 +2542,6 @@
           <w:szCs w:val="28"/>
         </w:rPr>
       </w:pPr>
-      <w:proofErr w:type="spellStart"/>
       <w:r>
         <w:rPr>
           <w:rFonts w:ascii="Courier New" w:hAnsi="Courier New" w:cs="Courier New"/>
@@ -3682,17 +2549,7 @@
           <w:sz w:val="28"/>
           <w:szCs w:val="28"/>
         </w:rPr>
-        <w:t>spring.datasource.username</w:t>
-      </w:r>
-      <w:proofErr w:type="spellEnd"/>
-      <w:r>
-        <w:rPr>
-          <w:rFonts w:ascii="Courier New" w:hAnsi="Courier New" w:cs="Courier New"/>
-          <w:color w:val="000000"/>
-          <w:sz w:val="28"/>
-          <w:szCs w:val="28"/>
-        </w:rPr>
-        <w:t>=</w:t>
+        <w:t>spring.datasource.username=</w:t>
       </w:r>
       <w:r>
         <w:rPr>
@@ -3716,7 +2573,6 @@
           <w:szCs w:val="28"/>
         </w:rPr>
       </w:pPr>
-      <w:proofErr w:type="spellStart"/>
       <w:r>
         <w:rPr>
           <w:rFonts w:ascii="Courier New" w:hAnsi="Courier New" w:cs="Courier New"/>
@@ -3724,17 +2580,7 @@
           <w:sz w:val="28"/>
           <w:szCs w:val="28"/>
         </w:rPr>
-        <w:t>spring.datasource.password</w:t>
-      </w:r>
-      <w:proofErr w:type="spellEnd"/>
-      <w:r>
-        <w:rPr>
-          <w:rFonts w:ascii="Courier New" w:hAnsi="Courier New" w:cs="Courier New"/>
-          <w:color w:val="000000"/>
-          <w:sz w:val="28"/>
-          <w:szCs w:val="28"/>
-        </w:rPr>
-        <w:t>=</w:t>
+        <w:t>spring.datasource.password=</w:t>
       </w:r>
       <w:r>
         <w:rPr>
@@ -3758,8 +2604,6 @@
           <w:szCs w:val="28"/>
         </w:rPr>
       </w:pPr>
-      <w:proofErr w:type="spellStart"/>
-      <w:proofErr w:type="gramStart"/>
       <w:r>
         <w:rPr>
           <w:rFonts w:ascii="Courier New" w:hAnsi="Courier New" w:cs="Courier New"/>
@@ -3767,19 +2611,8 @@
           <w:sz w:val="28"/>
           <w:szCs w:val="28"/>
         </w:rPr>
-        <w:t>spring.jpa.hibernate.ddl</w:t>
-      </w:r>
-      <w:proofErr w:type="spellEnd"/>
-      <w:r>
-        <w:rPr>
-          <w:rFonts w:ascii="Courier New" w:hAnsi="Courier New" w:cs="Courier New"/>
-          <w:color w:val="000000"/>
-          <w:sz w:val="28"/>
-          <w:szCs w:val="28"/>
-        </w:rPr>
-        <w:t>-auto=</w:t>
-      </w:r>
-      <w:proofErr w:type="gramEnd"/>
+        <w:t>spring.jpa.hibernate.ddl-auto=</w:t>
+      </w:r>
       <w:r>
         <w:rPr>
           <w:rFonts w:ascii="Courier New" w:hAnsi="Courier New" w:cs="Courier New"/>
@@ -3813,15 +2646,8 @@
       </w:pPr>
     </w:p>
     <w:p>
-      <w:proofErr w:type="spellStart"/>
-      <w:proofErr w:type="gramStart"/>
-      <w:r>
-        <w:t>mysqldb</w:t>
-      </w:r>
-      <w:proofErr w:type="spellEnd"/>
-      <w:proofErr w:type="gramEnd"/>
-      <w:r>
-        <w:t xml:space="preserve"> </w:t>
+      <w:r>
+        <w:t xml:space="preserve">mysqldb </w:t>
       </w:r>
       <w:r>
         <w:sym w:font="Wingdings" w:char="F0E0"/>
@@ -3831,15 +2657,8 @@
       </w:r>
     </w:p>
     <w:p>
-      <w:proofErr w:type="spellStart"/>
-      <w:proofErr w:type="gramStart"/>
-      <w:r>
-        <w:t>mydb</w:t>
-      </w:r>
-      <w:proofErr w:type="spellEnd"/>
-      <w:proofErr w:type="gramEnd"/>
-      <w:r>
-        <w:t xml:space="preserve"> </w:t>
+      <w:r>
+        <w:t xml:space="preserve">mydb </w:t>
       </w:r>
       <w:r>
         <w:sym w:font="Wingdings" w:char="F0E0"/>
@@ -3849,13 +2668,8 @@
       </w:r>
     </w:p>
     <w:p>
-      <w:proofErr w:type="gramStart"/>
-      <w:r>
-        <w:t>root</w:t>
-      </w:r>
-      <w:proofErr w:type="gramEnd"/>
-      <w:r>
-        <w:t xml:space="preserve"> </w:t>
+      <w:r>
+        <w:t xml:space="preserve">root </w:t>
       </w:r>
       <w:r>
         <w:sym w:font="Wingdings" w:char="F0E0"/>
@@ -3865,31 +2679,13 @@
       </w:r>
     </w:p>
     <w:p>
-      <w:proofErr w:type="gramStart"/>
-      <w:r>
-        <w:t>root</w:t>
-      </w:r>
-      <w:proofErr w:type="gramEnd"/>
-      <w:r>
-        <w:t xml:space="preserve"> -&gt; password </w:t>
-      </w:r>
-    </w:p>
-    <w:p>
-      <w:proofErr w:type="gramStart"/>
-      <w:r>
-        <w:t>hibernate</w:t>
-      </w:r>
-      <w:proofErr w:type="gramEnd"/>
-      <w:r>
-        <w:t xml:space="preserve"> </w:t>
-      </w:r>
-      <w:proofErr w:type="spellStart"/>
-      <w:r>
-        <w:t>ddl</w:t>
-      </w:r>
-      <w:proofErr w:type="spellEnd"/>
-      <w:r>
-        <w:t xml:space="preserve"> property </w:t>
+      <w:r>
+        <w:t xml:space="preserve">root -&gt; password </w:t>
+      </w:r>
+    </w:p>
+    <w:p>
+      <w:r>
+        <w:t xml:space="preserve">hibernate ddl property </w:t>
       </w:r>
       <w:r>
         <w:sym w:font="Wingdings" w:char="F0E0"/>
@@ -3902,28 +2698,12 @@
     <w:p>
       <w:r>
         <w:lastRenderedPageBreak/>
-        <w:t xml:space="preserve">Now using </w:t>
-      </w:r>
-      <w:proofErr w:type="spellStart"/>
-      <w:r>
-        <w:t>mvn</w:t>
-      </w:r>
-      <w:proofErr w:type="spellEnd"/>
-      <w:r>
-        <w:t xml:space="preserve"> package create the jar file. </w:t>
-      </w:r>
-    </w:p>
-    <w:p>
-      <w:r>
-        <w:t xml:space="preserve">When we run </w:t>
-      </w:r>
-      <w:proofErr w:type="spellStart"/>
-      <w:r>
-        <w:t>mvn</w:t>
-      </w:r>
-      <w:proofErr w:type="spellEnd"/>
-      <w:r>
-        <w:t xml:space="preserve"> package in spring boot initializer contains testing dependencies and that dependencies check database details. </w:t>
+        <w:t xml:space="preserve">Now using mvn package create the jar file. </w:t>
+      </w:r>
+    </w:p>
+    <w:p>
+      <w:r>
+        <w:t xml:space="preserve">When we run mvn package in spring boot initializer contains testing dependencies and that dependencies check database details. </w:t>
       </w:r>
       <w:r>
         <w:t xml:space="preserve">So to avoid this error we have to remove testing dependencies remove. </w:t>
@@ -3938,19 +2718,11 @@
       <w:r>
         <w:t xml:space="preserve">Then run the command as </w:t>
       </w:r>
-      <w:proofErr w:type="spellStart"/>
-      <w:r>
-        <w:rPr>
-          <w:highlight w:val="yellow"/>
-        </w:rPr>
-        <w:t>mvn</w:t>
-      </w:r>
-      <w:proofErr w:type="spellEnd"/>
-      <w:r>
-        <w:rPr>
-          <w:highlight w:val="yellow"/>
-        </w:rPr>
-        <w:t xml:space="preserve"> package</w:t>
+      <w:r>
+        <w:rPr>
+          <w:highlight w:val="yellow"/>
+        </w:rPr>
+        <w:t>mvn package</w:t>
       </w:r>
     </w:p>
     <w:p>
@@ -3965,15 +2737,7 @@
     </w:p>
     <w:p>
       <w:r>
-        <w:t xml:space="preserve">Create the </w:t>
-      </w:r>
-      <w:proofErr w:type="spellStart"/>
-      <w:r>
-        <w:t>Dockerfile</w:t>
-      </w:r>
-      <w:proofErr w:type="spellEnd"/>
-      <w:r>
-        <w:t xml:space="preserve"> </w:t>
+        <w:t xml:space="preserve">Create the Dockerfile </w:t>
       </w:r>
     </w:p>
     <w:p>
@@ -4006,19 +2770,8 @@
           <w:sz w:val="28"/>
           <w:szCs w:val="28"/>
         </w:rPr>
-        <w:t xml:space="preserve"> openjdk</w:t>
-      </w:r>
-      <w:proofErr w:type="gramStart"/>
-      <w:r>
-        <w:rPr>
-          <w:rFonts w:ascii="Courier New" w:hAnsi="Courier New" w:cs="Courier New"/>
-          <w:color w:val="000000"/>
-          <w:sz w:val="28"/>
-          <w:szCs w:val="28"/>
-        </w:rPr>
-        <w:t>:11</w:t>
-      </w:r>
-      <w:proofErr w:type="gramEnd"/>
+        <w:t xml:space="preserve"> openjdk:11</w:t>
+      </w:r>
     </w:p>
     <w:p>
       <w:pPr>
@@ -4050,19 +2803,8 @@
           <w:sz w:val="28"/>
           <w:szCs w:val="28"/>
         </w:rPr>
-        <w:t xml:space="preserve"> target/spring-boot-with-</w:t>
-      </w:r>
-      <w:proofErr w:type="gramStart"/>
-      <w:r>
-        <w:rPr>
-          <w:rFonts w:ascii="Courier New" w:hAnsi="Courier New" w:cs="Courier New"/>
-          <w:color w:val="000000"/>
-          <w:sz w:val="28"/>
-          <w:szCs w:val="28"/>
-        </w:rPr>
-        <w:t>docker.jar .</w:t>
-      </w:r>
-      <w:proofErr w:type="gramEnd"/>
+        <w:t xml:space="preserve"> target/spring-boot-with-docker.jar .</w:t>
+      </w:r>
     </w:p>
     <w:p>
       <w:pPr>
@@ -4094,81 +2836,27 @@
           <w:sz w:val="28"/>
           <w:szCs w:val="28"/>
         </w:rPr>
-        <w:t xml:space="preserve"> ["java","-</w:t>
-      </w:r>
-      <w:proofErr w:type="spellStart"/>
-      <w:r>
-        <w:rPr>
-          <w:rFonts w:ascii="Courier New" w:hAnsi="Courier New" w:cs="Courier New"/>
-          <w:color w:val="000000"/>
-          <w:sz w:val="28"/>
-          <w:szCs w:val="28"/>
-        </w:rPr>
-        <w:t>jar","spring</w:t>
-      </w:r>
-      <w:proofErr w:type="spellEnd"/>
-      <w:r>
-        <w:rPr>
-          <w:rFonts w:ascii="Courier New" w:hAnsi="Courier New" w:cs="Courier New"/>
-          <w:color w:val="000000"/>
-          <w:sz w:val="28"/>
-          <w:szCs w:val="28"/>
-        </w:rPr>
-        <w:t>-boot-with-docker.jar"]</w:t>
-      </w:r>
-    </w:p>
-    <w:p/>
-    <w:p>
-      <w:r>
-        <w:t xml:space="preserve">Then create the </w:t>
-      </w:r>
-      <w:proofErr w:type="gramStart"/>
-      <w:r>
-        <w:t>Docker  image</w:t>
-      </w:r>
-      <w:proofErr w:type="gramEnd"/>
-      <w:r>
-        <w:t xml:space="preserve"> </w:t>
-      </w:r>
-    </w:p>
-    <w:p>
-      <w:proofErr w:type="spellStart"/>
-      <w:proofErr w:type="gramStart"/>
-      <w:r>
-        <w:rPr>
-          <w:highlight w:val="yellow"/>
-        </w:rPr>
-        <w:t>docker</w:t>
-      </w:r>
-      <w:proofErr w:type="spellEnd"/>
-      <w:proofErr w:type="gramEnd"/>
-      <w:r>
-        <w:rPr>
-          <w:highlight w:val="yellow"/>
-        </w:rPr>
-        <w:t xml:space="preserve"> build -t spring-boot-app . -f </w:t>
-      </w:r>
-      <w:proofErr w:type="spellStart"/>
-      <w:r>
-        <w:rPr>
-          <w:highlight w:val="yellow"/>
-        </w:rPr>
-        <w:t>Dockerfile</w:t>
-      </w:r>
-      <w:proofErr w:type="spellEnd"/>
-    </w:p>
-    <w:p/>
-    <w:p>
-      <w:r>
-        <w:t xml:space="preserve">Now create the </w:t>
-      </w:r>
-      <w:proofErr w:type="spellStart"/>
-      <w:r>
-        <w:t>docker-compose.yml</w:t>
-      </w:r>
-      <w:proofErr w:type="spellEnd"/>
-      <w:r>
-        <w:t xml:space="preserve"> file </w:t>
+        <w:t xml:space="preserve"> ["java","-jar","spring-boot-with-docker.jar"]</w:t>
+      </w:r>
+    </w:p>
+    <w:p/>
+    <w:p>
+      <w:r>
+        <w:t xml:space="preserve">Then create the Docker  image </w:t>
+      </w:r>
+    </w:p>
+    <w:p>
+      <w:r>
+        <w:rPr>
+          <w:highlight w:val="yellow"/>
+        </w:rPr>
+        <w:t>docker build -t spring-boot-app . -f Dockerfile</w:t>
+      </w:r>
+    </w:p>
+    <w:p/>
+    <w:p>
+      <w:r>
+        <w:t xml:space="preserve">Now create the docker-compose.yml file </w:t>
       </w:r>
     </w:p>
     <w:p>
@@ -4183,7 +2871,6 @@
           <w:szCs w:val="28"/>
         </w:rPr>
       </w:pPr>
-      <w:proofErr w:type="gramStart"/>
       <w:r>
         <w:rPr>
           <w:rFonts w:ascii="Courier New" w:hAnsi="Courier New" w:cs="Courier New"/>
@@ -4191,17 +2878,7 @@
           <w:sz w:val="28"/>
           <w:szCs w:val="28"/>
         </w:rPr>
-        <w:t>version</w:t>
-      </w:r>
-      <w:proofErr w:type="gramEnd"/>
-      <w:r>
-        <w:rPr>
-          <w:rFonts w:ascii="Courier New" w:hAnsi="Courier New" w:cs="Courier New"/>
-          <w:color w:val="00C832"/>
-          <w:sz w:val="28"/>
-          <w:szCs w:val="28"/>
-        </w:rPr>
-        <w:t>:</w:t>
+        <w:t>version:</w:t>
       </w:r>
       <w:r>
         <w:rPr>
@@ -4225,7 +2902,6 @@
           <w:szCs w:val="28"/>
         </w:rPr>
       </w:pPr>
-      <w:proofErr w:type="gramStart"/>
       <w:r>
         <w:rPr>
           <w:rFonts w:ascii="Courier New" w:hAnsi="Courier New" w:cs="Courier New"/>
@@ -4233,17 +2909,7 @@
           <w:sz w:val="28"/>
           <w:szCs w:val="28"/>
         </w:rPr>
-        <w:t>services</w:t>
-      </w:r>
-      <w:proofErr w:type="gramEnd"/>
-      <w:r>
-        <w:rPr>
-          <w:rFonts w:ascii="Courier New" w:hAnsi="Courier New" w:cs="Courier New"/>
-          <w:color w:val="00C832"/>
-          <w:sz w:val="28"/>
-          <w:szCs w:val="28"/>
-        </w:rPr>
-        <w:t>:</w:t>
+        <w:t>services:</w:t>
       </w:r>
     </w:p>
     <w:p>
@@ -4267,7 +2933,6 @@
         </w:rPr>
         <w:t xml:space="preserve">  </w:t>
       </w:r>
-      <w:proofErr w:type="gramStart"/>
       <w:r>
         <w:rPr>
           <w:rFonts w:ascii="Courier New" w:hAnsi="Courier New" w:cs="Courier New"/>
@@ -4275,17 +2940,7 @@
           <w:sz w:val="28"/>
           <w:szCs w:val="28"/>
         </w:rPr>
-        <w:t>spring-demo</w:t>
-      </w:r>
-      <w:proofErr w:type="gramEnd"/>
-      <w:r>
-        <w:rPr>
-          <w:rFonts w:ascii="Courier New" w:hAnsi="Courier New" w:cs="Courier New"/>
-          <w:color w:val="00C832"/>
-          <w:sz w:val="28"/>
-          <w:szCs w:val="28"/>
-        </w:rPr>
-        <w:t>:</w:t>
+        <w:t>spring-demo:</w:t>
       </w:r>
     </w:p>
     <w:p>
@@ -4309,7 +2964,6 @@
         </w:rPr>
         <w:t xml:space="preserve">    </w:t>
       </w:r>
-      <w:proofErr w:type="gramStart"/>
       <w:r>
         <w:rPr>
           <w:rFonts w:ascii="Courier New" w:hAnsi="Courier New" w:cs="Courier New"/>
@@ -4317,17 +2971,7 @@
           <w:sz w:val="28"/>
           <w:szCs w:val="28"/>
         </w:rPr>
-        <w:t>image</w:t>
-      </w:r>
-      <w:proofErr w:type="gramEnd"/>
-      <w:r>
-        <w:rPr>
-          <w:rFonts w:ascii="Courier New" w:hAnsi="Courier New" w:cs="Courier New"/>
-          <w:color w:val="00C832"/>
-          <w:sz w:val="28"/>
-          <w:szCs w:val="28"/>
-        </w:rPr>
-        <w:t>:</w:t>
+        <w:t>image:</w:t>
       </w:r>
       <w:r>
         <w:rPr>
@@ -4360,7 +3004,6 @@
         </w:rPr>
         <w:t xml:space="preserve">    </w:t>
       </w:r>
-      <w:proofErr w:type="gramStart"/>
       <w:r>
         <w:rPr>
           <w:rFonts w:ascii="Courier New" w:hAnsi="Courier New" w:cs="Courier New"/>
@@ -4368,17 +3011,7 @@
           <w:sz w:val="28"/>
           <w:szCs w:val="28"/>
         </w:rPr>
-        <w:t>ports</w:t>
-      </w:r>
-      <w:proofErr w:type="gramEnd"/>
-      <w:r>
-        <w:rPr>
-          <w:rFonts w:ascii="Courier New" w:hAnsi="Courier New" w:cs="Courier New"/>
-          <w:color w:val="00C832"/>
-          <w:sz w:val="28"/>
-          <w:szCs w:val="28"/>
-        </w:rPr>
-        <w:t>:</w:t>
+        <w:t>ports:</w:t>
       </w:r>
     </w:p>
     <w:p>
@@ -4424,7 +3057,6 @@
         </w:rPr>
         <w:t xml:space="preserve">    </w:t>
       </w:r>
-      <w:proofErr w:type="gramStart"/>
       <w:r>
         <w:rPr>
           <w:rFonts w:ascii="Courier New" w:hAnsi="Courier New" w:cs="Courier New"/>
@@ -4432,17 +3064,7 @@
           <w:sz w:val="28"/>
           <w:szCs w:val="28"/>
         </w:rPr>
-        <w:t>networks</w:t>
-      </w:r>
-      <w:proofErr w:type="gramEnd"/>
-      <w:r>
-        <w:rPr>
-          <w:rFonts w:ascii="Courier New" w:hAnsi="Courier New" w:cs="Courier New"/>
-          <w:color w:val="00C832"/>
-          <w:sz w:val="28"/>
-          <w:szCs w:val="28"/>
-        </w:rPr>
-        <w:t>:</w:t>
+        <w:t>networks:</w:t>
       </w:r>
     </w:p>
     <w:p>
@@ -4464,30 +3086,8 @@
           <w:sz w:val="28"/>
           <w:szCs w:val="28"/>
         </w:rPr>
-        <w:t xml:space="preserve">      - </w:t>
-      </w:r>
-      <w:proofErr w:type="gramStart"/>
-      <w:r>
-        <w:rPr>
-          <w:rFonts w:ascii="Courier New" w:hAnsi="Courier New" w:cs="Courier New"/>
-          <w:color w:val="000000"/>
-          <w:sz w:val="28"/>
-          <w:szCs w:val="28"/>
-        </w:rPr>
-        <w:t>spring-boot-</w:t>
-      </w:r>
-      <w:proofErr w:type="spellStart"/>
-      <w:r>
-        <w:rPr>
-          <w:rFonts w:ascii="Courier New" w:hAnsi="Courier New" w:cs="Courier New"/>
-          <w:color w:val="000000"/>
-          <w:sz w:val="28"/>
-          <w:szCs w:val="28"/>
-        </w:rPr>
-        <w:t>mysql</w:t>
-      </w:r>
-      <w:proofErr w:type="spellEnd"/>
-      <w:proofErr w:type="gramEnd"/>
+        <w:t xml:space="preserve">      - spring-boot-mysql</w:t>
+      </w:r>
     </w:p>
     <w:p>
       <w:pPr>
@@ -4510,7 +3110,6 @@
         </w:rPr>
         <w:t xml:space="preserve">    </w:t>
       </w:r>
-      <w:proofErr w:type="spellStart"/>
       <w:r>
         <w:rPr>
           <w:rFonts w:ascii="Courier New" w:hAnsi="Courier New" w:cs="Courier New"/>
@@ -4518,17 +3117,7 @@
           <w:sz w:val="28"/>
           <w:szCs w:val="28"/>
         </w:rPr>
-        <w:t>depends_on</w:t>
-      </w:r>
-      <w:proofErr w:type="spellEnd"/>
-      <w:r>
-        <w:rPr>
-          <w:rFonts w:ascii="Courier New" w:hAnsi="Courier New" w:cs="Courier New"/>
-          <w:color w:val="00C832"/>
-          <w:sz w:val="28"/>
-          <w:szCs w:val="28"/>
-        </w:rPr>
-        <w:t>:</w:t>
+        <w:t>depends_on:</w:t>
       </w:r>
     </w:p>
     <w:p>
@@ -4550,21 +3139,8 @@
           <w:sz w:val="28"/>
           <w:szCs w:val="28"/>
         </w:rPr>
-        <w:t xml:space="preserve">      - </w:t>
-      </w:r>
-      <w:proofErr w:type="spellStart"/>
-      <w:proofErr w:type="gramStart"/>
-      <w:r>
-        <w:rPr>
-          <w:rFonts w:ascii="Courier New" w:hAnsi="Courier New" w:cs="Courier New"/>
-          <w:color w:val="000000"/>
-          <w:sz w:val="28"/>
-          <w:szCs w:val="28"/>
-        </w:rPr>
-        <w:t>mysqldb</w:t>
-      </w:r>
-      <w:proofErr w:type="spellEnd"/>
-      <w:proofErr w:type="gramEnd"/>
+        <w:t xml:space="preserve">      - mysqldb</w:t>
+      </w:r>
     </w:p>
     <w:p>
       <w:pPr>
@@ -4587,8 +3163,6 @@
         </w:rPr>
         <w:t xml:space="preserve">  </w:t>
       </w:r>
-      <w:proofErr w:type="spellStart"/>
-      <w:proofErr w:type="gramStart"/>
       <w:r>
         <w:rPr>
           <w:rFonts w:ascii="Courier New" w:hAnsi="Courier New" w:cs="Courier New"/>
@@ -4596,18 +3170,7 @@
           <w:sz w:val="28"/>
           <w:szCs w:val="28"/>
         </w:rPr>
-        <w:t>mysqldb</w:t>
-      </w:r>
-      <w:proofErr w:type="spellEnd"/>
-      <w:proofErr w:type="gramEnd"/>
-      <w:r>
-        <w:rPr>
-          <w:rFonts w:ascii="Courier New" w:hAnsi="Courier New" w:cs="Courier New"/>
-          <w:color w:val="00C832"/>
-          <w:sz w:val="28"/>
-          <w:szCs w:val="28"/>
-        </w:rPr>
-        <w:t>:</w:t>
+        <w:t>mysqldb:</w:t>
       </w:r>
     </w:p>
     <w:p>
@@ -4631,7 +3194,6 @@
         </w:rPr>
         <w:t xml:space="preserve">    </w:t>
       </w:r>
-      <w:proofErr w:type="gramStart"/>
       <w:r>
         <w:rPr>
           <w:rFonts w:ascii="Courier New" w:hAnsi="Courier New" w:cs="Courier New"/>
@@ -4639,17 +3201,7 @@
           <w:sz w:val="28"/>
           <w:szCs w:val="28"/>
         </w:rPr>
-        <w:t>image</w:t>
-      </w:r>
-      <w:proofErr w:type="gramEnd"/>
-      <w:r>
-        <w:rPr>
-          <w:rFonts w:ascii="Courier New" w:hAnsi="Courier New" w:cs="Courier New"/>
-          <w:color w:val="00C832"/>
-          <w:sz w:val="28"/>
-          <w:szCs w:val="28"/>
-        </w:rPr>
-        <w:t>:</w:t>
+        <w:t>image:</w:t>
       </w:r>
       <w:r>
         <w:rPr>
@@ -4682,7 +3234,6 @@
         </w:rPr>
         <w:t xml:space="preserve">    </w:t>
       </w:r>
-      <w:proofErr w:type="gramStart"/>
       <w:r>
         <w:rPr>
           <w:rFonts w:ascii="Courier New" w:hAnsi="Courier New" w:cs="Courier New"/>
@@ -4690,17 +3241,7 @@
           <w:sz w:val="28"/>
           <w:szCs w:val="28"/>
         </w:rPr>
-        <w:t>networks</w:t>
-      </w:r>
-      <w:proofErr w:type="gramEnd"/>
-      <w:r>
-        <w:rPr>
-          <w:rFonts w:ascii="Courier New" w:hAnsi="Courier New" w:cs="Courier New"/>
-          <w:color w:val="00C832"/>
-          <w:sz w:val="28"/>
-          <w:szCs w:val="28"/>
-        </w:rPr>
-        <w:t>:</w:t>
+        <w:t>networks:</w:t>
       </w:r>
     </w:p>
     <w:p>
@@ -4722,30 +3263,8 @@
           <w:sz w:val="28"/>
           <w:szCs w:val="28"/>
         </w:rPr>
-        <w:t xml:space="preserve">      - </w:t>
-      </w:r>
-      <w:proofErr w:type="gramStart"/>
-      <w:r>
-        <w:rPr>
-          <w:rFonts w:ascii="Courier New" w:hAnsi="Courier New" w:cs="Courier New"/>
-          <w:color w:val="000000"/>
-          <w:sz w:val="28"/>
-          <w:szCs w:val="28"/>
-        </w:rPr>
-        <w:t>spring-boot-</w:t>
-      </w:r>
-      <w:proofErr w:type="spellStart"/>
-      <w:r>
-        <w:rPr>
-          <w:rFonts w:ascii="Courier New" w:hAnsi="Courier New" w:cs="Courier New"/>
-          <w:color w:val="000000"/>
-          <w:sz w:val="28"/>
-          <w:szCs w:val="28"/>
-        </w:rPr>
-        <w:t>mysql</w:t>
-      </w:r>
-      <w:proofErr w:type="spellEnd"/>
-      <w:proofErr w:type="gramEnd"/>
+        <w:t xml:space="preserve">      - spring-boot-mysql</w:t>
+      </w:r>
     </w:p>
     <w:p>
       <w:pPr>
@@ -4768,7 +3287,6 @@
         </w:rPr>
         <w:t xml:space="preserve">    </w:t>
       </w:r>
-      <w:proofErr w:type="gramStart"/>
       <w:r>
         <w:rPr>
           <w:rFonts w:ascii="Courier New" w:hAnsi="Courier New" w:cs="Courier New"/>
@@ -4776,17 +3294,7 @@
           <w:sz w:val="28"/>
           <w:szCs w:val="28"/>
         </w:rPr>
-        <w:t>ports</w:t>
-      </w:r>
-      <w:proofErr w:type="gramEnd"/>
-      <w:r>
-        <w:rPr>
-          <w:rFonts w:ascii="Courier New" w:hAnsi="Courier New" w:cs="Courier New"/>
-          <w:color w:val="00C832"/>
-          <w:sz w:val="28"/>
-          <w:szCs w:val="28"/>
-        </w:rPr>
-        <w:t>:</w:t>
+        <w:t>ports:</w:t>
       </w:r>
     </w:p>
     <w:p>
@@ -4832,7 +3340,6 @@
         </w:rPr>
         <w:t xml:space="preserve">    </w:t>
       </w:r>
-      <w:proofErr w:type="gramStart"/>
       <w:r>
         <w:rPr>
           <w:rFonts w:ascii="Courier New" w:hAnsi="Courier New" w:cs="Courier New"/>
@@ -4840,17 +3347,7 @@
           <w:sz w:val="28"/>
           <w:szCs w:val="28"/>
         </w:rPr>
-        <w:t>environment</w:t>
-      </w:r>
-      <w:proofErr w:type="gramEnd"/>
-      <w:r>
-        <w:rPr>
-          <w:rFonts w:ascii="Courier New" w:hAnsi="Courier New" w:cs="Courier New"/>
-          <w:color w:val="00C832"/>
-          <w:sz w:val="28"/>
-          <w:szCs w:val="28"/>
-        </w:rPr>
-        <w:t>:</w:t>
+        <w:t>environment:</w:t>
       </w:r>
     </w:p>
     <w:p>
@@ -4894,27 +3391,7 @@
           <w:sz w:val="28"/>
           <w:szCs w:val="28"/>
         </w:rPr>
-        <w:t xml:space="preserve">      - MYSQL_DATABASE=</w:t>
-      </w:r>
-      <w:proofErr w:type="spellStart"/>
-      <w:r>
-        <w:rPr>
-          <w:rFonts w:ascii="Courier New" w:hAnsi="Courier New" w:cs="Courier New"/>
-          <w:color w:val="000000"/>
-          <w:sz w:val="28"/>
-          <w:szCs w:val="28"/>
-        </w:rPr>
-        <w:t>mydb</w:t>
-      </w:r>
-      <w:proofErr w:type="spellEnd"/>
-      <w:r>
-        <w:rPr>
-          <w:rFonts w:ascii="Courier New" w:hAnsi="Courier New" w:cs="Courier New"/>
-          <w:color w:val="000000"/>
-          <w:sz w:val="28"/>
-          <w:szCs w:val="28"/>
-        </w:rPr>
-        <w:t xml:space="preserve">  </w:t>
+        <w:t xml:space="preserve">      - MYSQL_DATABASE=mydb  </w:t>
       </w:r>
     </w:p>
     <w:p>
@@ -4942,7 +3419,6 @@
           <w:szCs w:val="28"/>
         </w:rPr>
       </w:pPr>
-      <w:proofErr w:type="gramStart"/>
       <w:r>
         <w:rPr>
           <w:rFonts w:ascii="Courier New" w:hAnsi="Courier New" w:cs="Courier New"/>
@@ -4950,17 +3426,7 @@
           <w:sz w:val="28"/>
           <w:szCs w:val="28"/>
         </w:rPr>
-        <w:t>networks</w:t>
-      </w:r>
-      <w:proofErr w:type="gramEnd"/>
-      <w:r>
-        <w:rPr>
-          <w:rFonts w:ascii="Courier New" w:hAnsi="Courier New" w:cs="Courier New"/>
-          <w:color w:val="00C832"/>
-          <w:sz w:val="28"/>
-          <w:szCs w:val="28"/>
-        </w:rPr>
-        <w:t>:</w:t>
+        <w:t>networks:</w:t>
       </w:r>
     </w:p>
     <w:p>
@@ -4979,124 +3445,71 @@
           <w:sz w:val="28"/>
           <w:szCs w:val="28"/>
         </w:rPr>
-        <w:t xml:space="preserve">  </w:t>
-      </w:r>
-      <w:proofErr w:type="gramStart"/>
-      <w:r>
+        <w:t xml:space="preserve">  spring-boot-mysql:</w:t>
+      </w:r>
+    </w:p>
+    <w:p>
+      <w:pPr>
         <w:rPr>
           <w:rFonts w:ascii="Courier New" w:hAnsi="Courier New" w:cs="Courier New"/>
           <w:color w:val="000000"/>
           <w:sz w:val="28"/>
           <w:szCs w:val="28"/>
         </w:rPr>
-        <w:t>spring-boot-</w:t>
-      </w:r>
-      <w:proofErr w:type="spellStart"/>
-      <w:r>
+      </w:pPr>
+    </w:p>
+    <w:p>
+      <w:pPr>
         <w:rPr>
           <w:rFonts w:ascii="Courier New" w:hAnsi="Courier New" w:cs="Courier New"/>
           <w:color w:val="000000"/>
           <w:sz w:val="28"/>
           <w:szCs w:val="28"/>
         </w:rPr>
-        <w:t>mysql</w:t>
-      </w:r>
-      <w:proofErr w:type="spellEnd"/>
-      <w:proofErr w:type="gramEnd"/>
-      <w:r>
+      </w:pPr>
+    </w:p>
+    <w:p>
+      <w:pPr>
         <w:rPr>
           <w:rFonts w:ascii="Courier New" w:hAnsi="Courier New" w:cs="Courier New"/>
           <w:color w:val="000000"/>
           <w:sz w:val="28"/>
           <w:szCs w:val="28"/>
         </w:rPr>
-        <w:t>:</w:t>
-      </w:r>
-    </w:p>
-    <w:p>
-      <w:pPr>
+      </w:pPr>
+      <w:r>
         <w:rPr>
           <w:rFonts w:ascii="Courier New" w:hAnsi="Courier New" w:cs="Courier New"/>
           <w:color w:val="000000"/>
           <w:sz w:val="28"/>
           <w:szCs w:val="28"/>
         </w:rPr>
-      </w:pPr>
-    </w:p>
-    <w:p>
-      <w:pPr>
+        <w:t xml:space="preserve">Then check the </w:t>
+      </w:r>
+      <w:r>
         <w:rPr>
           <w:rFonts w:ascii="Courier New" w:hAnsi="Courier New" w:cs="Courier New"/>
           <w:color w:val="000000"/>
           <w:sz w:val="28"/>
           <w:szCs w:val="28"/>
-        </w:rPr>
-      </w:pPr>
-    </w:p>
-    <w:p>
-      <w:pPr>
+          <w:highlight w:val="yellow"/>
+        </w:rPr>
+        <w:t>docker-compose –-version</w:t>
+      </w:r>
+      <w:r>
         <w:rPr>
           <w:rFonts w:ascii="Courier New" w:hAnsi="Courier New" w:cs="Courier New"/>
           <w:color w:val="000000"/>
           <w:sz w:val="28"/>
           <w:szCs w:val="28"/>
         </w:rPr>
-      </w:pPr>
-      <w:r>
-        <w:rPr>
-          <w:rFonts w:ascii="Courier New" w:hAnsi="Courier New" w:cs="Courier New"/>
-          <w:color w:val="000000"/>
-          <w:sz w:val="28"/>
-          <w:szCs w:val="28"/>
-        </w:rPr>
-        <w:t xml:space="preserve">Then check the </w:t>
-      </w:r>
-      <w:proofErr w:type="spellStart"/>
-      <w:r>
-        <w:rPr>
-          <w:rFonts w:ascii="Courier New" w:hAnsi="Courier New" w:cs="Courier New"/>
-          <w:color w:val="000000"/>
-          <w:sz w:val="28"/>
-          <w:szCs w:val="28"/>
-          <w:highlight w:val="yellow"/>
-        </w:rPr>
-        <w:t>docker</w:t>
-      </w:r>
-      <w:proofErr w:type="spellEnd"/>
-      <w:r>
-        <w:rPr>
-          <w:rFonts w:ascii="Courier New" w:hAnsi="Courier New" w:cs="Courier New"/>
-          <w:color w:val="000000"/>
-          <w:sz w:val="28"/>
-          <w:szCs w:val="28"/>
-          <w:highlight w:val="yellow"/>
-        </w:rPr>
-        <w:t>-compose –-version</w:t>
-      </w:r>
-      <w:r>
-        <w:rPr>
-          <w:rFonts w:ascii="Courier New" w:hAnsi="Courier New" w:cs="Courier New"/>
-          <w:color w:val="000000"/>
-          <w:sz w:val="28"/>
-          <w:szCs w:val="28"/>
-        </w:rPr>
         <w:t xml:space="preserve"> </w:t>
       </w:r>
     </w:p>
     <w:p/>
     <w:p>
-      <w:proofErr w:type="spellStart"/>
-      <w:proofErr w:type="gramStart"/>
-      <w:r>
-        <w:t>docker</w:t>
-      </w:r>
-      <w:proofErr w:type="spellEnd"/>
-      <w:r>
-        <w:t>-</w:t>
-      </w:r>
-      <w:proofErr w:type="gramEnd"/>
-      <w:r>
-        <w:t>compose build</w:t>
+      <w:r>
+        <w:t>docker-compose build</w:t>
       </w:r>
       <w:r>
         <w:tab/>
@@ -5109,27 +3522,11 @@
     </w:p>
     <w:p/>
     <w:p>
-      <w:proofErr w:type="spellStart"/>
-      <w:proofErr w:type="gramStart"/>
-      <w:r>
-        <w:rPr>
-          <w:highlight w:val="yellow"/>
-        </w:rPr>
-        <w:t>docker</w:t>
-      </w:r>
-      <w:proofErr w:type="spellEnd"/>
-      <w:r>
-        <w:rPr>
-          <w:highlight w:val="yellow"/>
-        </w:rPr>
-        <w:t>-</w:t>
-      </w:r>
-      <w:proofErr w:type="gramEnd"/>
-      <w:r>
-        <w:rPr>
-          <w:highlight w:val="yellow"/>
-        </w:rPr>
-        <w:t>compose up</w:t>
+      <w:r>
+        <w:rPr>
+          <w:highlight w:val="yellow"/>
+        </w:rPr>
+        <w:t>docker-compose up</w:t>
       </w:r>
       <w:r>
         <w:tab/>
@@ -5143,27 +3540,11 @@
       <w:r>
         <w:t xml:space="preserve"> </w:t>
       </w:r>
-      <w:proofErr w:type="spellStart"/>
-      <w:proofErr w:type="gramStart"/>
-      <w:r>
-        <w:rPr>
-          <w:highlight w:val="yellow"/>
-        </w:rPr>
-        <w:t>docker</w:t>
-      </w:r>
-      <w:proofErr w:type="spellEnd"/>
-      <w:r>
-        <w:rPr>
-          <w:highlight w:val="yellow"/>
-        </w:rPr>
-        <w:t>-</w:t>
-      </w:r>
-      <w:proofErr w:type="gramEnd"/>
-      <w:r>
-        <w:rPr>
-          <w:highlight w:val="yellow"/>
-        </w:rPr>
-        <w:t>compose up –d</w:t>
+      <w:r>
+        <w:rPr>
+          <w:highlight w:val="yellow"/>
+        </w:rPr>
+        <w:t>docker-compose up –d</w:t>
       </w:r>
       <w:r>
         <w:tab/>
@@ -5174,27 +3555,11 @@
       </w:r>
     </w:p>
     <w:p>
-      <w:proofErr w:type="spellStart"/>
-      <w:proofErr w:type="gramStart"/>
-      <w:r>
-        <w:rPr>
-          <w:highlight w:val="yellow"/>
-        </w:rPr>
-        <w:t>docker</w:t>
-      </w:r>
-      <w:proofErr w:type="spellEnd"/>
-      <w:r>
-        <w:rPr>
-          <w:highlight w:val="yellow"/>
-        </w:rPr>
-        <w:t>-</w:t>
-      </w:r>
-      <w:proofErr w:type="gramEnd"/>
-      <w:r>
-        <w:rPr>
-          <w:highlight w:val="yellow"/>
-        </w:rPr>
-        <w:t>compose down</w:t>
+      <w:r>
+        <w:rPr>
+          <w:highlight w:val="yellow"/>
+        </w:rPr>
+        <w:t>docker-compose down</w:t>
       </w:r>
       <w:r>
         <w:t xml:space="preserve"> </w:t>
@@ -5209,15 +3574,7 @@
     </w:p>
     <w:p>
       <w:r>
-        <w:t xml:space="preserve">To check the </w:t>
-      </w:r>
-      <w:proofErr w:type="spellStart"/>
-      <w:r>
-        <w:t>docker</w:t>
-      </w:r>
-      <w:proofErr w:type="spellEnd"/>
-      <w:r>
-        <w:t xml:space="preserve"> database </w:t>
+        <w:t xml:space="preserve">To check the docker database </w:t>
       </w:r>
     </w:p>
     <w:p>
@@ -5225,27 +3582,12 @@
         <w:t xml:space="preserve">Run the below command with container </w:t>
       </w:r>
       <w:r>
-        <w:t xml:space="preserve">name or </w:t>
-      </w:r>
-      <w:proofErr w:type="spellStart"/>
-      <w:r>
-        <w:t>containerId</w:t>
-      </w:r>
-      <w:proofErr w:type="spellEnd"/>
-      <w:r>
-        <w:t xml:space="preserve"> </w:t>
-      </w:r>
-    </w:p>
-    <w:p>
-      <w:proofErr w:type="spellStart"/>
-      <w:proofErr w:type="gramStart"/>
-      <w:r>
-        <w:t>docker</w:t>
-      </w:r>
-      <w:proofErr w:type="spellEnd"/>
-      <w:proofErr w:type="gramEnd"/>
-      <w:r>
-        <w:t xml:space="preserve"> exec -it 1748fb9e6d28 bash</w:t>
+        <w:t xml:space="preserve">name or containerId </w:t>
+      </w:r>
+    </w:p>
+    <w:p>
+      <w:r>
+        <w:t>docker exec -it 1748fb9e6d28 bash</w:t>
       </w:r>
     </w:p>
     <w:p>
@@ -5254,15 +3596,8 @@
       </w:r>
     </w:p>
     <w:p>
-      <w:proofErr w:type="spellStart"/>
-      <w:proofErr w:type="gramStart"/>
-      <w:r>
-        <w:t>mysql</w:t>
-      </w:r>
-      <w:proofErr w:type="spellEnd"/>
-      <w:proofErr w:type="gramEnd"/>
-      <w:r>
-        <w:t xml:space="preserve"> –u root –p</w:t>
+      <w:r>
+        <w:t>mysql –u root –p</w:t>
       </w:r>
     </w:p>
     <w:p>
@@ -5292,21 +3627,10 @@
         <w:rPr>
           <w:highlight w:val="yellow"/>
         </w:rPr>
-        <w:t xml:space="preserve">CI and CD </w:t>
-      </w:r>
-      <w:proofErr w:type="gramStart"/>
-      <w:r>
-        <w:rPr>
-          <w:highlight w:val="yellow"/>
-        </w:rPr>
-        <w:t>tool</w:t>
-      </w:r>
-      <w:r>
-        <w:t xml:space="preserve"> :</w:t>
-      </w:r>
-      <w:proofErr w:type="gramEnd"/>
-      <w:r>
-        <w:t xml:space="preserve"> Continuous Integration and Continuous Delivery or Deployment </w:t>
+        <w:t>CI and CD tool</w:t>
+      </w:r>
+      <w:r>
+        <w:t xml:space="preserve"> : Continuous Integration and Continuous Delivery or Deployment </w:t>
       </w:r>
     </w:p>
     <w:p>
@@ -5873,14 +4197,7 @@
       </w:r>
       <w:r>
         <w:tab/>
-      </w:r>
-      <w:proofErr w:type="spellStart"/>
-      <w:r>
-        <w:t>Git</w:t>
-      </w:r>
-      <w:proofErr w:type="spellEnd"/>
-      <w:r>
-        <w:t xml:space="preserve"> hub </w:t>
+        <w:t xml:space="preserve">Git hub </w:t>
       </w:r>
       <w:r>
         <w:tab/>
@@ -5927,13 +4244,8 @@
       </w:r>
     </w:p>
     <w:p>
-      <w:proofErr w:type="spellStart"/>
-      <w:r>
-        <w:t>Gitlab</w:t>
-      </w:r>
-      <w:proofErr w:type="spellEnd"/>
-      <w:r>
-        <w:t xml:space="preserve"> </w:t>
+      <w:r>
+        <w:t xml:space="preserve">Gitlab </w:t>
       </w:r>
     </w:p>
     <w:p>
@@ -5948,20 +4260,13 @@
       </w:r>
     </w:p>
     <w:p>
-      <w:proofErr w:type="spellStart"/>
       <w:r>
         <w:t>CircleCI</w:t>
       </w:r>
-      <w:proofErr w:type="spellEnd"/>
-    </w:p>
-    <w:p>
-      <w:proofErr w:type="gramStart"/>
-      <w:r>
-        <w:t>Jenkin :</w:t>
-      </w:r>
-      <w:proofErr w:type="gramEnd"/>
-      <w:r>
-        <w:t xml:space="preserve"> It is a type of open source CI and CD tool also known as Integration server. Which help to build the application, test the application and deploy the application. Jenkin develop using Java. It support by all OS. It is a plugin base CI and CD tools. </w:t>
+    </w:p>
+    <w:p>
+      <w:r>
+        <w:t xml:space="preserve">Jenkin : It is a type of open source CI and CD tool also known as Integration server. Which help to build the application, test the application and deploy the application. Jenkin develop using Java. It support by all OS. It is a plugin base CI and CD tools. </w:t>
       </w:r>
     </w:p>
     <w:p>
@@ -6057,23 +4362,7 @@
         </w:numPr>
       </w:pPr>
       <w:r>
-        <w:t xml:space="preserve">Using </w:t>
-      </w:r>
-      <w:proofErr w:type="spellStart"/>
-      <w:r>
-        <w:t>Jenkin.war</w:t>
-      </w:r>
-      <w:proofErr w:type="spellEnd"/>
-      <w:r>
-        <w:t xml:space="preserve"> file (we required external server </w:t>
-      </w:r>
-      <w:proofErr w:type="spellStart"/>
-      <w:r>
-        <w:t>ie</w:t>
-      </w:r>
-      <w:proofErr w:type="spellEnd"/>
-      <w:r>
-        <w:t xml:space="preserve"> tomcat or any web server)</w:t>
+        <w:t>Using Jenkin.war file (we required external server ie tomcat or any web server)</w:t>
       </w:r>
     </w:p>
     <w:p>
@@ -6095,35 +4384,11 @@
       </w:r>
     </w:p>
     <w:p>
-      <w:proofErr w:type="spellStart"/>
-      <w:proofErr w:type="gramStart"/>
-      <w:r>
-        <w:rPr>
-          <w:highlight w:val="yellow"/>
-        </w:rPr>
-        <w:t>docker</w:t>
-      </w:r>
-      <w:proofErr w:type="spellEnd"/>
-      <w:proofErr w:type="gramEnd"/>
-      <w:r>
-        <w:rPr>
-          <w:highlight w:val="yellow"/>
-        </w:rPr>
-        <w:t xml:space="preserve"> run -p 8080:8080 -p 50000:50000 --restart=on-failure </w:t>
-      </w:r>
-      <w:proofErr w:type="spellStart"/>
-      <w:r>
-        <w:rPr>
-          <w:highlight w:val="yellow"/>
-        </w:rPr>
-        <w:t>jenkins</w:t>
-      </w:r>
-      <w:proofErr w:type="spellEnd"/>
-      <w:r>
-        <w:rPr>
-          <w:highlight w:val="yellow"/>
-        </w:rPr>
-        <w:t>/jenkins:lts-jdk11</w:t>
+      <w:r>
+        <w:rPr>
+          <w:highlight w:val="yellow"/>
+        </w:rPr>
+        <w:t>docker run -p 8080:8080 -p 50000:50000 --restart=on-failure jenkins/jenkins:lts-jdk11</w:t>
       </w:r>
     </w:p>
     <w:p>
@@ -6134,41 +4399,17 @@
     <w:p/>
     <w:p/>
     <w:p>
-      <w:proofErr w:type="spellStart"/>
-      <w:proofErr w:type="gramStart"/>
-      <w:r>
-        <w:rPr>
-          <w:highlight w:val="yellow"/>
-        </w:rPr>
-        <w:t>docker</w:t>
-      </w:r>
-      <w:proofErr w:type="spellEnd"/>
-      <w:proofErr w:type="gramEnd"/>
-      <w:r>
-        <w:rPr>
-          <w:highlight w:val="yellow"/>
-        </w:rPr>
-        <w:t xml:space="preserve"> run -p 8181</w:t>
-      </w:r>
-      <w:r>
-        <w:rPr>
-          <w:highlight w:val="yellow"/>
-        </w:rPr>
-        <w:t xml:space="preserve">:8080 -p 50000:50000 --restart=on-failure </w:t>
-      </w:r>
-      <w:proofErr w:type="spellStart"/>
-      <w:r>
-        <w:rPr>
-          <w:highlight w:val="yellow"/>
-        </w:rPr>
-        <w:t>jenkins</w:t>
-      </w:r>
-      <w:proofErr w:type="spellEnd"/>
-      <w:r>
-        <w:rPr>
-          <w:highlight w:val="yellow"/>
-        </w:rPr>
-        <w:t>/jenkins:lts-jdk11</w:t>
+      <w:r>
+        <w:rPr>
+          <w:highlight w:val="yellow"/>
+        </w:rPr>
+        <w:t>docker run -p 8181</w:t>
+      </w:r>
+      <w:r>
+        <w:rPr>
+          <w:highlight w:val="yellow"/>
+        </w:rPr>
+        <w:t>:8080 -p 50000:50000 --restart=on-failure jenkins/jenkins:lts-jdk11</w:t>
       </w:r>
     </w:p>
     <w:p>
@@ -6182,9 +4423,264 @@
     <w:p/>
     <w:p/>
     <w:p>
+      <w:r>
+        <w:rPr>
+          <w:highlight w:val="yellow"/>
+        </w:rPr>
+        <w:t>Jenkin Pipeline</w:t>
+      </w:r>
+      <w:r>
+        <w:t xml:space="preserve"> Jenkin pipeline is a suite of plugins which help to execute set of jobs or task which are inter connected to each other in a sequence. Example build project, test the project, deploy the project.</w:t>
+      </w:r>
+    </w:p>
+    <w:p/>
+    <w:p>
+      <w:r>
+        <w:rPr>
+          <w:highlight w:val="yellow"/>
+        </w:rPr>
+        <w:t>Cloud computing</w:t>
+      </w:r>
+      <w:r>
+        <w:t xml:space="preserve"> </w:t>
+      </w:r>
+    </w:p>
+    <w:p>
+      <w:r>
+        <w:t xml:space="preserve">The cloud refer to network or internet.  In other words we can say that cloud is something which is present in remote location and it provide service like database resources, virtual machine, storage, tools etc. </w:t>
+      </w:r>
+    </w:p>
+    <w:p/>
+    <w:p/>
+    <w:p>
+      <w:r>
+        <w:t xml:space="preserve">Cloud computing mainly divided into two types. </w:t>
+      </w:r>
+    </w:p>
+    <w:p>
+      <w:pPr>
+        <w:pStyle w:val="ListParagraph"/>
+        <w:numPr>
+          <w:ilvl w:val="0"/>
+          <w:numId w:val="5"/>
+        </w:numPr>
+      </w:pPr>
+      <w:r>
+        <w:t>Deployment model</w:t>
+      </w:r>
+    </w:p>
+    <w:p>
+      <w:pPr>
+        <w:pStyle w:val="ListParagraph"/>
+      </w:pPr>
+      <w:r>
+        <w:t xml:space="preserve">public cloud </w:t>
+      </w:r>
+      <w:r>
+        <w:tab/>
+      </w:r>
+      <w:r>
+        <w:tab/>
+        <w:t xml:space="preserve">: External person or public </w:t>
+      </w:r>
+    </w:p>
+    <w:p>
+      <w:pPr>
+        <w:pStyle w:val="ListParagraph"/>
+      </w:pPr>
+      <w:r>
+        <w:t xml:space="preserve">private cloud </w:t>
+      </w:r>
+      <w:r>
+        <w:tab/>
+      </w:r>
+      <w:r>
+        <w:tab/>
+        <w:t xml:space="preserve">: within organization </w:t>
+      </w:r>
+    </w:p>
+    <w:p>
+      <w:pPr>
+        <w:pStyle w:val="ListParagraph"/>
+      </w:pPr>
+      <w:r>
+        <w:t xml:space="preserve">hybrid cloud </w:t>
+      </w:r>
+      <w:r>
+        <w:tab/>
+      </w:r>
+      <w:r>
+        <w:tab/>
+        <w:t>: combination of public and private</w:t>
+      </w:r>
+    </w:p>
+    <w:p>
+      <w:pPr>
+        <w:pStyle w:val="ListParagraph"/>
+      </w:pPr>
+      <w:r>
+        <w:t xml:space="preserve">community cloud </w:t>
+      </w:r>
+      <w:r>
+        <w:tab/>
+        <w:t xml:space="preserve">: lot of organization supporting for this type of cloud. </w:t>
+      </w:r>
+    </w:p>
+    <w:p>
+      <w:pPr>
+        <w:pStyle w:val="ListParagraph"/>
+      </w:pPr>
+    </w:p>
+    <w:p>
+      <w:pPr>
+        <w:pStyle w:val="ListParagraph"/>
+        <w:numPr>
+          <w:ilvl w:val="0"/>
+          <w:numId w:val="5"/>
+        </w:numPr>
+      </w:pPr>
+      <w:r>
+        <w:t xml:space="preserve">Service model </w:t>
+      </w:r>
+    </w:p>
+    <w:p>
+      <w:pPr>
+        <w:pStyle w:val="ListParagraph"/>
+      </w:pPr>
+      <w:r>
+        <w:t>IaaS</w:t>
+      </w:r>
+      <w:r>
+        <w:tab/>
+      </w:r>
+      <w:r>
+        <w:tab/>
+        <w:t xml:space="preserve">: Infrastructure As A Service   </w:t>
+      </w:r>
+    </w:p>
+    <w:p>
+      <w:pPr>
+        <w:pStyle w:val="ListParagraph"/>
+      </w:pPr>
+      <w:r>
+        <w:t>PaaS</w:t>
+      </w:r>
+      <w:r>
+        <w:tab/>
+      </w:r>
+      <w:r>
+        <w:tab/>
+        <w:t xml:space="preserve">: Platform As A Service </w:t>
+      </w:r>
+    </w:p>
+    <w:p>
+      <w:pPr>
+        <w:pStyle w:val="ListParagraph"/>
+      </w:pPr>
+      <w:r>
+        <w:t>SaaS</w:t>
+      </w:r>
+      <w:r>
+        <w:tab/>
+      </w:r>
+      <w:r>
+        <w:tab/>
+        <w:t xml:space="preserve">: Software As A Service </w:t>
+      </w:r>
+    </w:p>
+    <w:p>
+      <w:pPr>
+        <w:pStyle w:val="ListParagraph"/>
+      </w:pPr>
+    </w:p>
+    <w:p>
+      <w:pPr>
+        <w:pStyle w:val="ListParagraph"/>
+      </w:pPr>
+      <w:r>
+        <w:t xml:space="preserve">AWS </w:t>
+      </w:r>
+    </w:p>
+    <w:p>
+      <w:pPr>
+        <w:pStyle w:val="ListParagraph"/>
+      </w:pPr>
+      <w:r>
+        <w:t xml:space="preserve">Azure </w:t>
+      </w:r>
+    </w:p>
+    <w:p>
+      <w:pPr>
+        <w:pStyle w:val="ListParagraph"/>
+      </w:pPr>
+      <w:r>
+        <w:t xml:space="preserve">Google cloud </w:t>
+      </w:r>
+    </w:p>
+    <w:p>
+      <w:pPr>
+        <w:pStyle w:val="ListParagraph"/>
+      </w:pPr>
+      <w:r>
+        <w:t xml:space="preserve">SAP </w:t>
+      </w:r>
+    </w:p>
+    <w:p>
+      <w:pPr>
+        <w:pStyle w:val="ListParagraph"/>
+      </w:pPr>
+      <w:r>
+        <w:t xml:space="preserve">Sales forces </w:t>
+      </w:r>
+    </w:p>
+    <w:p>
+      <w:pPr>
+        <w:pStyle w:val="ListParagraph"/>
+      </w:pPr>
+      <w:r>
+        <w:t xml:space="preserve">Etc </w:t>
+      </w:r>
+    </w:p>
+    <w:p>
+      <w:pPr>
+        <w:pStyle w:val="ListParagraph"/>
+      </w:pPr>
+    </w:p>
+    <w:p>
+      <w:pPr>
+        <w:pStyle w:val="ListParagraph"/>
+      </w:pPr>
+      <w:r>
+        <w:t xml:space="preserve">S3 : It is a type service provided by AWS. S3 means Amazon Simple Storage Service which help to share the any type of data with an amazon account or group of account or public . We can apply different type of to access those data. We can store very huge data. S3 is like a google drive. </w:t>
+      </w:r>
+    </w:p>
+    <w:p>
+      <w:pPr>
+        <w:pStyle w:val="ListParagraph"/>
+      </w:pPr>
+    </w:p>
+    <w:p>
+      <w:pPr>
+        <w:pStyle w:val="ListParagraph"/>
+      </w:pPr>
       <w:bookmarkStart w:id="0" w:name="_GoBack"/>
       <w:bookmarkEnd w:id="0"/>
     </w:p>
+    <w:p>
+      <w:pPr>
+        <w:pStyle w:val="ListParagraph"/>
+      </w:pPr>
+    </w:p>
+    <w:p/>
+    <w:p>
+      <w:r>
+        <w:t xml:space="preserve"> </w:t>
+      </w:r>
+      <w:r>
+        <w:t xml:space="preserve"> </w:t>
+      </w:r>
+    </w:p>
+    <w:p/>
     <w:p/>
     <w:p>
       <w:r>
@@ -6208,9 +4704,9 @@
 <file path=word/numbering.xml><?xml version="1.0" encoding="utf-8"?>
 <w:numbering xmlns:wpc="http://schemas.microsoft.com/office/word/2010/wordprocessingCanvas" xmlns:mc="http://schemas.openxmlformats.org/markup-compatibility/2006" xmlns:o="urn:schemas-microsoft-com:office:office" xmlns:r="http://schemas.openxmlformats.org/officeDocument/2006/relationships" xmlns:m="http://schemas.openxmlformats.org/officeDocument/2006/math" xmlns:v="urn:schemas-microsoft-com:vml" xmlns:wp14="http://schemas.microsoft.com/office/word/2010/wordprocessingDrawing" xmlns:wp="http://schemas.openxmlformats.org/drawingml/2006/wordprocessingDrawing" xmlns:w10="urn:schemas-microsoft-com:office:word" xmlns:w="http://schemas.openxmlformats.org/wordprocessingml/2006/main" xmlns:w14="http://schemas.microsoft.com/office/word/2010/wordml" xmlns:w15="http://schemas.microsoft.com/office/word/2012/wordml" xmlns:wpg="http://schemas.microsoft.com/office/word/2010/wordprocessingGroup" xmlns:wpi="http://schemas.microsoft.com/office/word/2010/wordprocessingInk" xmlns:wne="http://schemas.microsoft.com/office/word/2006/wordml" xmlns:wps="http://schemas.microsoft.com/office/word/2010/wordprocessingShape" mc:Ignorable="w14 w15 wp14">
   <w:abstractNum w:abstractNumId="0" w15:restartNumberingAfterBreak="0">
-    <w:nsid w:val="24520F4A"/>
+    <w:nsid w:val="1D6D059F"/>
     <w:multiLevelType w:val="hybridMultilevel"/>
-    <w:tmpl w:val="42FC3F0A"/>
+    <w:tmpl w:val="22184746"/>
     <w:lvl w:ilvl="0" w:tplc="0409000F">
       <w:start w:val="1"/>
       <w:numFmt w:val="decimal"/>
@@ -6297,6 +4793,95 @@
     </w:lvl>
   </w:abstractNum>
   <w:abstractNum w:abstractNumId="1" w15:restartNumberingAfterBreak="0">
+    <w:nsid w:val="24520F4A"/>
+    <w:multiLevelType w:val="hybridMultilevel"/>
+    <w:tmpl w:val="42FC3F0A"/>
+    <w:lvl w:ilvl="0" w:tplc="0409000F">
+      <w:start w:val="1"/>
+      <w:numFmt w:val="decimal"/>
+      <w:lvlText w:val="%1."/>
+      <w:lvlJc w:val="left"/>
+      <w:pPr>
+        <w:ind w:left="720" w:hanging="360"/>
+      </w:pPr>
+      <w:rPr>
+        <w:rFonts w:hint="default"/>
+      </w:rPr>
+    </w:lvl>
+    <w:lvl w:ilvl="1" w:tplc="04090019" w:tentative="1">
+      <w:start w:val="1"/>
+      <w:numFmt w:val="lowerLetter"/>
+      <w:lvlText w:val="%2."/>
+      <w:lvlJc w:val="left"/>
+      <w:pPr>
+        <w:ind w:left="1440" w:hanging="360"/>
+      </w:pPr>
+    </w:lvl>
+    <w:lvl w:ilvl="2" w:tplc="0409001B" w:tentative="1">
+      <w:start w:val="1"/>
+      <w:numFmt w:val="lowerRoman"/>
+      <w:lvlText w:val="%3."/>
+      <w:lvlJc w:val="right"/>
+      <w:pPr>
+        <w:ind w:left="2160" w:hanging="180"/>
+      </w:pPr>
+    </w:lvl>
+    <w:lvl w:ilvl="3" w:tplc="0409000F" w:tentative="1">
+      <w:start w:val="1"/>
+      <w:numFmt w:val="decimal"/>
+      <w:lvlText w:val="%4."/>
+      <w:lvlJc w:val="left"/>
+      <w:pPr>
+        <w:ind w:left="2880" w:hanging="360"/>
+      </w:pPr>
+    </w:lvl>
+    <w:lvl w:ilvl="4" w:tplc="04090019" w:tentative="1">
+      <w:start w:val="1"/>
+      <w:numFmt w:val="lowerLetter"/>
+      <w:lvlText w:val="%5."/>
+      <w:lvlJc w:val="left"/>
+      <w:pPr>
+        <w:ind w:left="3600" w:hanging="360"/>
+      </w:pPr>
+    </w:lvl>
+    <w:lvl w:ilvl="5" w:tplc="0409001B" w:tentative="1">
+      <w:start w:val="1"/>
+      <w:numFmt w:val="lowerRoman"/>
+      <w:lvlText w:val="%6."/>
+      <w:lvlJc w:val="right"/>
+      <w:pPr>
+        <w:ind w:left="4320" w:hanging="180"/>
+      </w:pPr>
+    </w:lvl>
+    <w:lvl w:ilvl="6" w:tplc="0409000F" w:tentative="1">
+      <w:start w:val="1"/>
+      <w:numFmt w:val="decimal"/>
+      <w:lvlText w:val="%7."/>
+      <w:lvlJc w:val="left"/>
+      <w:pPr>
+        <w:ind w:left="5040" w:hanging="360"/>
+      </w:pPr>
+    </w:lvl>
+    <w:lvl w:ilvl="7" w:tplc="04090019" w:tentative="1">
+      <w:start w:val="1"/>
+      <w:numFmt w:val="lowerLetter"/>
+      <w:lvlText w:val="%8."/>
+      <w:lvlJc w:val="left"/>
+      <w:pPr>
+        <w:ind w:left="5760" w:hanging="360"/>
+      </w:pPr>
+    </w:lvl>
+    <w:lvl w:ilvl="8" w:tplc="0409001B" w:tentative="1">
+      <w:start w:val="1"/>
+      <w:numFmt w:val="lowerRoman"/>
+      <w:lvlText w:val="%9."/>
+      <w:lvlJc w:val="right"/>
+      <w:pPr>
+        <w:ind w:left="6480" w:hanging="180"/>
+      </w:pPr>
+    </w:lvl>
+  </w:abstractNum>
+  <w:abstractNum w:abstractNumId="2" w15:restartNumberingAfterBreak="0">
     <w:nsid w:val="32036668"/>
     <w:multiLevelType w:val="hybridMultilevel"/>
     <w:tmpl w:val="6EF061D0"/>
@@ -6409,7 +4994,7 @@
       </w:rPr>
     </w:lvl>
   </w:abstractNum>
-  <w:abstractNum w:abstractNumId="2" w15:restartNumberingAfterBreak="0">
+  <w:abstractNum w:abstractNumId="3" w15:restartNumberingAfterBreak="0">
     <w:nsid w:val="4F7C046A"/>
     <w:multiLevelType w:val="hybridMultilevel"/>
     <w:tmpl w:val="EE585E30"/>
@@ -6498,7 +5083,7 @@
       </w:pPr>
     </w:lvl>
   </w:abstractNum>
-  <w:abstractNum w:abstractNumId="3" w15:restartNumberingAfterBreak="0">
+  <w:abstractNum w:abstractNumId="4" w15:restartNumberingAfterBreak="0">
     <w:nsid w:val="5E1F08CE"/>
     <w:multiLevelType w:val="hybridMultilevel"/>
     <w:tmpl w:val="9378F8DA"/>
@@ -6588,16 +5173,19 @@
     </w:lvl>
   </w:abstractNum>
   <w:num w:numId="1">
+    <w:abstractNumId w:val="4"/>
+  </w:num>
+  <w:num w:numId="2">
+    <w:abstractNumId w:val="1"/>
+  </w:num>
+  <w:num w:numId="3">
+    <w:abstractNumId w:val="2"/>
+  </w:num>
+  <w:num w:numId="4">
     <w:abstractNumId w:val="3"/>
   </w:num>
-  <w:num w:numId="2">
+  <w:num w:numId="5">
     <w:abstractNumId w:val="0"/>
-  </w:num>
-  <w:num w:numId="3">
-    <w:abstractNumId w:val="1"/>
-  </w:num>
-  <w:num w:numId="4">
-    <w:abstractNumId w:val="2"/>
   </w:num>
 </w:numbering>
 </file>

--- a/Phase 5/Java Phase 5 Notes.docx
+++ b/Phase 5/Java Phase 5 Notes.docx
@@ -4663,13 +4663,38 @@
       <w:pPr>
         <w:pStyle w:val="ListParagraph"/>
       </w:pPr>
+    </w:p>
+    <w:p>
+      <w:pPr>
+        <w:pStyle w:val="ListParagraph"/>
+      </w:pPr>
+      <w:r>
+        <w:rPr>
+          <w:highlight w:val="yellow"/>
+        </w:rPr>
+        <w:lastRenderedPageBreak/>
+        <w:t>30-09-2022</w:t>
+      </w:r>
+    </w:p>
+    <w:p>
+      <w:pPr>
+        <w:pStyle w:val="ListParagraph"/>
+      </w:pPr>
+    </w:p>
+    <w:p>
+      <w:pPr>
+        <w:pStyle w:val="ListParagraph"/>
+      </w:pPr>
+      <w:r>
+        <w:t xml:space="preserve">EC2 : Amazon Elastic Compute Cloud : Amazon provide one of the predefined module ie EC2 which help create the Virtual machine of any type of OS ie can be window, linux or unix etc. which help to download required software and deploy the application. </w:t>
+      </w:r>
+    </w:p>
+    <w:p>
+      <w:pPr>
+        <w:pStyle w:val="ListParagraph"/>
+      </w:pPr>
       <w:bookmarkStart w:id="0" w:name="_GoBack"/>
       <w:bookmarkEnd w:id="0"/>
-    </w:p>
-    <w:p>
-      <w:pPr>
-        <w:pStyle w:val="ListParagraph"/>
-      </w:pPr>
     </w:p>
     <w:p/>
     <w:p>
